--- a/Internet-Drafts/Use-Case-3-Analysis/draft-tnbidt-ccamp-transport-nbi-analysis-uc3-00-03.docx
+++ b/Internet-Drafts/Use-Case-3-Analysis/draft-tnbidt-ccamp-transport-nbi-analysis-uc3-00-03.docx
@@ -601,12 +601,12 @@
       <w:r>
         <w:fldChar w:fldCharType="separate"/>
       </w:r>
-      <w:ins w:id="0" w:author="Italo Busi" w:date="2017-10-26T10:53:00Z">
+      <w:ins w:id="0" w:author="Italo Busi" w:date="2017-10-27T14:48:00Z">
         <w:r>
           <w:rPr>
             <w:noProof/>
           </w:rPr>
-          <w:t>26,</w:t>
+          <w:t>27,</w:t>
         </w:r>
       </w:ins>
       <w:del w:id="1" w:author="Italo Busi" w:date="2017-10-26T09:42:00Z">
@@ -4473,14 +4473,7 @@
             <w:rFonts w:eastAsiaTheme="minorEastAsia"/>
             <w:lang w:eastAsia="zh-CN"/>
           </w:rPr>
-          <w:t>automatic</w:t>
-        </w:r>
-        <w:r>
-          <w:rPr>
-            <w:rFonts w:eastAsiaTheme="minorEastAsia"/>
-            <w:lang w:eastAsia="zh-CN"/>
-          </w:rPr>
-          <w:t xml:space="preserve"> </w:t>
+          <w:t xml:space="preserve">automatic </w:t>
         </w:r>
       </w:ins>
       <w:r>
@@ -4592,21 +4585,7 @@
             <w:rFonts w:eastAsiaTheme="minorEastAsia"/>
             <w:lang w:eastAsia="zh-CN"/>
           </w:rPr>
-          <w:t xml:space="preserve">assigned by a central authority, it is under the central authority </w:t>
-        </w:r>
-        <w:r>
-          <w:rPr>
-            <w:rFonts w:eastAsiaTheme="minorEastAsia"/>
-            <w:lang w:eastAsia="zh-CN"/>
-          </w:rPr>
-          <w:t>responsibility</w:t>
-        </w:r>
-        <w:r>
-          <w:rPr>
-            <w:rFonts w:eastAsiaTheme="minorEastAsia"/>
-            <w:lang w:eastAsia="zh-CN"/>
-          </w:rPr>
-          <w:t xml:space="preserve"> to assign unique values</w:t>
+          <w:t>assigned by a central authority, it is under the central authority responsibility to assign unique values</w:t>
         </w:r>
       </w:ins>
       <w:ins w:id="80" w:author="Italo Busi" w:date="2017-10-26T11:09:00Z">
@@ -4660,21 +4639,7 @@
             <w:rFonts w:eastAsiaTheme="minorEastAsia"/>
             <w:lang w:eastAsia="zh-CN"/>
           </w:rPr>
-          <w:t xml:space="preserve"> This encoding is implementation specific but the encoding rules need to be consistent across all </w:t>
-        </w:r>
-        <w:r>
-          <w:rPr>
-            <w:rFonts w:eastAsiaTheme="minorEastAsia"/>
-            <w:lang w:eastAsia="zh-CN"/>
-          </w:rPr>
-          <w:t>the</w:t>
-        </w:r>
-        <w:r>
-          <w:rPr>
-            <w:rFonts w:eastAsiaTheme="minorEastAsia"/>
-            <w:lang w:eastAsia="zh-CN"/>
-          </w:rPr>
-          <w:t xml:space="preserve"> PNCs.</w:t>
+          <w:t xml:space="preserve"> This encoding is implementation specific but the encoding rules need to be consistent across all the PNCs.</w:t>
         </w:r>
       </w:ins>
     </w:p>
@@ -4692,21 +4657,7 @@
             <w:rFonts w:eastAsiaTheme="minorEastAsia"/>
             <w:lang w:eastAsia="zh-CN"/>
           </w:rPr>
-          <w:t xml:space="preserve">In case of co-existence </w:t>
-        </w:r>
-        <w:r>
-          <w:rPr>
-            <w:rFonts w:eastAsiaTheme="minorEastAsia"/>
-            <w:lang w:eastAsia="zh-CN"/>
-          </w:rPr>
-          <w:t>within</w:t>
-        </w:r>
-        <w:r>
-          <w:rPr>
-            <w:rFonts w:eastAsiaTheme="minorEastAsia"/>
-            <w:lang w:eastAsia="zh-CN"/>
-          </w:rPr>
-          <w:t xml:space="preserve"> the same network of multiple sources for the plug-id (e.g., central authority and automatic discovery or even different automatic discovery mechanisms), </w:t>
+          <w:t xml:space="preserve">In case of co-existence within the same network of multiple sources for the plug-id (e.g., central authority and automatic discovery or even different automatic discovery mechanisms), </w:t>
         </w:r>
       </w:ins>
       <w:ins w:id="88" w:author="Italo Busi" w:date="2017-10-26T11:14:00Z">
@@ -4959,8 +4910,28 @@
           <w:rFonts w:eastAsiaTheme="minorEastAsia"/>
           <w:lang w:eastAsia="zh-CN"/>
         </w:rPr>
-        <w:t>TNBI-usecase</w:t>
-      </w:r>
+        <w:t>TNBI-</w:t>
+      </w:r>
+      <w:proofErr w:type="spellStart"/>
+      <w:del w:id="108" w:author="Italo Busi" w:date="2017-10-27T13:44:00Z">
+        <w:r>
+          <w:rPr>
+            <w:rFonts w:eastAsiaTheme="minorEastAsia"/>
+            <w:lang w:eastAsia="zh-CN"/>
+          </w:rPr>
+          <w:delText>usecase</w:delText>
+        </w:r>
+      </w:del>
+      <w:ins w:id="109" w:author="Italo Busi" w:date="2017-10-27T13:44:00Z">
+        <w:r>
+          <w:rPr>
+            <w:rFonts w:eastAsiaTheme="minorEastAsia"/>
+            <w:lang w:eastAsia="zh-CN"/>
+          </w:rPr>
+          <w:t>Usecases</w:t>
+        </w:r>
+      </w:ins>
+      <w:proofErr w:type="spellEnd"/>
       <w:r>
         <w:rPr>
           <w:rFonts w:eastAsiaTheme="minorEastAsia" w:hint="eastAsia"/>
@@ -4987,7 +4958,7 @@
     <w:p>
       <w:pPr>
         <w:rPr>
-          <w:ins w:id="108" w:author="Italo Busi" w:date="2017-10-26T11:24:00Z"/>
+          <w:ins w:id="110" w:author="Italo Busi" w:date="2017-10-26T11:24:00Z"/>
           <w:rFonts w:eastAsiaTheme="minorEastAsia"/>
           <w:lang w:eastAsia="zh-CN"/>
         </w:rPr>
@@ -5012,7 +4983,28 @@
           <w:rFonts w:eastAsiaTheme="minorEastAsia"/>
           <w:lang w:eastAsia="zh-CN"/>
         </w:rPr>
-        <w:t>to the different client signal type, there is different adaptation required. In this document, we are trying our best to reuse what has been defined in [use-case1], w</w:t>
+        <w:t>to the different client signal type, there is different adaptation required. In this document, we are trying our best to reuse what has been defined in [</w:t>
+      </w:r>
+      <w:ins w:id="111" w:author="Italo Busi" w:date="2017-10-27T13:44:00Z">
+        <w:r>
+          <w:t>TNBI-UseCase-1</w:t>
+        </w:r>
+      </w:ins>
+      <w:del w:id="112" w:author="Italo Busi" w:date="2017-10-27T13:44:00Z">
+        <w:r>
+          <w:rPr>
+            <w:rFonts w:eastAsiaTheme="minorEastAsia"/>
+            <w:lang w:eastAsia="zh-CN"/>
+          </w:rPr>
+          <w:delText>use-case1</w:delText>
+        </w:r>
+      </w:del>
+      <w:r>
+        <w:rPr>
+          <w:rFonts w:eastAsiaTheme="minorEastAsia"/>
+          <w:lang w:eastAsia="zh-CN"/>
+        </w:rPr>
+        <w:t>], w</w:t>
       </w:r>
       <w:r>
         <w:rPr>
@@ -5028,14 +5020,15 @@
         <w:ind w:left="431"/>
         <w:jc w:val="center"/>
         <w:rPr>
-          <w:ins w:id="109" w:author="Italo Busi" w:date="2017-10-26T11:24:00Z"/>
+          <w:del w:id="113" w:author="Italo Busi" w:date="2017-10-27T14:00:00Z"/>
           <w:lang w:val="en-AU"/>
         </w:rPr>
       </w:pPr>
-      <w:ins w:id="110" w:author="Italo Busi" w:date="2017-10-26T11:24:00Z">
-        <w:r>
-          <w:rPr>
-            <w:lang w:val="en-AU"/>
+      <w:del w:id="114" w:author="Italo Busi" w:date="2017-10-27T14:00:00Z">
+        <w:r>
+          <w:rPr>
+            <w:noProof/>
+            <w:lang w:eastAsia="zh-CN"/>
           </w:rPr>
           <w:drawing>
             <wp:inline distT="0" distB="0" distL="0" distR="0">
@@ -5079,168 +5072,136 @@
             </wp:inline>
           </w:drawing>
         </w:r>
-      </w:ins>
-    </w:p>
-    <w:p>
-      <w:pPr>
-        <w:pStyle w:val="Caption"/>
-        <w:rPr>
-          <w:ins w:id="111" w:author="Italo Busi" w:date="2017-10-26T11:24:00Z"/>
-          <w:highlight w:val="yellow"/>
-          <w:lang w:val="en-AU"/>
-          <w:rPrChange w:id="112" w:author="Italo Busi" w:date="2017-10-26T11:25:00Z">
-            <w:rPr>
-              <w:ins w:id="113" w:author="Italo Busi" w:date="2017-10-26T11:24:00Z"/>
-              <w:lang w:val="en-AU"/>
-            </w:rPr>
-          </w:rPrChange>
-        </w:rPr>
-        <w:pPrChange w:id="114" w:author="Italo Busi" w:date="2017-10-26T11:25:00Z">
-          <w:pPr>
-            <w:pStyle w:val="Caption"/>
-            <w:numPr>
-              <w:numId w:val="40"/>
-            </w:numPr>
-          </w:pPr>
-        </w:pPrChange>
-      </w:pPr>
-      <w:ins w:id="115" w:author="Italo Busi" w:date="2017-10-26T11:24:00Z">
-        <w:r>
-          <w:rPr>
-            <w:highlight w:val="yellow"/>
-            <w:lang w:val="en-AU"/>
-            <w:rPrChange w:id="116" w:author="Italo Busi" w:date="2017-10-26T11:25:00Z">
-              <w:rPr>
-                <w:lang w:val="en-AU"/>
-              </w:rPr>
-            </w:rPrChange>
-          </w:rPr>
-          <w:t>Multi-domain Service Setup</w:t>
-        </w:r>
-      </w:ins>
-    </w:p>
-    <w:p>
-      <w:pPr>
-        <w:rPr>
+      </w:del>
+    </w:p>
+    <w:p>
+      <w:pPr>
+        <w:pStyle w:val="Heading3"/>
+      </w:pPr>
+      <w:bookmarkStart w:id="115" w:name="_Toc496636395"/>
+      <w:r>
+        <w:rPr>
+          <w:rFonts w:eastAsiaTheme="minorEastAsia" w:hint="eastAsia"/>
+          <w:lang w:eastAsia="zh-CN"/>
+        </w:rPr>
+        <w:t>Procedure Description</w:t>
+      </w:r>
+      <w:bookmarkEnd w:id="115"/>
+    </w:p>
+    <w:p>
+      <w:pPr>
+        <w:rPr>
+          <w:ins w:id="116" w:author="Italo Busi" w:date="2017-10-26T11:18:00Z"/>
           <w:rFonts w:eastAsiaTheme="minorEastAsia"/>
           <w:lang w:eastAsia="zh-CN"/>
         </w:rPr>
       </w:pPr>
-      <w:ins w:id="117" w:author="Italo Busi" w:date="2017-10-26T11:24:00Z">
-        <w:r>
-          <w:rPr>
-            <w:rFonts w:eastAsiaTheme="minorEastAsia"/>
-            <w:i/>
-            <w:highlight w:val="yellow"/>
-            <w:lang w:eastAsia="zh-CN"/>
-            <w:rPrChange w:id="118" w:author="Italo Busi" w:date="2017-10-26T11:28:00Z">
-              <w:rPr>
-                <w:rFonts w:eastAsiaTheme="minorEastAsia"/>
-                <w:i/>
-                <w:highlight w:val="yellow"/>
-                <w:lang w:eastAsia="zh-CN"/>
-              </w:rPr>
-            </w:rPrChange>
-          </w:rPr>
-          <w:t>[</w:t>
-        </w:r>
-        <w:r>
-          <w:rPr>
-            <w:rFonts w:eastAsiaTheme="minorEastAsia"/>
-            <w:b/>
-            <w:i/>
-            <w:highlight w:val="yellow"/>
-            <w:lang w:eastAsia="zh-CN"/>
-            <w:rPrChange w:id="119" w:author="Italo Busi" w:date="2017-10-26T11:28:00Z">
-              <w:rPr>
-                <w:rFonts w:eastAsiaTheme="minorEastAsia"/>
-                <w:i/>
-                <w:highlight w:val="yellow"/>
-                <w:lang w:eastAsia="zh-CN"/>
-              </w:rPr>
-            </w:rPrChange>
-          </w:rPr>
-          <w:t>Editor’s note</w:t>
-        </w:r>
-        <w:r>
-          <w:rPr>
-            <w:rFonts w:eastAsiaTheme="minorEastAsia"/>
-            <w:i/>
-            <w:highlight w:val="yellow"/>
-            <w:lang w:eastAsia="zh-CN"/>
-            <w:rPrChange w:id="120" w:author="Italo Busi" w:date="2017-10-26T11:28:00Z">
-              <w:rPr>
-                <w:rFonts w:eastAsiaTheme="minorEastAsia"/>
-                <w:i/>
-                <w:highlight w:val="yellow"/>
-                <w:lang w:eastAsia="zh-CN"/>
-              </w:rPr>
-            </w:rPrChange>
-          </w:rPr>
-          <w:t xml:space="preserve">:] </w:t>
-        </w:r>
-      </w:ins>
-      <w:ins w:id="121" w:author="Italo Busi" w:date="2017-10-26T11:28:00Z">
-        <w:r>
-          <w:rPr>
-            <w:rFonts w:eastAsiaTheme="minorEastAsia"/>
-            <w:i/>
-            <w:highlight w:val="yellow"/>
-            <w:lang w:eastAsia="zh-CN"/>
-          </w:rPr>
-          <w:t>Need to convert Figure 2 in ASCII.</w:t>
-        </w:r>
-      </w:ins>
-    </w:p>
-    <w:p>
-      <w:pPr>
-        <w:pStyle w:val="Heading3"/>
-      </w:pPr>
-      <w:bookmarkStart w:id="122" w:name="_Toc496636395"/>
-      <w:r>
-        <w:rPr>
-          <w:rFonts w:eastAsiaTheme="minorEastAsia" w:hint="eastAsia"/>
-          <w:lang w:eastAsia="zh-CN"/>
-        </w:rPr>
-        <w:t>Procedure Description</w:t>
-      </w:r>
-      <w:bookmarkEnd w:id="122"/>
-    </w:p>
-    <w:p>
-      <w:pPr>
-        <w:rPr>
-          <w:ins w:id="123" w:author="Italo Busi" w:date="2017-10-26T11:18:00Z"/>
+      <w:r>
+        <w:rPr>
           <w:rFonts w:eastAsiaTheme="minorEastAsia"/>
           <w:lang w:eastAsia="zh-CN"/>
         </w:rPr>
-      </w:pPr>
+        <w:t xml:space="preserve">The </w:t>
+      </w:r>
       <w:r>
         <w:rPr>
           <w:rFonts w:eastAsiaTheme="minorEastAsia"/>
           <w:lang w:eastAsia="zh-CN"/>
         </w:rPr>
-        <w:t xml:space="preserve">The </w:t>
-      </w:r>
+        <w:t xml:space="preserve">service configuration procedure is assumed to be initiated </w:t>
+      </w:r>
+      <w:ins w:id="117" w:author="Italo Busi" w:date="2017-10-27T13:55:00Z">
+        <w:r>
+          <w:rPr>
+            <w:rFonts w:eastAsiaTheme="minorEastAsia"/>
+            <w:lang w:eastAsia="zh-CN"/>
+          </w:rPr>
+          <w:t xml:space="preserve">(step 1 in </w:t>
+        </w:r>
+      </w:ins>
+      <w:ins w:id="118" w:author="Italo Busi" w:date="2017-10-27T13:56:00Z">
+        <w:r>
+          <w:rPr>
+            <w:rFonts w:eastAsiaTheme="minorEastAsia"/>
+            <w:lang w:eastAsia="zh-CN"/>
+          </w:rPr>
+          <w:fldChar w:fldCharType="begin"/>
+        </w:r>
+        <w:r>
+          <w:rPr>
+            <w:rFonts w:eastAsiaTheme="minorEastAsia"/>
+            <w:lang w:eastAsia="zh-CN"/>
+          </w:rPr>
+          <w:instrText xml:space="preserve"> REF _Ref496875891 \r \h </w:instrText>
+        </w:r>
+      </w:ins>
       <w:r>
         <w:rPr>
           <w:rFonts w:eastAsiaTheme="minorEastAsia"/>
           <w:lang w:eastAsia="zh-CN"/>
         </w:rPr>
-        <w:t xml:space="preserve">service configuration procedure is assumed to be initiated </w:t>
       </w:r>
       <w:r>
         <w:rPr>
           <w:rFonts w:eastAsiaTheme="minorEastAsia"/>
           <w:lang w:eastAsia="zh-CN"/>
         </w:rPr>
-        <w:t xml:space="preserve">at the CMI </w:t>
-      </w:r>
+        <w:fldChar w:fldCharType="separate"/>
+      </w:r>
+      <w:ins w:id="119" w:author="Italo Busi" w:date="2017-10-27T13:59:00Z">
+        <w:r>
+          <w:rPr>
+            <w:rFonts w:eastAsiaTheme="minorEastAsia"/>
+            <w:lang w:eastAsia="zh-CN"/>
+          </w:rPr>
+          <w:t>Figure 2</w:t>
+        </w:r>
+      </w:ins>
+      <w:ins w:id="120" w:author="Italo Busi" w:date="2017-10-27T13:56:00Z">
+        <w:r>
+          <w:rPr>
+            <w:rFonts w:eastAsiaTheme="minorEastAsia"/>
+            <w:lang w:eastAsia="zh-CN"/>
+          </w:rPr>
+          <w:fldChar w:fldCharType="end"/>
+        </w:r>
+        <w:r>
+          <w:rPr>
+            <w:rFonts w:eastAsiaTheme="minorEastAsia"/>
+            <w:lang w:eastAsia="zh-CN"/>
+          </w:rPr>
+          <w:t xml:space="preserve">) </w:t>
+        </w:r>
+      </w:ins>
       <w:r>
         <w:rPr>
           <w:rFonts w:eastAsiaTheme="minorEastAsia"/>
           <w:lang w:eastAsia="zh-CN"/>
         </w:rPr>
-        <w:t xml:space="preserve">from CNC to MDSC, by requesting a service from node A to node Z, by using </w:t>
+        <w:t xml:space="preserve">at the CMI </w:t>
+      </w:r>
+      <w:r>
+        <w:rPr>
+          <w:rFonts w:eastAsiaTheme="minorEastAsia"/>
+          <w:lang w:eastAsia="zh-CN"/>
+        </w:rPr>
+        <w:t>from CNC to MDSC,</w:t>
+      </w:r>
+      <w:del w:id="121" w:author="Italo Busi" w:date="2017-10-27T13:56:00Z">
+        <w:r>
+          <w:rPr>
+            <w:rFonts w:eastAsiaTheme="minorEastAsia"/>
+            <w:lang w:eastAsia="zh-CN"/>
+          </w:rPr>
+          <w:delText xml:space="preserve"> by requesting a service from node A to node Z, by</w:delText>
+        </w:r>
+      </w:del>
+      <w:r>
+        <w:rPr>
+          <w:rFonts w:eastAsiaTheme="minorEastAsia"/>
+          <w:lang w:eastAsia="zh-CN"/>
+        </w:rPr>
+        <w:t xml:space="preserve"> using </w:t>
       </w:r>
       <w:proofErr w:type="gramStart"/>
       <w:r>
@@ -5277,7 +5238,7 @@
         </w:rPr>
         <w:t xml:space="preserve"> </w:t>
       </w:r>
-      <w:ins w:id="124" w:author="Italo Busi" w:date="2017-10-26T11:19:00Z">
+      <w:ins w:id="122" w:author="Italo Busi" w:date="2017-10-26T11:19:00Z">
         <w:r>
           <w:rPr>
             <w:rFonts w:eastAsiaTheme="minorEastAsia"/>
@@ -5293,13 +5254,49 @@
         </w:rPr>
         <w:t>model</w:t>
       </w:r>
-      <w:ins w:id="125" w:author="Italo Busi" w:date="2017-10-26T11:19:00Z">
+      <w:ins w:id="123" w:author="Italo Busi" w:date="2017-10-26T11:19:00Z">
         <w:r>
           <w:rPr>
             <w:rFonts w:eastAsiaTheme="minorEastAsia"/>
             <w:lang w:eastAsia="zh-CN"/>
           </w:rPr>
           <w:t>s</w:t>
+        </w:r>
+      </w:ins>
+      <w:ins w:id="124" w:author="Italo Busi" w:date="2017-10-27T13:57:00Z">
+        <w:r>
+          <w:rPr>
+            <w:rFonts w:eastAsiaTheme="minorEastAsia"/>
+            <w:lang w:eastAsia="zh-CN"/>
+          </w:rPr>
+          <w:t xml:space="preserve">. The MDSC will understand this configure as </w:t>
+        </w:r>
+      </w:ins>
+      <w:proofErr w:type="spellStart"/>
+      <w:ins w:id="125" w:author="Italo Busi" w:date="2017-10-27T13:56:00Z">
+        <w:r>
+          <w:rPr>
+            <w:rFonts w:eastAsiaTheme="minorEastAsia"/>
+            <w:lang w:eastAsia="zh-CN"/>
+          </w:rPr>
+          <w:t>as</w:t>
+        </w:r>
+        <w:proofErr w:type="spellEnd"/>
+        <w:r>
+          <w:rPr>
+            <w:rFonts w:eastAsiaTheme="minorEastAsia"/>
+            <w:lang w:eastAsia="zh-CN"/>
+          </w:rPr>
+          <w:t xml:space="preserve"> a request to setup a service from node A to node Z</w:t>
+        </w:r>
+      </w:ins>
+      <w:ins w:id="126" w:author="Italo Busi" w:date="2017-10-27T13:58:00Z">
+        <w:r>
+          <w:rPr>
+            <w:rFonts w:eastAsiaTheme="minorEastAsia"/>
+            <w:lang w:eastAsia="zh-CN"/>
+          </w:rPr>
+          <w:t>. Analysis of the CMI models is for further study</w:t>
         </w:r>
       </w:ins>
       <w:r>
@@ -5316,7 +5313,7 @@
           <w:rFonts w:eastAsiaTheme="minorEastAsia"/>
           <w:i/>
           <w:lang w:eastAsia="zh-CN"/>
-          <w:rPrChange w:id="126" w:author="Italo Busi" w:date="2017-10-26T11:19:00Z">
+          <w:rPrChange w:id="127" w:author="Italo Busi" w:date="2017-10-26T11:19:00Z">
             <w:rPr>
               <w:rFonts w:eastAsiaTheme="minorEastAsia"/>
               <w:lang w:eastAsia="zh-CN"/>
@@ -5324,26 +5321,10 @@
           </w:rPrChange>
         </w:rPr>
       </w:pPr>
-      <w:ins w:id="127" w:author="Italo Busi" w:date="2017-10-26T11:18:00Z">
+      <w:ins w:id="128" w:author="Italo Busi" w:date="2017-10-26T11:18:00Z">
         <w:r>
           <w:rPr>
             <w:rFonts w:eastAsiaTheme="minorEastAsia"/>
-            <w:i/>
-            <w:highlight w:val="yellow"/>
-            <w:lang w:eastAsia="zh-CN"/>
-            <w:rPrChange w:id="128" w:author="Italo Busi" w:date="2017-10-26T11:19:00Z">
-              <w:rPr>
-                <w:rFonts w:eastAsiaTheme="minorEastAsia"/>
-                <w:lang w:eastAsia="zh-CN"/>
-              </w:rPr>
-            </w:rPrChange>
-          </w:rPr>
-          <w:t>[</w:t>
-        </w:r>
-        <w:r>
-          <w:rPr>
-            <w:rFonts w:eastAsiaTheme="minorEastAsia"/>
-            <w:b/>
             <w:i/>
             <w:highlight w:val="yellow"/>
             <w:lang w:eastAsia="zh-CN"/>
@@ -5354,7 +5335,7 @@
               </w:rPr>
             </w:rPrChange>
           </w:rPr>
-          <w:t>Editor</w:t>
+          <w:t>[</w:t>
         </w:r>
         <w:r>
           <w:rPr>
@@ -5370,12 +5351,11 @@
               </w:rPr>
             </w:rPrChange>
           </w:rPr>
-          <w:t>’</w:t>
+          <w:t>Editor’s note</w:t>
         </w:r>
         <w:r>
           <w:rPr>
             <w:rFonts w:eastAsiaTheme="minorEastAsia"/>
-            <w:b/>
             <w:i/>
             <w:highlight w:val="yellow"/>
             <w:lang w:eastAsia="zh-CN"/>
@@ -5386,21 +5366,6 @@
               </w:rPr>
             </w:rPrChange>
           </w:rPr>
-          <w:t>s note</w:t>
-        </w:r>
-        <w:r>
-          <w:rPr>
-            <w:rFonts w:eastAsiaTheme="minorEastAsia"/>
-            <w:i/>
-            <w:highlight w:val="yellow"/>
-            <w:lang w:eastAsia="zh-CN"/>
-            <w:rPrChange w:id="132" w:author="Italo Busi" w:date="2017-10-26T11:19:00Z">
-              <w:rPr>
-                <w:rFonts w:eastAsiaTheme="minorEastAsia"/>
-                <w:lang w:eastAsia="zh-CN"/>
-              </w:rPr>
-            </w:rPrChange>
-          </w:rPr>
           <w:t>:] Add some references to the service models that can be used at the CMI.</w:t>
         </w:r>
       </w:ins>
@@ -5409,7 +5374,7 @@
           <w:rFonts w:eastAsiaTheme="minorEastAsia"/>
           <w:i/>
           <w:lang w:eastAsia="zh-CN"/>
-          <w:rPrChange w:id="133" w:author="Italo Busi" w:date="2017-10-26T11:19:00Z">
+          <w:rPrChange w:id="132" w:author="Italo Busi" w:date="2017-10-26T11:19:00Z">
             <w:rPr>
               <w:rFonts w:eastAsiaTheme="minorEastAsia"/>
               <w:lang w:eastAsia="zh-CN"/>
@@ -5420,6 +5385,862 @@
       </w:r>
     </w:p>
     <w:p>
+      <w:pPr>
+        <w:pStyle w:val="RFCFigure"/>
+        <w:rPr>
+          <w:ins w:id="133" w:author="Italo Busi" w:date="2017-10-27T13:58:00Z"/>
+          <w:lang w:eastAsia="zh-CN"/>
+        </w:rPr>
+        <w:pPrChange w:id="134" w:author="Italo Busi" w:date="2017-10-27T13:58:00Z">
+          <w:pPr/>
+        </w:pPrChange>
+      </w:pPr>
+    </w:p>
+    <w:p>
+      <w:pPr>
+        <w:pStyle w:val="RFCFigure"/>
+        <w:rPr>
+          <w:ins w:id="135" w:author="Italo Busi" w:date="2017-10-27T14:00:00Z"/>
+          <w:lang w:eastAsia="zh-CN"/>
+        </w:rPr>
+      </w:pPr>
+      <w:ins w:id="136" w:author="Italo Busi" w:date="2017-10-27T14:00:00Z">
+        <w:r>
+          <w:rPr>
+            <w:lang w:eastAsia="zh-CN"/>
+          </w:rPr>
+          <w:t xml:space="preserve">                              |</w:t>
+        </w:r>
+      </w:ins>
+    </w:p>
+    <w:p>
+      <w:pPr>
+        <w:pStyle w:val="RFCFigure"/>
+        <w:rPr>
+          <w:ins w:id="137" w:author="Italo Busi" w:date="2017-10-27T14:00:00Z"/>
+          <w:lang w:eastAsia="zh-CN"/>
+        </w:rPr>
+      </w:pPr>
+      <w:ins w:id="138" w:author="Italo Busi" w:date="2017-10-27T14:00:00Z">
+        <w:r>
+          <w:rPr>
+            <w:lang w:eastAsia="zh-CN"/>
+          </w:rPr>
+          <w:t xml:space="preserve">                              | {1}</w:t>
+        </w:r>
+      </w:ins>
+    </w:p>
+    <w:p>
+      <w:pPr>
+        <w:pStyle w:val="RFCFigure"/>
+        <w:rPr>
+          <w:ins w:id="139" w:author="Italo Busi" w:date="2017-10-27T14:00:00Z"/>
+          <w:lang w:eastAsia="zh-CN"/>
+        </w:rPr>
+      </w:pPr>
+      <w:ins w:id="140" w:author="Italo Busi" w:date="2017-10-27T14:00:00Z">
+        <w:r>
+          <w:rPr>
+            <w:lang w:eastAsia="zh-CN"/>
+          </w:rPr>
+          <w:t xml:space="preserve">                              V</w:t>
+        </w:r>
+      </w:ins>
+    </w:p>
+    <w:p>
+      <w:pPr>
+        <w:pStyle w:val="RFCFigure"/>
+        <w:rPr>
+          <w:ins w:id="141" w:author="Italo Busi" w:date="2017-10-27T14:00:00Z"/>
+          <w:lang w:eastAsia="zh-CN"/>
+        </w:rPr>
+      </w:pPr>
+      <w:ins w:id="142" w:author="Italo Busi" w:date="2017-10-27T14:00:00Z">
+        <w:r>
+          <w:rPr>
+            <w:lang w:eastAsia="zh-CN"/>
+          </w:rPr>
+          <w:t xml:space="preserve">                       ----------------</w:t>
+        </w:r>
+      </w:ins>
+    </w:p>
+    <w:p>
+      <w:pPr>
+        <w:pStyle w:val="RFCFigure"/>
+        <w:rPr>
+          <w:ins w:id="143" w:author="Italo Busi" w:date="2017-10-27T14:00:00Z"/>
+          <w:lang w:eastAsia="zh-CN"/>
+        </w:rPr>
+      </w:pPr>
+      <w:ins w:id="144" w:author="Italo Busi" w:date="2017-10-27T14:00:00Z">
+        <w:r>
+          <w:rPr>
+            <w:lang w:eastAsia="zh-CN"/>
+          </w:rPr>
+          <w:t xml:space="preserve">                      |           {2</w:t>
+        </w:r>
+        <w:proofErr w:type="gramStart"/>
+        <w:r>
+          <w:rPr>
+            <w:lang w:eastAsia="zh-CN"/>
+          </w:rPr>
+          <w:t>}  |</w:t>
+        </w:r>
+        <w:proofErr w:type="gramEnd"/>
+      </w:ins>
+    </w:p>
+    <w:p>
+      <w:pPr>
+        <w:pStyle w:val="RFCFigure"/>
+        <w:rPr>
+          <w:ins w:id="145" w:author="Italo Busi" w:date="2017-10-27T14:00:00Z"/>
+          <w:lang w:eastAsia="zh-CN"/>
+        </w:rPr>
+      </w:pPr>
+      <w:ins w:id="146" w:author="Italo Busi" w:date="2017-10-27T14:00:00Z">
+        <w:r>
+          <w:rPr>
+            <w:lang w:eastAsia="zh-CN"/>
+          </w:rPr>
+          <w:t xml:space="preserve">                      | {3</w:t>
+        </w:r>
+        <w:proofErr w:type="gramStart"/>
+        <w:r>
+          <w:rPr>
+            <w:lang w:eastAsia="zh-CN"/>
+          </w:rPr>
+          <w:t>}  MDSC</w:t>
+        </w:r>
+        <w:proofErr w:type="gramEnd"/>
+        <w:r>
+          <w:rPr>
+            <w:lang w:eastAsia="zh-CN"/>
+          </w:rPr>
+          <w:t xml:space="preserve">      |</w:t>
+        </w:r>
+      </w:ins>
+    </w:p>
+    <w:p>
+      <w:pPr>
+        <w:pStyle w:val="RFCFigure"/>
+        <w:rPr>
+          <w:ins w:id="147" w:author="Italo Busi" w:date="2017-10-27T14:00:00Z"/>
+          <w:lang w:eastAsia="zh-CN"/>
+        </w:rPr>
+      </w:pPr>
+      <w:ins w:id="148" w:author="Italo Busi" w:date="2017-10-27T14:00:00Z">
+        <w:r>
+          <w:rPr>
+            <w:lang w:eastAsia="zh-CN"/>
+          </w:rPr>
+          <w:t xml:space="preserve">                      |      </w:t>
+        </w:r>
+      </w:ins>
+      <w:ins w:id="149" w:author="Italo Busi" w:date="2017-10-27T14:02:00Z">
+        <w:r>
+          <w:rPr>
+            <w:lang w:eastAsia="zh-CN"/>
+          </w:rPr>
+          <w:t xml:space="preserve">    </w:t>
+        </w:r>
+      </w:ins>
+      <w:ins w:id="150" w:author="Italo Busi" w:date="2017-10-27T14:05:00Z">
+        <w:r>
+          <w:rPr>
+            <w:lang w:eastAsia="zh-CN"/>
+          </w:rPr>
+          <w:t xml:space="preserve">   </w:t>
+        </w:r>
+      </w:ins>
+      <w:ins w:id="151" w:author="Italo Busi" w:date="2017-10-27T14:00:00Z">
+        <w:r>
+          <w:rPr>
+            <w:lang w:eastAsia="zh-CN"/>
+          </w:rPr>
+          <w:t xml:space="preserve">   |</w:t>
+        </w:r>
+      </w:ins>
+    </w:p>
+    <w:p>
+      <w:pPr>
+        <w:pStyle w:val="RFCFigure"/>
+        <w:rPr>
+          <w:ins w:id="152" w:author="Italo Busi" w:date="2017-10-27T14:00:00Z"/>
+          <w:lang w:eastAsia="zh-CN"/>
+        </w:rPr>
+      </w:pPr>
+      <w:ins w:id="153" w:author="Italo Busi" w:date="2017-10-27T14:00:00Z">
+        <w:r>
+          <w:rPr>
+            <w:lang w:eastAsia="zh-CN"/>
+          </w:rPr>
+          <w:t xml:space="preserve">                       ----------------</w:t>
+        </w:r>
+      </w:ins>
+    </w:p>
+    <w:p>
+      <w:pPr>
+        <w:pStyle w:val="RFCFigure"/>
+        <w:rPr>
+          <w:ins w:id="154" w:author="Italo Busi" w:date="2017-10-27T14:00:00Z"/>
+          <w:lang w:eastAsia="zh-CN"/>
+        </w:rPr>
+      </w:pPr>
+      <w:ins w:id="155" w:author="Italo Busi" w:date="2017-10-27T14:00:00Z">
+        <w:r>
+          <w:rPr>
+            <w:lang w:eastAsia="zh-CN"/>
+          </w:rPr>
+          <w:t xml:space="preserve">                        ^     ^      ^</w:t>
+        </w:r>
+      </w:ins>
+    </w:p>
+    <w:p>
+      <w:pPr>
+        <w:pStyle w:val="RFCFigure"/>
+        <w:rPr>
+          <w:ins w:id="156" w:author="Italo Busi" w:date="2017-10-27T14:00:00Z"/>
+          <w:lang w:eastAsia="zh-CN"/>
+        </w:rPr>
+      </w:pPr>
+      <w:ins w:id="157" w:author="Italo Busi" w:date="2017-10-27T14:00:00Z">
+        <w:r>
+          <w:rPr>
+            <w:lang w:eastAsia="zh-CN"/>
+          </w:rPr>
+          <w:t xml:space="preserve">                 {3.1</w:t>
+        </w:r>
+        <w:proofErr w:type="gramStart"/>
+        <w:r>
+          <w:rPr>
+            <w:lang w:eastAsia="zh-CN"/>
+          </w:rPr>
+          <w:t>}  |</w:t>
+        </w:r>
+        <w:proofErr w:type="gramEnd"/>
+        <w:r>
+          <w:rPr>
+            <w:lang w:eastAsia="zh-CN"/>
+          </w:rPr>
+          <w:t xml:space="preserve">     |      |</w:t>
+        </w:r>
+      </w:ins>
+    </w:p>
+    <w:p>
+      <w:pPr>
+        <w:pStyle w:val="RFCFigure"/>
+        <w:rPr>
+          <w:ins w:id="158" w:author="Italo Busi" w:date="2017-10-27T14:00:00Z"/>
+          <w:lang w:eastAsia="zh-CN"/>
+        </w:rPr>
+      </w:pPr>
+      <w:ins w:id="159" w:author="Italo Busi" w:date="2017-10-27T14:00:00Z">
+        <w:r>
+          <w:rPr>
+            <w:lang w:eastAsia="zh-CN"/>
+          </w:rPr>
+          <w:t xml:space="preserve">              +---------+     </w:t>
+        </w:r>
+        <w:proofErr w:type="gramStart"/>
+        <w:r>
+          <w:rPr>
+            <w:lang w:eastAsia="zh-CN"/>
+          </w:rPr>
+          <w:t>|{</w:t>
+        </w:r>
+        <w:proofErr w:type="gramEnd"/>
+        <w:r>
+          <w:rPr>
+            <w:lang w:eastAsia="zh-CN"/>
+          </w:rPr>
+          <w:t>3.2} |</w:t>
+        </w:r>
+      </w:ins>
+    </w:p>
+    <w:p>
+      <w:pPr>
+        <w:pStyle w:val="RFCFigure"/>
+        <w:rPr>
+          <w:ins w:id="160" w:author="Italo Busi" w:date="2017-10-27T14:00:00Z"/>
+          <w:lang w:eastAsia="zh-CN"/>
+        </w:rPr>
+      </w:pPr>
+      <w:ins w:id="161" w:author="Italo Busi" w:date="2017-10-27T14:00:00Z">
+        <w:r>
+          <w:rPr>
+            <w:lang w:eastAsia="zh-CN"/>
+          </w:rPr>
+          <w:t xml:space="preserve">              |  </w:t>
+        </w:r>
+      </w:ins>
+      <w:ins w:id="162" w:author="Italo Busi" w:date="2017-10-27T14:01:00Z">
+        <w:r>
+          <w:rPr>
+            <w:lang w:eastAsia="zh-CN"/>
+          </w:rPr>
+          <w:t xml:space="preserve">     </w:t>
+        </w:r>
+      </w:ins>
+      <w:ins w:id="163" w:author="Italo Busi" w:date="2017-10-27T14:00:00Z">
+        <w:r>
+          <w:rPr>
+            <w:lang w:eastAsia="zh-CN"/>
+          </w:rPr>
+          <w:t xml:space="preserve">        |</w:t>
+        </w:r>
+      </w:ins>
+      <w:ins w:id="164" w:author="Italo Busi" w:date="2017-10-27T14:01:00Z">
+        <w:r>
+          <w:rPr>
+            <w:lang w:eastAsia="zh-CN"/>
+          </w:rPr>
+          <w:t xml:space="preserve">     </w:t>
+        </w:r>
+      </w:ins>
+      <w:ins w:id="165" w:author="Italo Busi" w:date="2017-10-27T14:00:00Z">
+        <w:r>
+          <w:rPr>
+            <w:lang w:eastAsia="zh-CN"/>
+          </w:rPr>
+          <w:t xml:space="preserve"> +----------+</w:t>
+        </w:r>
+      </w:ins>
+    </w:p>
+    <w:p>
+      <w:pPr>
+        <w:pStyle w:val="RFCFigure"/>
+        <w:rPr>
+          <w:ins w:id="166" w:author="Italo Busi" w:date="2017-10-27T14:00:00Z"/>
+          <w:lang w:eastAsia="zh-CN"/>
+        </w:rPr>
+      </w:pPr>
+      <w:ins w:id="167" w:author="Italo Busi" w:date="2017-10-27T14:00:00Z">
+        <w:r>
+          <w:rPr>
+            <w:lang w:eastAsia="zh-CN"/>
+          </w:rPr>
+          <w:t xml:space="preserve">              |               V                 |</w:t>
+        </w:r>
+      </w:ins>
+    </w:p>
+    <w:p>
+      <w:pPr>
+        <w:pStyle w:val="RFCFigure"/>
+        <w:rPr>
+          <w:ins w:id="168" w:author="Italo Busi" w:date="2017-10-27T14:00:00Z"/>
+          <w:lang w:eastAsia="zh-CN"/>
+        </w:rPr>
+      </w:pPr>
+      <w:ins w:id="169" w:author="Italo Busi" w:date="2017-10-27T14:00:00Z">
+        <w:r>
+          <w:rPr>
+            <w:lang w:eastAsia="zh-CN"/>
+          </w:rPr>
+          <w:t xml:space="preserve">              |           ----------            </w:t>
+        </w:r>
+        <w:proofErr w:type="gramStart"/>
+        <w:r>
+          <w:rPr>
+            <w:lang w:eastAsia="zh-CN"/>
+          </w:rPr>
+          <w:t>|{</w:t>
+        </w:r>
+        <w:proofErr w:type="gramEnd"/>
+        <w:r>
+          <w:rPr>
+            <w:lang w:eastAsia="zh-CN"/>
+          </w:rPr>
+          <w:t>3.3}</w:t>
+        </w:r>
+      </w:ins>
+    </w:p>
+    <w:p>
+      <w:pPr>
+        <w:pStyle w:val="RFCFigure"/>
+        <w:rPr>
+          <w:ins w:id="170" w:author="Italo Busi" w:date="2017-10-27T14:00:00Z"/>
+          <w:lang w:eastAsia="zh-CN"/>
+        </w:rPr>
+      </w:pPr>
+      <w:ins w:id="171" w:author="Italo Busi" w:date="2017-10-27T14:00:00Z">
+        <w:r>
+          <w:rPr>
+            <w:lang w:eastAsia="zh-CN"/>
+          </w:rPr>
+          <w:t xml:space="preserve">              |          |   PNC2   |           |</w:t>
+        </w:r>
+      </w:ins>
+    </w:p>
+    <w:p>
+      <w:pPr>
+        <w:pStyle w:val="RFCFigure"/>
+        <w:rPr>
+          <w:ins w:id="172" w:author="Italo Busi" w:date="2017-10-27T14:00:00Z"/>
+          <w:lang w:eastAsia="zh-CN"/>
+        </w:rPr>
+      </w:pPr>
+      <w:ins w:id="173" w:author="Italo Busi" w:date="2017-10-27T14:00:00Z">
+        <w:r>
+          <w:rPr>
+            <w:lang w:eastAsia="zh-CN"/>
+          </w:rPr>
+          <w:t xml:space="preserve">              |           ----------            |</w:t>
+        </w:r>
+      </w:ins>
+    </w:p>
+    <w:p>
+      <w:pPr>
+        <w:pStyle w:val="RFCFigure"/>
+        <w:rPr>
+          <w:ins w:id="174" w:author="Italo Busi" w:date="2017-10-27T14:00:00Z"/>
+          <w:lang w:eastAsia="zh-CN"/>
+        </w:rPr>
+      </w:pPr>
+      <w:ins w:id="175" w:author="Italo Busi" w:date="2017-10-27T14:00:00Z">
+        <w:r>
+          <w:rPr>
+            <w:lang w:eastAsia="zh-CN"/>
+          </w:rPr>
+          <w:t xml:space="preserve">              |               ^                 |</w:t>
+        </w:r>
+      </w:ins>
+    </w:p>
+    <w:p>
+      <w:pPr>
+        <w:pStyle w:val="RFCFigure"/>
+        <w:rPr>
+          <w:ins w:id="176" w:author="Italo Busi" w:date="2017-10-27T14:00:00Z"/>
+          <w:lang w:eastAsia="zh-CN"/>
+        </w:rPr>
+      </w:pPr>
+      <w:ins w:id="177" w:author="Italo Busi" w:date="2017-10-27T14:00:00Z">
+        <w:r>
+          <w:rPr>
+            <w:lang w:eastAsia="zh-CN"/>
+          </w:rPr>
+          <w:t xml:space="preserve">              V               | </w:t>
+        </w:r>
+      </w:ins>
+      <w:ins w:id="178" w:author="Italo Busi" w:date="2017-10-27T14:01:00Z">
+        <w:r>
+          <w:rPr>
+            <w:lang w:eastAsia="zh-CN"/>
+          </w:rPr>
+          <w:t>{4.2}</w:t>
+        </w:r>
+      </w:ins>
+      <w:ins w:id="179" w:author="Italo Busi" w:date="2017-10-27T14:00:00Z">
+        <w:r>
+          <w:rPr>
+            <w:lang w:eastAsia="zh-CN"/>
+          </w:rPr>
+          <w:t xml:space="preserve">           |</w:t>
+        </w:r>
+      </w:ins>
+    </w:p>
+    <w:p>
+      <w:pPr>
+        <w:pStyle w:val="RFCFigure"/>
+        <w:rPr>
+          <w:ins w:id="180" w:author="Italo Busi" w:date="2017-10-27T14:00:00Z"/>
+          <w:lang w:eastAsia="zh-CN"/>
+        </w:rPr>
+      </w:pPr>
+      <w:ins w:id="181" w:author="Italo Busi" w:date="2017-10-27T14:00:00Z">
+        <w:r>
+          <w:rPr>
+            <w:lang w:eastAsia="zh-CN"/>
+          </w:rPr>
+          <w:t xml:space="preserve">          ----------          V                 |</w:t>
+        </w:r>
+      </w:ins>
+    </w:p>
+    <w:p>
+      <w:pPr>
+        <w:pStyle w:val="RFCFigure"/>
+        <w:rPr>
+          <w:ins w:id="182" w:author="Italo Busi" w:date="2017-10-27T14:00:00Z"/>
+          <w:lang w:eastAsia="zh-CN"/>
+        </w:rPr>
+      </w:pPr>
+      <w:ins w:id="183" w:author="Italo Busi" w:date="2017-10-27T14:00:00Z">
+        <w:r>
+          <w:rPr>
+            <w:lang w:eastAsia="zh-CN"/>
+          </w:rPr>
+          <w:t xml:space="preserve">         |   PNC1   |       -----               V</w:t>
+        </w:r>
+      </w:ins>
+    </w:p>
+    <w:p>
+      <w:pPr>
+        <w:pStyle w:val="RFCFigure"/>
+        <w:rPr>
+          <w:ins w:id="184" w:author="Italo Busi" w:date="2017-10-27T14:00:00Z"/>
+          <w:lang w:eastAsia="zh-CN"/>
+        </w:rPr>
+      </w:pPr>
+      <w:ins w:id="185" w:author="Italo Busi" w:date="2017-10-27T14:00:00Z">
+        <w:r>
+          <w:rPr>
+            <w:lang w:eastAsia="zh-CN"/>
+          </w:rPr>
+          <w:t xml:space="preserve">          ----------      (Network)        ----------</w:t>
+        </w:r>
+      </w:ins>
+    </w:p>
+    <w:p>
+      <w:pPr>
+        <w:pStyle w:val="RFCFigure"/>
+        <w:rPr>
+          <w:ins w:id="186" w:author="Italo Busi" w:date="2017-10-27T14:00:00Z"/>
+          <w:lang w:eastAsia="zh-CN"/>
+        </w:rPr>
+      </w:pPr>
+      <w:ins w:id="187" w:author="Italo Busi" w:date="2017-10-27T14:00:00Z">
+        <w:r>
+          <w:rPr>
+            <w:lang w:eastAsia="zh-CN"/>
+          </w:rPr>
+          <w:t xml:space="preserve">              ^          </w:t>
+        </w:r>
+        <w:proofErr w:type="gramStart"/>
+        <w:r>
+          <w:rPr>
+            <w:lang w:eastAsia="zh-CN"/>
+          </w:rPr>
+          <w:t>( Domain</w:t>
+        </w:r>
+        <w:proofErr w:type="gramEnd"/>
+        <w:r>
+          <w:rPr>
+            <w:lang w:eastAsia="zh-CN"/>
+          </w:rPr>
+          <w:t xml:space="preserve"> 2)      |   PNC3   |</w:t>
+        </w:r>
+      </w:ins>
+    </w:p>
+    <w:p>
+      <w:pPr>
+        <w:pStyle w:val="RFCFigure"/>
+        <w:rPr>
+          <w:ins w:id="188" w:author="Italo Busi" w:date="2017-10-27T14:00:00Z"/>
+          <w:lang w:eastAsia="zh-CN"/>
+        </w:rPr>
+      </w:pPr>
+      <w:ins w:id="189" w:author="Italo Busi" w:date="2017-10-27T14:00:00Z">
+        <w:r>
+          <w:rPr>
+            <w:lang w:eastAsia="zh-CN"/>
+          </w:rPr>
+          <w:t xml:space="preserve">              | </w:t>
+        </w:r>
+      </w:ins>
+      <w:ins w:id="190" w:author="Italo Busi" w:date="2017-10-27T14:01:00Z">
+        <w:r>
+          <w:rPr>
+            <w:lang w:eastAsia="zh-CN"/>
+          </w:rPr>
+          <w:t>{4.1}</w:t>
+        </w:r>
+      </w:ins>
+      <w:ins w:id="191" w:author="Italo Busi" w:date="2017-10-27T14:00:00Z">
+        <w:r>
+          <w:rPr>
+            <w:lang w:eastAsia="zh-CN"/>
+          </w:rPr>
+          <w:t xml:space="preserve">   (          _)      ----------</w:t>
+        </w:r>
+      </w:ins>
+    </w:p>
+    <w:p>
+      <w:pPr>
+        <w:pStyle w:val="RFCFigure"/>
+        <w:rPr>
+          <w:ins w:id="192" w:author="Italo Busi" w:date="2017-10-27T14:00:00Z"/>
+          <w:lang w:eastAsia="zh-CN"/>
+        </w:rPr>
+      </w:pPr>
+      <w:ins w:id="193" w:author="Italo Busi" w:date="2017-10-27T14:00:00Z">
+        <w:r>
+          <w:rPr>
+            <w:lang w:eastAsia="zh-CN"/>
+          </w:rPr>
+          <w:t xml:space="preserve">              V          (        )            ^</w:t>
+        </w:r>
+      </w:ins>
+    </w:p>
+    <w:p>
+      <w:pPr>
+        <w:pStyle w:val="RFCFigure"/>
+        <w:rPr>
+          <w:ins w:id="194" w:author="Italo Busi" w:date="2017-10-27T14:00:00Z"/>
+          <w:lang w:eastAsia="zh-CN"/>
+        </w:rPr>
+      </w:pPr>
+      <w:ins w:id="195" w:author="Italo Busi" w:date="2017-10-27T14:00:00Z">
+        <w:r>
+          <w:rPr>
+            <w:lang w:eastAsia="zh-CN"/>
+          </w:rPr>
+          <w:t xml:space="preserve">            -----       C==========D           |</w:t>
+        </w:r>
+      </w:ins>
+      <w:ins w:id="196" w:author="Italo Busi" w:date="2017-10-27T14:02:00Z">
+        <w:r>
+          <w:rPr>
+            <w:lang w:eastAsia="zh-CN"/>
+          </w:rPr>
+          <w:t xml:space="preserve"> {4.3}</w:t>
+        </w:r>
+      </w:ins>
+    </w:p>
+    <w:p>
+      <w:pPr>
+        <w:pStyle w:val="RFCFigure"/>
+        <w:rPr>
+          <w:ins w:id="197" w:author="Italo Busi" w:date="2017-10-27T14:00:00Z"/>
+          <w:lang w:eastAsia="zh-CN"/>
+        </w:rPr>
+      </w:pPr>
+      <w:ins w:id="198" w:author="Italo Busi" w:date="2017-10-27T14:00:00Z">
+        <w:r>
+          <w:rPr>
+            <w:lang w:eastAsia="zh-CN"/>
+          </w:rPr>
+          <w:t xml:space="preserve">          (Network)    </w:t>
+        </w:r>
+        <w:proofErr w:type="gramStart"/>
+        <w:r>
+          <w:rPr>
+            <w:lang w:eastAsia="zh-CN"/>
+          </w:rPr>
+          <w:t>/  (</w:t>
+        </w:r>
+        <w:proofErr w:type="gramEnd"/>
+        <w:r>
+          <w:rPr>
+            <w:lang w:eastAsia="zh-CN"/>
+          </w:rPr>
+          <w:t xml:space="preserve">       ) \          V</w:t>
+        </w:r>
+      </w:ins>
+    </w:p>
+    <w:p>
+      <w:pPr>
+        <w:pStyle w:val="RFCFigure"/>
+        <w:rPr>
+          <w:ins w:id="199" w:author="Italo Busi" w:date="2017-10-27T14:00:00Z"/>
+          <w:lang w:eastAsia="zh-CN"/>
+        </w:rPr>
+      </w:pPr>
+      <w:ins w:id="200" w:author="Italo Busi" w:date="2017-10-27T14:00:00Z">
+        <w:r>
+          <w:rPr>
+            <w:lang w:eastAsia="zh-CN"/>
+          </w:rPr>
+          <w:t xml:space="preserve">         </w:t>
+        </w:r>
+        <w:proofErr w:type="gramStart"/>
+        <w:r>
+          <w:rPr>
+            <w:lang w:eastAsia="zh-CN"/>
+          </w:rPr>
+          <w:t>( Domain</w:t>
+        </w:r>
+        <w:proofErr w:type="gramEnd"/>
+        <w:r>
+          <w:rPr>
+            <w:lang w:eastAsia="zh-CN"/>
+          </w:rPr>
+          <w:t xml:space="preserve"> 1)  /     -----    \       -----</w:t>
+        </w:r>
+      </w:ins>
+    </w:p>
+    <w:p>
+      <w:pPr>
+        <w:pStyle w:val="RFCFigure"/>
+        <w:rPr>
+          <w:ins w:id="201" w:author="Italo Busi" w:date="2017-10-27T14:00:00Z"/>
+          <w:lang w:eastAsia="zh-CN"/>
+        </w:rPr>
+      </w:pPr>
+      <w:ins w:id="202" w:author="Italo Busi" w:date="2017-10-27T14:00:00Z">
+        <w:r>
+          <w:rPr>
+            <w:lang w:eastAsia="zh-CN"/>
+          </w:rPr>
+          <w:t xml:space="preserve">        (           )/                \    (Network)</w:t>
+        </w:r>
+      </w:ins>
+    </w:p>
+    <w:p>
+      <w:pPr>
+        <w:pStyle w:val="RFCFigure"/>
+        <w:rPr>
+          <w:ins w:id="203" w:author="Italo Busi" w:date="2017-10-27T14:00:00Z"/>
+          <w:lang w:eastAsia="zh-CN"/>
+        </w:rPr>
+      </w:pPr>
+      <w:ins w:id="204" w:author="Italo Busi" w:date="2017-10-27T14:00:00Z">
+        <w:r>
+          <w:rPr>
+            <w:lang w:eastAsia="zh-CN"/>
+          </w:rPr>
+          <w:t xml:space="preserve">        A===========B                  </w:t>
+        </w:r>
+        <w:proofErr w:type="gramStart"/>
+        <w:r>
+          <w:rPr>
+            <w:lang w:eastAsia="zh-CN"/>
+          </w:rPr>
+          <w:t>\  (</w:t>
+        </w:r>
+        <w:proofErr w:type="gramEnd"/>
+        <w:r>
+          <w:rPr>
+            <w:lang w:eastAsia="zh-CN"/>
+          </w:rPr>
+          <w:t xml:space="preserve"> Domain 3)</w:t>
+        </w:r>
+      </w:ins>
+    </w:p>
+    <w:p>
+      <w:pPr>
+        <w:pStyle w:val="RFCFigure"/>
+        <w:rPr>
+          <w:ins w:id="205" w:author="Italo Busi" w:date="2017-10-27T14:00:00Z"/>
+          <w:lang w:eastAsia="zh-CN"/>
+        </w:rPr>
+      </w:pPr>
+      <w:ins w:id="206" w:author="Italo Busi" w:date="2017-10-27T14:00:00Z">
+        <w:r>
+          <w:rPr>
+            <w:lang w:eastAsia="zh-CN"/>
+          </w:rPr>
+          <w:t xml:space="preserve">       / (         )                    \(           )</w:t>
+        </w:r>
+      </w:ins>
+    </w:p>
+    <w:p>
+      <w:pPr>
+        <w:pStyle w:val="RFCFigure"/>
+        <w:rPr>
+          <w:ins w:id="207" w:author="Italo Busi" w:date="2017-10-27T14:00:00Z"/>
+          <w:lang w:eastAsia="zh-CN"/>
+        </w:rPr>
+      </w:pPr>
+      <w:ins w:id="208" w:author="Italo Busi" w:date="2017-10-27T14:00:00Z">
+        <w:r>
+          <w:rPr>
+            <w:lang w:eastAsia="zh-CN"/>
+          </w:rPr>
+          <w:t xml:space="preserve">   AP-1   (       )                      X===========Z</w:t>
+        </w:r>
+      </w:ins>
+    </w:p>
+    <w:p>
+      <w:pPr>
+        <w:pStyle w:val="RFCFigure"/>
+        <w:rPr>
+          <w:ins w:id="209" w:author="Italo Busi" w:date="2017-10-27T14:00:00Z"/>
+          <w:lang w:eastAsia="zh-CN"/>
+        </w:rPr>
+      </w:pPr>
+      <w:ins w:id="210" w:author="Italo Busi" w:date="2017-10-27T14:00:00Z">
+        <w:r>
+          <w:rPr>
+            <w:lang w:eastAsia="zh-CN"/>
+          </w:rPr>
+          <w:t xml:space="preserve">            -----                         (         ) \</w:t>
+        </w:r>
+      </w:ins>
+    </w:p>
+    <w:p>
+      <w:pPr>
+        <w:pStyle w:val="RFCFigure"/>
+        <w:rPr>
+          <w:ins w:id="211" w:author="Italo Busi" w:date="2017-10-27T14:00:00Z"/>
+          <w:lang w:eastAsia="zh-CN"/>
+        </w:rPr>
+      </w:pPr>
+      <w:ins w:id="212" w:author="Italo Busi" w:date="2017-10-27T14:00:00Z">
+        <w:r>
+          <w:rPr>
+            <w:lang w:eastAsia="zh-CN"/>
+          </w:rPr>
+          <w:t xml:space="preserve">                                           (       )   AP-2</w:t>
+        </w:r>
+      </w:ins>
+    </w:p>
+    <w:p>
+      <w:pPr>
+        <w:pStyle w:val="RFCFigure"/>
+        <w:rPr>
+          <w:ins w:id="213" w:author="Italo Busi" w:date="2017-10-27T14:00:00Z"/>
+          <w:lang w:eastAsia="zh-CN"/>
+        </w:rPr>
+      </w:pPr>
+      <w:ins w:id="214" w:author="Italo Busi" w:date="2017-10-27T14:00:00Z">
+        <w:r>
+          <w:rPr>
+            <w:lang w:eastAsia="zh-CN"/>
+          </w:rPr>
+          <w:t xml:space="preserve">                                             -----</w:t>
+        </w:r>
+      </w:ins>
+    </w:p>
+    <w:p>
+      <w:pPr>
+        <w:pStyle w:val="RFCFigure"/>
+        <w:rPr>
+          <w:ins w:id="215" w:author="Italo Busi" w:date="2017-10-27T13:58:00Z"/>
+          <w:lang w:eastAsia="zh-CN"/>
+        </w:rPr>
+        <w:pPrChange w:id="216" w:author="Italo Busi" w:date="2017-10-27T13:58:00Z">
+          <w:pPr/>
+        </w:pPrChange>
+      </w:pPr>
+    </w:p>
+    <w:p>
+      <w:pPr>
+        <w:pStyle w:val="Caption"/>
+        <w:rPr>
+          <w:ins w:id="217" w:author="Italo Busi" w:date="2017-10-27T13:59:00Z"/>
+          <w:rPrChange w:id="218" w:author="Italo Busi" w:date="2017-10-27T14:02:00Z">
+            <w:rPr>
+              <w:ins w:id="219" w:author="Italo Busi" w:date="2017-10-27T13:59:00Z"/>
+              <w:highlight w:val="yellow"/>
+              <w:lang w:val="en-AU"/>
+            </w:rPr>
+          </w:rPrChange>
+        </w:rPr>
+        <w:pPrChange w:id="220" w:author="Italo Busi" w:date="2017-10-27T13:59:00Z">
+          <w:pPr>
+            <w:pStyle w:val="Caption"/>
+            <w:numPr>
+              <w:numId w:val="41"/>
+            </w:numPr>
+          </w:pPr>
+        </w:pPrChange>
+      </w:pPr>
+      <w:bookmarkStart w:id="221" w:name="_Ref496875891"/>
+      <w:ins w:id="222" w:author="Italo Busi" w:date="2017-10-27T13:59:00Z">
+        <w:r>
+          <w:rPr>
+            <w:rPrChange w:id="223" w:author="Italo Busi" w:date="2017-10-27T14:02:00Z">
+              <w:rPr>
+                <w:highlight w:val="yellow"/>
+                <w:lang w:val="en-AU"/>
+              </w:rPr>
+            </w:rPrChange>
+          </w:rPr>
+          <w:t>Multi-domain Service Setup</w:t>
+        </w:r>
+        <w:bookmarkEnd w:id="221"/>
+      </w:ins>
+    </w:p>
+    <w:p>
       <w:r>
         <w:rPr>
           <w:rFonts w:eastAsiaTheme="minorEastAsia"/>
@@ -5454,17 +6275,80 @@
       <w:r>
         <w:t>inter-domain links</w:t>
       </w:r>
+      <w:ins w:id="224" w:author="Italo Busi" w:date="2017-10-27T14:03:00Z">
+        <w:r>
+          <w:t xml:space="preserve"> </w:t>
+        </w:r>
+        <w:r>
+          <w:rPr>
+            <w:rFonts w:eastAsiaTheme="minorEastAsia"/>
+            <w:lang w:eastAsia="zh-CN"/>
+          </w:rPr>
+          <w:t xml:space="preserve">(step 1 in </w:t>
+        </w:r>
+        <w:r>
+          <w:rPr>
+            <w:rFonts w:eastAsiaTheme="minorEastAsia"/>
+            <w:lang w:eastAsia="zh-CN"/>
+          </w:rPr>
+          <w:fldChar w:fldCharType="begin"/>
+        </w:r>
+        <w:r>
+          <w:rPr>
+            <w:rFonts w:eastAsiaTheme="minorEastAsia"/>
+            <w:lang w:eastAsia="zh-CN"/>
+          </w:rPr>
+          <w:instrText xml:space="preserve"> REF _Ref496875891 \r \h </w:instrText>
+        </w:r>
+      </w:ins>
+      <w:r>
+        <w:rPr>
+          <w:rFonts w:eastAsiaTheme="minorEastAsia"/>
+          <w:lang w:eastAsia="zh-CN"/>
+        </w:rPr>
+      </w:r>
+      <w:ins w:id="225" w:author="Italo Busi" w:date="2017-10-27T14:03:00Z">
+        <w:r>
+          <w:rPr>
+            <w:rFonts w:eastAsiaTheme="minorEastAsia"/>
+            <w:lang w:eastAsia="zh-CN"/>
+          </w:rPr>
+          <w:fldChar w:fldCharType="separate"/>
+        </w:r>
+        <w:r>
+          <w:rPr>
+            <w:rFonts w:eastAsiaTheme="minorEastAsia"/>
+            <w:lang w:eastAsia="zh-CN"/>
+          </w:rPr>
+          <w:t>Figure 2</w:t>
+        </w:r>
+        <w:r>
+          <w:rPr>
+            <w:rFonts w:eastAsiaTheme="minorEastAsia"/>
+            <w:lang w:eastAsia="zh-CN"/>
+          </w:rPr>
+          <w:fldChar w:fldCharType="end"/>
+        </w:r>
+        <w:r>
+          <w:rPr>
+            <w:rFonts w:eastAsiaTheme="minorEastAsia"/>
+            <w:lang w:eastAsia="zh-CN"/>
+          </w:rPr>
+          <w:t>)</w:t>
+        </w:r>
+      </w:ins>
       <w:r>
         <w:t>.</w:t>
       </w:r>
     </w:p>
     <w:p>
-      <w:r>
-        <w:t xml:space="preserve">As described in [PATH-COMPUTE], the domain sequence can be determined by running the MDSC own path computation on the MDSC internal </w:t>
-      </w:r>
-      <w:r>
-        <w:lastRenderedPageBreak/>
-        <w:t xml:space="preserve">topology, defined in section </w:t>
+      <w:pPr>
+        <w:tabs>
+          <w:tab w:val="left" w:pos="6390"/>
+        </w:tabs>
+      </w:pPr>
+      <w:r>
+        <w:t xml:space="preserve">As described in [PATH-COMPUTE], the domain sequence can be determined by running the MDSC own path computation on the MDSC internal topology, defined in section </w:t>
       </w:r>
       <w:fldSimple w:instr=" REF _Ref495477973 \r \h \t  \* MERGEFORMAT ">
         <w:r>
@@ -5472,7 +6356,70 @@
         </w:r>
       </w:fldSimple>
       <w:r>
-        <w:t>, if and only if the MDSC has enough topology information. Otherwise the MDSC can send path computation requests to the different PNCs and use this information to determine the optimal path on its internal topology and therefore the domain sequence.</w:t>
+        <w:t xml:space="preserve">, if and only if the MDSC has enough topology information. Otherwise the MDSC can send path computation requests to the different PNCs </w:t>
+      </w:r>
+      <w:ins w:id="226" w:author="Italo Busi" w:date="2017-10-27T14:03:00Z">
+        <w:r>
+          <w:rPr>
+            <w:rFonts w:eastAsiaTheme="minorEastAsia"/>
+            <w:lang w:eastAsia="zh-CN"/>
+          </w:rPr>
+          <w:t xml:space="preserve">(steps 2.1, 2.2 and 2.3 in </w:t>
+        </w:r>
+        <w:r>
+          <w:rPr>
+            <w:rFonts w:eastAsiaTheme="minorEastAsia"/>
+            <w:lang w:eastAsia="zh-CN"/>
+          </w:rPr>
+          <w:lastRenderedPageBreak/>
+          <w:fldChar w:fldCharType="begin"/>
+        </w:r>
+        <w:r>
+          <w:rPr>
+            <w:rFonts w:eastAsiaTheme="minorEastAsia"/>
+            <w:lang w:eastAsia="zh-CN"/>
+          </w:rPr>
+          <w:instrText xml:space="preserve"> REF _Ref496875891 \r \h </w:instrText>
+        </w:r>
+      </w:ins>
+      <w:r>
+        <w:rPr>
+          <w:rFonts w:eastAsiaTheme="minorEastAsia"/>
+          <w:lang w:eastAsia="zh-CN"/>
+        </w:rPr>
+      </w:r>
+      <w:ins w:id="227" w:author="Italo Busi" w:date="2017-10-27T14:03:00Z">
+        <w:r>
+          <w:rPr>
+            <w:rFonts w:eastAsiaTheme="minorEastAsia"/>
+            <w:lang w:eastAsia="zh-CN"/>
+          </w:rPr>
+          <w:fldChar w:fldCharType="separate"/>
+        </w:r>
+        <w:r>
+          <w:rPr>
+            <w:rFonts w:eastAsiaTheme="minorEastAsia"/>
+            <w:lang w:eastAsia="zh-CN"/>
+          </w:rPr>
+          <w:t>Figure 2</w:t>
+        </w:r>
+        <w:r>
+          <w:rPr>
+            <w:rFonts w:eastAsiaTheme="minorEastAsia"/>
+            <w:lang w:eastAsia="zh-CN"/>
+          </w:rPr>
+          <w:fldChar w:fldCharType="end"/>
+        </w:r>
+        <w:r>
+          <w:rPr>
+            <w:rFonts w:eastAsiaTheme="minorEastAsia"/>
+            <w:lang w:eastAsia="zh-CN"/>
+          </w:rPr>
+          <w:t xml:space="preserve">) </w:t>
+        </w:r>
+      </w:ins>
+      <w:r>
+        <w:t>and use this information to determine the optimal path on its internal topology and therefore the domain sequence.</w:t>
       </w:r>
     </w:p>
     <w:p>
@@ -5510,7 +6457,72 @@
         <w:t xml:space="preserve">tunnel </w:t>
       </w:r>
       <w:r>
-        <w:t xml:space="preserve">segment. </w:t>
+        <w:t>segment</w:t>
+      </w:r>
+      <w:ins w:id="228" w:author="Italo Busi" w:date="2017-10-27T14:04:00Z">
+        <w:r>
+          <w:t xml:space="preserve"> </w:t>
+        </w:r>
+        <w:r>
+          <w:rPr>
+            <w:rFonts w:eastAsiaTheme="minorEastAsia"/>
+            <w:lang w:eastAsia="zh-CN"/>
+          </w:rPr>
+          <w:t xml:space="preserve">(steps 3, 3.1, 3.2 and 3.3 in </w:t>
+        </w:r>
+        <w:r>
+          <w:rPr>
+            <w:rFonts w:eastAsiaTheme="minorEastAsia"/>
+            <w:lang w:eastAsia="zh-CN"/>
+          </w:rPr>
+          <w:fldChar w:fldCharType="begin"/>
+        </w:r>
+        <w:r>
+          <w:rPr>
+            <w:rFonts w:eastAsiaTheme="minorEastAsia"/>
+            <w:lang w:eastAsia="zh-CN"/>
+          </w:rPr>
+          <w:instrText xml:space="preserve"> REF _Ref496875891 \r \h </w:instrText>
+        </w:r>
+      </w:ins>
+      <w:r>
+        <w:rPr>
+          <w:rFonts w:eastAsiaTheme="minorEastAsia"/>
+          <w:lang w:eastAsia="zh-CN"/>
+        </w:rPr>
+      </w:r>
+      <w:ins w:id="229" w:author="Italo Busi" w:date="2017-10-27T14:04:00Z">
+        <w:r>
+          <w:rPr>
+            <w:rFonts w:eastAsiaTheme="minorEastAsia"/>
+            <w:lang w:eastAsia="zh-CN"/>
+          </w:rPr>
+          <w:fldChar w:fldCharType="separate"/>
+        </w:r>
+        <w:r>
+          <w:rPr>
+            <w:rFonts w:eastAsiaTheme="minorEastAsia"/>
+            <w:lang w:eastAsia="zh-CN"/>
+          </w:rPr>
+          <w:t>Figure 2</w:t>
+        </w:r>
+        <w:r>
+          <w:rPr>
+            <w:rFonts w:eastAsiaTheme="minorEastAsia"/>
+            <w:lang w:eastAsia="zh-CN"/>
+          </w:rPr>
+          <w:fldChar w:fldCharType="end"/>
+        </w:r>
+        <w:r>
+          <w:rPr>
+            <w:rFonts w:eastAsiaTheme="minorEastAsia"/>
+            <w:lang w:eastAsia="zh-CN"/>
+          </w:rPr>
+          <w:t>)</w:t>
+        </w:r>
+      </w:ins>
+      <w:r>
+        <w:t xml:space="preserve">. </w:t>
       </w:r>
     </w:p>
     <w:p>
@@ -5598,22 +6610,25 @@
         <w:t xml:space="preserve"> </w:t>
       </w:r>
       <w:r>
-        <w:t xml:space="preserve">Access link will be configured by MDSC after the OTN tunnel is set up. Access configuration is different and dependent on the different type of service. More details can be found in the following sections. </w:t>
-      </w:r>
-      <w:bookmarkStart w:id="134" w:name="_GoBack"/>
-      <w:bookmarkEnd w:id="134"/>
+        <w:t>Access link will be configured by MDSC after the OTN tunnel is set up. Access configuration is different and dependent on the different type of service. More details can be found in the following sections</w:t>
+      </w:r>
+      <w:bookmarkStart w:id="230" w:name="_GoBack"/>
+      <w:bookmarkEnd w:id="230"/>
+      <w:r>
+        <w:t>.</w:t>
+      </w:r>
     </w:p>
     <w:p>
       <w:pPr>
         <w:pStyle w:val="Heading3"/>
       </w:pPr>
-      <w:bookmarkStart w:id="135" w:name="_Ref484844672"/>
-      <w:bookmarkStart w:id="136" w:name="_Toc496636396"/>
+      <w:bookmarkStart w:id="231" w:name="_Ref484844672"/>
+      <w:bookmarkStart w:id="232" w:name="_Toc496636396"/>
       <w:r>
         <w:t>ODU Transit Service</w:t>
       </w:r>
-      <w:bookmarkEnd w:id="135"/>
-      <w:bookmarkEnd w:id="136"/>
+      <w:bookmarkEnd w:id="231"/>
+      <w:bookmarkEnd w:id="232"/>
     </w:p>
     <w:p>
       <w:r>
@@ -5631,11 +6646,11 @@
           <w:tab w:val="left" w:pos="1418"/>
         </w:tabs>
       </w:pPr>
-      <w:bookmarkStart w:id="137" w:name="_Toc496636397"/>
+      <w:bookmarkStart w:id="233" w:name="_Toc496636397"/>
       <w:r>
         <w:t>EPL over ODU Service</w:t>
       </w:r>
-      <w:bookmarkEnd w:id="137"/>
+      <w:bookmarkEnd w:id="233"/>
     </w:p>
     <w:p>
       <w:r>
@@ -5649,11 +6664,11 @@
       <w:pPr>
         <w:pStyle w:val="Heading3"/>
       </w:pPr>
-      <w:bookmarkStart w:id="138" w:name="_Toc496636398"/>
+      <w:bookmarkStart w:id="234" w:name="_Toc496636398"/>
       <w:r>
         <w:t>Other OTN Client Services</w:t>
       </w:r>
-      <w:bookmarkEnd w:id="138"/>
+      <w:bookmarkEnd w:id="234"/>
     </w:p>
     <w:p>
       <w:r>
@@ -5667,24 +6682,24 @@
       <w:pPr>
         <w:pStyle w:val="Heading2"/>
       </w:pPr>
-      <w:bookmarkStart w:id="139" w:name="_Toc496636399"/>
+      <w:bookmarkStart w:id="235" w:name="_Toc496636399"/>
       <w:r>
         <w:t>Protection Scenarios</w:t>
       </w:r>
-      <w:bookmarkEnd w:id="139"/>
+      <w:bookmarkEnd w:id="235"/>
     </w:p>
     <w:p>
       <w:pPr>
         <w:pStyle w:val="Heading3"/>
         <w:ind w:left="432"/>
       </w:pPr>
-      <w:bookmarkStart w:id="140" w:name="_Toc490054152"/>
-      <w:bookmarkStart w:id="141" w:name="_Toc496636400"/>
+      <w:bookmarkStart w:id="236" w:name="_Toc490054152"/>
+      <w:bookmarkStart w:id="237" w:name="_Toc496636400"/>
       <w:r>
         <w:t>Linear Protection (end-to-end)</w:t>
       </w:r>
-      <w:bookmarkEnd w:id="140"/>
-      <w:bookmarkEnd w:id="141"/>
+      <w:bookmarkEnd w:id="236"/>
+      <w:bookmarkEnd w:id="237"/>
     </w:p>
     <w:p>
       <w:r>
@@ -5699,40 +6714,40 @@
         <w:pStyle w:val="Heading3"/>
         <w:ind w:left="432"/>
       </w:pPr>
-      <w:bookmarkStart w:id="142" w:name="_Toc490054153"/>
-      <w:bookmarkStart w:id="143" w:name="_Toc496636401"/>
+      <w:bookmarkStart w:id="238" w:name="_Toc490054153"/>
+      <w:bookmarkStart w:id="239" w:name="_Toc496636401"/>
+      <w:r>
+        <w:t>Segmented Protection</w:t>
+      </w:r>
+      <w:bookmarkEnd w:id="238"/>
+      <w:bookmarkEnd w:id="239"/>
+    </w:p>
+    <w:p>
+      <w:r>
+        <w:rPr>
+          <w:highlight w:val="yellow"/>
+        </w:rPr>
+        <w:t>To be added</w:t>
+      </w:r>
+    </w:p>
+    <w:p>
+      <w:pPr>
+        <w:pStyle w:val="Heading1"/>
+      </w:pPr>
+      <w:bookmarkStart w:id="240" w:name="_Toc496636402"/>
       <w:r>
         <w:lastRenderedPageBreak/>
-        <w:t>Segmented Protection</w:t>
-      </w:r>
-      <w:bookmarkEnd w:id="142"/>
-      <w:bookmarkEnd w:id="143"/>
-    </w:p>
-    <w:p>
-      <w:r>
-        <w:rPr>
-          <w:highlight w:val="yellow"/>
-        </w:rPr>
-        <w:t>To be added</w:t>
-      </w:r>
-    </w:p>
-    <w:p>
-      <w:pPr>
-        <w:pStyle w:val="Heading1"/>
-      </w:pPr>
-      <w:bookmarkStart w:id="144" w:name="_Toc496636402"/>
-      <w:r>
         <w:t>Topology Abstraction: detailed JSON examples</w:t>
       </w:r>
-      <w:bookmarkEnd w:id="144"/>
-    </w:p>
-    <w:p>
-      <w:pPr>
-        <w:rPr>
-          <w:ins w:id="145" w:author="Italo Busi" w:date="2017-10-26T11:26:00Z"/>
-        </w:rPr>
-      </w:pPr>
-      <w:ins w:id="146" w:author="Italo Busi" w:date="2017-10-26T11:26:00Z">
+      <w:bookmarkEnd w:id="240"/>
+    </w:p>
+    <w:p>
+      <w:pPr>
+        <w:rPr>
+          <w:ins w:id="241" w:author="Italo Busi" w:date="2017-10-26T11:26:00Z"/>
+        </w:rPr>
+      </w:pPr>
+      <w:ins w:id="242" w:author="Italo Busi" w:date="2017-10-26T11:26:00Z">
         <w:r>
           <w:rPr>
             <w:highlight w:val="yellow"/>
@@ -5744,11 +6759,11 @@
     <w:p>
       <w:pPr>
         <w:rPr>
-          <w:del w:id="147" w:author="Italo Busi" w:date="2017-10-26T11:26:00Z"/>
+          <w:del w:id="243" w:author="Italo Busi" w:date="2017-10-26T11:26:00Z"/>
           <w:i/>
         </w:rPr>
       </w:pPr>
-      <w:del w:id="148" w:author="Italo Busi" w:date="2017-10-26T11:26:00Z">
+      <w:del w:id="244" w:author="Italo Busi" w:date="2017-10-26T11:26:00Z">
         <w:r>
           <w:rPr>
             <w:i/>
@@ -5825,29 +6840,29 @@
       <w:pPr>
         <w:pStyle w:val="Heading1"/>
       </w:pPr>
-      <w:bookmarkStart w:id="149" w:name="_Toc496636403"/>
+      <w:bookmarkStart w:id="245" w:name="_Toc496636403"/>
       <w:r>
         <w:t>Service Configuration: detailed JSON examples</w:t>
       </w:r>
-      <w:bookmarkEnd w:id="149"/>
+      <w:bookmarkEnd w:id="245"/>
     </w:p>
     <w:p>
       <w:pPr>
         <w:pStyle w:val="Heading2"/>
       </w:pPr>
-      <w:bookmarkStart w:id="150" w:name="_Toc496636404"/>
+      <w:bookmarkStart w:id="246" w:name="_Toc496636404"/>
       <w:r>
         <w:t>ODU Transit Service</w:t>
       </w:r>
-      <w:bookmarkEnd w:id="150"/>
-    </w:p>
-    <w:p>
-      <w:pPr>
-        <w:rPr>
-          <w:ins w:id="151" w:author="Italo Busi" w:date="2017-10-26T11:26:00Z"/>
-        </w:rPr>
-      </w:pPr>
-      <w:ins w:id="152" w:author="Italo Busi" w:date="2017-10-26T11:26:00Z">
+      <w:bookmarkEnd w:id="246"/>
+    </w:p>
+    <w:p>
+      <w:pPr>
+        <w:rPr>
+          <w:ins w:id="247" w:author="Italo Busi" w:date="2017-10-26T11:26:00Z"/>
+        </w:rPr>
+      </w:pPr>
+      <w:ins w:id="248" w:author="Italo Busi" w:date="2017-10-26T11:26:00Z">
         <w:r>
           <w:rPr>
             <w:highlight w:val="yellow"/>
@@ -5859,11 +6874,11 @@
     <w:p>
       <w:pPr>
         <w:rPr>
-          <w:del w:id="153" w:author="Italo Busi" w:date="2017-10-26T11:26:00Z"/>
+          <w:del w:id="249" w:author="Italo Busi" w:date="2017-10-26T11:26:00Z"/>
           <w:i/>
         </w:rPr>
       </w:pPr>
-      <w:del w:id="154" w:author="Italo Busi" w:date="2017-10-26T11:26:00Z">
+      <w:del w:id="250" w:author="Italo Busi" w:date="2017-10-26T11:26:00Z">
         <w:r>
           <w:rPr>
             <w:i/>
@@ -5884,11 +6899,11 @@
       <w:pPr>
         <w:pStyle w:val="Heading1"/>
       </w:pPr>
-      <w:bookmarkStart w:id="155" w:name="_Toc496636405"/>
+      <w:bookmarkStart w:id="251" w:name="_Toc496636405"/>
       <w:r>
         <w:t>Security Considerations</w:t>
       </w:r>
-      <w:bookmarkEnd w:id="155"/>
+      <w:bookmarkEnd w:id="251"/>
     </w:p>
     <w:p>
       <w:pPr>
@@ -5907,11 +6922,11 @@
       <w:pPr>
         <w:pStyle w:val="Heading1"/>
       </w:pPr>
-      <w:bookmarkStart w:id="156" w:name="_Toc496636406"/>
+      <w:bookmarkStart w:id="252" w:name="_Toc496636406"/>
       <w:r>
         <w:t>IANA Considerations</w:t>
       </w:r>
-      <w:bookmarkEnd w:id="156"/>
+      <w:bookmarkEnd w:id="252"/>
     </w:p>
     <w:p>
       <w:pPr>
@@ -5930,11 +6945,11 @@
       <w:pPr>
         <w:pStyle w:val="Heading1"/>
       </w:pPr>
-      <w:bookmarkStart w:id="157" w:name="_Toc496636407"/>
+      <w:bookmarkStart w:id="253" w:name="_Toc496636407"/>
       <w:r>
         <w:t>Conclusions</w:t>
       </w:r>
-      <w:bookmarkEnd w:id="157"/>
+      <w:bookmarkEnd w:id="253"/>
     </w:p>
     <w:p>
       <w:pPr>
@@ -5953,30 +6968,30 @@
       <w:pPr>
         <w:pStyle w:val="Heading1"/>
       </w:pPr>
-      <w:bookmarkStart w:id="158" w:name="_Toc496636408"/>
+      <w:bookmarkStart w:id="254" w:name="_Toc496636408"/>
       <w:r>
         <w:t>References</w:t>
       </w:r>
-      <w:bookmarkEnd w:id="158"/>
+      <w:bookmarkEnd w:id="254"/>
     </w:p>
     <w:p>
       <w:pPr>
         <w:pStyle w:val="Heading2"/>
       </w:pPr>
-      <w:bookmarkStart w:id="159" w:name="_Toc496636409"/>
+      <w:bookmarkStart w:id="255" w:name="_Toc496636409"/>
       <w:r>
         <w:t>Normative References</w:t>
       </w:r>
-      <w:bookmarkEnd w:id="159"/>
+      <w:bookmarkEnd w:id="255"/>
     </w:p>
     <w:p>
       <w:pPr>
         <w:pStyle w:val="RFCReferencesBookmark"/>
         <w:rPr>
-          <w:ins w:id="160" w:author="Italo Busi" w:date="2017-10-26T10:55:00Z"/>
-        </w:rPr>
-      </w:pPr>
-      <w:ins w:id="161" w:author="Italo Busi" w:date="2017-10-26T10:55:00Z">
+          <w:ins w:id="256" w:author="Italo Busi" w:date="2017-10-26T10:55:00Z"/>
+        </w:rPr>
+      </w:pPr>
+      <w:ins w:id="257" w:author="Italo Busi" w:date="2017-10-26T10:55:00Z">
         <w:r>
           <w:t>[ACTN-</w:t>
         </w:r>
@@ -6127,45 +7142,45 @@
         <w:pStyle w:val="RFCReferencesBookmark"/>
       </w:pPr>
       <w:r>
+        <w:t>[TE-</w:t>
+      </w:r>
+      <w:r>
+        <w:t>TOPO] Liu</w:t>
+      </w:r>
+      <w:r>
+        <w:t xml:space="preserve">, </w:t>
+      </w:r>
+      <w:r>
+        <w:t>X</w:t>
+      </w:r>
+      <w:r>
+        <w:t>.</w:t>
+      </w:r>
+      <w:r>
+        <w:t xml:space="preserve"> et</w:t>
+      </w:r>
+      <w:r>
+        <w:t xml:space="preserve"> </w:t>
+      </w:r>
+      <w:r>
+        <w:t>al.</w:t>
+      </w:r>
+      <w:r>
+        <w:t>, "YANG Data Model for TE Topologies", draft-ietf-teas-yang-te-topo</w:t>
+      </w:r>
+      <w:r>
+        <w:t>, work in progress</w:t>
+      </w:r>
+      <w:r>
+        <w:t>.</w:t>
+      </w:r>
+    </w:p>
+    <w:p>
+      <w:pPr>
+        <w:pStyle w:val="RFCReferencesBookmark"/>
+      </w:pPr>
+      <w:r>
         <w:lastRenderedPageBreak/>
-        <w:t>[TE-</w:t>
-      </w:r>
-      <w:r>
-        <w:t>TOPO] Liu</w:t>
-      </w:r>
-      <w:r>
-        <w:t xml:space="preserve">, </w:t>
-      </w:r>
-      <w:r>
-        <w:t>X</w:t>
-      </w:r>
-      <w:r>
-        <w:t>.</w:t>
-      </w:r>
-      <w:r>
-        <w:t xml:space="preserve"> et</w:t>
-      </w:r>
-      <w:r>
-        <w:t xml:space="preserve"> </w:t>
-      </w:r>
-      <w:r>
-        <w:t>al.</w:t>
-      </w:r>
-      <w:r>
-        <w:t>, "YANG Data Model for TE Topologies", draft-ietf-teas-yang-te-topo</w:t>
-      </w:r>
-      <w:r>
-        <w:t>, work in progress</w:t>
-      </w:r>
-      <w:r>
-        <w:t>.</w:t>
-      </w:r>
-    </w:p>
-    <w:p>
-      <w:pPr>
-        <w:pStyle w:val="RFCReferencesBookmark"/>
-      </w:pPr>
-      <w:r>
         <w:t>[</w:t>
       </w:r>
       <w:r>
@@ -6241,15 +7256,112 @@
       <w:pPr>
         <w:pStyle w:val="Heading2"/>
       </w:pPr>
-      <w:bookmarkStart w:id="162" w:name="_Toc496636410"/>
+      <w:bookmarkStart w:id="258" w:name="_Toc496636410"/>
       <w:r>
         <w:t>Informative References</w:t>
       </w:r>
-      <w:bookmarkEnd w:id="162"/>
+      <w:bookmarkEnd w:id="258"/>
     </w:p>
     <w:p>
       <w:pPr>
         <w:pStyle w:val="RFCReferencesBookmark"/>
+        <w:rPr>
+          <w:ins w:id="259" w:author="Italo Busi" w:date="2017-10-27T13:43:00Z"/>
+        </w:rPr>
+      </w:pPr>
+      <w:ins w:id="260" w:author="Italo Busi" w:date="2017-10-27T13:43:00Z">
+        <w:r>
+          <w:t>[</w:t>
+        </w:r>
+        <w:r>
+          <w:rPr>
+            <w:rFonts w:eastAsiaTheme="minorEastAsia"/>
+            <w:lang w:eastAsia="zh-CN"/>
+          </w:rPr>
+          <w:t>RFC6898</w:t>
+        </w:r>
+        <w:r>
+          <w:t>]</w:t>
+        </w:r>
+        <w:r>
+          <w:tab/>
+        </w:r>
+      </w:ins>
+      <w:ins w:id="261" w:author="Italo Busi" w:date="2017-10-27T13:47:00Z">
+        <w:r>
+          <w:rPr>
+            <w:rPrChange w:id="262" w:author="Italo Busi" w:date="2017-10-27T13:48:00Z">
+              <w:rPr>
+                <w:highlight w:val="yellow"/>
+              </w:rPr>
+            </w:rPrChange>
+          </w:rPr>
+          <w:t>Li</w:t>
+        </w:r>
+      </w:ins>
+      <w:ins w:id="263" w:author="Italo Busi" w:date="2017-10-27T13:43:00Z">
+        <w:r>
+          <w:t xml:space="preserve">, </w:t>
+        </w:r>
+      </w:ins>
+      <w:ins w:id="264" w:author="Italo Busi" w:date="2017-10-27T13:47:00Z">
+        <w:r>
+          <w:rPr>
+            <w:rPrChange w:id="265" w:author="Italo Busi" w:date="2017-10-27T13:48:00Z">
+              <w:rPr>
+                <w:highlight w:val="yellow"/>
+              </w:rPr>
+            </w:rPrChange>
+          </w:rPr>
+          <w:t>D</w:t>
+        </w:r>
+      </w:ins>
+      <w:ins w:id="266" w:author="Italo Busi" w:date="2017-10-27T13:43:00Z">
+        <w:r>
+          <w:t>. et al., "</w:t>
+        </w:r>
+      </w:ins>
+      <w:ins w:id="267" w:author="Italo Busi" w:date="2017-10-27T13:47:00Z">
+        <w:r>
+          <w:t>Link Management Protocol Behavior Negotiation and Configuration Modifications</w:t>
+        </w:r>
+      </w:ins>
+      <w:ins w:id="268" w:author="Italo Busi" w:date="2017-10-27T13:43:00Z">
+        <w:r>
+          <w:t xml:space="preserve">", </w:t>
+        </w:r>
+      </w:ins>
+      <w:ins w:id="269" w:author="Italo Busi" w:date="2017-10-27T13:48:00Z">
+        <w:r>
+          <w:rPr>
+            <w:rPrChange w:id="270" w:author="Italo Busi" w:date="2017-10-27T13:48:00Z">
+              <w:rPr>
+                <w:highlight w:val="yellow"/>
+              </w:rPr>
+            </w:rPrChange>
+          </w:rPr>
+          <w:t>RFC 6898</w:t>
+        </w:r>
+      </w:ins>
+      <w:ins w:id="271" w:author="Italo Busi" w:date="2017-10-27T13:43:00Z">
+        <w:r>
+          <w:t xml:space="preserve">, </w:t>
+        </w:r>
+      </w:ins>
+      <w:ins w:id="272" w:author="Italo Busi" w:date="2017-10-27T13:48:00Z">
+        <w:r>
+          <w:t>March 2013</w:t>
+        </w:r>
+      </w:ins>
+      <w:ins w:id="273" w:author="Italo Busi" w:date="2017-10-27T13:43:00Z">
+        <w:r>
+          <w:t>.</w:t>
+        </w:r>
+      </w:ins>
+    </w:p>
+    <w:p>
+      <w:pPr>
+        <w:pStyle w:val="RFCReferencesBookmark"/>
       </w:pPr>
       <w:r>
         <w:t>[ACTN-YANG]</w:t>
@@ -6257,6 +7369,7 @@
       <w:r>
         <w:tab/>
       </w:r>
+      <w:proofErr w:type="gramStart"/>
       <w:r>
         <w:t>Zhang, X.</w:t>
       </w:r>
@@ -6284,6 +7397,7 @@
       <w:r>
         <w:t>.</w:t>
       </w:r>
+      <w:proofErr w:type="gramEnd"/>
     </w:p>
     <w:p>
       <w:pPr>
@@ -6295,6 +7409,7 @@
       <w:r>
         <w:tab/>
       </w:r>
+      <w:proofErr w:type="gramStart"/>
       <w:r>
         <w:t>Clemm, A.</w:t>
       </w:r>
@@ -6322,16 +7437,17 @@
       <w:r>
         <w:t>.</w:t>
       </w:r>
+      <w:proofErr w:type="gramEnd"/>
     </w:p>
     <w:p>
       <w:pPr>
         <w:pStyle w:val="Heading1"/>
       </w:pPr>
-      <w:bookmarkStart w:id="163" w:name="_Toc496636411"/>
+      <w:bookmarkStart w:id="274" w:name="_Toc496636411"/>
       <w:r>
         <w:t>Acknowledgments</w:t>
       </w:r>
-      <w:bookmarkEnd w:id="163"/>
+      <w:bookmarkEnd w:id="274"/>
     </w:p>
     <w:p>
       <w:pPr>
@@ -6575,27 +7691,223 @@
     <w:p>
       <w:pPr>
         <w:pStyle w:val="RFCFigure"/>
+        <w:rPr>
+          <w:ins w:id="275" w:author="Italo Busi" w:date="2017-10-27T14:49:00Z"/>
+        </w:rPr>
       </w:pPr>
       <w:r>
         <w:t xml:space="preserve">Email: </w:t>
       </w:r>
-      <w:hyperlink r:id="rId13" w:history="1">
+      <w:del w:id="276" w:author="Italo Busi" w:date="2017-10-27T14:49:00Z">
+        <w:r>
+          <w:fldChar w:fldCharType="begin"/>
+        </w:r>
+        <w:r>
+          <w:delInstrText>HYPERLINK "mailto:ricard.vilalta@cttc.es"</w:delInstrText>
+        </w:r>
+        <w:r>
+          <w:fldChar w:fldCharType="separate"/>
+        </w:r>
         <w:r>
           <w:rPr>
             <w:rStyle w:val="Hyperlink"/>
           </w:rPr>
+          <w:delText>ricard.vilalta@cttc.es</w:delText>
+        </w:r>
+        <w:r>
+          <w:fldChar w:fldCharType="end"/>
+        </w:r>
+        <w:r>
+          <w:delText xml:space="preserve"> </w:delText>
+        </w:r>
+      </w:del>
+      <w:ins w:id="277" w:author="Italo Busi" w:date="2017-10-27T14:49:00Z">
+        <w:r>
+          <w:fldChar w:fldCharType="begin"/>
+        </w:r>
+        <w:r>
+          <w:instrText>HYPERLINK "mailto:ricard.vilalta@cttc.es"</w:instrText>
+        </w:r>
+        <w:r>
+          <w:fldChar w:fldCharType="separate"/>
+        </w:r>
+        <w:r>
+          <w:rPr>
+            <w:rStyle w:val="Hyperlink"/>
+          </w:rPr>
           <w:t>ricard.vilalta@cttc.es</w:t>
         </w:r>
-      </w:hyperlink>
-      <w:r>
-        <w:t xml:space="preserve"> </w:t>
-      </w:r>
+        <w:r>
+          <w:fldChar w:fldCharType="end"/>
+        </w:r>
+      </w:ins>
+    </w:p>
+    <w:p>
+      <w:pPr>
+        <w:rPr>
+          <w:ins w:id="278" w:author="Italo Busi" w:date="2017-10-27T14:49:00Z"/>
+        </w:rPr>
+      </w:pPr>
+    </w:p>
+    <w:p>
+      <w:pPr>
+        <w:pStyle w:val="RFCFigure"/>
+        <w:rPr>
+          <w:ins w:id="279" w:author="Italo Busi" w:date="2017-10-27T14:49:00Z"/>
+          <w:rFonts w:cs="Times New Roman"/>
+          <w:highlight w:val="yellow"/>
+          <w:lang w:val="it-IT"/>
+          <w:rPrChange w:id="280" w:author="Italo Busi" w:date="2017-10-27T14:49:00Z">
+            <w:rPr>
+              <w:ins w:id="281" w:author="Italo Busi" w:date="2017-10-27T14:49:00Z"/>
+              <w:rFonts w:cs="Times New Roman"/>
+              <w:highlight w:val="yellow"/>
+            </w:rPr>
+          </w:rPrChange>
+        </w:rPr>
+      </w:pPr>
+      <w:ins w:id="282" w:author="Italo Busi" w:date="2017-10-27T14:49:00Z">
+        <w:r>
+          <w:rPr>
+            <w:lang w:val="it-IT"/>
+          </w:rPr>
+          <w:t>Carlo Perocchio</w:t>
+        </w:r>
+      </w:ins>
+    </w:p>
+    <w:p>
+      <w:pPr>
+        <w:pStyle w:val="RFCFigure"/>
+        <w:rPr>
+          <w:ins w:id="283" w:author="Italo Busi" w:date="2017-10-27T14:49:00Z"/>
+          <w:rFonts w:cs="Times New Roman"/>
+          <w:rPrChange w:id="284" w:author="Italo Busi" w:date="2017-10-27T14:49:00Z">
+            <w:rPr>
+              <w:ins w:id="285" w:author="Italo Busi" w:date="2017-10-27T14:49:00Z"/>
+              <w:rFonts w:cs="Times New Roman"/>
+            </w:rPr>
+          </w:rPrChange>
+        </w:rPr>
+      </w:pPr>
+      <w:ins w:id="286" w:author="Italo Busi" w:date="2017-10-27T14:49:00Z">
+        <w:r>
+          <w:rPr>
+            <w:rPrChange w:id="287" w:author="Italo Busi" w:date="2017-10-27T14:49:00Z">
+              <w:rPr>
+                <w:lang w:val="it-IT"/>
+              </w:rPr>
+            </w:rPrChange>
+          </w:rPr>
+          <w:t>Ericsson</w:t>
+        </w:r>
+      </w:ins>
+    </w:p>
+    <w:p>
+      <w:pPr>
+        <w:pStyle w:val="RFCFigure"/>
+        <w:rPr>
+          <w:ins w:id="288" w:author="Italo Busi" w:date="2017-10-27T14:49:00Z"/>
+          <w:rPrChange w:id="289" w:author="Italo Busi" w:date="2017-10-27T14:49:00Z">
+            <w:rPr>
+              <w:ins w:id="290" w:author="Italo Busi" w:date="2017-10-27T14:49:00Z"/>
+            </w:rPr>
+          </w:rPrChange>
+        </w:rPr>
+      </w:pPr>
+      <w:ins w:id="291" w:author="Italo Busi" w:date="2017-10-27T14:49:00Z">
+        <w:r>
+          <w:rPr>
+            <w:rPrChange w:id="292" w:author="Italo Busi" w:date="2017-10-27T14:49:00Z">
+              <w:rPr/>
+            </w:rPrChange>
+          </w:rPr>
+          <w:t xml:space="preserve">Email: </w:t>
+        </w:r>
+        <w:r>
+          <w:rPr>
+            <w:rPrChange w:id="293" w:author="Italo Busi" w:date="2017-10-27T14:49:00Z">
+              <w:rPr>
+                <w:lang w:val="it-IT"/>
+              </w:rPr>
+            </w:rPrChange>
+          </w:rPr>
+          <w:t>carlo.perocchio@ericsson.com</w:t>
+        </w:r>
+      </w:ins>
+    </w:p>
+    <w:p>
+      <w:pPr>
+        <w:rPr>
+          <w:ins w:id="294" w:author="Italo Busi" w:date="2017-10-27T14:49:00Z"/>
+          <w:rPrChange w:id="295" w:author="Italo Busi" w:date="2017-10-27T14:49:00Z">
+            <w:rPr>
+              <w:ins w:id="296" w:author="Italo Busi" w:date="2017-10-27T14:49:00Z"/>
+            </w:rPr>
+          </w:rPrChange>
+        </w:rPr>
+      </w:pPr>
+    </w:p>
+    <w:p>
+      <w:pPr>
+        <w:pStyle w:val="RFCFigure"/>
+        <w:rPr>
+          <w:ins w:id="297" w:author="Italo Busi" w:date="2017-10-27T14:49:00Z"/>
+          <w:rFonts w:cs="Times New Roman"/>
+          <w:highlight w:val="yellow"/>
+        </w:rPr>
+      </w:pPr>
+      <w:ins w:id="298" w:author="Italo Busi" w:date="2017-10-27T14:49:00Z">
+        <w:r>
+          <w:rPr>
+            <w:lang w:val="it-IT"/>
+            <w:rPrChange w:id="299" w:author="Italo Busi" w:date="2017-06-27T00:14:00Z">
+              <w:rPr/>
+            </w:rPrChange>
+          </w:rPr>
+          <w:t>Gianmarco Bruno</w:t>
+        </w:r>
+      </w:ins>
+    </w:p>
+    <w:p>
+      <w:pPr>
+        <w:pStyle w:val="RFCFigure"/>
+        <w:rPr>
+          <w:ins w:id="300" w:author="Italo Busi" w:date="2017-10-27T14:49:00Z"/>
+          <w:rFonts w:cs="Times New Roman"/>
+        </w:rPr>
+      </w:pPr>
+      <w:ins w:id="301" w:author="Italo Busi" w:date="2017-10-27T14:49:00Z">
+        <w:r>
+          <w:t>Ericsson</w:t>
+        </w:r>
+      </w:ins>
+    </w:p>
+    <w:p>
+      <w:pPr>
+        <w:pStyle w:val="RFCFigure"/>
+      </w:pPr>
+      <w:ins w:id="302" w:author="Italo Busi" w:date="2017-10-27T14:49:00Z">
+        <w:r>
+          <w:t xml:space="preserve">Email: </w:t>
+        </w:r>
+      </w:ins>
+      <w:ins w:id="303" w:author="Italo Busi" w:date="2017-10-27T14:50:00Z">
+        <w:r>
+          <w:rPr>
+            <w:lang w:val="it-IT"/>
+            <w:rPrChange w:id="304" w:author="Italo Busi" w:date="2017-06-27T00:14:00Z">
+              <w:rPr/>
+            </w:rPrChange>
+          </w:rPr>
+          <w:t>gianmarco.bruno@ericsson.com</w:t>
+        </w:r>
+      </w:ins>
     </w:p>
     <w:sectPr>
-      <w:headerReference w:type="default" r:id="rId14"/>
-      <w:footerReference w:type="default" r:id="rId15"/>
-      <w:headerReference w:type="first" r:id="rId16"/>
-      <w:footerReference w:type="first" r:id="rId17"/>
+      <w:headerReference w:type="default" r:id="rId13"/>
+      <w:footerReference w:type="default" r:id="rId14"/>
+      <w:headerReference w:type="first" r:id="rId15"/>
+      <w:footerReference w:type="first" r:id="rId16"/>
       <w:type w:val="continuous"/>
       <w:pgSz w:w="12240" w:h="15840" w:code="1"/>
       <w:pgMar w:top="1440" w:right="1080" w:bottom="1200" w:left="720" w:header="1440" w:footer="1200" w:gutter="0"/>
@@ -7067,15 +8379,15 @@
       <w:t xml:space="preserve"> </w:t>
     </w:r>
     <w:fldSimple w:instr=" SAVEDATE  \@ &quot;d,&quot; ">
-      <w:ins w:id="164" w:author="Italo Busi" w:date="2017-10-26T10:53:00Z">
+      <w:ins w:id="305" w:author="Italo Busi" w:date="2017-10-27T14:48:00Z">
         <w:r>
           <w:rPr>
             <w:noProof/>
           </w:rPr>
-          <w:t>24,</w:t>
+          <w:t>27,</w:t>
         </w:r>
       </w:ins>
-      <w:del w:id="165" w:author="Italo Busi" w:date="2017-10-26T09:42:00Z">
+      <w:del w:id="306" w:author="Italo Busi" w:date="2017-10-26T09:42:00Z">
         <w:r>
           <w:rPr>
             <w:noProof/>
@@ -7205,7 +8517,7 @@
         <w:rPr>
           <w:noProof/>
         </w:rPr>
-        <w:t>2</w:t>
+        <w:t>12</w:t>
       </w:r>
     </w:fldSimple>
     <w:r>
@@ -7638,15 +8950,15 @@
       <w:t xml:space="preserve"> </w:t>
     </w:r>
     <w:fldSimple w:instr=" SAVEDATE  \@ &quot;d,&quot; ">
-      <w:ins w:id="168" w:author="Italo Busi" w:date="2017-10-26T10:53:00Z">
+      <w:ins w:id="309" w:author="Italo Busi" w:date="2017-10-27T14:48:00Z">
         <w:r>
           <w:rPr>
             <w:noProof/>
           </w:rPr>
-          <w:t>24,</w:t>
+          <w:t>27,</w:t>
         </w:r>
       </w:ins>
-      <w:del w:id="169" w:author="Italo Busi" w:date="2017-10-26T09:42:00Z">
+      <w:del w:id="310" w:author="Italo Busi" w:date="2017-10-26T09:42:00Z">
         <w:r>
           <w:rPr>
             <w:noProof/>
@@ -8495,15 +9807,15 @@
       <w:tab/>
     </w:r>
     <w:fldSimple w:instr=" SAVEDATE  \@ &quot;MMMM d, yyyy&quot; ">
-      <w:ins w:id="166" w:author="Italo Busi" w:date="2017-10-26T10:53:00Z">
+      <w:ins w:id="307" w:author="Italo Busi" w:date="2017-10-27T14:48:00Z">
         <w:r>
           <w:rPr>
             <w:noProof/>
           </w:rPr>
-          <w:t>October 24, 2017</w:t>
+          <w:t>October 27, 2017</w:t>
         </w:r>
       </w:ins>
-      <w:del w:id="167" w:author="Italo Busi" w:date="2017-10-26T09:42:00Z">
+      <w:del w:id="308" w:author="Italo Busi" w:date="2017-10-26T09:42:00Z">
         <w:r>
           <w:rPr>
             <w:noProof/>
@@ -11327,6 +12639,12 @@
     </w:lvlOverride>
   </w:num>
   <w:num w:numId="40">
+    <w:abstractNumId w:val="15"/>
+    <w:lvlOverride w:ilvl="0">
+      <w:startOverride w:val="1"/>
+    </w:lvlOverride>
+  </w:num>
+  <w:num w:numId="41">
     <w:abstractNumId w:val="15"/>
     <w:lvlOverride w:ilvl="0">
       <w:startOverride w:val="1"/>
@@ -17868,7 +19186,7 @@
 </file>
 
 <file path=customXml/itemProps1.xml><?xml version="1.0" encoding="utf-8"?>
-<ds:datastoreItem xmlns:ds="http://schemas.openxmlformats.org/officeDocument/2006/customXml" ds:itemID="{964A6744-0E8C-47B2-8A92-8104DA790FE3}">
+<ds:datastoreItem xmlns:ds="http://schemas.openxmlformats.org/officeDocument/2006/customXml" ds:itemID="{A72B34A7-73E4-44E8-BD46-0B202803026C}">
   <ds:schemaRefs>
     <ds:schemaRef ds:uri="http://schemas.openxmlformats.org/officeDocument/2006/bibliography"/>
   </ds:schemaRefs>

--- a/Internet-Drafts/Use-Case-3-Analysis/draft-tnbidt-ccamp-transport-nbi-analysis-uc3-00-03.docx
+++ b/Internet-Drafts/Use-Case-3-Analysis/draft-tnbidt-ccamp-transport-nbi-analysis-uc3-00-03.docx
@@ -1,6 +1,6 @@
 
 <file path=word/document.xml><?xml version="1.0" encoding="utf-8"?>
-<w:document xmlns:ve="http://schemas.openxmlformats.org/markup-compatibility/2006" xmlns:o="urn:schemas-microsoft-com:office:office" xmlns:r="http://schemas.openxmlformats.org/officeDocument/2006/relationships" xmlns:m="http://schemas.openxmlformats.org/officeDocument/2006/math" xmlns:v="urn:schemas-microsoft-com:vml" xmlns:wp="http://schemas.openxmlformats.org/drawingml/2006/wordprocessingDrawing" xmlns:w10="urn:schemas-microsoft-com:office:word" xmlns:w="http://schemas.openxmlformats.org/wordprocessingml/2006/main" xmlns:wne="http://schemas.microsoft.com/office/word/2006/wordml">
+<w:document xmlns:wpc="http://schemas.microsoft.com/office/word/2010/wordprocessingCanvas" xmlns:cx="http://schemas.microsoft.com/office/drawing/2014/chartex" xmlns:cx1="http://schemas.microsoft.com/office/drawing/2015/9/8/chartex" xmlns:cx2="http://schemas.microsoft.com/office/drawing/2015/10/21/chartex" xmlns:cx3="http://schemas.microsoft.com/office/drawing/2016/5/9/chartex" xmlns:cx4="http://schemas.microsoft.com/office/drawing/2016/5/10/chartex" xmlns:cx5="http://schemas.microsoft.com/office/drawing/2016/5/11/chartex" xmlns:cx6="http://schemas.microsoft.com/office/drawing/2016/5/12/chartex" xmlns:cx7="http://schemas.microsoft.com/office/drawing/2016/5/13/chartex" xmlns:cx8="http://schemas.microsoft.com/office/drawing/2016/5/14/chartex" xmlns:mc="http://schemas.openxmlformats.org/markup-compatibility/2006" xmlns:aink="http://schemas.microsoft.com/office/drawing/2016/ink" xmlns:am3d="http://schemas.microsoft.com/office/drawing/2017/model3d" xmlns:o="urn:schemas-microsoft-com:office:office" xmlns:r="http://schemas.openxmlformats.org/officeDocument/2006/relationships" xmlns:m="http://schemas.openxmlformats.org/officeDocument/2006/math" xmlns:v="urn:schemas-microsoft-com:vml" xmlns:wp14="http://schemas.microsoft.com/office/word/2010/wordprocessingDrawing" xmlns:wp="http://schemas.openxmlformats.org/drawingml/2006/wordprocessingDrawing" xmlns:w10="urn:schemas-microsoft-com:office:word" xmlns:w="http://schemas.openxmlformats.org/wordprocessingml/2006/main" xmlns:w14="http://schemas.microsoft.com/office/word/2010/wordml" xmlns:w15="http://schemas.microsoft.com/office/word/2012/wordml" xmlns:w16cid="http://schemas.microsoft.com/office/word/2016/wordml/cid" xmlns:w16se="http://schemas.microsoft.com/office/word/2015/wordml/symex" xmlns:wpg="http://schemas.microsoft.com/office/word/2010/wordprocessingGroup" xmlns:wpi="http://schemas.microsoft.com/office/word/2010/wordprocessingInk" xmlns:wne="http://schemas.microsoft.com/office/word/2006/wordml" xmlns:wps="http://schemas.microsoft.com/office/word/2010/wordprocessingShape" mc:Ignorable="w14 w15 w16se w16cid wp14">
   <w:body>
     <w:p>
       <w:pPr>
@@ -601,15 +601,25 @@
       <w:r>
         <w:fldChar w:fldCharType="separate"/>
       </w:r>
-      <w:ins w:id="0" w:author="Italo Busi" w:date="2017-10-27T14:48:00Z">
+      <w:ins w:id="0" w:author="Gianmarco Bruno" w:date="2017-10-30T12:58:00Z">
         <w:r>
           <w:rPr>
             <w:noProof/>
           </w:rPr>
-          <w:t>27,</w:t>
+          <w:t>30,</w:t>
         </w:r>
       </w:ins>
-      <w:del w:id="1" w:author="Italo Busi" w:date="2017-10-26T09:42:00Z">
+      <w:ins w:id="1" w:author="Italo Busi" w:date="2017-10-27T14:48:00Z">
+        <w:del w:id="2" w:author="Gianmarco Bruno" w:date="2017-10-30T12:58:00Z">
+          <w:r>
+            <w:rPr>
+              <w:noProof/>
+            </w:rPr>
+            <w:delText>27,</w:delText>
+          </w:r>
+        </w:del>
+      </w:ins>
+      <w:del w:id="3" w:author="Gianmarco Bruno" w:date="2017-10-30T12:58:00Z">
         <w:r>
           <w:rPr>
             <w:noProof/>
@@ -807,11 +817,11 @@
     </w:p>
     <w:p>
       <w:r>
-        <w:t xml:space="preserve">This document is subject to BCP 78 and the IETF Trust’s Legal Provisions Relating to IETF Documents (http://trustee.ietf.org/license-info) in effect on the date of publication of this document. Please review these documents </w:t>
+        <w:t xml:space="preserve">This document is subject to BCP 78 and the IETF Trust’s Legal Provisions Relating to IETF Documents (http://trustee.ietf.org/license-info) in effect on the date of </w:t>
       </w:r>
       <w:r>
         <w:lastRenderedPageBreak/>
-        <w:t>carefully, as they describe your rights and restrictions with respect to this document. Code Components extracted from this document must include Simplified BSD License text as described in Section 4.e of the Trust Legal Provisions and are provided without warranty as described in the Simplified BSD License.</w:t>
+        <w:t>publication of this document. Please review these documents carefully, as they describe your rights and restrictions with respect to this document. Code Components extracted from this document must include Simplified BSD License text as described in Section 4.e of the Trust Legal Provisions and are provided without warranty as described in the Simplified BSD License.</w:t>
       </w:r>
     </w:p>
     <w:p>
@@ -2455,12 +2465,12 @@
       <w:pPr>
         <w:pStyle w:val="Heading1"/>
       </w:pPr>
-      <w:bookmarkStart w:id="2" w:name="_Toc496636386"/>
+      <w:bookmarkStart w:id="4" w:name="_Toc496636386"/>
       <w:r>
         <w:lastRenderedPageBreak/>
         <w:t>Introduction</w:t>
       </w:r>
-      <w:bookmarkEnd w:id="2"/>
+      <w:bookmarkEnd w:id="4"/>
     </w:p>
     <w:p>
       <w:r>
@@ -2504,11 +2514,11 @@
       <w:pPr>
         <w:pStyle w:val="Heading2"/>
       </w:pPr>
-      <w:bookmarkStart w:id="3" w:name="_Toc496636387"/>
+      <w:bookmarkStart w:id="5" w:name="_Toc496636387"/>
       <w:r>
         <w:t>Assumptions</w:t>
       </w:r>
-      <w:bookmarkEnd w:id="3"/>
+      <w:bookmarkEnd w:id="5"/>
     </w:p>
     <w:p>
       <w:r>
@@ -2517,18 +2527,16 @@
       <w:r>
         <w:t xml:space="preserve"> using the ACTN [ACTN-</w:t>
       </w:r>
-      <w:proofErr w:type="spellStart"/>
-      <w:del w:id="4" w:author="Italo Busi" w:date="2017-10-26T10:55:00Z">
+      <w:del w:id="6" w:author="Italo Busi" w:date="2017-10-26T10:55:00Z">
         <w:r>
           <w:delText>fwk</w:delText>
         </w:r>
       </w:del>
-      <w:ins w:id="5" w:author="Italo Busi" w:date="2017-10-26T10:55:00Z">
+      <w:ins w:id="7" w:author="Italo Busi" w:date="2017-10-26T10:55:00Z">
         <w:r>
           <w:t>Fwk</w:t>
         </w:r>
       </w:ins>
-      <w:proofErr w:type="spellEnd"/>
       <w:r>
         <w:t>] as an architecture that deploys the IETF models. The motivation of this draft is to analyze</w:t>
       </w:r>
@@ -2611,7 +2619,7 @@
       <w:r>
         <w:t xml:space="preserve"> made in section 1 of [T</w:t>
       </w:r>
-      <w:del w:id="6" w:author="Italo Busi" w:date="2017-10-26T10:56:00Z">
+      <w:del w:id="8" w:author="Italo Busi" w:date="2017-10-26T10:56:00Z">
         <w:r>
           <w:delText>-</w:delText>
         </w:r>
@@ -2619,12 +2627,12 @@
       <w:r>
         <w:t>NBI</w:t>
       </w:r>
-      <w:ins w:id="7" w:author="Italo Busi" w:date="2017-10-26T10:56:00Z">
+      <w:ins w:id="9" w:author="Italo Busi" w:date="2017-10-26T10:56:00Z">
         <w:r>
           <w:t>-</w:t>
         </w:r>
       </w:ins>
-      <w:del w:id="8" w:author="Italo Busi" w:date="2017-10-26T10:56:00Z">
+      <w:del w:id="10" w:author="Italo Busi" w:date="2017-10-26T10:56:00Z">
         <w:r>
           <w:delText xml:space="preserve"> </w:delText>
         </w:r>
@@ -2632,7 +2640,7 @@
       <w:r>
         <w:t>UseCase</w:t>
       </w:r>
-      <w:ins w:id="9" w:author="Italo Busi" w:date="2017-10-26T10:56:00Z">
+      <w:ins w:id="11" w:author="Italo Busi" w:date="2017-10-26T10:56:00Z">
         <w:r>
           <w:t>-</w:t>
         </w:r>
@@ -2687,24 +2695,24 @@
       <w:pPr>
         <w:pStyle w:val="Heading2"/>
       </w:pPr>
-      <w:bookmarkStart w:id="10" w:name="_Toc486351904"/>
-      <w:bookmarkStart w:id="11" w:name="_Toc496636388"/>
-      <w:bookmarkEnd w:id="10"/>
+      <w:bookmarkStart w:id="12" w:name="_Toc486351904"/>
+      <w:bookmarkStart w:id="13" w:name="_Toc496636388"/>
+      <w:bookmarkEnd w:id="12"/>
       <w:r>
         <w:t>Feedbacks provided to the IETF Working Groups</w:t>
       </w:r>
-      <w:bookmarkEnd w:id="11"/>
-    </w:p>
-    <w:p>
-      <w:pPr>
-        <w:rPr>
-          <w:ins w:id="12" w:author="Italo Busi" w:date="2017-10-24T19:22:00Z"/>
-        </w:rPr>
-      </w:pPr>
-      <w:bookmarkStart w:id="13" w:name="_Toc486351906"/>
-      <w:bookmarkStart w:id="14" w:name="_Ref486351726"/>
       <w:bookmarkEnd w:id="13"/>
-      <w:ins w:id="15" w:author="Italo Busi" w:date="2017-10-24T19:22:00Z">
+    </w:p>
+    <w:p>
+      <w:pPr>
+        <w:rPr>
+          <w:ins w:id="14" w:author="Italo Busi" w:date="2017-10-24T19:22:00Z"/>
+        </w:rPr>
+      </w:pPr>
+      <w:bookmarkStart w:id="15" w:name="_Toc486351906"/>
+      <w:bookmarkStart w:id="16" w:name="_Ref486351726"/>
+      <w:bookmarkEnd w:id="15"/>
+      <w:ins w:id="17" w:author="Italo Busi" w:date="2017-10-24T19:22:00Z">
         <w:r>
           <w:t>The analysis done in this version of this document has triggered the following feedbacks to TEAS WG:</w:t>
         </w:r>
@@ -2714,10 +2722,10 @@
       <w:pPr>
         <w:pStyle w:val="RFCListBullet"/>
         <w:rPr>
-          <w:ins w:id="16" w:author="Italo Busi" w:date="2017-10-24T19:22:00Z"/>
-        </w:rPr>
-      </w:pPr>
-      <w:ins w:id="17" w:author="Italo Busi" w:date="2017-10-24T19:22:00Z">
+          <w:ins w:id="18" w:author="Italo Busi" w:date="2017-10-24T19:22:00Z"/>
+        </w:rPr>
+      </w:pPr>
+      <w:ins w:id="19" w:author="Italo Busi" w:date="2017-10-24T19:22:00Z">
         <w:r>
           <w:t>Updates to the plug-id definition in [TE-TOPO] to support plug-id also when auto-discovery (e.g., LMP based) mechanisms are used on inter-domain links</w:t>
         </w:r>
@@ -2727,38 +2735,38 @@
       <w:pPr>
         <w:pStyle w:val="RFCListBullet"/>
         <w:rPr>
-          <w:del w:id="18" w:author="Italo Busi" w:date="2017-10-24T19:22:00Z"/>
-        </w:rPr>
-      </w:pPr>
-      <w:del w:id="19" w:author="Italo Busi" w:date="2017-10-24T19:22:00Z">
+          <w:del w:id="20" w:author="Italo Busi" w:date="2017-10-24T19:22:00Z"/>
+        </w:rPr>
+      </w:pPr>
+      <w:del w:id="21" w:author="Italo Busi" w:date="2017-10-24T19:22:00Z">
         <w:r>
           <w:delText xml:space="preserve">To be completed later. </w:delText>
         </w:r>
-        <w:bookmarkStart w:id="20" w:name="_Toc496636362"/>
-        <w:bookmarkEnd w:id="20"/>
+        <w:bookmarkStart w:id="22" w:name="_Toc496636362"/>
+        <w:bookmarkEnd w:id="22"/>
       </w:del>
     </w:p>
     <w:p>
       <w:pPr>
         <w:pStyle w:val="Heading1"/>
       </w:pPr>
-      <w:bookmarkStart w:id="21" w:name="_Toc496636389"/>
+      <w:bookmarkStart w:id="23" w:name="_Toc496636389"/>
       <w:r>
         <w:t>Conventions used in this document</w:t>
       </w:r>
-      <w:bookmarkEnd w:id="14"/>
-      <w:bookmarkEnd w:id="21"/>
+      <w:bookmarkEnd w:id="16"/>
+      <w:bookmarkEnd w:id="23"/>
     </w:p>
     <w:p>
       <w:r>
         <w:t>The conventions defined in section 2 of [T</w:t>
       </w:r>
-      <w:del w:id="22" w:author="Italo Busi" w:date="2017-10-26T10:56:00Z">
+      <w:del w:id="24" w:author="Italo Busi" w:date="2017-10-26T10:56:00Z">
         <w:r>
           <w:delText xml:space="preserve">-NBI </w:delText>
         </w:r>
       </w:del>
-      <w:ins w:id="23" w:author="Italo Busi" w:date="2017-10-26T10:56:00Z">
+      <w:ins w:id="25" w:author="Italo Busi" w:date="2017-10-26T10:56:00Z">
         <w:r>
           <w:t>NBI-</w:t>
         </w:r>
@@ -2766,7 +2774,7 @@
       <w:r>
         <w:t>UseCase</w:t>
       </w:r>
-      <w:ins w:id="24" w:author="Italo Busi" w:date="2017-10-26T10:56:00Z">
+      <w:ins w:id="26" w:author="Italo Busi" w:date="2017-10-26T10:56:00Z">
         <w:r>
           <w:t>-</w:t>
         </w:r>
@@ -2785,16 +2793,16 @@
       <w:pPr>
         <w:pStyle w:val="Heading1"/>
       </w:pPr>
-      <w:bookmarkStart w:id="25" w:name="_Toc486351911"/>
-      <w:bookmarkStart w:id="26" w:name="_Toc496636390"/>
-      <w:bookmarkEnd w:id="25"/>
+      <w:bookmarkStart w:id="27" w:name="_Toc486351911"/>
+      <w:bookmarkStart w:id="28" w:name="_Toc496636390"/>
+      <w:bookmarkEnd w:id="27"/>
       <w:r>
         <w:t>Scenario</w:t>
       </w:r>
       <w:r>
         <w:t xml:space="preserve"> Overview</w:t>
       </w:r>
-      <w:bookmarkEnd w:id="26"/>
+      <w:bookmarkEnd w:id="28"/>
     </w:p>
     <w:p>
       <w:r>
@@ -2974,16 +2982,16 @@
       <w:pPr>
         <w:pStyle w:val="Heading2"/>
       </w:pPr>
-      <w:bookmarkStart w:id="27" w:name="_Ref484786908"/>
-      <w:bookmarkStart w:id="28" w:name="_Toc496636391"/>
+      <w:bookmarkStart w:id="29" w:name="_Ref484786908"/>
+      <w:bookmarkStart w:id="30" w:name="_Toc496636391"/>
       <w:r>
         <w:t>Topology Abstraction</w:t>
       </w:r>
-      <w:bookmarkEnd w:id="27"/>
+      <w:bookmarkEnd w:id="29"/>
       <w:r>
         <w:t>s</w:t>
       </w:r>
-      <w:bookmarkEnd w:id="28"/>
+      <w:bookmarkEnd w:id="30"/>
     </w:p>
     <w:p>
       <w:r>
@@ -3550,14 +3558,14 @@
           <w:lang w:eastAsia="zh-CN"/>
         </w:rPr>
       </w:pPr>
-      <w:bookmarkStart w:id="29" w:name="_Ref495485914"/>
+      <w:bookmarkStart w:id="31" w:name="_Ref495485914"/>
       <w:r>
         <w:rPr>
           <w:lang w:eastAsia="zh-CN"/>
         </w:rPr>
         <w:t>Reference Topology</w:t>
       </w:r>
-      <w:bookmarkEnd w:id="29"/>
+      <w:bookmarkEnd w:id="31"/>
     </w:p>
     <w:p>
       <w:r>
@@ -3597,13 +3605,8 @@
         <w:t>The controlling hierarchy is shown in Figure 3 of [</w:t>
       </w:r>
       <w:r>
-        <w:t>TNBI-</w:t>
-      </w:r>
-      <w:proofErr w:type="spellStart"/>
-      <w:r>
-        <w:t>UseCases</w:t>
-      </w:r>
-      <w:proofErr w:type="spellEnd"/>
+        <w:t>TNBI-UseCases</w:t>
+      </w:r>
       <w:r>
         <w:t xml:space="preserve">]: the </w:t>
       </w:r>
@@ -3639,11 +3642,11 @@
       <w:pPr>
         <w:pStyle w:val="Heading3"/>
       </w:pPr>
-      <w:bookmarkStart w:id="30" w:name="_Toc496636392"/>
+      <w:bookmarkStart w:id="32" w:name="_Toc496636392"/>
       <w:r>
         <w:t>Single Domain Topology</w:t>
       </w:r>
-      <w:bookmarkEnd w:id="30"/>
+      <w:bookmarkEnd w:id="32"/>
       <w:r>
         <w:t xml:space="preserve"> </w:t>
       </w:r>
@@ -3662,13 +3665,8 @@
         <w:t>, as described in section 6.2 of [</w:t>
       </w:r>
       <w:r>
-        <w:t>TNBI-</w:t>
-      </w:r>
-      <w:proofErr w:type="spellStart"/>
-      <w:r>
-        <w:t>UseCases</w:t>
-      </w:r>
-      <w:proofErr w:type="spellEnd"/>
+        <w:t>TNBI-UseCases</w:t>
+      </w:r>
       <w:r>
         <w:t>]</w:t>
       </w:r>
@@ -3693,7 +3691,7 @@
       <w:r>
         <w:t>T</w:t>
       </w:r>
-      <w:del w:id="31" w:author="Italo Busi" w:date="2017-10-26T10:57:00Z">
+      <w:del w:id="33" w:author="Italo Busi" w:date="2017-10-26T10:57:00Z">
         <w:r>
           <w:delText>-</w:delText>
         </w:r>
@@ -3702,25 +3700,25 @@
         </w:r>
         <w:r>
           <w:delText xml:space="preserve"> </w:delText>
-        </w:r>
-      </w:del>
-      <w:ins w:id="32" w:author="Italo Busi" w:date="2017-10-26T10:57:00Z">
-        <w:r>
-          <w:t>NBI</w:t>
-        </w:r>
-        <w:r>
-          <w:t>-</w:t>
-        </w:r>
-      </w:ins>
-      <w:del w:id="33" w:author="Italo Busi" w:date="2017-10-26T10:57:00Z">
-        <w:r>
-          <w:delText>UseCases</w:delText>
-        </w:r>
-        <w:r>
-          <w:delText>1</w:delText>
         </w:r>
       </w:del>
       <w:ins w:id="34" w:author="Italo Busi" w:date="2017-10-26T10:57:00Z">
+        <w:r>
+          <w:t>NBI</w:t>
+        </w:r>
+        <w:r>
+          <w:t>-</w:t>
+        </w:r>
+      </w:ins>
+      <w:del w:id="35" w:author="Italo Busi" w:date="2017-10-26T10:57:00Z">
+        <w:r>
+          <w:delText>UseCases</w:delText>
+        </w:r>
+        <w:r>
+          <w:delText>1</w:delText>
+        </w:r>
+      </w:del>
+      <w:ins w:id="36" w:author="Italo Busi" w:date="2017-10-26T10:57:00Z">
         <w:r>
           <w:t>UseCase</w:t>
         </w:r>
@@ -3845,28 +3843,28 @@
       <w:r>
         <w:t xml:space="preserve">3 provides a </w:t>
       </w:r>
-      <w:del w:id="35" w:author="Italo Busi" w:date="2017-10-26T10:58:00Z">
+      <w:del w:id="37" w:author="Italo Busi" w:date="2017-10-26T10:58:00Z">
         <w:r>
           <w:delText>“</w:delText>
-        </w:r>
-      </w:del>
-      <w:ins w:id="36" w:author="Italo Busi" w:date="2017-10-26T10:58:00Z">
-        <w:r>
-          <w:t>"</w:t>
-        </w:r>
-      </w:ins>
-      <w:r>
-        <w:t>type B grey topology abstraction</w:t>
-      </w:r>
-      <w:del w:id="37" w:author="Italo Busi" w:date="2017-10-26T10:58:00Z">
-        <w:r>
-          <w:delText>”</w:delText>
-        </w:r>
-        <w:r>
-          <w:delText xml:space="preserve">: </w:delText>
         </w:r>
       </w:del>
       <w:ins w:id="38" w:author="Italo Busi" w:date="2017-10-26T10:58:00Z">
+        <w:r>
+          <w:t>"</w:t>
+        </w:r>
+      </w:ins>
+      <w:r>
+        <w:t>type B grey topology abstraction</w:t>
+      </w:r>
+      <w:del w:id="39" w:author="Italo Busi" w:date="2017-10-26T10:58:00Z">
+        <w:r>
+          <w:delText>”</w:delText>
+        </w:r>
+        <w:r>
+          <w:delText xml:space="preserve">: </w:delText>
+        </w:r>
+      </w:del>
+      <w:ins w:id="40" w:author="Italo Busi" w:date="2017-10-26T10:58:00Z">
         <w:r>
           <w:t xml:space="preserve">": </w:t>
         </w:r>
@@ -3927,13 +3925,13 @@
       <w:pPr>
         <w:pStyle w:val="Heading3"/>
       </w:pPr>
-      <w:bookmarkStart w:id="39" w:name="_Ref495477973"/>
-      <w:bookmarkStart w:id="40" w:name="_Toc496636393"/>
+      <w:bookmarkStart w:id="41" w:name="_Ref495477973"/>
+      <w:bookmarkStart w:id="42" w:name="_Toc496636393"/>
       <w:r>
         <w:t>Multi-domain Topology Stitching</w:t>
       </w:r>
-      <w:bookmarkEnd w:id="39"/>
-      <w:bookmarkEnd w:id="40"/>
+      <w:bookmarkEnd w:id="41"/>
+      <w:bookmarkEnd w:id="42"/>
     </w:p>
     <w:p>
       <w:pPr>
@@ -3956,7 +3954,7 @@
         </w:rPr>
         <w:t xml:space="preserve">es not have </w:t>
       </w:r>
-      <w:del w:id="41" w:author="Italo Busi" w:date="2017-10-24T19:56:00Z">
+      <w:del w:id="43" w:author="Italo Busi" w:date="2017-10-24T19:56:00Z">
         <w:r>
           <w:rPr>
             <w:rFonts w:eastAsiaTheme="minorEastAsia" w:hint="eastAsia"/>
@@ -3965,7 +3963,7 @@
           <w:delText xml:space="preserve">the </w:delText>
         </w:r>
       </w:del>
-      <w:ins w:id="42" w:author="Italo Busi" w:date="2017-10-24T19:56:00Z">
+      <w:ins w:id="44" w:author="Italo Busi" w:date="2017-10-24T19:56:00Z">
         <w:r>
           <w:rPr>
             <w:rFonts w:eastAsiaTheme="minorEastAsia"/>
@@ -3981,7 +3979,7 @@
         </w:rPr>
         <w:t xml:space="preserve">knowledge of </w:t>
       </w:r>
-      <w:ins w:id="43" w:author="Italo Busi" w:date="2017-10-24T19:56:00Z">
+      <w:ins w:id="45" w:author="Italo Busi" w:date="2017-10-24T19:56:00Z">
         <w:r>
           <w:rPr>
             <w:rFonts w:eastAsiaTheme="minorEastAsia"/>
@@ -3997,7 +3995,7 @@
         </w:rPr>
         <w:t xml:space="preserve">topologies </w:t>
       </w:r>
-      <w:del w:id="44" w:author="Italo Busi" w:date="2017-10-24T19:56:00Z">
+      <w:del w:id="46" w:author="Italo Busi" w:date="2017-10-24T19:56:00Z">
         <w:r>
           <w:rPr>
             <w:rFonts w:eastAsiaTheme="minorEastAsia"/>
@@ -4006,7 +4004,7 @@
           <w:delText xml:space="preserve">from </w:delText>
         </w:r>
       </w:del>
-      <w:ins w:id="45" w:author="Italo Busi" w:date="2017-10-24T19:56:00Z">
+      <w:ins w:id="47" w:author="Italo Busi" w:date="2017-10-24T19:56:00Z">
         <w:r>
           <w:rPr>
             <w:rFonts w:eastAsiaTheme="minorEastAsia"/>
@@ -4029,7 +4027,7 @@
         </w:rPr>
         <w:t xml:space="preserve">until each PNC reports its </w:t>
       </w:r>
-      <w:ins w:id="46" w:author="Italo Busi" w:date="2017-10-24T19:56:00Z">
+      <w:ins w:id="48" w:author="Italo Busi" w:date="2017-10-24T19:56:00Z">
         <w:r>
           <w:rPr>
             <w:rFonts w:eastAsiaTheme="minorEastAsia"/>
@@ -4045,7 +4043,7 @@
         </w:rPr>
         <w:t xml:space="preserve">topology, so the </w:t>
       </w:r>
-      <w:del w:id="47" w:author="Italo Busi" w:date="2017-10-24T19:57:00Z">
+      <w:del w:id="49" w:author="Italo Busi" w:date="2017-10-24T19:57:00Z">
         <w:r>
           <w:rPr>
             <w:rFonts w:eastAsiaTheme="minorEastAsia"/>
@@ -4061,7 +4059,7 @@
         </w:rPr>
         <w:t xml:space="preserve">MDSC </w:t>
       </w:r>
-      <w:ins w:id="48" w:author="Italo Busi" w:date="2017-10-24T19:57:00Z">
+      <w:ins w:id="50" w:author="Italo Busi" w:date="2017-10-24T19:57:00Z">
         <w:r>
           <w:rPr>
             <w:rFonts w:eastAsiaTheme="minorEastAsia"/>
@@ -4070,7 +4068,7 @@
           <w:t xml:space="preserve">needs to merge together the abstract topologies provided by different PNCs, at the MPIs, to build its own topology view, as described in section </w:t>
         </w:r>
       </w:ins>
-      <w:ins w:id="49" w:author="Italo Busi" w:date="2017-10-26T10:59:00Z">
+      <w:ins w:id="51" w:author="Italo Busi" w:date="2017-10-26T10:59:00Z">
         <w:r>
           <w:rPr>
             <w:rFonts w:eastAsiaTheme="minorEastAsia"/>
@@ -4079,7 +4077,7 @@
           <w:t>4.3</w:t>
         </w:r>
       </w:ins>
-      <w:ins w:id="50" w:author="Italo Busi" w:date="2017-10-24T19:57:00Z">
+      <w:ins w:id="52" w:author="Italo Busi" w:date="2017-10-24T19:57:00Z">
         <w:r>
           <w:rPr>
             <w:rFonts w:eastAsiaTheme="minorEastAsia"/>
@@ -4088,7 +4086,7 @@
           <w:t xml:space="preserve"> of [TE-TOPO]</w:t>
         </w:r>
       </w:ins>
-      <w:del w:id="51" w:author="Italo Busi" w:date="2017-10-24T19:57:00Z">
+      <w:del w:id="53" w:author="Italo Busi" w:date="2017-10-24T19:57:00Z">
         <w:r>
           <w:rPr>
             <w:rFonts w:eastAsiaTheme="minorEastAsia"/>
@@ -4140,7 +4138,7 @@
         </w:rPr>
         <w:t xml:space="preserve">the multi-domain topology and obtain the full map of topology. The topology of each domain main be in an abstracted shape (refer to section </w:t>
       </w:r>
-      <w:del w:id="52" w:author="Italo Busi" w:date="2017-10-26T11:00:00Z">
+      <w:del w:id="54" w:author="Italo Busi" w:date="2017-10-26T11:00:00Z">
         <w:r>
           <w:rPr>
             <w:rFonts w:eastAsiaTheme="minorEastAsia"/>
@@ -4149,7 +4147,7 @@
           <w:delText xml:space="preserve">XX </w:delText>
         </w:r>
       </w:del>
-      <w:ins w:id="53" w:author="Italo Busi" w:date="2017-10-26T11:00:00Z">
+      <w:ins w:id="55" w:author="Italo Busi" w:date="2017-10-26T11:00:00Z">
         <w:r>
           <w:rPr>
             <w:rFonts w:eastAsiaTheme="minorEastAsia"/>
@@ -4172,22 +4170,12 @@
         </w:rPr>
         <w:t xml:space="preserve">of </w:t>
       </w:r>
-      <w:ins w:id="54" w:author="Italo Busi" w:date="2017-10-26T11:00:00Z">
-        <w:r>
-          <w:t>[ACTN-</w:t>
-        </w:r>
-        <w:proofErr w:type="spellStart"/>
-        <w:r>
-          <w:t>Fwk</w:t>
-        </w:r>
-        <w:proofErr w:type="spellEnd"/>
-        <w:proofErr w:type="gramStart"/>
-        <w:r>
-          <w:t>]</w:t>
+      <w:ins w:id="56" w:author="Italo Busi" w:date="2017-10-26T11:00:00Z">
+        <w:r>
+          <w:t>[ACTN-Fwk]</w:t>
         </w:r>
       </w:ins>
-      <w:proofErr w:type="gramEnd"/>
-      <w:del w:id="55" w:author="Italo Busi" w:date="2017-10-26T11:00:00Z">
+      <w:del w:id="57" w:author="Italo Busi" w:date="2017-10-26T11:00:00Z">
         <w:r>
           <w:rPr>
             <w:rFonts w:eastAsiaTheme="minorEastAsia"/>
@@ -4210,66 +4198,6 @@
         </w:rPr>
         <w:t xml:space="preserve">for different level of abstraction), while the inter-domain link information MUST be complete and fully configured by the MDSC. </w:t>
       </w:r>
-    </w:p>
-    <w:p>
-      <w:pPr>
-        <w:rPr>
-          <w:ins w:id="56" w:author="Italo Busi" w:date="2017-10-26T11:01:00Z"/>
-          <w:rFonts w:eastAsiaTheme="minorEastAsia"/>
-          <w:lang w:eastAsia="zh-CN"/>
-        </w:rPr>
-      </w:pPr>
-      <w:r>
-        <w:rPr>
-          <w:rFonts w:eastAsiaTheme="minorEastAsia"/>
-          <w:lang w:eastAsia="zh-CN"/>
-        </w:rPr>
-        <w:t xml:space="preserve">The inter-domain link information </w:t>
-      </w:r>
-      <w:r>
-        <w:rPr>
-          <w:rFonts w:eastAsiaTheme="minorEastAsia"/>
-          <w:lang w:eastAsia="zh-CN"/>
-        </w:rPr>
-        <w:t>is</w:t>
-      </w:r>
-      <w:r>
-        <w:rPr>
-          <w:rFonts w:eastAsiaTheme="minorEastAsia"/>
-          <w:lang w:eastAsia="zh-CN"/>
-        </w:rPr>
-        <w:t xml:space="preserve"> reported to </w:t>
-      </w:r>
-      <w:r>
-        <w:rPr>
-          <w:rFonts w:eastAsiaTheme="minorEastAsia"/>
-          <w:lang w:eastAsia="zh-CN"/>
-        </w:rPr>
-        <w:t xml:space="preserve">the </w:t>
-      </w:r>
-      <w:r>
-        <w:rPr>
-          <w:rFonts w:eastAsiaTheme="minorEastAsia"/>
-          <w:lang w:eastAsia="zh-CN"/>
-        </w:rPr>
-        <w:t xml:space="preserve">MDSC </w:t>
-      </w:r>
-      <w:r>
-        <w:rPr>
-          <w:rFonts w:eastAsiaTheme="minorEastAsia"/>
-          <w:lang w:eastAsia="zh-CN"/>
-        </w:rPr>
-        <w:t>by the two PNCs, controlling the two ends of the inter-domain link</w:t>
-      </w:r>
-      <w:ins w:id="57" w:author="Italo Busi" w:date="2017-10-26T11:01:00Z">
-        <w:r>
-          <w:rPr>
-            <w:rFonts w:eastAsiaTheme="minorEastAsia"/>
-            <w:lang w:eastAsia="zh-CN"/>
-          </w:rPr>
-          <w:t>.</w:t>
-        </w:r>
-      </w:ins>
     </w:p>
     <w:p>
       <w:pPr>
@@ -4279,21 +4207,81 @@
           <w:lang w:eastAsia="zh-CN"/>
         </w:rPr>
       </w:pPr>
+      <w:r>
+        <w:rPr>
+          <w:rFonts w:eastAsiaTheme="minorEastAsia"/>
+          <w:lang w:eastAsia="zh-CN"/>
+        </w:rPr>
+        <w:t xml:space="preserve">The inter-domain link information </w:t>
+      </w:r>
+      <w:r>
+        <w:rPr>
+          <w:rFonts w:eastAsiaTheme="minorEastAsia"/>
+          <w:lang w:eastAsia="zh-CN"/>
+        </w:rPr>
+        <w:t>is</w:t>
+      </w:r>
+      <w:r>
+        <w:rPr>
+          <w:rFonts w:eastAsiaTheme="minorEastAsia"/>
+          <w:lang w:eastAsia="zh-CN"/>
+        </w:rPr>
+        <w:t xml:space="preserve"> reported to </w:t>
+      </w:r>
+      <w:r>
+        <w:rPr>
+          <w:rFonts w:eastAsiaTheme="minorEastAsia"/>
+          <w:lang w:eastAsia="zh-CN"/>
+        </w:rPr>
+        <w:t xml:space="preserve">the </w:t>
+      </w:r>
+      <w:r>
+        <w:rPr>
+          <w:rFonts w:eastAsiaTheme="minorEastAsia"/>
+          <w:lang w:eastAsia="zh-CN"/>
+        </w:rPr>
+        <w:t xml:space="preserve">MDSC </w:t>
+      </w:r>
+      <w:r>
+        <w:rPr>
+          <w:rFonts w:eastAsiaTheme="minorEastAsia"/>
+          <w:lang w:eastAsia="zh-CN"/>
+        </w:rPr>
+        <w:t>by the two PNCs, controlling the two ends of the inter-domain link</w:t>
+      </w:r>
       <w:ins w:id="59" w:author="Italo Busi" w:date="2017-10-26T11:01:00Z">
         <w:r>
           <w:rPr>
             <w:rFonts w:eastAsiaTheme="minorEastAsia"/>
             <w:lang w:eastAsia="zh-CN"/>
           </w:rPr>
-          <w:t>The MDSC needs to understand how to "</w:t>
+          <w:t>.</w:t>
         </w:r>
       </w:ins>
-      <w:ins w:id="60" w:author="Italo Busi" w:date="2017-10-26T11:02:00Z">
+    </w:p>
+    <w:p>
+      <w:pPr>
+        <w:rPr>
+          <w:ins w:id="60" w:author="Italo Busi" w:date="2017-10-26T11:01:00Z"/>
+          <w:rFonts w:eastAsiaTheme="minorEastAsia"/>
+          <w:lang w:eastAsia="zh-CN"/>
+        </w:rPr>
+      </w:pPr>
+      <w:ins w:id="61" w:author="Italo Busi" w:date="2017-10-26T11:01:00Z">
         <w:r>
           <w:rPr>
             <w:rFonts w:eastAsiaTheme="minorEastAsia"/>
             <w:lang w:eastAsia="zh-CN"/>
           </w:rPr>
+          <w:t>The MDSC needs to understand how to "</w:t>
+        </w:r>
+      </w:ins>
+      <w:ins w:id="62" w:author="Italo Busi" w:date="2017-10-26T11:02:00Z">
+        <w:r>
+          <w:rPr>
+            <w:rFonts w:eastAsiaTheme="minorEastAsia"/>
+            <w:lang w:eastAsia="zh-CN"/>
+          </w:rPr>
           <w:t>stitch" together these inter-domain links.</w:t>
         </w:r>
       </w:ins>
@@ -4301,12 +4289,12 @@
     <w:p>
       <w:pPr>
         <w:rPr>
-          <w:ins w:id="61" w:author="Italo Busi" w:date="2017-10-26T11:08:00Z"/>
+          <w:ins w:id="63" w:author="Italo Busi" w:date="2017-10-26T11:08:00Z"/>
           <w:rFonts w:eastAsiaTheme="minorEastAsia"/>
           <w:lang w:eastAsia="zh-CN"/>
         </w:rPr>
       </w:pPr>
-      <w:ins w:id="62" w:author="Italo Busi" w:date="2017-10-26T11:02:00Z">
+      <w:ins w:id="64" w:author="Italo Busi" w:date="2017-10-26T11:02:00Z">
         <w:r>
           <w:rPr>
             <w:rFonts w:eastAsiaTheme="minorEastAsia"/>
@@ -4316,7 +4304,7 @@
           <w:t xml:space="preserve">One possibility is to </w:t>
         </w:r>
       </w:ins>
-      <w:del w:id="63" w:author="Italo Busi" w:date="2017-10-26T11:03:00Z">
+      <w:del w:id="65" w:author="Italo Busi" w:date="2017-10-26T11:03:00Z">
         <w:r>
           <w:rPr>
             <w:rFonts w:eastAsiaTheme="minorEastAsia"/>
@@ -4332,7 +4320,7 @@
           <w:delText xml:space="preserve">using </w:delText>
         </w:r>
       </w:del>
-      <w:ins w:id="64" w:author="Italo Busi" w:date="2017-10-26T11:03:00Z">
+      <w:ins w:id="66" w:author="Italo Busi" w:date="2017-10-26T11:03:00Z">
         <w:r>
           <w:rPr>
             <w:rFonts w:eastAsiaTheme="minorEastAsia"/>
@@ -4362,7 +4350,7 @@
         </w:rPr>
         <w:t>defined in [TE-TOPO]</w:t>
       </w:r>
-      <w:ins w:id="65" w:author="Italo Busi" w:date="2017-10-26T11:07:00Z">
+      <w:ins w:id="67" w:author="Italo Busi" w:date="2017-10-26T11:07:00Z">
         <w:r>
           <w:rPr>
             <w:rFonts w:eastAsiaTheme="minorEastAsia"/>
@@ -4385,7 +4373,7 @@
         </w:rPr>
         <w:t xml:space="preserve">value of the reported plug-id information can be either </w:t>
       </w:r>
-      <w:del w:id="66" w:author="Italo Busi" w:date="2017-10-26T11:04:00Z">
+      <w:del w:id="68" w:author="Italo Busi" w:date="2017-10-26T11:04:00Z">
         <w:r>
           <w:rPr>
             <w:rFonts w:eastAsiaTheme="minorEastAsia"/>
@@ -4401,7 +4389,7 @@
         </w:rPr>
         <w:t>assigned by a central network authority</w:t>
       </w:r>
-      <w:ins w:id="67" w:author="Italo Busi" w:date="2017-10-26T11:04:00Z">
+      <w:ins w:id="69" w:author="Italo Busi" w:date="2017-10-26T11:04:00Z">
         <w:r>
           <w:rPr>
             <w:rFonts w:eastAsiaTheme="minorEastAsia"/>
@@ -4417,7 +4405,7 @@
         </w:rPr>
         <w:t xml:space="preserve"> </w:t>
       </w:r>
-      <w:ins w:id="68" w:author="Italo Busi" w:date="2017-10-26T11:04:00Z">
+      <w:ins w:id="70" w:author="Italo Busi" w:date="2017-10-26T11:04:00Z">
         <w:r>
           <w:rPr>
             <w:rFonts w:eastAsiaTheme="minorEastAsia"/>
@@ -4433,7 +4421,7 @@
         </w:rPr>
         <w:t xml:space="preserve">or </w:t>
       </w:r>
-      <w:ins w:id="69" w:author="Italo Busi" w:date="2017-10-26T11:04:00Z">
+      <w:ins w:id="71" w:author="Italo Busi" w:date="2017-10-26T11:04:00Z">
         <w:r>
           <w:rPr>
             <w:rFonts w:eastAsiaTheme="minorEastAsia"/>
@@ -4442,7 +4430,7 @@
           <w:t xml:space="preserve">it can be </w:t>
         </w:r>
       </w:ins>
-      <w:del w:id="70" w:author="Italo Busi" w:date="2017-10-26T11:11:00Z">
+      <w:del w:id="72" w:author="Italo Busi" w:date="2017-10-26T11:11:00Z">
         <w:r>
           <w:rPr>
             <w:rFonts w:eastAsiaTheme="minorEastAsia"/>
@@ -4458,7 +4446,7 @@
         </w:rPr>
         <w:t xml:space="preserve">discovered using </w:t>
       </w:r>
-      <w:del w:id="71" w:author="Italo Busi" w:date="2017-10-26T11:05:00Z">
+      <w:del w:id="73" w:author="Italo Busi" w:date="2017-10-26T11:05:00Z">
         <w:r>
           <w:rPr>
             <w:rFonts w:eastAsiaTheme="minorEastAsia"/>
@@ -4467,7 +4455,7 @@
           <w:delText xml:space="preserve">LMP-based </w:delText>
         </w:r>
       </w:del>
-      <w:ins w:id="72" w:author="Italo Busi" w:date="2017-10-26T11:11:00Z">
+      <w:ins w:id="74" w:author="Italo Busi" w:date="2017-10-26T11:11:00Z">
         <w:r>
           <w:rPr>
             <w:rFonts w:eastAsiaTheme="minorEastAsia"/>
@@ -4483,7 +4471,7 @@
         </w:rPr>
         <w:t>discovery mechanism</w:t>
       </w:r>
-      <w:ins w:id="73" w:author="Italo Busi" w:date="2017-10-26T11:05:00Z">
+      <w:ins w:id="75" w:author="Italo Busi" w:date="2017-10-26T11:05:00Z">
         <w:r>
           <w:rPr>
             <w:rFonts w:eastAsiaTheme="minorEastAsia"/>
@@ -4499,7 +4487,7 @@
         </w:rPr>
         <w:t xml:space="preserve"> </w:t>
       </w:r>
-      <w:ins w:id="74" w:author="Italo Busi" w:date="2017-10-26T11:05:00Z">
+      <w:ins w:id="76" w:author="Italo Busi" w:date="2017-10-26T11:05:00Z">
         <w:r>
           <w:rPr>
             <w:rFonts w:eastAsiaTheme="minorEastAsia"/>
@@ -4536,7 +4524,7 @@
         </w:rPr>
         <w:t>]</w:t>
       </w:r>
-      <w:ins w:id="75" w:author="Italo Busi" w:date="2017-10-26T11:05:00Z">
+      <w:ins w:id="77" w:author="Italo Busi" w:date="2017-10-26T11:05:00Z">
         <w:r>
           <w:rPr>
             <w:rFonts w:eastAsiaTheme="minorEastAsia"/>
@@ -4556,12 +4544,12 @@
     <w:p>
       <w:pPr>
         <w:rPr>
-          <w:ins w:id="76" w:author="Italo Busi" w:date="2017-10-26T11:09:00Z"/>
+          <w:ins w:id="78" w:author="Italo Busi" w:date="2017-10-26T11:09:00Z"/>
           <w:rFonts w:eastAsiaTheme="minorEastAsia"/>
           <w:lang w:eastAsia="zh-CN"/>
         </w:rPr>
       </w:pPr>
-      <w:ins w:id="77" w:author="Italo Busi" w:date="2017-10-26T11:08:00Z">
+      <w:ins w:id="79" w:author="Italo Busi" w:date="2017-10-26T11:08:00Z">
         <w:r>
           <w:rPr>
             <w:rFonts w:eastAsiaTheme="minorEastAsia"/>
@@ -4570,7 +4558,7 @@
           <w:t xml:space="preserve">In case the plug-id </w:t>
         </w:r>
       </w:ins>
-      <w:ins w:id="78" w:author="Italo Busi" w:date="2017-10-26T11:09:00Z">
+      <w:ins w:id="80" w:author="Italo Busi" w:date="2017-10-26T11:09:00Z">
         <w:r>
           <w:rPr>
             <w:rFonts w:eastAsiaTheme="minorEastAsia"/>
@@ -4579,7 +4567,7 @@
           <w:t xml:space="preserve">values are </w:t>
         </w:r>
       </w:ins>
-      <w:ins w:id="79" w:author="Italo Busi" w:date="2017-10-26T11:08:00Z">
+      <w:ins w:id="81" w:author="Italo Busi" w:date="2017-10-26T11:08:00Z">
         <w:r>
           <w:rPr>
             <w:rFonts w:eastAsiaTheme="minorEastAsia"/>
@@ -4588,7 +4576,7 @@
           <w:t>assigned by a central authority, it is under the central authority responsibility to assign unique values</w:t>
         </w:r>
       </w:ins>
-      <w:ins w:id="80" w:author="Italo Busi" w:date="2017-10-26T11:09:00Z">
+      <w:ins w:id="82" w:author="Italo Busi" w:date="2017-10-26T11:09:00Z">
         <w:r>
           <w:rPr>
             <w:rFonts w:eastAsiaTheme="minorEastAsia"/>
@@ -4601,12 +4589,12 @@
     <w:p>
       <w:pPr>
         <w:rPr>
-          <w:ins w:id="81" w:author="Italo Busi" w:date="2017-10-26T11:13:00Z"/>
+          <w:ins w:id="83" w:author="Italo Busi" w:date="2017-10-26T11:13:00Z"/>
           <w:rFonts w:eastAsiaTheme="minorEastAsia"/>
           <w:lang w:eastAsia="zh-CN"/>
         </w:rPr>
       </w:pPr>
-      <w:ins w:id="82" w:author="Italo Busi" w:date="2017-10-26T11:09:00Z">
+      <w:ins w:id="84" w:author="Italo Busi" w:date="2017-10-26T11:09:00Z">
         <w:r>
           <w:rPr>
             <w:rFonts w:eastAsiaTheme="minorEastAsia"/>
@@ -4615,7 +4603,7 @@
           <w:t xml:space="preserve">In case the plug-id values are automatically discovered, </w:t>
         </w:r>
       </w:ins>
-      <w:ins w:id="83" w:author="Italo Busi" w:date="2017-10-26T11:10:00Z">
+      <w:ins w:id="85" w:author="Italo Busi" w:date="2017-10-26T11:10:00Z">
         <w:r>
           <w:rPr>
             <w:rFonts w:eastAsiaTheme="minorEastAsia"/>
@@ -4624,7 +4612,7 @@
           <w:t xml:space="preserve">the information discovered by the </w:t>
         </w:r>
       </w:ins>
-      <w:ins w:id="84" w:author="Italo Busi" w:date="2017-10-26T11:11:00Z">
+      <w:ins w:id="86" w:author="Italo Busi" w:date="2017-10-26T11:11:00Z">
         <w:r>
           <w:rPr>
             <w:rFonts w:eastAsiaTheme="minorEastAsia"/>
@@ -4633,7 +4621,7 @@
           <w:t>automatic discovery mechanisms needs to be encoded as a bit string within the plug-id value.</w:t>
         </w:r>
       </w:ins>
-      <w:ins w:id="85" w:author="Italo Busi" w:date="2017-10-26T11:12:00Z">
+      <w:ins w:id="87" w:author="Italo Busi" w:date="2017-10-26T11:12:00Z">
         <w:r>
           <w:rPr>
             <w:rFonts w:eastAsiaTheme="minorEastAsia"/>
@@ -4646,12 +4634,12 @@
     <w:p>
       <w:pPr>
         <w:rPr>
-          <w:ins w:id="86" w:author="Italo Busi" w:date="2017-10-26T11:16:00Z"/>
+          <w:ins w:id="88" w:author="Italo Busi" w:date="2017-10-26T11:16:00Z"/>
           <w:rFonts w:eastAsiaTheme="minorEastAsia"/>
           <w:lang w:eastAsia="zh-CN"/>
         </w:rPr>
       </w:pPr>
-      <w:ins w:id="87" w:author="Italo Busi" w:date="2017-10-26T11:13:00Z">
+      <w:ins w:id="89" w:author="Italo Busi" w:date="2017-10-26T11:13:00Z">
         <w:r>
           <w:rPr>
             <w:rFonts w:eastAsiaTheme="minorEastAsia"/>
@@ -4660,7 +4648,7 @@
           <w:t xml:space="preserve">In case of co-existence within the same network of multiple sources for the plug-id (e.g., central authority and automatic discovery or even different automatic discovery mechanisms), </w:t>
         </w:r>
       </w:ins>
-      <w:ins w:id="88" w:author="Italo Busi" w:date="2017-10-26T11:14:00Z">
+      <w:ins w:id="90" w:author="Italo Busi" w:date="2017-10-26T11:14:00Z">
         <w:r>
           <w:rPr>
             <w:rFonts w:eastAsiaTheme="minorEastAsia"/>
@@ -4669,7 +4657,7 @@
           <w:t xml:space="preserve">it is RECOMMENDED that the plug-id namespace is partitioned </w:t>
         </w:r>
       </w:ins>
-      <w:ins w:id="89" w:author="Italo Busi" w:date="2017-10-26T11:15:00Z">
+      <w:ins w:id="91" w:author="Italo Busi" w:date="2017-10-26T11:15:00Z">
         <w:r>
           <w:rPr>
             <w:rFonts w:eastAsiaTheme="minorEastAsia"/>
@@ -4685,7 +4673,7 @@
           <w:t xml:space="preserve"> The encoding of the </w:t>
         </w:r>
       </w:ins>
-      <w:ins w:id="90" w:author="Italo Busi" w:date="2017-10-26T11:16:00Z">
+      <w:ins w:id="92" w:author="Italo Busi" w:date="2017-10-26T11:16:00Z">
         <w:r>
           <w:rPr>
             <w:rFonts w:eastAsiaTheme="minorEastAsia"/>
@@ -4694,7 +4682,7 @@
           <w:t xml:space="preserve">plug-id namespace within the plug-id value </w:t>
         </w:r>
       </w:ins>
-      <w:ins w:id="91" w:author="Italo Busi" w:date="2017-10-26T11:15:00Z">
+      <w:ins w:id="93" w:author="Italo Busi" w:date="2017-10-26T11:15:00Z">
         <w:r>
           <w:rPr>
             <w:rFonts w:eastAsiaTheme="minorEastAsia"/>
@@ -4703,7 +4691,7 @@
           <w:t>is implementation specific but need</w:t>
         </w:r>
       </w:ins>
-      <w:ins w:id="92" w:author="Italo Busi" w:date="2017-10-26T11:16:00Z">
+      <w:ins w:id="94" w:author="Italo Busi" w:date="2017-10-26T11:16:00Z">
         <w:r>
           <w:rPr>
             <w:rFonts w:eastAsiaTheme="minorEastAsia"/>
@@ -4712,7 +4700,7 @@
           <w:t>s</w:t>
         </w:r>
       </w:ins>
-      <w:ins w:id="93" w:author="Italo Busi" w:date="2017-10-26T11:15:00Z">
+      <w:ins w:id="95" w:author="Italo Busi" w:date="2017-10-26T11:15:00Z">
         <w:r>
           <w:rPr>
             <w:rFonts w:eastAsiaTheme="minorEastAsia"/>
@@ -4725,12 +4713,12 @@
     <w:p>
       <w:pPr>
         <w:rPr>
-          <w:ins w:id="94" w:author="Italo Busi" w:date="2017-10-26T11:18:00Z"/>
+          <w:ins w:id="96" w:author="Italo Busi" w:date="2017-10-26T11:18:00Z"/>
           <w:rFonts w:eastAsiaTheme="minorEastAsia"/>
           <w:lang w:eastAsia="zh-CN"/>
         </w:rPr>
       </w:pPr>
-      <w:ins w:id="95" w:author="Italo Busi" w:date="2017-10-26T11:16:00Z">
+      <w:ins w:id="97" w:author="Italo Busi" w:date="2017-10-26T11:16:00Z">
         <w:r>
           <w:rPr>
             <w:rFonts w:eastAsiaTheme="minorEastAsia"/>
@@ -4739,16 +4727,41 @@
           <w:t>Another possibility is to pre-configure</w:t>
         </w:r>
       </w:ins>
-      <w:ins w:id="96" w:author="Italo Busi" w:date="2017-10-26T11:17:00Z">
+      <w:ins w:id="98" w:author="Italo Busi" w:date="2017-10-26T11:17:00Z">
+        <w:del w:id="99" w:author="Gianmarco Bruno" w:date="2017-10-30T14:23:00Z">
+          <w:r>
+            <w:rPr>
+              <w:rFonts w:eastAsiaTheme="minorEastAsia"/>
+              <w:lang w:eastAsia="zh-CN"/>
+            </w:rPr>
+            <w:delText>, either</w:delText>
+          </w:r>
+          <w:r>
+            <w:rPr>
+              <w:rFonts w:eastAsiaTheme="minorEastAsia"/>
+              <w:lang w:eastAsia="zh-CN"/>
+            </w:rPr>
+            <w:delText xml:space="preserve"> in the adjacent PNCs or </w:delText>
+          </w:r>
+        </w:del>
         <w:r>
           <w:rPr>
             <w:rFonts w:eastAsiaTheme="minorEastAsia"/>
             <w:lang w:eastAsia="zh-CN"/>
           </w:rPr>
-          <w:t>, either in the adjacent PNCs or in the MDSC,</w:t>
-        </w:r>
+          <w:t>in the MDSC</w:t>
+        </w:r>
+        <w:del w:id="100" w:author="Gianmarco Bruno" w:date="2017-10-30T14:23:00Z">
+          <w:r>
+            <w:rPr>
+              <w:rFonts w:eastAsiaTheme="minorEastAsia"/>
+              <w:lang w:eastAsia="zh-CN"/>
+            </w:rPr>
+            <w:delText>,</w:delText>
+          </w:r>
+        </w:del>
       </w:ins>
-      <w:ins w:id="97" w:author="Italo Busi" w:date="2017-10-26T11:16:00Z">
+      <w:ins w:id="101" w:author="Italo Busi" w:date="2017-10-26T11:16:00Z">
         <w:r>
           <w:rPr>
             <w:rFonts w:eastAsiaTheme="minorEastAsia"/>
@@ -4757,7 +4770,7 @@
           <w:t xml:space="preserve"> the </w:t>
         </w:r>
       </w:ins>
-      <w:ins w:id="98" w:author="Italo Busi" w:date="2017-10-26T11:17:00Z">
+      <w:ins w:id="102" w:author="Italo Busi" w:date="2017-10-26T11:17:00Z">
         <w:r>
           <w:rPr>
             <w:rFonts w:eastAsiaTheme="minorEastAsia"/>
@@ -4766,7 +4779,7 @@
           <w:t>association</w:t>
         </w:r>
       </w:ins>
-      <w:ins w:id="99" w:author="Italo Busi" w:date="2017-10-26T11:16:00Z">
+      <w:ins w:id="103" w:author="Italo Busi" w:date="2017-10-26T11:16:00Z">
         <w:r>
           <w:rPr>
             <w:rFonts w:eastAsiaTheme="minorEastAsia"/>
@@ -4775,23 +4788,52 @@
           <w:t xml:space="preserve"> between </w:t>
         </w:r>
       </w:ins>
-      <w:ins w:id="100" w:author="Italo Busi" w:date="2017-10-26T11:17:00Z">
+      <w:ins w:id="104" w:author="Italo Busi" w:date="2017-10-26T11:17:00Z">
         <w:r>
           <w:rPr>
             <w:rFonts w:eastAsiaTheme="minorEastAsia"/>
             <w:lang w:eastAsia="zh-CN"/>
           </w:rPr>
-          <w:t>the inter-domain link identifiers (topology-id, node-id and link-id) assi</w:t>
-        </w:r>
+          <w:t xml:space="preserve">the inter-domain link identifiers (topology-id, node-id and </w:t>
+        </w:r>
+        <w:del w:id="105" w:author="Gianmarco Bruno" w:date="2017-10-30T14:23:00Z">
+          <w:r>
+            <w:rPr>
+              <w:rFonts w:eastAsiaTheme="minorEastAsia"/>
+              <w:lang w:eastAsia="zh-CN"/>
+            </w:rPr>
+            <w:delText>link</w:delText>
+          </w:r>
+        </w:del>
       </w:ins>
-      <w:ins w:id="101" w:author="Italo Busi" w:date="2017-10-26T11:18:00Z">
+      <w:ins w:id="106" w:author="Gianmarco Bruno" w:date="2017-10-30T14:23:00Z">
         <w:r>
           <w:rPr>
             <w:rFonts w:eastAsiaTheme="minorEastAsia"/>
             <w:lang w:eastAsia="zh-CN"/>
           </w:rPr>
+          <w:t>tp</w:t>
+        </w:r>
+      </w:ins>
+      <w:ins w:id="107" w:author="Italo Busi" w:date="2017-10-26T11:17:00Z">
+        <w:r>
+          <w:rPr>
+            <w:rFonts w:eastAsiaTheme="minorEastAsia"/>
+            <w:lang w:eastAsia="zh-CN"/>
+          </w:rPr>
+          <w:t>-id) assi</w:t>
+        </w:r>
+      </w:ins>
+      <w:ins w:id="108" w:author="Italo Busi" w:date="2017-10-26T11:18:00Z">
+        <w:r>
+          <w:rPr>
+            <w:rFonts w:eastAsiaTheme="minorEastAsia"/>
+            <w:lang w:eastAsia="zh-CN"/>
+          </w:rPr>
           <w:t>gned by the two adjacent PNCs to the same inter-domain link.</w:t>
         </w:r>
+        <w:bookmarkStart w:id="109" w:name="_GoBack"/>
+        <w:bookmarkEnd w:id="109"/>
       </w:ins>
     </w:p>
     <w:p>
@@ -4801,13 +4843,13 @@
           <w:lang w:eastAsia="zh-CN"/>
         </w:rPr>
       </w:pPr>
-      <w:ins w:id="102" w:author="Italo Busi" w:date="2017-10-26T11:18:00Z">
+      <w:ins w:id="110" w:author="Italo Busi" w:date="2017-10-26T11:18:00Z">
         <w:r>
           <w:rPr>
             <w:rFonts w:eastAsiaTheme="minorEastAsia"/>
             <w:highlight w:val="yellow"/>
             <w:lang w:eastAsia="zh-CN"/>
-            <w:rPrChange w:id="103" w:author="Italo Busi" w:date="2017-10-26T11:18:00Z">
+            <w:rPrChange w:id="111" w:author="Italo Busi" w:date="2017-10-26T11:18:00Z">
               <w:rPr>
                 <w:rFonts w:eastAsiaTheme="minorEastAsia"/>
                 <w:lang w:eastAsia="zh-CN"/>
@@ -4821,10 +4863,10 @@
     <w:p>
       <w:pPr>
         <w:rPr>
-          <w:del w:id="104" w:author="Italo Busi" w:date="2017-10-26T11:18:00Z"/>
-        </w:rPr>
-      </w:pPr>
-      <w:del w:id="105" w:author="Italo Busi" w:date="2017-10-26T11:18:00Z">
+          <w:del w:id="112" w:author="Italo Busi" w:date="2017-10-26T11:18:00Z"/>
+        </w:rPr>
+      </w:pPr>
+      <w:del w:id="113" w:author="Italo Busi" w:date="2017-10-26T11:18:00Z">
         <w:r>
           <w:rPr>
             <w:rFonts w:eastAsiaTheme="minorEastAsia"/>
@@ -4859,16 +4901,16 @@
       <w:pPr>
         <w:pStyle w:val="Heading2"/>
       </w:pPr>
-      <w:bookmarkStart w:id="106" w:name="_Ref484787028"/>
-      <w:bookmarkStart w:id="107" w:name="_Toc496636394"/>
+      <w:bookmarkStart w:id="114" w:name="_Ref484787028"/>
+      <w:bookmarkStart w:id="115" w:name="_Toc496636394"/>
       <w:r>
         <w:t xml:space="preserve">Multi-domain </w:t>
       </w:r>
       <w:r>
         <w:t>Service Configuration</w:t>
       </w:r>
-      <w:bookmarkEnd w:id="106"/>
-      <w:bookmarkEnd w:id="107"/>
+      <w:bookmarkEnd w:id="114"/>
+      <w:bookmarkEnd w:id="115"/>
     </w:p>
     <w:p>
       <w:pPr>
@@ -4912,8 +4954,7 @@
         </w:rPr>
         <w:t>TNBI-</w:t>
       </w:r>
-      <w:proofErr w:type="spellStart"/>
-      <w:del w:id="108" w:author="Italo Busi" w:date="2017-10-27T13:44:00Z">
+      <w:del w:id="116" w:author="Italo Busi" w:date="2017-10-27T13:44:00Z">
         <w:r>
           <w:rPr>
             <w:rFonts w:eastAsiaTheme="minorEastAsia"/>
@@ -4922,7 +4963,7 @@
           <w:delText>usecase</w:delText>
         </w:r>
       </w:del>
-      <w:ins w:id="109" w:author="Italo Busi" w:date="2017-10-27T13:44:00Z">
+      <w:ins w:id="117" w:author="Italo Busi" w:date="2017-10-27T13:44:00Z">
         <w:r>
           <w:rPr>
             <w:rFonts w:eastAsiaTheme="minorEastAsia"/>
@@ -4931,7 +4972,6 @@
           <w:t>Usecases</w:t>
         </w:r>
       </w:ins>
-      <w:proofErr w:type="spellEnd"/>
       <w:r>
         <w:rPr>
           <w:rFonts w:eastAsiaTheme="minorEastAsia" w:hint="eastAsia"/>
@@ -4958,7 +4998,7 @@
     <w:p>
       <w:pPr>
         <w:rPr>
-          <w:ins w:id="110" w:author="Italo Busi" w:date="2017-10-26T11:24:00Z"/>
+          <w:ins w:id="118" w:author="Italo Busi" w:date="2017-10-26T11:24:00Z"/>
           <w:rFonts w:eastAsiaTheme="minorEastAsia"/>
           <w:lang w:eastAsia="zh-CN"/>
         </w:rPr>
@@ -4985,12 +5025,12 @@
         </w:rPr>
         <w:t>to the different client signal type, there is different adaptation required. In this document, we are trying our best to reuse what has been defined in [</w:t>
       </w:r>
-      <w:ins w:id="111" w:author="Italo Busi" w:date="2017-10-27T13:44:00Z">
+      <w:ins w:id="119" w:author="Italo Busi" w:date="2017-10-27T13:44:00Z">
         <w:r>
           <w:t>TNBI-UseCase-1</w:t>
         </w:r>
       </w:ins>
-      <w:del w:id="112" w:author="Italo Busi" w:date="2017-10-27T13:44:00Z">
+      <w:del w:id="120" w:author="Italo Busi" w:date="2017-10-27T13:44:00Z">
         <w:r>
           <w:rPr>
             <w:rFonts w:eastAsiaTheme="minorEastAsia"/>
@@ -5020,11 +5060,11 @@
         <w:ind w:left="431"/>
         <w:jc w:val="center"/>
         <w:rPr>
-          <w:del w:id="113" w:author="Italo Busi" w:date="2017-10-27T14:00:00Z"/>
+          <w:del w:id="121" w:author="Italo Busi" w:date="2017-10-27T14:00:00Z"/>
           <w:lang w:val="en-AU"/>
         </w:rPr>
       </w:pPr>
-      <w:del w:id="114" w:author="Italo Busi" w:date="2017-10-27T14:00:00Z">
+      <w:del w:id="122" w:author="Italo Busi" w:date="2017-10-27T14:00:00Z">
         <w:r>
           <w:rPr>
             <w:noProof/>
@@ -5049,7 +5089,7 @@
                       <a:blip r:embed="rId8" cstate="print">
                         <a:extLst>
                           <a:ext uri="{28A0092B-C50C-407E-A947-70E740481C1C}">
-                            <a14:useLocalDpi xmlns="" xmlns:wpc="http://schemas.microsoft.com/office/word/2010/wordprocessingCanvas" xmlns:mc="http://schemas.openxmlformats.org/markup-compatibility/2006" xmlns:o="urn:schemas-microsoft-com:office:office" xmlns:v="urn:schemas-microsoft-com:vml" xmlns:wp14="http://schemas.microsoft.com/office/word/2010/wordprocessingDrawing" xmlns:w10="urn:schemas-microsoft-com:office:word" xmlns:w="http://schemas.openxmlformats.org/wordprocessingml/2006/main" xmlns:w14="http://schemas.microsoft.com/office/word/2010/wordml" xmlns:w15="http://schemas.microsoft.com/office/word/2012/wordml" xmlns:wpg="http://schemas.microsoft.com/office/word/2010/wordprocessingGroup" xmlns:wpi="http://schemas.microsoft.com/office/word/2010/wordprocessingInk" xmlns:wps="http://schemas.microsoft.com/office/word/2010/wordprocessingShape" xmlns:a14="http://schemas.microsoft.com/office/drawing/2010/main" val="0"/>
+                            <a14:useLocalDpi xmlns:a14="http://schemas.microsoft.com/office/drawing/2010/main" val="0"/>
                           </a:ext>
                         </a:extLst>
                       </a:blip>
@@ -5078,7 +5118,7 @@
       <w:pPr>
         <w:pStyle w:val="Heading3"/>
       </w:pPr>
-      <w:bookmarkStart w:id="115" w:name="_Toc496636395"/>
+      <w:bookmarkStart w:id="123" w:name="_Toc496636395"/>
       <w:r>
         <w:rPr>
           <w:rFonts w:eastAsiaTheme="minorEastAsia" w:hint="eastAsia"/>
@@ -5086,12 +5126,12 @@
         </w:rPr>
         <w:t>Procedure Description</w:t>
       </w:r>
-      <w:bookmarkEnd w:id="115"/>
-    </w:p>
-    <w:p>
-      <w:pPr>
-        <w:rPr>
-          <w:ins w:id="116" w:author="Italo Busi" w:date="2017-10-26T11:18:00Z"/>
+      <w:bookmarkEnd w:id="123"/>
+    </w:p>
+    <w:p>
+      <w:pPr>
+        <w:rPr>
+          <w:ins w:id="124" w:author="Italo Busi" w:date="2017-10-26T11:18:00Z"/>
           <w:rFonts w:eastAsiaTheme="minorEastAsia"/>
           <w:lang w:eastAsia="zh-CN"/>
         </w:rPr>
@@ -5110,7 +5150,7 @@
         </w:rPr>
         <w:t xml:space="preserve">service configuration procedure is assumed to be initiated </w:t>
       </w:r>
-      <w:ins w:id="117" w:author="Italo Busi" w:date="2017-10-27T13:55:00Z">
+      <w:ins w:id="125" w:author="Italo Busi" w:date="2017-10-27T13:55:00Z">
         <w:r>
           <w:rPr>
             <w:rFonts w:eastAsiaTheme="minorEastAsia"/>
@@ -5119,7 +5159,7 @@
           <w:t xml:space="preserve">(step 1 in </w:t>
         </w:r>
       </w:ins>
-      <w:ins w:id="118" w:author="Italo Busi" w:date="2017-10-27T13:56:00Z">
+      <w:ins w:id="126" w:author="Italo Busi" w:date="2017-10-27T13:56:00Z">
         <w:r>
           <w:rPr>
             <w:rFonts w:eastAsiaTheme="minorEastAsia"/>
@@ -5148,7 +5188,7 @@
         </w:rPr>
         <w:fldChar w:fldCharType="separate"/>
       </w:r>
-      <w:ins w:id="119" w:author="Italo Busi" w:date="2017-10-27T13:59:00Z">
+      <w:ins w:id="127" w:author="Italo Busi" w:date="2017-10-27T13:59:00Z">
         <w:r>
           <w:rPr>
             <w:rFonts w:eastAsiaTheme="minorEastAsia"/>
@@ -5157,7 +5197,7 @@
           <w:t>Figure 2</w:t>
         </w:r>
       </w:ins>
-      <w:ins w:id="120" w:author="Italo Busi" w:date="2017-10-27T13:56:00Z">
+      <w:ins w:id="128" w:author="Italo Busi" w:date="2017-10-27T13:56:00Z">
         <w:r>
           <w:rPr>
             <w:rFonts w:eastAsiaTheme="minorEastAsia"/>
@@ -5187,7 +5227,7 @@
         </w:rPr>
         <w:t>from CNC to MDSC,</w:t>
       </w:r>
-      <w:del w:id="121" w:author="Italo Busi" w:date="2017-10-27T13:56:00Z">
+      <w:del w:id="129" w:author="Italo Busi" w:date="2017-10-27T13:56:00Z">
         <w:r>
           <w:rPr>
             <w:rFonts w:eastAsiaTheme="minorEastAsia"/>
@@ -5203,33 +5243,13 @@
         </w:rPr>
         <w:t xml:space="preserve"> using </w:t>
       </w:r>
-      <w:proofErr w:type="gramStart"/>
       <w:r>
         <w:rPr>
           <w:rFonts w:eastAsiaTheme="minorEastAsia"/>
           <w:highlight w:val="yellow"/>
           <w:lang w:eastAsia="zh-CN"/>
         </w:rPr>
-        <w:t>XXX(</w:t>
-      </w:r>
-      <w:proofErr w:type="spellStart"/>
-      <w:proofErr w:type="gramEnd"/>
-      <w:r>
-        <w:rPr>
-          <w:rFonts w:eastAsiaTheme="minorEastAsia"/>
-          <w:highlight w:val="yellow"/>
-          <w:lang w:eastAsia="zh-CN"/>
-        </w:rPr>
-        <w:t>LxSM</w:t>
-      </w:r>
-      <w:proofErr w:type="spellEnd"/>
-      <w:r>
-        <w:rPr>
-          <w:rFonts w:eastAsiaTheme="minorEastAsia"/>
-          <w:highlight w:val="yellow"/>
-          <w:lang w:eastAsia="zh-CN"/>
-        </w:rPr>
-        <w:t>, transport-service, VN, TBD)</w:t>
+        <w:t>XXX(LxSM, transport-service, VN, TBD)</w:t>
       </w:r>
       <w:r>
         <w:rPr>
@@ -5238,7 +5258,7 @@
         </w:rPr>
         <w:t xml:space="preserve"> </w:t>
       </w:r>
-      <w:ins w:id="122" w:author="Italo Busi" w:date="2017-10-26T11:19:00Z">
+      <w:ins w:id="130" w:author="Italo Busi" w:date="2017-10-26T11:19:00Z">
         <w:r>
           <w:rPr>
             <w:rFonts w:eastAsiaTheme="minorEastAsia"/>
@@ -5254,7 +5274,7 @@
         </w:rPr>
         <w:t>model</w:t>
       </w:r>
-      <w:ins w:id="123" w:author="Italo Busi" w:date="2017-10-26T11:19:00Z">
+      <w:ins w:id="131" w:author="Italo Busi" w:date="2017-10-26T11:19:00Z">
         <w:r>
           <w:rPr>
             <w:rFonts w:eastAsiaTheme="minorEastAsia"/>
@@ -5263,7 +5283,7 @@
           <w:t>s</w:t>
         </w:r>
       </w:ins>
-      <w:ins w:id="124" w:author="Italo Busi" w:date="2017-10-27T13:57:00Z">
+      <w:ins w:id="132" w:author="Italo Busi" w:date="2017-10-27T13:57:00Z">
         <w:r>
           <w:rPr>
             <w:rFonts w:eastAsiaTheme="minorEastAsia"/>
@@ -5272,25 +5292,16 @@
           <w:t xml:space="preserve">. The MDSC will understand this configure as </w:t>
         </w:r>
       </w:ins>
-      <w:proofErr w:type="spellStart"/>
-      <w:ins w:id="125" w:author="Italo Busi" w:date="2017-10-27T13:56:00Z">
+      <w:ins w:id="133" w:author="Italo Busi" w:date="2017-10-27T13:56:00Z">
         <w:r>
           <w:rPr>
             <w:rFonts w:eastAsiaTheme="minorEastAsia"/>
             <w:lang w:eastAsia="zh-CN"/>
           </w:rPr>
-          <w:t>as</w:t>
-        </w:r>
-        <w:proofErr w:type="spellEnd"/>
-        <w:r>
-          <w:rPr>
-            <w:rFonts w:eastAsiaTheme="minorEastAsia"/>
-            <w:lang w:eastAsia="zh-CN"/>
-          </w:rPr>
-          <w:t xml:space="preserve"> a request to setup a service from node A to node Z</w:t>
+          <w:t>as a request to setup a service from node A to node Z</w:t>
         </w:r>
       </w:ins>
-      <w:ins w:id="126" w:author="Italo Busi" w:date="2017-10-27T13:58:00Z">
+      <w:ins w:id="134" w:author="Italo Busi" w:date="2017-10-27T13:58:00Z">
         <w:r>
           <w:rPr>
             <w:rFonts w:eastAsiaTheme="minorEastAsia"/>
@@ -5313,7 +5324,7 @@
           <w:rFonts w:eastAsiaTheme="minorEastAsia"/>
           <w:i/>
           <w:lang w:eastAsia="zh-CN"/>
-          <w:rPrChange w:id="127" w:author="Italo Busi" w:date="2017-10-26T11:19:00Z">
+          <w:rPrChange w:id="135" w:author="Italo Busi" w:date="2017-10-26T11:19:00Z">
             <w:rPr>
               <w:rFonts w:eastAsiaTheme="minorEastAsia"/>
               <w:lang w:eastAsia="zh-CN"/>
@@ -5321,14 +5332,14 @@
           </w:rPrChange>
         </w:rPr>
       </w:pPr>
-      <w:ins w:id="128" w:author="Italo Busi" w:date="2017-10-26T11:18:00Z">
+      <w:ins w:id="136" w:author="Italo Busi" w:date="2017-10-26T11:18:00Z">
         <w:r>
           <w:rPr>
             <w:rFonts w:eastAsiaTheme="minorEastAsia"/>
             <w:i/>
             <w:highlight w:val="yellow"/>
             <w:lang w:eastAsia="zh-CN"/>
-            <w:rPrChange w:id="129" w:author="Italo Busi" w:date="2017-10-26T11:19:00Z">
+            <w:rPrChange w:id="137" w:author="Italo Busi" w:date="2017-10-26T11:19:00Z">
               <w:rPr>
                 <w:rFonts w:eastAsiaTheme="minorEastAsia"/>
                 <w:lang w:eastAsia="zh-CN"/>
@@ -5344,7 +5355,7 @@
             <w:i/>
             <w:highlight w:val="yellow"/>
             <w:lang w:eastAsia="zh-CN"/>
-            <w:rPrChange w:id="130" w:author="Italo Busi" w:date="2017-10-26T11:19:00Z">
+            <w:rPrChange w:id="138" w:author="Italo Busi" w:date="2017-10-26T11:19:00Z">
               <w:rPr>
                 <w:rFonts w:eastAsiaTheme="minorEastAsia"/>
                 <w:lang w:eastAsia="zh-CN"/>
@@ -5359,7 +5370,7 @@
             <w:i/>
             <w:highlight w:val="yellow"/>
             <w:lang w:eastAsia="zh-CN"/>
-            <w:rPrChange w:id="131" w:author="Italo Busi" w:date="2017-10-26T11:19:00Z">
+            <w:rPrChange w:id="139" w:author="Italo Busi" w:date="2017-10-26T11:19:00Z">
               <w:rPr>
                 <w:rFonts w:eastAsiaTheme="minorEastAsia"/>
                 <w:lang w:eastAsia="zh-CN"/>
@@ -5374,7 +5385,7 @@
           <w:rFonts w:eastAsiaTheme="minorEastAsia"/>
           <w:i/>
           <w:lang w:eastAsia="zh-CN"/>
-          <w:rPrChange w:id="132" w:author="Italo Busi" w:date="2017-10-26T11:19:00Z">
+          <w:rPrChange w:id="140" w:author="Italo Busi" w:date="2017-10-26T11:19:00Z">
             <w:rPr>
               <w:rFonts w:eastAsiaTheme="minorEastAsia"/>
               <w:lang w:eastAsia="zh-CN"/>
@@ -5388,10 +5399,10 @@
       <w:pPr>
         <w:pStyle w:val="RFCFigure"/>
         <w:rPr>
-          <w:ins w:id="133" w:author="Italo Busi" w:date="2017-10-27T13:58:00Z"/>
+          <w:ins w:id="141" w:author="Italo Busi" w:date="2017-10-27T13:58:00Z"/>
           <w:lang w:eastAsia="zh-CN"/>
         </w:rPr>
-        <w:pPrChange w:id="134" w:author="Italo Busi" w:date="2017-10-27T13:58:00Z">
+        <w:pPrChange w:id="142" w:author="Italo Busi" w:date="2017-10-27T13:58:00Z">
           <w:pPr/>
         </w:pPrChange>
       </w:pPr>
@@ -5400,74 +5411,6 @@
       <w:pPr>
         <w:pStyle w:val="RFCFigure"/>
         <w:rPr>
-          <w:ins w:id="135" w:author="Italo Busi" w:date="2017-10-27T14:00:00Z"/>
-          <w:lang w:eastAsia="zh-CN"/>
-        </w:rPr>
-      </w:pPr>
-      <w:ins w:id="136" w:author="Italo Busi" w:date="2017-10-27T14:00:00Z">
-        <w:r>
-          <w:rPr>
-            <w:lang w:eastAsia="zh-CN"/>
-          </w:rPr>
-          <w:t xml:space="preserve">                              |</w:t>
-        </w:r>
-      </w:ins>
-    </w:p>
-    <w:p>
-      <w:pPr>
-        <w:pStyle w:val="RFCFigure"/>
-        <w:rPr>
-          <w:ins w:id="137" w:author="Italo Busi" w:date="2017-10-27T14:00:00Z"/>
-          <w:lang w:eastAsia="zh-CN"/>
-        </w:rPr>
-      </w:pPr>
-      <w:ins w:id="138" w:author="Italo Busi" w:date="2017-10-27T14:00:00Z">
-        <w:r>
-          <w:rPr>
-            <w:lang w:eastAsia="zh-CN"/>
-          </w:rPr>
-          <w:t xml:space="preserve">                              | {1}</w:t>
-        </w:r>
-      </w:ins>
-    </w:p>
-    <w:p>
-      <w:pPr>
-        <w:pStyle w:val="RFCFigure"/>
-        <w:rPr>
-          <w:ins w:id="139" w:author="Italo Busi" w:date="2017-10-27T14:00:00Z"/>
-          <w:lang w:eastAsia="zh-CN"/>
-        </w:rPr>
-      </w:pPr>
-      <w:ins w:id="140" w:author="Italo Busi" w:date="2017-10-27T14:00:00Z">
-        <w:r>
-          <w:rPr>
-            <w:lang w:eastAsia="zh-CN"/>
-          </w:rPr>
-          <w:t xml:space="preserve">                              V</w:t>
-        </w:r>
-      </w:ins>
-    </w:p>
-    <w:p>
-      <w:pPr>
-        <w:pStyle w:val="RFCFigure"/>
-        <w:rPr>
-          <w:ins w:id="141" w:author="Italo Busi" w:date="2017-10-27T14:00:00Z"/>
-          <w:lang w:eastAsia="zh-CN"/>
-        </w:rPr>
-      </w:pPr>
-      <w:ins w:id="142" w:author="Italo Busi" w:date="2017-10-27T14:00:00Z">
-        <w:r>
-          <w:rPr>
-            <w:lang w:eastAsia="zh-CN"/>
-          </w:rPr>
-          <w:t xml:space="preserve">                       ----------------</w:t>
-        </w:r>
-      </w:ins>
-    </w:p>
-    <w:p>
-      <w:pPr>
-        <w:pStyle w:val="RFCFigure"/>
-        <w:rPr>
           <w:ins w:id="143" w:author="Italo Busi" w:date="2017-10-27T14:00:00Z"/>
           <w:lang w:eastAsia="zh-CN"/>
         </w:rPr>
@@ -5477,16 +5420,8 @@
           <w:rPr>
             <w:lang w:eastAsia="zh-CN"/>
           </w:rPr>
-          <w:t xml:space="preserve">                      |           {2</w:t>
-        </w:r>
-        <w:proofErr w:type="gramStart"/>
-        <w:r>
-          <w:rPr>
-            <w:lang w:eastAsia="zh-CN"/>
-          </w:rPr>
-          <w:t>}  |</w:t>
-        </w:r>
-        <w:proofErr w:type="gramEnd"/>
+          <w:t xml:space="preserve">                              |</w:t>
+        </w:r>
       </w:ins>
     </w:p>
     <w:p>
@@ -5502,21 +5437,7 @@
           <w:rPr>
             <w:lang w:eastAsia="zh-CN"/>
           </w:rPr>
-          <w:t xml:space="preserve">                      | {3</w:t>
-        </w:r>
-        <w:proofErr w:type="gramStart"/>
-        <w:r>
-          <w:rPr>
-            <w:lang w:eastAsia="zh-CN"/>
-          </w:rPr>
-          <w:t>}  MDSC</w:t>
-        </w:r>
-        <w:proofErr w:type="gramEnd"/>
-        <w:r>
-          <w:rPr>
-            <w:lang w:eastAsia="zh-CN"/>
-          </w:rPr>
-          <w:t xml:space="preserve">      |</w:t>
+          <w:t xml:space="preserve">                              | {1}</w:t>
         </w:r>
       </w:ins>
     </w:p>
@@ -5533,10 +5454,78 @@
           <w:rPr>
             <w:lang w:eastAsia="zh-CN"/>
           </w:rPr>
+          <w:t xml:space="preserve">                              V</w:t>
+        </w:r>
+      </w:ins>
+    </w:p>
+    <w:p>
+      <w:pPr>
+        <w:pStyle w:val="RFCFigure"/>
+        <w:rPr>
+          <w:ins w:id="149" w:author="Italo Busi" w:date="2017-10-27T14:00:00Z"/>
+          <w:lang w:eastAsia="zh-CN"/>
+        </w:rPr>
+      </w:pPr>
+      <w:ins w:id="150" w:author="Italo Busi" w:date="2017-10-27T14:00:00Z">
+        <w:r>
+          <w:rPr>
+            <w:lang w:eastAsia="zh-CN"/>
+          </w:rPr>
+          <w:t xml:space="preserve">                       ----------------</w:t>
+        </w:r>
+      </w:ins>
+    </w:p>
+    <w:p>
+      <w:pPr>
+        <w:pStyle w:val="RFCFigure"/>
+        <w:rPr>
+          <w:ins w:id="151" w:author="Italo Busi" w:date="2017-10-27T14:00:00Z"/>
+          <w:lang w:eastAsia="zh-CN"/>
+        </w:rPr>
+      </w:pPr>
+      <w:ins w:id="152" w:author="Italo Busi" w:date="2017-10-27T14:00:00Z">
+        <w:r>
+          <w:rPr>
+            <w:lang w:eastAsia="zh-CN"/>
+          </w:rPr>
+          <w:t xml:space="preserve">                      |           {2}  |</w:t>
+        </w:r>
+      </w:ins>
+    </w:p>
+    <w:p>
+      <w:pPr>
+        <w:pStyle w:val="RFCFigure"/>
+        <w:rPr>
+          <w:ins w:id="153" w:author="Italo Busi" w:date="2017-10-27T14:00:00Z"/>
+          <w:lang w:eastAsia="zh-CN"/>
+        </w:rPr>
+      </w:pPr>
+      <w:ins w:id="154" w:author="Italo Busi" w:date="2017-10-27T14:00:00Z">
+        <w:r>
+          <w:rPr>
+            <w:lang w:eastAsia="zh-CN"/>
+          </w:rPr>
+          <w:t xml:space="preserve">                      | {3}  MDSC      |</w:t>
+        </w:r>
+      </w:ins>
+    </w:p>
+    <w:p>
+      <w:pPr>
+        <w:pStyle w:val="RFCFigure"/>
+        <w:rPr>
+          <w:ins w:id="155" w:author="Italo Busi" w:date="2017-10-27T14:00:00Z"/>
+          <w:lang w:eastAsia="zh-CN"/>
+        </w:rPr>
+      </w:pPr>
+      <w:ins w:id="156" w:author="Italo Busi" w:date="2017-10-27T14:00:00Z">
+        <w:r>
+          <w:rPr>
+            <w:lang w:eastAsia="zh-CN"/>
+          </w:rPr>
           <w:t xml:space="preserve">                      |      </w:t>
         </w:r>
       </w:ins>
-      <w:ins w:id="149" w:author="Italo Busi" w:date="2017-10-27T14:02:00Z">
+      <w:ins w:id="157" w:author="Italo Busi" w:date="2017-10-27T14:02:00Z">
         <w:r>
           <w:rPr>
             <w:lang w:eastAsia="zh-CN"/>
@@ -5544,7 +5533,7 @@
           <w:t xml:space="preserve">    </w:t>
         </w:r>
       </w:ins>
-      <w:ins w:id="150" w:author="Italo Busi" w:date="2017-10-27T14:05:00Z">
+      <w:ins w:id="158" w:author="Italo Busi" w:date="2017-10-27T14:05:00Z">
         <w:r>
           <w:rPr>
             <w:lang w:eastAsia="zh-CN"/>
@@ -5552,108 +5541,12 @@
           <w:t xml:space="preserve">   </w:t>
         </w:r>
       </w:ins>
-      <w:ins w:id="151" w:author="Italo Busi" w:date="2017-10-27T14:00:00Z">
+      <w:ins w:id="159" w:author="Italo Busi" w:date="2017-10-27T14:00:00Z">
         <w:r>
           <w:rPr>
             <w:lang w:eastAsia="zh-CN"/>
           </w:rPr>
           <w:t xml:space="preserve">   |</w:t>
-        </w:r>
-      </w:ins>
-    </w:p>
-    <w:p>
-      <w:pPr>
-        <w:pStyle w:val="RFCFigure"/>
-        <w:rPr>
-          <w:ins w:id="152" w:author="Italo Busi" w:date="2017-10-27T14:00:00Z"/>
-          <w:lang w:eastAsia="zh-CN"/>
-        </w:rPr>
-      </w:pPr>
-      <w:ins w:id="153" w:author="Italo Busi" w:date="2017-10-27T14:00:00Z">
-        <w:r>
-          <w:rPr>
-            <w:lang w:eastAsia="zh-CN"/>
-          </w:rPr>
-          <w:t xml:space="preserve">                       ----------------</w:t>
-        </w:r>
-      </w:ins>
-    </w:p>
-    <w:p>
-      <w:pPr>
-        <w:pStyle w:val="RFCFigure"/>
-        <w:rPr>
-          <w:ins w:id="154" w:author="Italo Busi" w:date="2017-10-27T14:00:00Z"/>
-          <w:lang w:eastAsia="zh-CN"/>
-        </w:rPr>
-      </w:pPr>
-      <w:ins w:id="155" w:author="Italo Busi" w:date="2017-10-27T14:00:00Z">
-        <w:r>
-          <w:rPr>
-            <w:lang w:eastAsia="zh-CN"/>
-          </w:rPr>
-          <w:t xml:space="preserve">                        ^     ^      ^</w:t>
-        </w:r>
-      </w:ins>
-    </w:p>
-    <w:p>
-      <w:pPr>
-        <w:pStyle w:val="RFCFigure"/>
-        <w:rPr>
-          <w:ins w:id="156" w:author="Italo Busi" w:date="2017-10-27T14:00:00Z"/>
-          <w:lang w:eastAsia="zh-CN"/>
-        </w:rPr>
-      </w:pPr>
-      <w:ins w:id="157" w:author="Italo Busi" w:date="2017-10-27T14:00:00Z">
-        <w:r>
-          <w:rPr>
-            <w:lang w:eastAsia="zh-CN"/>
-          </w:rPr>
-          <w:t xml:space="preserve">                 {3.1</w:t>
-        </w:r>
-        <w:proofErr w:type="gramStart"/>
-        <w:r>
-          <w:rPr>
-            <w:lang w:eastAsia="zh-CN"/>
-          </w:rPr>
-          <w:t>}  |</w:t>
-        </w:r>
-        <w:proofErr w:type="gramEnd"/>
-        <w:r>
-          <w:rPr>
-            <w:lang w:eastAsia="zh-CN"/>
-          </w:rPr>
-          <w:t xml:space="preserve">     |      |</w:t>
-        </w:r>
-      </w:ins>
-    </w:p>
-    <w:p>
-      <w:pPr>
-        <w:pStyle w:val="RFCFigure"/>
-        <w:rPr>
-          <w:ins w:id="158" w:author="Italo Busi" w:date="2017-10-27T14:00:00Z"/>
-          <w:lang w:eastAsia="zh-CN"/>
-        </w:rPr>
-      </w:pPr>
-      <w:ins w:id="159" w:author="Italo Busi" w:date="2017-10-27T14:00:00Z">
-        <w:r>
-          <w:rPr>
-            <w:lang w:eastAsia="zh-CN"/>
-          </w:rPr>
-          <w:t xml:space="preserve">              +---------+     </w:t>
-        </w:r>
-        <w:proofErr w:type="gramStart"/>
-        <w:r>
-          <w:rPr>
-            <w:lang w:eastAsia="zh-CN"/>
-          </w:rPr>
-          <w:t>|{</w:t>
-        </w:r>
-        <w:proofErr w:type="gramEnd"/>
-        <w:r>
-          <w:rPr>
-            <w:lang w:eastAsia="zh-CN"/>
-          </w:rPr>
-          <w:t>3.2} |</w:t>
         </w:r>
       </w:ins>
     </w:p>
@@ -5670,39 +5563,41 @@
           <w:rPr>
             <w:lang w:eastAsia="zh-CN"/>
           </w:rPr>
-          <w:t xml:space="preserve">              |  </w:t>
+          <w:t xml:space="preserve">                       ----------------</w:t>
         </w:r>
       </w:ins>
-      <w:ins w:id="162" w:author="Italo Busi" w:date="2017-10-27T14:01:00Z">
+    </w:p>
+    <w:p>
+      <w:pPr>
+        <w:pStyle w:val="RFCFigure"/>
+        <w:rPr>
+          <w:ins w:id="162" w:author="Italo Busi" w:date="2017-10-27T14:00:00Z"/>
+          <w:lang w:eastAsia="zh-CN"/>
+        </w:rPr>
+      </w:pPr>
+      <w:ins w:id="163" w:author="Italo Busi" w:date="2017-10-27T14:00:00Z">
         <w:r>
           <w:rPr>
             <w:lang w:eastAsia="zh-CN"/>
           </w:rPr>
-          <w:t xml:space="preserve">     </w:t>
+          <w:t xml:space="preserve">                        ^     ^      ^</w:t>
         </w:r>
       </w:ins>
-      <w:ins w:id="163" w:author="Italo Busi" w:date="2017-10-27T14:00:00Z">
+    </w:p>
+    <w:p>
+      <w:pPr>
+        <w:pStyle w:val="RFCFigure"/>
+        <w:rPr>
+          <w:ins w:id="164" w:author="Italo Busi" w:date="2017-10-27T14:00:00Z"/>
+          <w:lang w:eastAsia="zh-CN"/>
+        </w:rPr>
+      </w:pPr>
+      <w:ins w:id="165" w:author="Italo Busi" w:date="2017-10-27T14:00:00Z">
         <w:r>
           <w:rPr>
             <w:lang w:eastAsia="zh-CN"/>
           </w:rPr>
-          <w:t xml:space="preserve">        |</w:t>
-        </w:r>
-      </w:ins>
-      <w:ins w:id="164" w:author="Italo Busi" w:date="2017-10-27T14:01:00Z">
-        <w:r>
-          <w:rPr>
-            <w:lang w:eastAsia="zh-CN"/>
-          </w:rPr>
-          <w:t xml:space="preserve">     </w:t>
-        </w:r>
-      </w:ins>
-      <w:ins w:id="165" w:author="Italo Busi" w:date="2017-10-27T14:00:00Z">
-        <w:r>
-          <w:rPr>
-            <w:lang w:eastAsia="zh-CN"/>
-          </w:rPr>
-          <w:t xml:space="preserve"> +----------+</w:t>
+          <w:t xml:space="preserve">                 {3.1}  |     |      |</w:t>
         </w:r>
       </w:ins>
     </w:p>
@@ -5719,7 +5614,7 @@
           <w:rPr>
             <w:lang w:eastAsia="zh-CN"/>
           </w:rPr>
-          <w:t xml:space="preserve">              |               V                 |</w:t>
+          <w:t xml:space="preserve">              +---------+     |{3.2} |</w:t>
         </w:r>
       </w:ins>
     </w:p>
@@ -5736,55 +5631,39 @@
           <w:rPr>
             <w:lang w:eastAsia="zh-CN"/>
           </w:rPr>
-          <w:t xml:space="preserve">              |           ----------            </w:t>
-        </w:r>
-        <w:proofErr w:type="gramStart"/>
+          <w:t xml:space="preserve">              |  </w:t>
+        </w:r>
+      </w:ins>
+      <w:ins w:id="170" w:author="Italo Busi" w:date="2017-10-27T14:01:00Z">
         <w:r>
           <w:rPr>
             <w:lang w:eastAsia="zh-CN"/>
           </w:rPr>
-          <w:t>|{</w:t>
-        </w:r>
-        <w:proofErr w:type="gramEnd"/>
+          <w:t xml:space="preserve">     </w:t>
+        </w:r>
+      </w:ins>
+      <w:ins w:id="171" w:author="Italo Busi" w:date="2017-10-27T14:00:00Z">
         <w:r>
           <w:rPr>
             <w:lang w:eastAsia="zh-CN"/>
           </w:rPr>
-          <w:t>3.3}</w:t>
+          <w:t xml:space="preserve">        |</w:t>
         </w:r>
       </w:ins>
-    </w:p>
-    <w:p>
-      <w:pPr>
-        <w:pStyle w:val="RFCFigure"/>
-        <w:rPr>
-          <w:ins w:id="170" w:author="Italo Busi" w:date="2017-10-27T14:00:00Z"/>
-          <w:lang w:eastAsia="zh-CN"/>
-        </w:rPr>
-      </w:pPr>
-      <w:ins w:id="171" w:author="Italo Busi" w:date="2017-10-27T14:00:00Z">
+      <w:ins w:id="172" w:author="Italo Busi" w:date="2017-10-27T14:01:00Z">
         <w:r>
           <w:rPr>
             <w:lang w:eastAsia="zh-CN"/>
           </w:rPr>
-          <w:t xml:space="preserve">              |          |   PNC2   |           |</w:t>
+          <w:t xml:space="preserve">     </w:t>
         </w:r>
       </w:ins>
-    </w:p>
-    <w:p>
-      <w:pPr>
-        <w:pStyle w:val="RFCFigure"/>
-        <w:rPr>
-          <w:ins w:id="172" w:author="Italo Busi" w:date="2017-10-27T14:00:00Z"/>
-          <w:lang w:eastAsia="zh-CN"/>
-        </w:rPr>
-      </w:pPr>
       <w:ins w:id="173" w:author="Italo Busi" w:date="2017-10-27T14:00:00Z">
         <w:r>
           <w:rPr>
             <w:lang w:eastAsia="zh-CN"/>
           </w:rPr>
-          <w:t xml:space="preserve">              |           ----------            |</w:t>
+          <w:t xml:space="preserve"> +----------+</w:t>
         </w:r>
       </w:ins>
     </w:p>
@@ -5801,7 +5680,7 @@
           <w:rPr>
             <w:lang w:eastAsia="zh-CN"/>
           </w:rPr>
-          <w:t xml:space="preserve">              |               ^                 |</w:t>
+          <w:t xml:space="preserve">              |               V                 |</w:t>
         </w:r>
       </w:ins>
     </w:p>
@@ -5818,23 +5697,24 @@
           <w:rPr>
             <w:lang w:eastAsia="zh-CN"/>
           </w:rPr>
-          <w:t xml:space="preserve">              V               | </w:t>
+          <w:t xml:space="preserve">              |           ----------            |{3.3}</w:t>
         </w:r>
       </w:ins>
-      <w:ins w:id="178" w:author="Italo Busi" w:date="2017-10-27T14:01:00Z">
+    </w:p>
+    <w:p>
+      <w:pPr>
+        <w:pStyle w:val="RFCFigure"/>
+        <w:rPr>
+          <w:ins w:id="178" w:author="Italo Busi" w:date="2017-10-27T14:00:00Z"/>
+          <w:lang w:eastAsia="zh-CN"/>
+        </w:rPr>
+      </w:pPr>
+      <w:ins w:id="179" w:author="Italo Busi" w:date="2017-10-27T14:00:00Z">
         <w:r>
           <w:rPr>
             <w:lang w:eastAsia="zh-CN"/>
           </w:rPr>
-          <w:t>{4.2}</w:t>
-        </w:r>
-      </w:ins>
-      <w:ins w:id="179" w:author="Italo Busi" w:date="2017-10-27T14:00:00Z">
-        <w:r>
-          <w:rPr>
-            <w:lang w:eastAsia="zh-CN"/>
-          </w:rPr>
-          <w:t xml:space="preserve">           |</w:t>
+          <w:t xml:space="preserve">              |          |   PNC2   |           |</w:t>
         </w:r>
       </w:ins>
     </w:p>
@@ -5851,7 +5731,7 @@
           <w:rPr>
             <w:lang w:eastAsia="zh-CN"/>
           </w:rPr>
-          <w:t xml:space="preserve">          ----------          V                 |</w:t>
+          <w:t xml:space="preserve">              |           ----------            |</w:t>
         </w:r>
       </w:ins>
     </w:p>
@@ -5868,7 +5748,7 @@
           <w:rPr>
             <w:lang w:eastAsia="zh-CN"/>
           </w:rPr>
-          <w:t xml:space="preserve">         |   PNC1   |       -----               V</w:t>
+          <w:t xml:space="preserve">              |               ^                 |</w:t>
         </w:r>
       </w:ins>
     </w:p>
@@ -5885,38 +5765,23 @@
           <w:rPr>
             <w:lang w:eastAsia="zh-CN"/>
           </w:rPr>
-          <w:t xml:space="preserve">          ----------      (Network)        ----------</w:t>
+          <w:t xml:space="preserve">              V               | </w:t>
         </w:r>
       </w:ins>
-    </w:p>
-    <w:p>
-      <w:pPr>
-        <w:pStyle w:val="RFCFigure"/>
-        <w:rPr>
-          <w:ins w:id="186" w:author="Italo Busi" w:date="2017-10-27T14:00:00Z"/>
-          <w:lang w:eastAsia="zh-CN"/>
-        </w:rPr>
-      </w:pPr>
+      <w:ins w:id="186" w:author="Italo Busi" w:date="2017-10-27T14:01:00Z">
+        <w:r>
+          <w:rPr>
+            <w:lang w:eastAsia="zh-CN"/>
+          </w:rPr>
+          <w:t>{4.2}</w:t>
+        </w:r>
+      </w:ins>
       <w:ins w:id="187" w:author="Italo Busi" w:date="2017-10-27T14:00:00Z">
         <w:r>
           <w:rPr>
             <w:lang w:eastAsia="zh-CN"/>
           </w:rPr>
-          <w:t xml:space="preserve">              ^          </w:t>
-        </w:r>
-        <w:proofErr w:type="gramStart"/>
-        <w:r>
-          <w:rPr>
-            <w:lang w:eastAsia="zh-CN"/>
-          </w:rPr>
-          <w:t>( Domain</w:t>
-        </w:r>
-        <w:proofErr w:type="gramEnd"/>
-        <w:r>
-          <w:rPr>
-            <w:lang w:eastAsia="zh-CN"/>
-          </w:rPr>
-          <w:t xml:space="preserve"> 2)      |   PNC3   |</w:t>
+          <w:t xml:space="preserve">           |</w:t>
         </w:r>
       </w:ins>
     </w:p>
@@ -5933,23 +5798,24 @@
           <w:rPr>
             <w:lang w:eastAsia="zh-CN"/>
           </w:rPr>
-          <w:t xml:space="preserve">              | </w:t>
+          <w:t xml:space="preserve">          ----------          V                 |</w:t>
         </w:r>
       </w:ins>
-      <w:ins w:id="190" w:author="Italo Busi" w:date="2017-10-27T14:01:00Z">
+    </w:p>
+    <w:p>
+      <w:pPr>
+        <w:pStyle w:val="RFCFigure"/>
+        <w:rPr>
+          <w:ins w:id="190" w:author="Italo Busi" w:date="2017-10-27T14:00:00Z"/>
+          <w:lang w:eastAsia="zh-CN"/>
+        </w:rPr>
+      </w:pPr>
+      <w:ins w:id="191" w:author="Italo Busi" w:date="2017-10-27T14:00:00Z">
         <w:r>
           <w:rPr>
             <w:lang w:eastAsia="zh-CN"/>
           </w:rPr>
-          <w:t>{4.1}</w:t>
-        </w:r>
-      </w:ins>
-      <w:ins w:id="191" w:author="Italo Busi" w:date="2017-10-27T14:00:00Z">
-        <w:r>
-          <w:rPr>
-            <w:lang w:eastAsia="zh-CN"/>
-          </w:rPr>
-          <w:t xml:space="preserve">   (          _)      ----------</w:t>
+          <w:t xml:space="preserve">         |   PNC1   |       -----               V</w:t>
         </w:r>
       </w:ins>
     </w:p>
@@ -5966,7 +5832,7 @@
           <w:rPr>
             <w:lang w:eastAsia="zh-CN"/>
           </w:rPr>
-          <w:t xml:space="preserve">              V          (        )            ^</w:t>
+          <w:t xml:space="preserve">          ----------      (Network)        ----------</w:t>
         </w:r>
       </w:ins>
     </w:p>
@@ -5983,125 +5849,82 @@
           <w:rPr>
             <w:lang w:eastAsia="zh-CN"/>
           </w:rPr>
+          <w:t xml:space="preserve">              ^          ( Domain 2)      |   PNC3   |</w:t>
+        </w:r>
+      </w:ins>
+    </w:p>
+    <w:p>
+      <w:pPr>
+        <w:pStyle w:val="RFCFigure"/>
+        <w:rPr>
+          <w:ins w:id="196" w:author="Italo Busi" w:date="2017-10-27T14:00:00Z"/>
+          <w:lang w:eastAsia="zh-CN"/>
+        </w:rPr>
+      </w:pPr>
+      <w:ins w:id="197" w:author="Italo Busi" w:date="2017-10-27T14:00:00Z">
+        <w:r>
+          <w:rPr>
+            <w:lang w:eastAsia="zh-CN"/>
+          </w:rPr>
+          <w:t xml:space="preserve">              | </w:t>
+        </w:r>
+      </w:ins>
+      <w:ins w:id="198" w:author="Italo Busi" w:date="2017-10-27T14:01:00Z">
+        <w:r>
+          <w:rPr>
+            <w:lang w:eastAsia="zh-CN"/>
+          </w:rPr>
+          <w:t>{4.1}</w:t>
+        </w:r>
+      </w:ins>
+      <w:ins w:id="199" w:author="Italo Busi" w:date="2017-10-27T14:00:00Z">
+        <w:r>
+          <w:rPr>
+            <w:lang w:eastAsia="zh-CN"/>
+          </w:rPr>
+          <w:t xml:space="preserve">   (          _)      ----------</w:t>
+        </w:r>
+      </w:ins>
+    </w:p>
+    <w:p>
+      <w:pPr>
+        <w:pStyle w:val="RFCFigure"/>
+        <w:rPr>
+          <w:ins w:id="200" w:author="Italo Busi" w:date="2017-10-27T14:00:00Z"/>
+          <w:lang w:eastAsia="zh-CN"/>
+        </w:rPr>
+      </w:pPr>
+      <w:ins w:id="201" w:author="Italo Busi" w:date="2017-10-27T14:00:00Z">
+        <w:r>
+          <w:rPr>
+            <w:lang w:eastAsia="zh-CN"/>
+          </w:rPr>
+          <w:t xml:space="preserve">              V          (        )            ^</w:t>
+        </w:r>
+      </w:ins>
+    </w:p>
+    <w:p>
+      <w:pPr>
+        <w:pStyle w:val="RFCFigure"/>
+        <w:rPr>
+          <w:ins w:id="202" w:author="Italo Busi" w:date="2017-10-27T14:00:00Z"/>
+          <w:lang w:eastAsia="zh-CN"/>
+        </w:rPr>
+      </w:pPr>
+      <w:ins w:id="203" w:author="Italo Busi" w:date="2017-10-27T14:00:00Z">
+        <w:r>
+          <w:rPr>
+            <w:lang w:eastAsia="zh-CN"/>
+          </w:rPr>
           <w:t xml:space="preserve">            -----       C==========D           |</w:t>
         </w:r>
       </w:ins>
-      <w:ins w:id="196" w:author="Italo Busi" w:date="2017-10-27T14:02:00Z">
+      <w:ins w:id="204" w:author="Italo Busi" w:date="2017-10-27T14:02:00Z">
         <w:r>
           <w:rPr>
             <w:lang w:eastAsia="zh-CN"/>
           </w:rPr>
           <w:t xml:space="preserve"> {4.3}</w:t>
-        </w:r>
-      </w:ins>
-    </w:p>
-    <w:p>
-      <w:pPr>
-        <w:pStyle w:val="RFCFigure"/>
-        <w:rPr>
-          <w:ins w:id="197" w:author="Italo Busi" w:date="2017-10-27T14:00:00Z"/>
-          <w:lang w:eastAsia="zh-CN"/>
-        </w:rPr>
-      </w:pPr>
-      <w:ins w:id="198" w:author="Italo Busi" w:date="2017-10-27T14:00:00Z">
-        <w:r>
-          <w:rPr>
-            <w:lang w:eastAsia="zh-CN"/>
-          </w:rPr>
-          <w:t xml:space="preserve">          (Network)    </w:t>
-        </w:r>
-        <w:proofErr w:type="gramStart"/>
-        <w:r>
-          <w:rPr>
-            <w:lang w:eastAsia="zh-CN"/>
-          </w:rPr>
-          <w:t>/  (</w:t>
-        </w:r>
-        <w:proofErr w:type="gramEnd"/>
-        <w:r>
-          <w:rPr>
-            <w:lang w:eastAsia="zh-CN"/>
-          </w:rPr>
-          <w:t xml:space="preserve">       ) \          V</w:t>
-        </w:r>
-      </w:ins>
-    </w:p>
-    <w:p>
-      <w:pPr>
-        <w:pStyle w:val="RFCFigure"/>
-        <w:rPr>
-          <w:ins w:id="199" w:author="Italo Busi" w:date="2017-10-27T14:00:00Z"/>
-          <w:lang w:eastAsia="zh-CN"/>
-        </w:rPr>
-      </w:pPr>
-      <w:ins w:id="200" w:author="Italo Busi" w:date="2017-10-27T14:00:00Z">
-        <w:r>
-          <w:rPr>
-            <w:lang w:eastAsia="zh-CN"/>
-          </w:rPr>
-          <w:t xml:space="preserve">         </w:t>
-        </w:r>
-        <w:proofErr w:type="gramStart"/>
-        <w:r>
-          <w:rPr>
-            <w:lang w:eastAsia="zh-CN"/>
-          </w:rPr>
-          <w:t>( Domain</w:t>
-        </w:r>
-        <w:proofErr w:type="gramEnd"/>
-        <w:r>
-          <w:rPr>
-            <w:lang w:eastAsia="zh-CN"/>
-          </w:rPr>
-          <w:t xml:space="preserve"> 1)  /     -----    \       -----</w:t>
-        </w:r>
-      </w:ins>
-    </w:p>
-    <w:p>
-      <w:pPr>
-        <w:pStyle w:val="RFCFigure"/>
-        <w:rPr>
-          <w:ins w:id="201" w:author="Italo Busi" w:date="2017-10-27T14:00:00Z"/>
-          <w:lang w:eastAsia="zh-CN"/>
-        </w:rPr>
-      </w:pPr>
-      <w:ins w:id="202" w:author="Italo Busi" w:date="2017-10-27T14:00:00Z">
-        <w:r>
-          <w:rPr>
-            <w:lang w:eastAsia="zh-CN"/>
-          </w:rPr>
-          <w:t xml:space="preserve">        (           )/                \    (Network)</w:t>
-        </w:r>
-      </w:ins>
-    </w:p>
-    <w:p>
-      <w:pPr>
-        <w:pStyle w:val="RFCFigure"/>
-        <w:rPr>
-          <w:ins w:id="203" w:author="Italo Busi" w:date="2017-10-27T14:00:00Z"/>
-          <w:lang w:eastAsia="zh-CN"/>
-        </w:rPr>
-      </w:pPr>
-      <w:ins w:id="204" w:author="Italo Busi" w:date="2017-10-27T14:00:00Z">
-        <w:r>
-          <w:rPr>
-            <w:lang w:eastAsia="zh-CN"/>
-          </w:rPr>
-          <w:t xml:space="preserve">        A===========B                  </w:t>
-        </w:r>
-        <w:proofErr w:type="gramStart"/>
-        <w:r>
-          <w:rPr>
-            <w:lang w:eastAsia="zh-CN"/>
-          </w:rPr>
-          <w:t>\  (</w:t>
-        </w:r>
-        <w:proofErr w:type="gramEnd"/>
-        <w:r>
-          <w:rPr>
-            <w:lang w:eastAsia="zh-CN"/>
-          </w:rPr>
-          <w:t xml:space="preserve"> Domain 3)</w:t>
         </w:r>
       </w:ins>
     </w:p>
@@ -6118,7 +5941,7 @@
           <w:rPr>
             <w:lang w:eastAsia="zh-CN"/>
           </w:rPr>
-          <w:t xml:space="preserve">       / (         )                    \(           )</w:t>
+          <w:t xml:space="preserve">          (Network)    /  (       ) \          V</w:t>
         </w:r>
       </w:ins>
     </w:p>
@@ -6135,7 +5958,7 @@
           <w:rPr>
             <w:lang w:eastAsia="zh-CN"/>
           </w:rPr>
-          <w:t xml:space="preserve">   AP-1   (       )                      X===========Z</w:t>
+          <w:t xml:space="preserve">         ( Domain 1)  /     -----    \       -----</w:t>
         </w:r>
       </w:ins>
     </w:p>
@@ -6152,7 +5975,7 @@
           <w:rPr>
             <w:lang w:eastAsia="zh-CN"/>
           </w:rPr>
-          <w:t xml:space="preserve">            -----                         (         ) \</w:t>
+          <w:t xml:space="preserve">        (           )/                \    (Network)</w:t>
         </w:r>
       </w:ins>
     </w:p>
@@ -6169,7 +5992,7 @@
           <w:rPr>
             <w:lang w:eastAsia="zh-CN"/>
           </w:rPr>
-          <w:t xml:space="preserve">                                           (       )   AP-2</w:t>
+          <w:t xml:space="preserve">        A===========B                  \  ( Domain 3)</w:t>
         </w:r>
       </w:ins>
     </w:p>
@@ -6186,6 +6009,74 @@
           <w:rPr>
             <w:lang w:eastAsia="zh-CN"/>
           </w:rPr>
+          <w:t xml:space="preserve">       / (         )                    \(           )</w:t>
+        </w:r>
+      </w:ins>
+    </w:p>
+    <w:p>
+      <w:pPr>
+        <w:pStyle w:val="RFCFigure"/>
+        <w:rPr>
+          <w:ins w:id="215" w:author="Italo Busi" w:date="2017-10-27T14:00:00Z"/>
+          <w:lang w:eastAsia="zh-CN"/>
+        </w:rPr>
+      </w:pPr>
+      <w:ins w:id="216" w:author="Italo Busi" w:date="2017-10-27T14:00:00Z">
+        <w:r>
+          <w:rPr>
+            <w:lang w:eastAsia="zh-CN"/>
+          </w:rPr>
+          <w:t xml:space="preserve">   AP-1   (       )                      X===========Z</w:t>
+        </w:r>
+      </w:ins>
+    </w:p>
+    <w:p>
+      <w:pPr>
+        <w:pStyle w:val="RFCFigure"/>
+        <w:rPr>
+          <w:ins w:id="217" w:author="Italo Busi" w:date="2017-10-27T14:00:00Z"/>
+          <w:lang w:eastAsia="zh-CN"/>
+        </w:rPr>
+      </w:pPr>
+      <w:ins w:id="218" w:author="Italo Busi" w:date="2017-10-27T14:00:00Z">
+        <w:r>
+          <w:rPr>
+            <w:lang w:eastAsia="zh-CN"/>
+          </w:rPr>
+          <w:t xml:space="preserve">            -----                         (         ) \</w:t>
+        </w:r>
+      </w:ins>
+    </w:p>
+    <w:p>
+      <w:pPr>
+        <w:pStyle w:val="RFCFigure"/>
+        <w:rPr>
+          <w:ins w:id="219" w:author="Italo Busi" w:date="2017-10-27T14:00:00Z"/>
+          <w:lang w:eastAsia="zh-CN"/>
+        </w:rPr>
+      </w:pPr>
+      <w:ins w:id="220" w:author="Italo Busi" w:date="2017-10-27T14:00:00Z">
+        <w:r>
+          <w:rPr>
+            <w:lang w:eastAsia="zh-CN"/>
+          </w:rPr>
+          <w:t xml:space="preserve">                                           (       )   AP-2</w:t>
+        </w:r>
+      </w:ins>
+    </w:p>
+    <w:p>
+      <w:pPr>
+        <w:pStyle w:val="RFCFigure"/>
+        <w:rPr>
+          <w:ins w:id="221" w:author="Italo Busi" w:date="2017-10-27T14:00:00Z"/>
+          <w:lang w:eastAsia="zh-CN"/>
+        </w:rPr>
+      </w:pPr>
+      <w:ins w:id="222" w:author="Italo Busi" w:date="2017-10-27T14:00:00Z">
+        <w:r>
+          <w:rPr>
+            <w:lang w:eastAsia="zh-CN"/>
+          </w:rPr>
           <w:t xml:space="preserve">                                             -----</w:t>
         </w:r>
       </w:ins>
@@ -6194,10 +6085,10 @@
       <w:pPr>
         <w:pStyle w:val="RFCFigure"/>
         <w:rPr>
-          <w:ins w:id="215" w:author="Italo Busi" w:date="2017-10-27T13:58:00Z"/>
+          <w:ins w:id="223" w:author="Italo Busi" w:date="2017-10-27T13:58:00Z"/>
           <w:lang w:eastAsia="zh-CN"/>
         </w:rPr>
-        <w:pPrChange w:id="216" w:author="Italo Busi" w:date="2017-10-27T13:58:00Z">
+        <w:pPrChange w:id="224" w:author="Italo Busi" w:date="2017-10-27T13:58:00Z">
           <w:pPr/>
         </w:pPrChange>
       </w:pPr>
@@ -6206,16 +6097,16 @@
       <w:pPr>
         <w:pStyle w:val="Caption"/>
         <w:rPr>
-          <w:ins w:id="217" w:author="Italo Busi" w:date="2017-10-27T13:59:00Z"/>
-          <w:rPrChange w:id="218" w:author="Italo Busi" w:date="2017-10-27T14:02:00Z">
+          <w:ins w:id="225" w:author="Italo Busi" w:date="2017-10-27T13:59:00Z"/>
+          <w:rPrChange w:id="226" w:author="Italo Busi" w:date="2017-10-27T14:02:00Z">
             <w:rPr>
-              <w:ins w:id="219" w:author="Italo Busi" w:date="2017-10-27T13:59:00Z"/>
+              <w:ins w:id="227" w:author="Italo Busi" w:date="2017-10-27T13:59:00Z"/>
               <w:highlight w:val="yellow"/>
               <w:lang w:val="en-AU"/>
             </w:rPr>
           </w:rPrChange>
         </w:rPr>
-        <w:pPrChange w:id="220" w:author="Italo Busi" w:date="2017-10-27T13:59:00Z">
+        <w:pPrChange w:id="228" w:author="Italo Busi" w:date="2017-10-27T13:59:00Z">
           <w:pPr>
             <w:pStyle w:val="Caption"/>
             <w:numPr>
@@ -6224,11 +6115,11 @@
           </w:pPr>
         </w:pPrChange>
       </w:pPr>
-      <w:bookmarkStart w:id="221" w:name="_Ref496875891"/>
-      <w:ins w:id="222" w:author="Italo Busi" w:date="2017-10-27T13:59:00Z">
-        <w:r>
-          <w:rPr>
-            <w:rPrChange w:id="223" w:author="Italo Busi" w:date="2017-10-27T14:02:00Z">
+      <w:bookmarkStart w:id="229" w:name="_Ref496875891"/>
+      <w:ins w:id="230" w:author="Italo Busi" w:date="2017-10-27T13:59:00Z">
+        <w:r>
+          <w:rPr>
+            <w:rPrChange w:id="231" w:author="Italo Busi" w:date="2017-10-27T14:02:00Z">
               <w:rPr>
                 <w:highlight w:val="yellow"/>
                 <w:lang w:val="en-AU"/>
@@ -6237,7 +6128,7 @@
           </w:rPr>
           <w:t>Multi-domain Service Setup</w:t>
         </w:r>
-        <w:bookmarkEnd w:id="221"/>
+        <w:bookmarkEnd w:id="229"/>
       </w:ins>
     </w:p>
     <w:p>
@@ -6275,7 +6166,7 @@
       <w:r>
         <w:t>inter-domain links</w:t>
       </w:r>
-      <w:ins w:id="224" w:author="Italo Busi" w:date="2017-10-27T14:03:00Z">
+      <w:ins w:id="232" w:author="Italo Busi" w:date="2017-10-27T14:03:00Z">
         <w:r>
           <w:t xml:space="preserve"> </w:t>
         </w:r>
@@ -6307,7 +6198,7 @@
           <w:lang w:eastAsia="zh-CN"/>
         </w:rPr>
       </w:r>
-      <w:ins w:id="225" w:author="Italo Busi" w:date="2017-10-27T14:03:00Z">
+      <w:ins w:id="233" w:author="Italo Busi" w:date="2017-10-27T14:03:00Z">
         <w:r>
           <w:rPr>
             <w:rFonts w:eastAsiaTheme="minorEastAsia"/>
@@ -6350,15 +6241,28 @@
       <w:r>
         <w:t xml:space="preserve">As described in [PATH-COMPUTE], the domain sequence can be determined by running the MDSC own path computation on the MDSC internal topology, defined in section </w:t>
       </w:r>
-      <w:fldSimple w:instr=" REF _Ref495477973 \r \h \t  \* MERGEFORMAT ">
-        <w:r>
-          <w:t>3.1.2</w:t>
-        </w:r>
-      </w:fldSimple>
+      <w:r>
+        <w:fldChar w:fldCharType="begin"/>
+      </w:r>
+      <w:r>
+        <w:instrText xml:space="preserve"> REF _Ref495477973 \r \h \</w:instrText>
+      </w:r>
+      <w:r>
+        <w:instrText xml:space="preserve">t  \* MERGEFORMAT </w:instrText>
+      </w:r>
+      <w:r>
+        <w:fldChar w:fldCharType="separate"/>
+      </w:r>
+      <w:r>
+        <w:t>3.1.2</w:t>
+      </w:r>
+      <w:r>
+        <w:fldChar w:fldCharType="end"/>
+      </w:r>
       <w:r>
         <w:t xml:space="preserve">, if and only if the MDSC has enough topology information. Otherwise the MDSC can send path computation requests to the different PNCs </w:t>
       </w:r>
-      <w:ins w:id="226" w:author="Italo Busi" w:date="2017-10-27T14:03:00Z">
+      <w:ins w:id="234" w:author="Italo Busi" w:date="2017-10-27T14:03:00Z">
         <w:r>
           <w:rPr>
             <w:rFonts w:eastAsiaTheme="minorEastAsia"/>
@@ -6388,7 +6292,7 @@
           <w:lang w:eastAsia="zh-CN"/>
         </w:rPr>
       </w:r>
-      <w:ins w:id="227" w:author="Italo Busi" w:date="2017-10-27T14:03:00Z">
+      <w:ins w:id="235" w:author="Italo Busi" w:date="2017-10-27T14:03:00Z">
         <w:r>
           <w:rPr>
             <w:rFonts w:eastAsiaTheme="minorEastAsia"/>
@@ -6459,7 +6363,7 @@
       <w:r>
         <w:t>segment</w:t>
       </w:r>
-      <w:ins w:id="228" w:author="Italo Busi" w:date="2017-10-27T14:04:00Z">
+      <w:ins w:id="236" w:author="Italo Busi" w:date="2017-10-27T14:04:00Z">
         <w:r>
           <w:t xml:space="preserve"> </w:t>
         </w:r>
@@ -6491,7 +6395,7 @@
           <w:lang w:eastAsia="zh-CN"/>
         </w:rPr>
       </w:r>
-      <w:ins w:id="229" w:author="Italo Busi" w:date="2017-10-27T14:04:00Z">
+      <w:ins w:id="237" w:author="Italo Busi" w:date="2017-10-27T14:04:00Z">
         <w:r>
           <w:rPr>
             <w:rFonts w:eastAsiaTheme="minorEastAsia"/>
@@ -6612,8 +6516,6 @@
       <w:r>
         <w:t>Access link will be configured by MDSC after the OTN tunnel is set up. Access configuration is different and dependent on the different type of service. More details can be found in the following sections</w:t>
       </w:r>
-      <w:bookmarkStart w:id="230" w:name="_GoBack"/>
-      <w:bookmarkEnd w:id="230"/>
       <w:r>
         <w:t>.</w:t>
       </w:r>
@@ -6622,13 +6524,13 @@
       <w:pPr>
         <w:pStyle w:val="Heading3"/>
       </w:pPr>
-      <w:bookmarkStart w:id="231" w:name="_Ref484844672"/>
-      <w:bookmarkStart w:id="232" w:name="_Toc496636396"/>
+      <w:bookmarkStart w:id="238" w:name="_Ref484844672"/>
+      <w:bookmarkStart w:id="239" w:name="_Toc496636396"/>
       <w:r>
         <w:t>ODU Transit Service</w:t>
       </w:r>
-      <w:bookmarkEnd w:id="231"/>
-      <w:bookmarkEnd w:id="232"/>
+      <w:bookmarkEnd w:id="238"/>
+      <w:bookmarkEnd w:id="239"/>
     </w:p>
     <w:p>
       <w:r>
@@ -6646,11 +6548,11 @@
           <w:tab w:val="left" w:pos="1418"/>
         </w:tabs>
       </w:pPr>
-      <w:bookmarkStart w:id="233" w:name="_Toc496636397"/>
+      <w:bookmarkStart w:id="240" w:name="_Toc496636397"/>
       <w:r>
         <w:t>EPL over ODU Service</w:t>
       </w:r>
-      <w:bookmarkEnd w:id="233"/>
+      <w:bookmarkEnd w:id="240"/>
     </w:p>
     <w:p>
       <w:r>
@@ -6664,11 +6566,11 @@
       <w:pPr>
         <w:pStyle w:val="Heading3"/>
       </w:pPr>
-      <w:bookmarkStart w:id="234" w:name="_Toc496636398"/>
+      <w:bookmarkStart w:id="241" w:name="_Toc496636398"/>
       <w:r>
         <w:t>Other OTN Client Services</w:t>
       </w:r>
-      <w:bookmarkEnd w:id="234"/>
+      <w:bookmarkEnd w:id="241"/>
     </w:p>
     <w:p>
       <w:r>
@@ -6682,24 +6584,24 @@
       <w:pPr>
         <w:pStyle w:val="Heading2"/>
       </w:pPr>
-      <w:bookmarkStart w:id="235" w:name="_Toc496636399"/>
+      <w:bookmarkStart w:id="242" w:name="_Toc496636399"/>
       <w:r>
         <w:t>Protection Scenarios</w:t>
       </w:r>
-      <w:bookmarkEnd w:id="235"/>
+      <w:bookmarkEnd w:id="242"/>
     </w:p>
     <w:p>
       <w:pPr>
         <w:pStyle w:val="Heading3"/>
         <w:ind w:left="432"/>
       </w:pPr>
-      <w:bookmarkStart w:id="236" w:name="_Toc490054152"/>
-      <w:bookmarkStart w:id="237" w:name="_Toc496636400"/>
+      <w:bookmarkStart w:id="243" w:name="_Toc490054152"/>
+      <w:bookmarkStart w:id="244" w:name="_Toc496636400"/>
       <w:r>
         <w:t>Linear Protection (end-to-end)</w:t>
       </w:r>
-      <w:bookmarkEnd w:id="236"/>
-      <w:bookmarkEnd w:id="237"/>
+      <w:bookmarkEnd w:id="243"/>
+      <w:bookmarkEnd w:id="244"/>
     </w:p>
     <w:p>
       <w:r>
@@ -6714,13 +6616,13 @@
         <w:pStyle w:val="Heading3"/>
         <w:ind w:left="432"/>
       </w:pPr>
-      <w:bookmarkStart w:id="238" w:name="_Toc490054153"/>
-      <w:bookmarkStart w:id="239" w:name="_Toc496636401"/>
+      <w:bookmarkStart w:id="245" w:name="_Toc490054153"/>
+      <w:bookmarkStart w:id="246" w:name="_Toc496636401"/>
       <w:r>
         <w:t>Segmented Protection</w:t>
       </w:r>
-      <w:bookmarkEnd w:id="238"/>
-      <w:bookmarkEnd w:id="239"/>
+      <w:bookmarkEnd w:id="245"/>
+      <w:bookmarkEnd w:id="246"/>
     </w:p>
     <w:p>
       <w:r>
@@ -6734,20 +6636,20 @@
       <w:pPr>
         <w:pStyle w:val="Heading1"/>
       </w:pPr>
-      <w:bookmarkStart w:id="240" w:name="_Toc496636402"/>
+      <w:bookmarkStart w:id="247" w:name="_Toc496636402"/>
       <w:r>
         <w:lastRenderedPageBreak/>
         <w:t>Topology Abstraction: detailed JSON examples</w:t>
       </w:r>
-      <w:bookmarkEnd w:id="240"/>
-    </w:p>
-    <w:p>
-      <w:pPr>
-        <w:rPr>
-          <w:ins w:id="241" w:author="Italo Busi" w:date="2017-10-26T11:26:00Z"/>
-        </w:rPr>
-      </w:pPr>
-      <w:ins w:id="242" w:author="Italo Busi" w:date="2017-10-26T11:26:00Z">
+      <w:bookmarkEnd w:id="247"/>
+    </w:p>
+    <w:p>
+      <w:pPr>
+        <w:rPr>
+          <w:ins w:id="248" w:author="Italo Busi" w:date="2017-10-26T11:26:00Z"/>
+        </w:rPr>
+      </w:pPr>
+      <w:ins w:id="249" w:author="Italo Busi" w:date="2017-10-26T11:26:00Z">
         <w:r>
           <w:rPr>
             <w:highlight w:val="yellow"/>
@@ -6759,11 +6661,11 @@
     <w:p>
       <w:pPr>
         <w:rPr>
-          <w:del w:id="243" w:author="Italo Busi" w:date="2017-10-26T11:26:00Z"/>
+          <w:del w:id="250" w:author="Italo Busi" w:date="2017-10-26T11:26:00Z"/>
           <w:i/>
         </w:rPr>
       </w:pPr>
-      <w:del w:id="244" w:author="Italo Busi" w:date="2017-10-26T11:26:00Z">
+      <w:del w:id="251" w:author="Italo Busi" w:date="2017-10-26T11:26:00Z">
         <w:r>
           <w:rPr>
             <w:i/>
@@ -6840,29 +6742,29 @@
       <w:pPr>
         <w:pStyle w:val="Heading1"/>
       </w:pPr>
-      <w:bookmarkStart w:id="245" w:name="_Toc496636403"/>
+      <w:bookmarkStart w:id="252" w:name="_Toc496636403"/>
       <w:r>
         <w:t>Service Configuration: detailed JSON examples</w:t>
       </w:r>
-      <w:bookmarkEnd w:id="245"/>
+      <w:bookmarkEnd w:id="252"/>
     </w:p>
     <w:p>
       <w:pPr>
         <w:pStyle w:val="Heading2"/>
       </w:pPr>
-      <w:bookmarkStart w:id="246" w:name="_Toc496636404"/>
+      <w:bookmarkStart w:id="253" w:name="_Toc496636404"/>
       <w:r>
         <w:t>ODU Transit Service</w:t>
       </w:r>
-      <w:bookmarkEnd w:id="246"/>
-    </w:p>
-    <w:p>
-      <w:pPr>
-        <w:rPr>
-          <w:ins w:id="247" w:author="Italo Busi" w:date="2017-10-26T11:26:00Z"/>
-        </w:rPr>
-      </w:pPr>
-      <w:ins w:id="248" w:author="Italo Busi" w:date="2017-10-26T11:26:00Z">
+      <w:bookmarkEnd w:id="253"/>
+    </w:p>
+    <w:p>
+      <w:pPr>
+        <w:rPr>
+          <w:ins w:id="254" w:author="Italo Busi" w:date="2017-10-26T11:26:00Z"/>
+        </w:rPr>
+      </w:pPr>
+      <w:ins w:id="255" w:author="Italo Busi" w:date="2017-10-26T11:26:00Z">
         <w:r>
           <w:rPr>
             <w:highlight w:val="yellow"/>
@@ -6874,11 +6776,11 @@
     <w:p>
       <w:pPr>
         <w:rPr>
-          <w:del w:id="249" w:author="Italo Busi" w:date="2017-10-26T11:26:00Z"/>
+          <w:del w:id="256" w:author="Italo Busi" w:date="2017-10-26T11:26:00Z"/>
           <w:i/>
         </w:rPr>
       </w:pPr>
-      <w:del w:id="250" w:author="Italo Busi" w:date="2017-10-26T11:26:00Z">
+      <w:del w:id="257" w:author="Italo Busi" w:date="2017-10-26T11:26:00Z">
         <w:r>
           <w:rPr>
             <w:i/>
@@ -6899,11 +6801,11 @@
       <w:pPr>
         <w:pStyle w:val="Heading1"/>
       </w:pPr>
-      <w:bookmarkStart w:id="251" w:name="_Toc496636405"/>
+      <w:bookmarkStart w:id="258" w:name="_Toc496636405"/>
       <w:r>
         <w:t>Security Considerations</w:t>
       </w:r>
-      <w:bookmarkEnd w:id="251"/>
+      <w:bookmarkEnd w:id="258"/>
     </w:p>
     <w:p>
       <w:pPr>
@@ -6922,11 +6824,11 @@
       <w:pPr>
         <w:pStyle w:val="Heading1"/>
       </w:pPr>
-      <w:bookmarkStart w:id="252" w:name="_Toc496636406"/>
+      <w:bookmarkStart w:id="259" w:name="_Toc496636406"/>
       <w:r>
         <w:t>IANA Considerations</w:t>
       </w:r>
-      <w:bookmarkEnd w:id="252"/>
+      <w:bookmarkEnd w:id="259"/>
     </w:p>
     <w:p>
       <w:pPr>
@@ -6945,11 +6847,11 @@
       <w:pPr>
         <w:pStyle w:val="Heading1"/>
       </w:pPr>
-      <w:bookmarkStart w:id="253" w:name="_Toc496636407"/>
+      <w:bookmarkStart w:id="260" w:name="_Toc496636407"/>
       <w:r>
         <w:t>Conclusions</w:t>
       </w:r>
-      <w:bookmarkEnd w:id="253"/>
+      <w:bookmarkEnd w:id="260"/>
     </w:p>
     <w:p>
       <w:pPr>
@@ -6968,62 +6870,33 @@
       <w:pPr>
         <w:pStyle w:val="Heading1"/>
       </w:pPr>
-      <w:bookmarkStart w:id="254" w:name="_Toc496636408"/>
+      <w:bookmarkStart w:id="261" w:name="_Toc496636408"/>
       <w:r>
         <w:t>References</w:t>
       </w:r>
-      <w:bookmarkEnd w:id="254"/>
+      <w:bookmarkEnd w:id="261"/>
     </w:p>
     <w:p>
       <w:pPr>
         <w:pStyle w:val="Heading2"/>
       </w:pPr>
-      <w:bookmarkStart w:id="255" w:name="_Toc496636409"/>
+      <w:bookmarkStart w:id="262" w:name="_Toc496636409"/>
       <w:r>
         <w:t>Normative References</w:t>
       </w:r>
-      <w:bookmarkEnd w:id="255"/>
+      <w:bookmarkEnd w:id="262"/>
     </w:p>
     <w:p>
       <w:pPr>
         <w:pStyle w:val="RFCReferencesBookmark"/>
         <w:rPr>
-          <w:ins w:id="256" w:author="Italo Busi" w:date="2017-10-26T10:55:00Z"/>
-        </w:rPr>
-      </w:pPr>
-      <w:ins w:id="257" w:author="Italo Busi" w:date="2017-10-26T10:55:00Z">
-        <w:r>
-          <w:t>[ACTN-</w:t>
-        </w:r>
-        <w:proofErr w:type="spellStart"/>
-        <w:r>
-          <w:t>Fwk</w:t>
-        </w:r>
-        <w:proofErr w:type="spellEnd"/>
-        <w:r>
-          <w:t xml:space="preserve">] </w:t>
-        </w:r>
-        <w:proofErr w:type="gramStart"/>
-        <w:r>
-          <w:t>Ceccarelli, D., Lee, Y. et al., "Framework for Abstraction and Control of Transport Networks", draft-</w:t>
-        </w:r>
-        <w:proofErr w:type="spellStart"/>
-        <w:r>
-          <w:t>ietf</w:t>
-        </w:r>
-        <w:proofErr w:type="spellEnd"/>
-        <w:r>
-          <w:t>-teas-</w:t>
-        </w:r>
-        <w:proofErr w:type="spellStart"/>
-        <w:r>
-          <w:t>actn</w:t>
-        </w:r>
-        <w:proofErr w:type="spellEnd"/>
-        <w:r>
-          <w:t>-framework, work in progress.</w:t>
-        </w:r>
-        <w:proofErr w:type="gramEnd"/>
+          <w:ins w:id="263" w:author="Italo Busi" w:date="2017-10-26T10:55:00Z"/>
+        </w:rPr>
+      </w:pPr>
+      <w:ins w:id="264" w:author="Italo Busi" w:date="2017-10-26T10:55:00Z">
+        <w:r>
+          <w:t>[ACTN-Fwk] Ceccarelli, D., Lee, Y. et al., "Framework for Abstraction and Control of Transport Networks", draft-ietf-teas-actn-framework, work in progress.</w:t>
+        </w:r>
       </w:ins>
     </w:p>
     <w:p>
@@ -7034,23 +6907,17 @@
         <w:t>[</w:t>
       </w:r>
       <w:r>
-        <w:t>TNBI-</w:t>
-      </w:r>
-      <w:proofErr w:type="spellStart"/>
-      <w:r>
-        <w:t>UseCase</w:t>
+        <w:t>TNBI-UseCase</w:t>
       </w:r>
       <w:r>
         <w:t>s</w:t>
       </w:r>
-      <w:proofErr w:type="spellEnd"/>
       <w:r>
         <w:t>]</w:t>
       </w:r>
       <w:r>
         <w:tab/>
       </w:r>
-      <w:proofErr w:type="gramStart"/>
       <w:r>
         <w:t>Busi</w:t>
       </w:r>
@@ -7078,29 +6945,11 @@
       <w:r>
         <w:t>draft-</w:t>
       </w:r>
-      <w:proofErr w:type="spellStart"/>
       <w:r>
         <w:t>ietf</w:t>
       </w:r>
-      <w:proofErr w:type="spellEnd"/>
-      <w:r>
-        <w:t>-</w:t>
-      </w:r>
-      <w:proofErr w:type="spellStart"/>
-      <w:r>
-        <w:t>ccamp</w:t>
-      </w:r>
-      <w:proofErr w:type="spellEnd"/>
-      <w:r>
-        <w:t>-transport-</w:t>
-      </w:r>
-      <w:proofErr w:type="spellStart"/>
-      <w:r>
-        <w:t>nbi</w:t>
-      </w:r>
-      <w:proofErr w:type="spellEnd"/>
-      <w:r>
-        <w:t>-use-cases</w:t>
+      <w:r>
+        <w:t>-ccamp-transport-nbi-use-cases</w:t>
       </w:r>
       <w:r>
         <w:t xml:space="preserve">, </w:t>
@@ -7111,7 +6960,6 @@
       <w:r>
         <w:t>.</w:t>
       </w:r>
-      <w:proofErr w:type="gramEnd"/>
     </w:p>
     <w:p>
       <w:pPr>
@@ -7256,20 +7104,20 @@
       <w:pPr>
         <w:pStyle w:val="Heading2"/>
       </w:pPr>
-      <w:bookmarkStart w:id="258" w:name="_Toc496636410"/>
+      <w:bookmarkStart w:id="265" w:name="_Toc496636410"/>
       <w:r>
         <w:t>Informative References</w:t>
       </w:r>
-      <w:bookmarkEnd w:id="258"/>
+      <w:bookmarkEnd w:id="265"/>
     </w:p>
     <w:p>
       <w:pPr>
         <w:pStyle w:val="RFCReferencesBookmark"/>
         <w:rPr>
-          <w:ins w:id="259" w:author="Italo Busi" w:date="2017-10-27T13:43:00Z"/>
-        </w:rPr>
-      </w:pPr>
-      <w:ins w:id="260" w:author="Italo Busi" w:date="2017-10-27T13:43:00Z">
+          <w:ins w:id="266" w:author="Italo Busi" w:date="2017-10-27T13:43:00Z"/>
+        </w:rPr>
+      </w:pPr>
+      <w:ins w:id="267" w:author="Italo Busi" w:date="2017-10-27T13:43:00Z">
         <w:r>
           <w:t>[</w:t>
         </w:r>
@@ -7287,10 +7135,10 @@
           <w:tab/>
         </w:r>
       </w:ins>
-      <w:ins w:id="261" w:author="Italo Busi" w:date="2017-10-27T13:47:00Z">
-        <w:r>
-          <w:rPr>
-            <w:rPrChange w:id="262" w:author="Italo Busi" w:date="2017-10-27T13:48:00Z">
+      <w:ins w:id="268" w:author="Italo Busi" w:date="2017-10-27T13:47:00Z">
+        <w:r>
+          <w:rPr>
+            <w:rPrChange w:id="269" w:author="Italo Busi" w:date="2017-10-27T13:48:00Z">
               <w:rPr>
                 <w:highlight w:val="yellow"/>
               </w:rPr>
@@ -7299,15 +7147,15 @@
           <w:t>Li</w:t>
         </w:r>
       </w:ins>
-      <w:ins w:id="263" w:author="Italo Busi" w:date="2017-10-27T13:43:00Z">
+      <w:ins w:id="270" w:author="Italo Busi" w:date="2017-10-27T13:43:00Z">
         <w:r>
           <w:t xml:space="preserve">, </w:t>
         </w:r>
       </w:ins>
-      <w:ins w:id="264" w:author="Italo Busi" w:date="2017-10-27T13:47:00Z">
-        <w:r>
-          <w:rPr>
-            <w:rPrChange w:id="265" w:author="Italo Busi" w:date="2017-10-27T13:48:00Z">
+      <w:ins w:id="271" w:author="Italo Busi" w:date="2017-10-27T13:47:00Z">
+        <w:r>
+          <w:rPr>
+            <w:rPrChange w:id="272" w:author="Italo Busi" w:date="2017-10-27T13:48:00Z">
               <w:rPr>
                 <w:highlight w:val="yellow"/>
               </w:rPr>
@@ -7316,25 +7164,25 @@
           <w:t>D</w:t>
         </w:r>
       </w:ins>
-      <w:ins w:id="266" w:author="Italo Busi" w:date="2017-10-27T13:43:00Z">
+      <w:ins w:id="273" w:author="Italo Busi" w:date="2017-10-27T13:43:00Z">
         <w:r>
           <w:t>. et al., "</w:t>
         </w:r>
       </w:ins>
-      <w:ins w:id="267" w:author="Italo Busi" w:date="2017-10-27T13:47:00Z">
+      <w:ins w:id="274" w:author="Italo Busi" w:date="2017-10-27T13:47:00Z">
         <w:r>
           <w:t>Link Management Protocol Behavior Negotiation and Configuration Modifications</w:t>
         </w:r>
       </w:ins>
-      <w:ins w:id="268" w:author="Italo Busi" w:date="2017-10-27T13:43:00Z">
+      <w:ins w:id="275" w:author="Italo Busi" w:date="2017-10-27T13:43:00Z">
         <w:r>
           <w:t xml:space="preserve">", </w:t>
         </w:r>
       </w:ins>
-      <w:ins w:id="269" w:author="Italo Busi" w:date="2017-10-27T13:48:00Z">
-        <w:r>
-          <w:rPr>
-            <w:rPrChange w:id="270" w:author="Italo Busi" w:date="2017-10-27T13:48:00Z">
+      <w:ins w:id="276" w:author="Italo Busi" w:date="2017-10-27T13:48:00Z">
+        <w:r>
+          <w:rPr>
+            <w:rPrChange w:id="277" w:author="Italo Busi" w:date="2017-10-27T13:48:00Z">
               <w:rPr>
                 <w:highlight w:val="yellow"/>
               </w:rPr>
@@ -7343,17 +7191,17 @@
           <w:t>RFC 6898</w:t>
         </w:r>
       </w:ins>
-      <w:ins w:id="271" w:author="Italo Busi" w:date="2017-10-27T13:43:00Z">
+      <w:ins w:id="278" w:author="Italo Busi" w:date="2017-10-27T13:43:00Z">
         <w:r>
           <w:t xml:space="preserve">, </w:t>
         </w:r>
       </w:ins>
-      <w:ins w:id="272" w:author="Italo Busi" w:date="2017-10-27T13:48:00Z">
+      <w:ins w:id="279" w:author="Italo Busi" w:date="2017-10-27T13:48:00Z">
         <w:r>
           <w:t>March 2013</w:t>
         </w:r>
       </w:ins>
-      <w:ins w:id="273" w:author="Italo Busi" w:date="2017-10-27T13:43:00Z">
+      <w:ins w:id="280" w:author="Italo Busi" w:date="2017-10-27T13:43:00Z">
         <w:r>
           <w:t>.</w:t>
         </w:r>
@@ -7369,7 +7217,6 @@
       <w:r>
         <w:tab/>
       </w:r>
-      <w:proofErr w:type="gramStart"/>
       <w:r>
         <w:t>Zhang, X.</w:t>
       </w:r>
@@ -7397,7 +7244,6 @@
       <w:r>
         <w:t>.</w:t>
       </w:r>
-      <w:proofErr w:type="gramEnd"/>
     </w:p>
     <w:p>
       <w:pPr>
@@ -7409,7 +7255,6 @@
       <w:r>
         <w:tab/>
       </w:r>
-      <w:proofErr w:type="gramStart"/>
       <w:r>
         <w:t>Clemm, A.</w:t>
       </w:r>
@@ -7437,17 +7282,16 @@
       <w:r>
         <w:t>.</w:t>
       </w:r>
-      <w:proofErr w:type="gramEnd"/>
     </w:p>
     <w:p>
       <w:pPr>
         <w:pStyle w:val="Heading1"/>
       </w:pPr>
-      <w:bookmarkStart w:id="274" w:name="_Toc496636411"/>
+      <w:bookmarkStart w:id="281" w:name="_Toc496636411"/>
       <w:r>
         <w:t>Acknowledgments</w:t>
       </w:r>
-      <w:bookmarkEnd w:id="274"/>
+      <w:bookmarkEnd w:id="281"/>
     </w:p>
     <w:p>
       <w:pPr>
@@ -7671,128 +7515,195 @@
         <w:rPr>
           <w:rFonts w:cs="Times New Roman"/>
           <w:highlight w:val="yellow"/>
-        </w:rPr>
-      </w:pPr>
-      <w:r>
-        <w:t>Ricard Vilalta</w:t>
-      </w:r>
-    </w:p>
-    <w:p>
-      <w:pPr>
-        <w:pStyle w:val="RFCFigure"/>
-        <w:rPr>
-          <w:rFonts w:cs="Times New Roman"/>
-        </w:rPr>
-      </w:pPr>
-      <w:r>
-        <w:t>CTTC</w:t>
-      </w:r>
-    </w:p>
-    <w:p>
-      <w:pPr>
-        <w:pStyle w:val="RFCFigure"/>
-        <w:rPr>
-          <w:ins w:id="275" w:author="Italo Busi" w:date="2017-10-27T14:49:00Z"/>
-        </w:rPr>
-      </w:pPr>
-      <w:r>
-        <w:t xml:space="preserve">Email: </w:t>
-      </w:r>
-      <w:del w:id="276" w:author="Italo Busi" w:date="2017-10-27T14:49:00Z">
-        <w:r>
-          <w:fldChar w:fldCharType="begin"/>
-        </w:r>
-        <w:r>
-          <w:delInstrText>HYPERLINK "mailto:ricard.vilalta@cttc.es"</w:delInstrText>
-        </w:r>
-        <w:r>
-          <w:fldChar w:fldCharType="separate"/>
-        </w:r>
-        <w:r>
-          <w:rPr>
-            <w:rStyle w:val="Hyperlink"/>
-          </w:rPr>
-          <w:delText>ricard.vilalta@cttc.es</w:delText>
-        </w:r>
-        <w:r>
-          <w:fldChar w:fldCharType="end"/>
-        </w:r>
-        <w:r>
-          <w:delText xml:space="preserve"> </w:delText>
-        </w:r>
-      </w:del>
-      <w:ins w:id="277" w:author="Italo Busi" w:date="2017-10-27T14:49:00Z">
-        <w:r>
-          <w:fldChar w:fldCharType="begin"/>
-        </w:r>
-        <w:r>
-          <w:instrText>HYPERLINK "mailto:ricard.vilalta@cttc.es"</w:instrText>
-        </w:r>
-        <w:r>
-          <w:fldChar w:fldCharType="separate"/>
-        </w:r>
-        <w:r>
-          <w:rPr>
-            <w:rStyle w:val="Hyperlink"/>
-          </w:rPr>
-          <w:t>ricard.vilalta@cttc.es</w:t>
-        </w:r>
-        <w:r>
-          <w:fldChar w:fldCharType="end"/>
-        </w:r>
-      </w:ins>
-    </w:p>
-    <w:p>
-      <w:pPr>
-        <w:rPr>
-          <w:ins w:id="278" w:author="Italo Busi" w:date="2017-10-27T14:49:00Z"/>
-        </w:rPr>
-      </w:pPr>
-    </w:p>
-    <w:p>
-      <w:pPr>
-        <w:pStyle w:val="RFCFigure"/>
-        <w:rPr>
-          <w:ins w:id="279" w:author="Italo Busi" w:date="2017-10-27T14:49:00Z"/>
-          <w:rFonts w:cs="Times New Roman"/>
-          <w:highlight w:val="yellow"/>
           <w:lang w:val="it-IT"/>
-          <w:rPrChange w:id="280" w:author="Italo Busi" w:date="2017-10-27T14:49:00Z">
+          <w:rPrChange w:id="282" w:author="Gianmarco Bruno" w:date="2017-10-30T14:23:00Z">
             <w:rPr>
-              <w:ins w:id="281" w:author="Italo Busi" w:date="2017-10-27T14:49:00Z"/>
               <w:rFonts w:cs="Times New Roman"/>
               <w:highlight w:val="yellow"/>
             </w:rPr>
           </w:rPrChange>
         </w:rPr>
       </w:pPr>
-      <w:ins w:id="282" w:author="Italo Busi" w:date="2017-10-27T14:49:00Z">
-        <w:r>
-          <w:rPr>
-            <w:lang w:val="it-IT"/>
-          </w:rPr>
-          <w:t>Carlo Perocchio</w:t>
-        </w:r>
-      </w:ins>
+      <w:r>
+        <w:rPr>
+          <w:lang w:val="it-IT"/>
+          <w:rPrChange w:id="283" w:author="Gianmarco Bruno" w:date="2017-10-30T14:23:00Z">
+            <w:rPr/>
+          </w:rPrChange>
+        </w:rPr>
+        <w:t>Ricard Vilalta</w:t>
+      </w:r>
     </w:p>
     <w:p>
       <w:pPr>
         <w:pStyle w:val="RFCFigure"/>
         <w:rPr>
-          <w:ins w:id="283" w:author="Italo Busi" w:date="2017-10-27T14:49:00Z"/>
           <w:rFonts w:cs="Times New Roman"/>
-          <w:rPrChange w:id="284" w:author="Italo Busi" w:date="2017-10-27T14:49:00Z">
+          <w:lang w:val="it-IT"/>
+          <w:rPrChange w:id="284" w:author="Gianmarco Bruno" w:date="2017-10-30T14:23:00Z">
             <w:rPr>
-              <w:ins w:id="285" w:author="Italo Busi" w:date="2017-10-27T14:49:00Z"/>
               <w:rFonts w:cs="Times New Roman"/>
             </w:rPr>
           </w:rPrChange>
         </w:rPr>
       </w:pPr>
-      <w:ins w:id="286" w:author="Italo Busi" w:date="2017-10-27T14:49:00Z">
-        <w:r>
-          <w:rPr>
-            <w:rPrChange w:id="287" w:author="Italo Busi" w:date="2017-10-27T14:49:00Z">
+      <w:r>
+        <w:rPr>
+          <w:lang w:val="it-IT"/>
+          <w:rPrChange w:id="285" w:author="Gianmarco Bruno" w:date="2017-10-30T14:23:00Z">
+            <w:rPr/>
+          </w:rPrChange>
+        </w:rPr>
+        <w:t>CTTC</w:t>
+      </w:r>
+    </w:p>
+    <w:p>
+      <w:pPr>
+        <w:pStyle w:val="RFCFigure"/>
+        <w:rPr>
+          <w:ins w:id="286" w:author="Italo Busi" w:date="2017-10-27T14:49:00Z"/>
+          <w:lang w:val="it-IT"/>
+          <w:rPrChange w:id="287" w:author="Gianmarco Bruno" w:date="2017-10-30T14:23:00Z">
+            <w:rPr>
+              <w:ins w:id="288" w:author="Italo Busi" w:date="2017-10-27T14:49:00Z"/>
+            </w:rPr>
+          </w:rPrChange>
+        </w:rPr>
+      </w:pPr>
+      <w:r>
+        <w:rPr>
+          <w:lang w:val="it-IT"/>
+          <w:rPrChange w:id="289" w:author="Gianmarco Bruno" w:date="2017-10-30T14:23:00Z">
+            <w:rPr/>
+          </w:rPrChange>
+        </w:rPr>
+        <w:t xml:space="preserve">Email: </w:t>
+      </w:r>
+      <w:del w:id="290" w:author="Italo Busi" w:date="2017-10-27T14:49:00Z">
+        <w:r>
+          <w:fldChar w:fldCharType="begin"/>
+        </w:r>
+        <w:r>
+          <w:rPr>
+            <w:lang w:val="it-IT"/>
+            <w:rPrChange w:id="291" w:author="Gianmarco Bruno" w:date="2017-10-30T14:23:00Z">
+              <w:rPr/>
+            </w:rPrChange>
+          </w:rPr>
+          <w:delInstrText>HYPERLINK "mailto:ricard.vilalta@cttc.es"</w:delInstrText>
+        </w:r>
+        <w:r>
+          <w:fldChar w:fldCharType="separate"/>
+        </w:r>
+        <w:r>
+          <w:rPr>
+            <w:rStyle w:val="Hyperlink"/>
+            <w:lang w:val="it-IT"/>
+            <w:rPrChange w:id="292" w:author="Gianmarco Bruno" w:date="2017-10-30T14:23:00Z">
+              <w:rPr>
+                <w:rStyle w:val="Hyperlink"/>
+              </w:rPr>
+            </w:rPrChange>
+          </w:rPr>
+          <w:delText>ricard.vilalta@cttc.es</w:delText>
+        </w:r>
+        <w:r>
+          <w:fldChar w:fldCharType="end"/>
+        </w:r>
+        <w:r>
+          <w:rPr>
+            <w:lang w:val="it-IT"/>
+            <w:rPrChange w:id="293" w:author="Gianmarco Bruno" w:date="2017-10-30T14:23:00Z">
+              <w:rPr/>
+            </w:rPrChange>
+          </w:rPr>
+          <w:delText xml:space="preserve"> </w:delText>
+        </w:r>
+      </w:del>
+      <w:ins w:id="294" w:author="Italo Busi" w:date="2017-10-27T14:49:00Z">
+        <w:r>
+          <w:fldChar w:fldCharType="begin"/>
+        </w:r>
+        <w:r>
+          <w:rPr>
+            <w:lang w:val="it-IT"/>
+            <w:rPrChange w:id="295" w:author="Gianmarco Bruno" w:date="2017-10-30T14:23:00Z">
+              <w:rPr/>
+            </w:rPrChange>
+          </w:rPr>
+          <w:instrText>HYPERLINK "mailto:ricard.vilalta@cttc.es"</w:instrText>
+        </w:r>
+        <w:r>
+          <w:fldChar w:fldCharType="separate"/>
+        </w:r>
+        <w:r>
+          <w:rPr>
+            <w:rStyle w:val="Hyperlink"/>
+            <w:lang w:val="it-IT"/>
+            <w:rPrChange w:id="296" w:author="Gianmarco Bruno" w:date="2017-10-30T14:23:00Z">
+              <w:rPr>
+                <w:rStyle w:val="Hyperlink"/>
+              </w:rPr>
+            </w:rPrChange>
+          </w:rPr>
+          <w:t>ricard.vilalta@cttc.es</w:t>
+        </w:r>
+        <w:r>
+          <w:fldChar w:fldCharType="end"/>
+        </w:r>
+      </w:ins>
+    </w:p>
+    <w:p>
+      <w:pPr>
+        <w:rPr>
+          <w:ins w:id="297" w:author="Italo Busi" w:date="2017-10-27T14:49:00Z"/>
+          <w:lang w:val="it-IT"/>
+          <w:rPrChange w:id="298" w:author="Gianmarco Bruno" w:date="2017-10-30T14:23:00Z">
+            <w:rPr>
+              <w:ins w:id="299" w:author="Italo Busi" w:date="2017-10-27T14:49:00Z"/>
+            </w:rPr>
+          </w:rPrChange>
+        </w:rPr>
+      </w:pPr>
+    </w:p>
+    <w:p>
+      <w:pPr>
+        <w:pStyle w:val="RFCFigure"/>
+        <w:rPr>
+          <w:ins w:id="300" w:author="Italo Busi" w:date="2017-10-27T14:49:00Z"/>
+          <w:rFonts w:cs="Times New Roman"/>
+          <w:highlight w:val="yellow"/>
+          <w:lang w:val="it-IT"/>
+          <w:rPrChange w:id="301" w:author="Italo Busi" w:date="2017-10-27T14:49:00Z">
+            <w:rPr>
+              <w:ins w:id="302" w:author="Italo Busi" w:date="2017-10-27T14:49:00Z"/>
+              <w:rFonts w:cs="Times New Roman"/>
+              <w:highlight w:val="yellow"/>
+            </w:rPr>
+          </w:rPrChange>
+        </w:rPr>
+      </w:pPr>
+      <w:ins w:id="303" w:author="Italo Busi" w:date="2017-10-27T14:49:00Z">
+        <w:r>
+          <w:rPr>
+            <w:lang w:val="it-IT"/>
+          </w:rPr>
+          <w:t>Carlo Perocchio</w:t>
+        </w:r>
+      </w:ins>
+    </w:p>
+    <w:p>
+      <w:pPr>
+        <w:pStyle w:val="RFCFigure"/>
+        <w:rPr>
+          <w:ins w:id="304" w:author="Italo Busi" w:date="2017-10-27T14:49:00Z"/>
+          <w:rFonts w:cs="Times New Roman"/>
+        </w:rPr>
+      </w:pPr>
+      <w:ins w:id="305" w:author="Italo Busi" w:date="2017-10-27T14:49:00Z">
+        <w:r>
+          <w:rPr>
+            <w:rPrChange w:id="306" w:author="Italo Busi" w:date="2017-10-27T14:49:00Z">
               <w:rPr>
                 <w:lang w:val="it-IT"/>
               </w:rPr>
@@ -7806,26 +7717,16 @@
       <w:pPr>
         <w:pStyle w:val="RFCFigure"/>
         <w:rPr>
-          <w:ins w:id="288" w:author="Italo Busi" w:date="2017-10-27T14:49:00Z"/>
-          <w:rPrChange w:id="289" w:author="Italo Busi" w:date="2017-10-27T14:49:00Z">
-            <w:rPr>
-              <w:ins w:id="290" w:author="Italo Busi" w:date="2017-10-27T14:49:00Z"/>
-            </w:rPr>
-          </w:rPrChange>
-        </w:rPr>
-      </w:pPr>
-      <w:ins w:id="291" w:author="Italo Busi" w:date="2017-10-27T14:49:00Z">
-        <w:r>
-          <w:rPr>
-            <w:rPrChange w:id="292" w:author="Italo Busi" w:date="2017-10-27T14:49:00Z">
-              <w:rPr/>
-            </w:rPrChange>
-          </w:rPr>
+          <w:ins w:id="307" w:author="Italo Busi" w:date="2017-10-27T14:49:00Z"/>
+        </w:rPr>
+      </w:pPr>
+      <w:ins w:id="308" w:author="Italo Busi" w:date="2017-10-27T14:49:00Z">
+        <w:r>
           <w:t xml:space="preserve">Email: </w:t>
         </w:r>
         <w:r>
           <w:rPr>
-            <w:rPrChange w:id="293" w:author="Italo Busi" w:date="2017-10-27T14:49:00Z">
+            <w:rPrChange w:id="309" w:author="Italo Busi" w:date="2017-10-27T14:49:00Z">
               <w:rPr>
                 <w:lang w:val="it-IT"/>
               </w:rPr>
@@ -7838,12 +7739,7 @@
     <w:p>
       <w:pPr>
         <w:rPr>
-          <w:ins w:id="294" w:author="Italo Busi" w:date="2017-10-27T14:49:00Z"/>
-          <w:rPrChange w:id="295" w:author="Italo Busi" w:date="2017-10-27T14:49:00Z">
-            <w:rPr>
-              <w:ins w:id="296" w:author="Italo Busi" w:date="2017-10-27T14:49:00Z"/>
-            </w:rPr>
-          </w:rPrChange>
+          <w:ins w:id="310" w:author="Italo Busi" w:date="2017-10-27T14:49:00Z"/>
         </w:rPr>
       </w:pPr>
     </w:p>
@@ -7851,16 +7747,16 @@
       <w:pPr>
         <w:pStyle w:val="RFCFigure"/>
         <w:rPr>
-          <w:ins w:id="297" w:author="Italo Busi" w:date="2017-10-27T14:49:00Z"/>
+          <w:ins w:id="311" w:author="Italo Busi" w:date="2017-10-27T14:49:00Z"/>
           <w:rFonts w:cs="Times New Roman"/>
           <w:highlight w:val="yellow"/>
         </w:rPr>
       </w:pPr>
-      <w:ins w:id="298" w:author="Italo Busi" w:date="2017-10-27T14:49:00Z">
+      <w:ins w:id="312" w:author="Italo Busi" w:date="2017-10-27T14:49:00Z">
         <w:r>
           <w:rPr>
             <w:lang w:val="it-IT"/>
-            <w:rPrChange w:id="299" w:author="Italo Busi" w:date="2017-06-27T00:14:00Z">
+            <w:rPrChange w:id="313" w:author="Italo Busi" w:date="2017-06-27T00:14:00Z">
               <w:rPr/>
             </w:rPrChange>
           </w:rPr>
@@ -7872,11 +7768,11 @@
       <w:pPr>
         <w:pStyle w:val="RFCFigure"/>
         <w:rPr>
-          <w:ins w:id="300" w:author="Italo Busi" w:date="2017-10-27T14:49:00Z"/>
+          <w:ins w:id="314" w:author="Italo Busi" w:date="2017-10-27T14:49:00Z"/>
           <w:rFonts w:cs="Times New Roman"/>
         </w:rPr>
       </w:pPr>
-      <w:ins w:id="301" w:author="Italo Busi" w:date="2017-10-27T14:49:00Z">
+      <w:ins w:id="315" w:author="Italo Busi" w:date="2017-10-27T14:49:00Z">
         <w:r>
           <w:t>Ericsson</w:t>
         </w:r>
@@ -7886,16 +7782,16 @@
       <w:pPr>
         <w:pStyle w:val="RFCFigure"/>
       </w:pPr>
-      <w:ins w:id="302" w:author="Italo Busi" w:date="2017-10-27T14:49:00Z">
+      <w:ins w:id="316" w:author="Italo Busi" w:date="2017-10-27T14:49:00Z">
         <w:r>
           <w:t xml:space="preserve">Email: </w:t>
         </w:r>
       </w:ins>
-      <w:ins w:id="303" w:author="Italo Busi" w:date="2017-10-27T14:50:00Z">
+      <w:ins w:id="317" w:author="Italo Busi" w:date="2017-10-27T14:50:00Z">
         <w:r>
           <w:rPr>
             <w:lang w:val="it-IT"/>
-            <w:rPrChange w:id="304" w:author="Italo Busi" w:date="2017-06-27T00:14:00Z">
+            <w:rPrChange w:id="318" w:author="Italo Busi" w:date="2017-06-27T00:14:00Z">
               <w:rPr/>
             </w:rPrChange>
           </w:rPr>
@@ -7919,34 +7815,8 @@
 </w:document>
 </file>
 
-<file path=word/commentsExtended.xml><?xml version="1.0" encoding="utf-8"?>
-<w15:commentsEx xmlns:wpc="http://schemas.microsoft.com/office/word/2010/wordprocessingCanvas" xmlns:mc="http://schemas.openxmlformats.org/markup-compatibility/2006" xmlns:o="urn:schemas-microsoft-com:office:office" xmlns:r="http://schemas.openxmlformats.org/officeDocument/2006/relationships" xmlns:m="http://schemas.openxmlformats.org/officeDocument/2006/math" xmlns:v="urn:schemas-microsoft-com:vml" xmlns:wp14="http://schemas.microsoft.com/office/word/2010/wordprocessingDrawing" xmlns:wp="http://schemas.openxmlformats.org/drawingml/2006/wordprocessingDrawing" xmlns:w10="urn:schemas-microsoft-com:office:word" xmlns:w="http://schemas.openxmlformats.org/wordprocessingml/2006/main" xmlns:w14="http://schemas.microsoft.com/office/word/2010/wordml" xmlns:w15="http://schemas.microsoft.com/office/word/2012/wordml" xmlns:wpg="http://schemas.microsoft.com/office/word/2010/wordprocessingGroup" xmlns:wpi="http://schemas.microsoft.com/office/word/2010/wordprocessingInk" xmlns:wne="http://schemas.microsoft.com/office/word/2006/wordml" xmlns:wps="http://schemas.microsoft.com/office/word/2010/wordprocessingShape" mc:Ignorable="w14 w15 wp14">
-  <w15:commentEx w15:paraId="0E944B79" w15:done="0"/>
-  <w15:commentEx w15:paraId="6A202810" w15:paraIdParent="0E944B79" w15:done="0"/>
-  <w15:commentEx w15:paraId="6EADD61C" w15:done="0"/>
-  <w15:commentEx w15:paraId="1DFBEA62" w15:paraIdParent="6EADD61C" w15:done="0"/>
-  <w15:commentEx w15:paraId="645B6EF7" w15:done="0"/>
-  <w15:commentEx w15:paraId="22BCF0DE" w15:paraIdParent="645B6EF7" w15:done="0"/>
-  <w15:commentEx w15:paraId="25C32FC2" w15:done="0"/>
-  <w15:commentEx w15:paraId="015B32FF" w15:paraIdParent="25C32FC2" w15:done="0"/>
-  <w15:commentEx w15:paraId="24F73B97" w15:done="0"/>
-  <w15:commentEx w15:paraId="6E8E2423" w15:paraIdParent="24F73B97" w15:done="0"/>
-  <w15:commentEx w15:paraId="3D610FE5" w15:done="0"/>
-  <w15:commentEx w15:paraId="08A5FEAD" w15:paraIdParent="3D610FE5" w15:done="0"/>
-  <w15:commentEx w15:paraId="2DBA3BB4" w15:paraIdParent="3D610FE5" w15:done="0"/>
-  <w15:commentEx w15:paraId="3DDD2A79" w15:done="0"/>
-  <w15:commentEx w15:paraId="3BB5CDE6" w15:done="0"/>
-  <w15:commentEx w15:paraId="62FFD2E8" w15:paraIdParent="3BB5CDE6" w15:done="0"/>
-  <w15:commentEx w15:paraId="6CA58F00" w15:done="0"/>
-  <w15:commentEx w15:paraId="30EAD570" w15:paraIdParent="6CA58F00" w15:done="0"/>
-  <w15:commentEx w15:paraId="14445BC0" w15:done="0"/>
-  <w15:commentEx w15:paraId="38013626" w15:paraIdParent="14445BC0" w15:done="0"/>
-  <w15:commentEx w15:paraId="61E520FE" w15:done="0"/>
-</w15:commentsEx>
-</file>
-
 <file path=word/endnotes.xml><?xml version="1.0" encoding="utf-8"?>
-<w:endnotes xmlns:ve="http://schemas.openxmlformats.org/markup-compatibility/2006" xmlns:o="urn:schemas-microsoft-com:office:office" xmlns:r="http://schemas.openxmlformats.org/officeDocument/2006/relationships" xmlns:m="http://schemas.openxmlformats.org/officeDocument/2006/math" xmlns:v="urn:schemas-microsoft-com:vml" xmlns:wp="http://schemas.openxmlformats.org/drawingml/2006/wordprocessingDrawing" xmlns:w10="urn:schemas-microsoft-com:office:word" xmlns:w="http://schemas.openxmlformats.org/wordprocessingml/2006/main" xmlns:wne="http://schemas.microsoft.com/office/word/2006/wordml">
+<w:endnotes xmlns:wpc="http://schemas.microsoft.com/office/word/2010/wordprocessingCanvas" xmlns:cx="http://schemas.microsoft.com/office/drawing/2014/chartex" xmlns:cx1="http://schemas.microsoft.com/office/drawing/2015/9/8/chartex" xmlns:cx2="http://schemas.microsoft.com/office/drawing/2015/10/21/chartex" xmlns:cx3="http://schemas.microsoft.com/office/drawing/2016/5/9/chartex" xmlns:cx4="http://schemas.microsoft.com/office/drawing/2016/5/10/chartex" xmlns:cx5="http://schemas.microsoft.com/office/drawing/2016/5/11/chartex" xmlns:cx6="http://schemas.microsoft.com/office/drawing/2016/5/12/chartex" xmlns:cx7="http://schemas.microsoft.com/office/drawing/2016/5/13/chartex" xmlns:cx8="http://schemas.microsoft.com/office/drawing/2016/5/14/chartex" xmlns:mc="http://schemas.openxmlformats.org/markup-compatibility/2006" xmlns:aink="http://schemas.microsoft.com/office/drawing/2016/ink" xmlns:am3d="http://schemas.microsoft.com/office/drawing/2017/model3d" xmlns:o="urn:schemas-microsoft-com:office:office" xmlns:r="http://schemas.openxmlformats.org/officeDocument/2006/relationships" xmlns:m="http://schemas.openxmlformats.org/officeDocument/2006/math" xmlns:v="urn:schemas-microsoft-com:vml" xmlns:wp14="http://schemas.microsoft.com/office/word/2010/wordprocessingDrawing" xmlns:wp="http://schemas.openxmlformats.org/drawingml/2006/wordprocessingDrawing" xmlns:w10="urn:schemas-microsoft-com:office:word" xmlns:w="http://schemas.openxmlformats.org/wordprocessingml/2006/main" xmlns:w14="http://schemas.microsoft.com/office/word/2010/wordml" xmlns:w15="http://schemas.microsoft.com/office/word/2012/wordml" xmlns:w16cid="http://schemas.microsoft.com/office/word/2016/wordml/cid" xmlns:w16se="http://schemas.microsoft.com/office/word/2015/wordml/symex" xmlns:wpg="http://schemas.microsoft.com/office/word/2010/wordprocessingGroup" xmlns:wpi="http://schemas.microsoft.com/office/word/2010/wordprocessingInk" xmlns:wne="http://schemas.microsoft.com/office/word/2006/wordml" xmlns:wps="http://schemas.microsoft.com/office/word/2010/wordprocessingShape" mc:Ignorable="w14 w15 w16se w16cid wp14">
   <w:endnote w:type="separator" w:id="-1">
     <w:p>
       <w:r>
@@ -7965,7 +7835,7 @@
 </file>
 
 <file path=word/footer1.xml><?xml version="1.0" encoding="utf-8"?>
-<w:ftr xmlns:ve="http://schemas.openxmlformats.org/markup-compatibility/2006" xmlns:o="urn:schemas-microsoft-com:office:office" xmlns:r="http://schemas.openxmlformats.org/officeDocument/2006/relationships" xmlns:m="http://schemas.openxmlformats.org/officeDocument/2006/math" xmlns:v="urn:schemas-microsoft-com:vml" xmlns:wp="http://schemas.openxmlformats.org/drawingml/2006/wordprocessingDrawing" xmlns:w10="urn:schemas-microsoft-com:office:word" xmlns:w="http://schemas.openxmlformats.org/wordprocessingml/2006/main" xmlns:wne="http://schemas.microsoft.com/office/word/2006/wordml">
+<w:ftr xmlns:wpc="http://schemas.microsoft.com/office/word/2010/wordprocessingCanvas" xmlns:cx="http://schemas.microsoft.com/office/drawing/2014/chartex" xmlns:cx1="http://schemas.microsoft.com/office/drawing/2015/9/8/chartex" xmlns:cx2="http://schemas.microsoft.com/office/drawing/2015/10/21/chartex" xmlns:cx3="http://schemas.microsoft.com/office/drawing/2016/5/9/chartex" xmlns:cx4="http://schemas.microsoft.com/office/drawing/2016/5/10/chartex" xmlns:cx5="http://schemas.microsoft.com/office/drawing/2016/5/11/chartex" xmlns:cx6="http://schemas.microsoft.com/office/drawing/2016/5/12/chartex" xmlns:cx7="http://schemas.microsoft.com/office/drawing/2016/5/13/chartex" xmlns:cx8="http://schemas.microsoft.com/office/drawing/2016/5/14/chartex" xmlns:mc="http://schemas.openxmlformats.org/markup-compatibility/2006" xmlns:aink="http://schemas.microsoft.com/office/drawing/2016/ink" xmlns:am3d="http://schemas.microsoft.com/office/drawing/2017/model3d" xmlns:o="urn:schemas-microsoft-com:office:office" xmlns:r="http://schemas.openxmlformats.org/officeDocument/2006/relationships" xmlns:m="http://schemas.openxmlformats.org/officeDocument/2006/math" xmlns:v="urn:schemas-microsoft-com:vml" xmlns:wp14="http://schemas.microsoft.com/office/word/2010/wordprocessingDrawing" xmlns:wp="http://schemas.openxmlformats.org/drawingml/2006/wordprocessingDrawing" xmlns:w10="urn:schemas-microsoft-com:office:word" xmlns:w="http://schemas.openxmlformats.org/wordprocessingml/2006/main" xmlns:w14="http://schemas.microsoft.com/office/word/2010/wordml" xmlns:w15="http://schemas.microsoft.com/office/word/2012/wordml" xmlns:w16cid="http://schemas.microsoft.com/office/word/2016/wordml/cid" xmlns:w16se="http://schemas.microsoft.com/office/word/2015/wordml/symex" xmlns:wpg="http://schemas.microsoft.com/office/word/2010/wordprocessingGroup" xmlns:wpi="http://schemas.microsoft.com/office/word/2010/wordprocessingInk" xmlns:wne="http://schemas.microsoft.com/office/word/2006/wordml" xmlns:wps="http://schemas.microsoft.com/office/word/2010/wordprocessingShape" mc:Ignorable="w14 w15 w16se w16cid wp14">
   <w:p>
     <w:pPr>
       <w:pStyle w:val="Footer"/>
@@ -8000,16 +7870,586 @@
     <w:r>
       <w:instrText xml:space="preserve"> IF </w:instrText>
     </w:r>
-    <w:fldSimple w:instr=" SAVEDATE  \@ &quot;M&quot; \* MERGEFORMAT ">
+    <w:r>
+      <w:fldChar w:fldCharType="begin"/>
+    </w:r>
+    <w:r>
+      <w:instrText xml:space="preserve"> SAVEDATE  \@ "M" \* MERGEFORMAT </w:instrText>
+    </w:r>
+    <w:r>
+      <w:fldChar w:fldCharType="separate"/>
+    </w:r>
+    <w:r>
+      <w:rPr>
+        <w:noProof/>
+      </w:rPr>
+      <w:instrText>10</w:instrText>
+    </w:r>
+    <w:r>
+      <w:rPr>
+        <w:noProof/>
+      </w:rPr>
+      <w:fldChar w:fldCharType="end"/>
+    </w:r>
+    <w:r>
+      <w:instrText xml:space="preserve"> = 1 July </w:instrText>
+    </w:r>
+    <w:r>
+      <w:fldChar w:fldCharType="begin"/>
+    </w:r>
+    <w:r>
+      <w:instrText xml:space="preserve"> IF </w:instrText>
+    </w:r>
+    <w:r>
+      <w:fldChar w:fldCharType="begin"/>
+    </w:r>
+    <w:r>
+      <w:instrText xml:space="preserve"> SAVEDATE \@ "M" \* MERGEFORMAT \* MERGEF</w:instrText>
+    </w:r>
+    <w:r>
+      <w:instrText xml:space="preserve">ORMAT </w:instrText>
+    </w:r>
+    <w:r>
+      <w:fldChar w:fldCharType="separate"/>
+    </w:r>
+    <w:r>
+      <w:rPr>
+        <w:noProof/>
+      </w:rPr>
+      <w:instrText>10</w:instrText>
+    </w:r>
+    <w:r>
+      <w:rPr>
+        <w:noProof/>
+      </w:rPr>
+      <w:fldChar w:fldCharType="end"/>
+    </w:r>
+    <w:r>
+      <w:instrText xml:space="preserve"> = 2 August </w:instrText>
+    </w:r>
+    <w:r>
+      <w:fldChar w:fldCharType="begin"/>
+    </w:r>
+    <w:r>
+      <w:instrText xml:space="preserve"> IF </w:instrText>
+    </w:r>
+    <w:r>
+      <w:fldChar w:fldCharType="begin"/>
+    </w:r>
+    <w:r>
+      <w:instrText xml:space="preserve"> SAVEDATE \@ "M" \* MERGEFORMAT </w:instrText>
+    </w:r>
+    <w:r>
+      <w:fldChar w:fldCharType="separate"/>
+    </w:r>
+    <w:r>
+      <w:rPr>
+        <w:noProof/>
+      </w:rPr>
+      <w:instrText>10</w:instrText>
+    </w:r>
+    <w:r>
+      <w:rPr>
+        <w:noProof/>
+      </w:rPr>
+      <w:fldChar w:fldCharType="end"/>
+    </w:r>
+    <w:r>
+      <w:instrText xml:space="preserve"> = 3 September </w:instrText>
+    </w:r>
+    <w:r>
+      <w:fldChar w:fldCharType="begin"/>
+    </w:r>
+    <w:r>
+      <w:instrText xml:space="preserve"> IF </w:instrText>
+    </w:r>
+    <w:r>
+      <w:fldChar w:fldCharType="begin"/>
+    </w:r>
+    <w:r>
+      <w:instrText xml:space="preserve"> SAVEDATE \@ "M" \* MERGEFORMAT </w:instrText>
+    </w:r>
+    <w:r>
+      <w:fldChar w:fldCharType="separate"/>
+    </w:r>
+    <w:r>
+      <w:rPr>
+        <w:noProof/>
+      </w:rPr>
+      <w:instrText>10</w:instrText>
+    </w:r>
+    <w:r>
+      <w:rPr>
+        <w:noProof/>
+      </w:rPr>
+      <w:fldChar w:fldCharType="end"/>
+    </w:r>
+    <w:r>
+      <w:instrText xml:space="preserve"> = 4 October </w:instrText>
+    </w:r>
+    <w:r>
+      <w:fldChar w:fldCharType="begin"/>
+    </w:r>
+    <w:r>
+      <w:instrText xml:space="preserve"> IF </w:instrText>
+    </w:r>
+    <w:r>
+      <w:fldChar w:fldCharType="begin"/>
+    </w:r>
+    <w:r>
+      <w:instrText xml:space="preserve"> SAVEDATE \@ "M" \* MERGEFORMAT </w:instrText>
+    </w:r>
+    <w:r>
+      <w:fldChar w:fldCharType="separate"/>
+    </w:r>
+    <w:r>
+      <w:rPr>
+        <w:noProof/>
+      </w:rPr>
+      <w:instrText>10</w:instrText>
+    </w:r>
+    <w:r>
+      <w:rPr>
+        <w:noProof/>
+      </w:rPr>
+      <w:fldChar w:fldCharType="end"/>
+    </w:r>
+    <w:r>
+      <w:instrText xml:space="preserve"> = 5 November </w:instrText>
+    </w:r>
+    <w:r>
+      <w:fldChar w:fldCharType="begin"/>
+    </w:r>
+    <w:r>
+      <w:instrText xml:space="preserve"> IF </w:instrText>
+    </w:r>
+    <w:r>
+      <w:fldChar w:fldCharType="begin"/>
+    </w:r>
+    <w:r>
+      <w:instrText xml:space="preserve"> SAVEDATE \@ "M" \* MERGEFORMAT </w:instrText>
+    </w:r>
+    <w:r>
+      <w:fldChar w:fldCharType="separate"/>
+    </w:r>
+    <w:r>
+      <w:rPr>
+        <w:noProof/>
+      </w:rPr>
+      <w:instrText>10</w:instrText>
+    </w:r>
+    <w:r>
+      <w:rPr>
+        <w:noProof/>
+      </w:rPr>
+      <w:fldChar w:fldCharType="end"/>
+    </w:r>
+    <w:r>
+      <w:instrText xml:space="preserve"> = 6 December </w:instrText>
+    </w:r>
+    <w:r>
+      <w:fldChar w:fldCharType="begin"/>
+    </w:r>
+    <w:r>
+      <w:instrText xml:space="preserve"> IF </w:instrText>
+    </w:r>
+    <w:r>
+      <w:fldChar w:fldCharType="begin"/>
+    </w:r>
+    <w:r>
+      <w:instrText xml:space="preserve"> SAVEDATE \@ "M" \* MERGEFORMAT </w:instrText>
+    </w:r>
+    <w:r>
+      <w:fldChar w:fldCharType="separate"/>
+    </w:r>
+    <w:r>
+      <w:rPr>
+        <w:noProof/>
+      </w:rPr>
+      <w:instrText>10</w:instrText>
+    </w:r>
+    <w:r>
+      <w:rPr>
+        <w:noProof/>
+      </w:rPr>
+      <w:fldChar w:fldCharType="end"/>
+    </w:r>
+    <w:r>
+      <w:instrText xml:space="preserve"> = 7 January </w:instrText>
+    </w:r>
+    <w:r>
+      <w:fldChar w:fldCharType="begin"/>
+    </w:r>
+    <w:r>
+      <w:instrText xml:space="preserve"> IF </w:instrText>
+    </w:r>
+    <w:r>
+      <w:fldChar w:fldCharType="begin"/>
+    </w:r>
+    <w:r>
+      <w:instrText xml:space="preserve"> SAVEDATE \@ "M" \* MERGEFORMAT </w:instrText>
+    </w:r>
+    <w:r>
+      <w:fldChar w:fldCharType="separate"/>
+    </w:r>
+    <w:r>
+      <w:rPr>
+        <w:noProof/>
+      </w:rPr>
+      <w:instrText>10</w:instrText>
+    </w:r>
+    <w:r>
+      <w:rPr>
+        <w:noProof/>
+      </w:rPr>
+      <w:fldChar w:fldCharType="end"/>
+    </w:r>
+    <w:r>
+      <w:instrText xml:space="preserve"> = 8 February </w:instrText>
+    </w:r>
+    <w:r>
+      <w:fldChar w:fldCharType="begin"/>
+    </w:r>
+    <w:r>
+      <w:instrText xml:space="preserve"> IF </w:instrText>
+    </w:r>
+    <w:r>
+      <w:fldChar w:fldCharType="begin"/>
+    </w:r>
+    <w:r>
+      <w:instrText xml:space="preserve"> SAVEDATE \@ "M" \* MERGEFORMAT </w:instrText>
+    </w:r>
+    <w:r>
+      <w:fldChar w:fldCharType="separate"/>
+    </w:r>
+    <w:r>
+      <w:rPr>
+        <w:noProof/>
+      </w:rPr>
+      <w:instrText>10</w:instrText>
+    </w:r>
+    <w:r>
+      <w:rPr>
+        <w:noProof/>
+      </w:rPr>
+      <w:fldChar w:fldCharType="end"/>
+    </w:r>
+    <w:r>
+      <w:instrText xml:space="preserve"> = 9 March </w:instrText>
+    </w:r>
+    <w:r>
+      <w:fldChar w:fldCharType="begin"/>
+    </w:r>
+    <w:r>
+      <w:instrText xml:space="preserve"> IF </w:instrText>
+    </w:r>
+    <w:r>
+      <w:fldChar w:fldCharType="begin"/>
+    </w:r>
+    <w:r>
+      <w:instrText xml:space="preserve"> SAVEDATE \@ "M" \* MERGEFORMAT </w:instrText>
+    </w:r>
+    <w:r>
+      <w:fldChar w:fldCharType="separate"/>
+    </w:r>
+    <w:r>
+      <w:rPr>
+        <w:noProof/>
+      </w:rPr>
+      <w:instrText>10</w:instrText>
+    </w:r>
+    <w:r>
+      <w:rPr>
+        <w:noProof/>
+      </w:rPr>
+      <w:fldChar w:fldCharType="end"/>
+    </w:r>
+    <w:r>
+      <w:instrText xml:space="preserve"> = 10 April </w:instrText>
+    </w:r>
+    <w:r>
+      <w:fldChar w:fldCharType="begin"/>
+    </w:r>
+    <w:r>
+      <w:instrText xml:space="preserve"> IF </w:instrText>
+    </w:r>
+    <w:r>
+      <w:fldChar w:fldCharType="begin"/>
+    </w:r>
+    <w:r>
+      <w:instrText xml:space="preserve"> SAVEDATE \@ "M" \* MERGEFORMAT </w:instrText>
+    </w:r>
+    <w:r>
+      <w:fldChar w:fldCharType="separate"/>
+    </w:r>
+    <w:r>
+      <w:rPr>
+        <w:noProof/>
+      </w:rPr>
+      <w:instrText>0</w:instrText>
+    </w:r>
+    <w:r>
+      <w:rPr>
+        <w:noProof/>
+      </w:rPr>
+      <w:fldChar w:fldCharType="end"/>
+    </w:r>
+    <w:r>
+      <w:instrText xml:space="preserve"> = 11 May </w:instrText>
+    </w:r>
+    <w:r>
+      <w:fldChar w:fldCharType="begin"/>
+    </w:r>
+    <w:r>
+      <w:instrText xml:space="preserve"> IF </w:instrText>
+    </w:r>
+    <w:r>
+      <w:fldChar w:fldCharType="begin"/>
+    </w:r>
+    <w:r>
+      <w:instrText xml:space="preserve"> SAVEDATE \@ "M" \* MERGEFORMAT </w:instrText>
+    </w:r>
+    <w:r>
+      <w:fldChar w:fldCharType="separate"/>
+    </w:r>
+    <w:r>
+      <w:rPr>
+        <w:noProof/>
+      </w:rPr>
+      <w:instrText>0</w:instrText>
+    </w:r>
+    <w:r>
+      <w:rPr>
+        <w:noProof/>
+      </w:rPr>
+      <w:fldChar w:fldCharType="end"/>
+    </w:r>
+    <w:r>
+      <w:instrText xml:space="preserve"> = 12 June "Fail" \* MERGEFORMAT </w:instrText>
+    </w:r>
+    <w:r>
+      <w:fldChar w:fldCharType="separate"/>
+    </w:r>
+    <w:r>
+      <w:rPr>
+        <w:noProof/>
+      </w:rPr>
+      <w:instrText>Fail</w:instrText>
+    </w:r>
+    <w:r>
+      <w:fldChar w:fldCharType="end"/>
+    </w:r>
+    <w:r>
+      <w:instrText xml:space="preserve"> \* MERGEFORMAT </w:instrText>
+    </w:r>
+    <w:r>
+      <w:fldChar w:fldCharType="separate"/>
+    </w:r>
+    <w:r>
+      <w:rPr>
+        <w:noProof/>
+      </w:rPr>
+      <w:instrText>Fail</w:instrText>
+    </w:r>
+    <w:r>
+      <w:fldChar w:fldCharType="end"/>
+    </w:r>
+    <w:r>
+      <w:instrText xml:space="preserve"> \* MERGEFORMAT </w:instrText>
+    </w:r>
+    <w:r>
+      <w:fldChar w:fldCharType="separate"/>
+    </w:r>
+    <w:r>
+      <w:rPr>
+        <w:noProof/>
+      </w:rPr>
+      <w:instrText>April</w:instrText>
+    </w:r>
+    <w:r>
+      <w:fldChar w:fldCharType="end"/>
+    </w:r>
+    <w:r>
+      <w:instrText xml:space="preserve"> \* MERGEFORMAT </w:instrText>
+    </w:r>
+    <w:r>
+      <w:fldChar w:fldCharType="separate"/>
+    </w:r>
+    <w:r>
+      <w:rPr>
+        <w:noProof/>
+      </w:rPr>
+      <w:instrText>April</w:instrText>
+    </w:r>
+    <w:r>
+      <w:fldChar w:fldCharType="end"/>
+    </w:r>
+    <w:r>
+      <w:instrText xml:space="preserve"> \* MERGEFORMAT </w:instrText>
+    </w:r>
+    <w:r>
+      <w:fldChar w:fldCharType="separate"/>
+    </w:r>
+    <w:r>
+      <w:rPr>
+        <w:noProof/>
+      </w:rPr>
+      <w:instrText>April</w:instrText>
+    </w:r>
+    <w:r>
+      <w:fldChar w:fldCharType="end"/>
+    </w:r>
+    <w:r>
+      <w:instrText xml:space="preserve"> \* MERGEFORMAT </w:instrText>
+    </w:r>
+    <w:r>
+      <w:fldChar w:fldCharType="separate"/>
+    </w:r>
+    <w:r>
+      <w:rPr>
+        <w:noProof/>
+      </w:rPr>
+      <w:instrText>April</w:instrText>
+    </w:r>
+    <w:r>
+      <w:fldChar w:fldCharType="end"/>
+    </w:r>
+    <w:r>
+      <w:instrText xml:space="preserve"> \* MERGEFORMAT </w:instrText>
+    </w:r>
+    <w:r>
+      <w:fldChar w:fldCharType="separate"/>
+    </w:r>
+    <w:r>
+      <w:rPr>
+        <w:noProof/>
+      </w:rPr>
+      <w:instrText>April</w:instrText>
+    </w:r>
+    <w:r>
+      <w:fldChar w:fldCharType="end"/>
+    </w:r>
+    <w:r>
+      <w:instrText xml:space="preserve"> \* MERGEFORMAT </w:instrText>
+    </w:r>
+    <w:r>
+      <w:fldChar w:fldCharType="separate"/>
+    </w:r>
+    <w:r>
+      <w:rPr>
+        <w:noProof/>
+      </w:rPr>
+      <w:instrText>April</w:instrText>
+    </w:r>
+    <w:r>
+      <w:fldChar w:fldCharType="end"/>
+    </w:r>
+    <w:r>
+      <w:instrText xml:space="preserve">  \* MERGEFORMAT </w:instrText>
+    </w:r>
+    <w:r>
+      <w:fldChar w:fldCharType="separate"/>
+    </w:r>
+    <w:r>
+      <w:rPr>
+        <w:noProof/>
+      </w:rPr>
+      <w:instrText>April</w:instrText>
+    </w:r>
+    <w:r>
+      <w:fldChar w:fldCharType="end"/>
+    </w:r>
+    <w:r>
+      <w:instrText xml:space="preserve"> \* MERGEFORMAT </w:instrText>
+    </w:r>
+    <w:r>
+      <w:fldChar w:fldCharType="separate"/>
+    </w:r>
+    <w:r>
+      <w:rPr>
+        <w:noProof/>
+      </w:rPr>
+      <w:instrText>April</w:instrText>
+    </w:r>
+    <w:r>
+      <w:fldChar w:fldCharType="end"/>
+    </w:r>
+    <w:r>
+      <w:instrText xml:space="preserve"> \* MERGEFORMAT </w:instrText>
+    </w:r>
+    <w:r>
+      <w:fldChar w:fldCharType="separate"/>
+    </w:r>
+    <w:r>
+      <w:rPr>
+        <w:noProof/>
+      </w:rPr>
+      <w:instrText>April</w:instrText>
+    </w:r>
+    <w:r>
+      <w:fldChar w:fldCharType="end"/>
+    </w:r>
+    <w:r>
+      <w:instrText xml:space="preserve"> \* MERGEFORMAT </w:instrText>
+    </w:r>
+    <w:r>
+      <w:fldChar w:fldCharType="separate"/>
+    </w:r>
+    <w:r>
+      <w:rPr>
+        <w:noProof/>
+      </w:rPr>
+      <w:t>April</w:t>
+    </w:r>
+    <w:r>
+      <w:fldChar w:fldCharType="end"/>
+    </w:r>
+    <w:r>
+      <w:t xml:space="preserve"> </w:t>
+    </w:r>
+    <w:r>
+      <w:fldChar w:fldCharType="begin"/>
+    </w:r>
+    <w:r>
+      <w:instrText xml:space="preserve"> SAVEDATE  \@ "d," </w:instrText>
+    </w:r>
+    <w:r>
+      <w:fldChar w:fldCharType="separate"/>
+    </w:r>
+    <w:ins w:id="319" w:author="Gianmarco Bruno" w:date="2017-10-30T12:58:00Z">
       <w:r>
         <w:rPr>
           <w:noProof/>
         </w:rPr>
-        <w:instrText>10</w:instrText>
-      </w:r>
-    </w:fldSimple>
-    <w:r>
-      <w:instrText xml:space="preserve"> = 1 July </w:instrText>
+        <w:t>27,</w:t>
+      </w:r>
+    </w:ins>
+    <w:ins w:id="320" w:author="Italo Busi" w:date="2017-10-27T14:48:00Z">
+      <w:del w:id="321" w:author="Gianmarco Bruno" w:date="2017-10-30T12:58:00Z">
+        <w:r>
+          <w:rPr>
+            <w:noProof/>
+          </w:rPr>
+          <w:delText>27,</w:delText>
+        </w:r>
+      </w:del>
+    </w:ins>
+    <w:del w:id="322" w:author="Gianmarco Bruno" w:date="2017-10-30T12:58:00Z">
+      <w:r>
+        <w:rPr>
+          <w:noProof/>
+        </w:rPr>
+        <w:delText>12,</w:delText>
+      </w:r>
+    </w:del>
+    <w:r>
+      <w:rPr>
+        <w:noProof/>
+      </w:rPr>
+      <w:fldChar w:fldCharType="end"/>
+    </w:r>
+    <w:r>
+      <w:t xml:space="preserve"> </w:t>
     </w:r>
     <w:r>
       <w:fldChar w:fldCharType="begin"/>
@@ -8017,186 +8457,170 @@
     <w:r>
       <w:instrText xml:space="preserve"> IF </w:instrText>
     </w:r>
-    <w:fldSimple w:instr=" SAVEDATE \@ &quot;M&quot; \* MERGEFORMAT \* MERGEFORMAT ">
-      <w:r>
-        <w:rPr>
-          <w:noProof/>
-        </w:rPr>
-        <w:instrText>10</w:instrText>
-      </w:r>
-    </w:fldSimple>
-    <w:r>
-      <w:instrText xml:space="preserve"> = 2 August </w:instrText>
-    </w:r>
     <w:r>
       <w:fldChar w:fldCharType="begin"/>
     </w:r>
     <w:r>
+      <w:instrText xml:space="preserve"> SAVEDATE \@ "M" \* MERGEFORMAT </w:instrText>
+    </w:r>
+    <w:r>
+      <w:fldChar w:fldCharType="separate"/>
+    </w:r>
+    <w:r>
+      <w:rPr>
+        <w:noProof/>
+      </w:rPr>
+      <w:instrText>10</w:instrText>
+    </w:r>
+    <w:r>
+      <w:rPr>
+        <w:noProof/>
+      </w:rPr>
+      <w:fldChar w:fldCharType="end"/>
+    </w:r>
+    <w:r>
+      <w:instrText xml:space="preserve"> &lt; 7 </w:instrText>
+    </w:r>
+    <w:r>
+      <w:fldChar w:fldCharType="begin"/>
+    </w:r>
+    <w:r>
+      <w:instrText xml:space="preserve"> SAVEDATE \@ "YYYY" \* MERGEFORMAT </w:instrText>
+    </w:r>
+    <w:r>
+      <w:fldChar w:fldCharType="separate"/>
+    </w:r>
+    <w:r>
+      <w:rPr>
+        <w:noProof/>
+      </w:rPr>
+      <w:instrText>2017</w:instrText>
+    </w:r>
+    <w:r>
+      <w:rPr>
+        <w:noProof/>
+      </w:rPr>
+      <w:fldChar w:fldCharType="end"/>
+    </w:r>
+    <w:r>
+      <w:instrText xml:space="preserve"> </w:instrText>
+    </w:r>
+    <w:r>
+      <w:fldChar w:fldCharType="begin"/>
+    </w:r>
+    <w:r>
       <w:instrText xml:space="preserve"> IF </w:instrText>
     </w:r>
-    <w:fldSimple w:instr=" SAVEDATE \@ &quot;M&quot; \* MERGEFORMAT ">
-      <w:r>
-        <w:rPr>
-          <w:noProof/>
-        </w:rPr>
-        <w:instrText>10</w:instrText>
-      </w:r>
-    </w:fldSimple>
-    <w:r>
-      <w:instrText xml:space="preserve"> = 3 September </w:instrText>
-    </w:r>
     <w:r>
       <w:fldChar w:fldCharType="begin"/>
     </w:r>
     <w:r>
-      <w:instrText xml:space="preserve"> IF </w:instrText>
-    </w:r>
-    <w:fldSimple w:instr=" SAVEDATE \@ &quot;M&quot; \* MERGEFORMAT ">
-      <w:r>
-        <w:rPr>
-          <w:noProof/>
-        </w:rPr>
-        <w:instrText>10</w:instrText>
-      </w:r>
-    </w:fldSimple>
-    <w:r>
-      <w:instrText xml:space="preserve"> = 4 October </w:instrText>
+      <w:instrText xml:space="preserve"> SAVEDATE \@ "M" \* MERGEFORMAT </w:instrText>
+    </w:r>
+    <w:r>
+      <w:fldChar w:fldCharType="separate"/>
+    </w:r>
+    <w:r>
+      <w:rPr>
+        <w:noProof/>
+      </w:rPr>
+      <w:instrText>10</w:instrText>
+    </w:r>
+    <w:r>
+      <w:rPr>
+        <w:noProof/>
+      </w:rPr>
+      <w:fldChar w:fldCharType="end"/>
+    </w:r>
+    <w:r>
+      <w:instrText xml:space="preserve"> &gt; 6 </w:instrText>
     </w:r>
     <w:r>
       <w:fldChar w:fldCharType="begin"/>
     </w:r>
     <w:r>
-      <w:instrText xml:space="preserve"> IF </w:instrText>
-    </w:r>
-    <w:fldSimple w:instr=" SAVEDATE \@ &quot;M&quot; \* MERGEFORMAT ">
-      <w:r>
-        <w:rPr>
-          <w:noProof/>
-        </w:rPr>
-        <w:instrText>10</w:instrText>
-      </w:r>
-    </w:fldSimple>
-    <w:r>
-      <w:instrText xml:space="preserve"> = 5 November </w:instrText>
+      <w:instrText xml:space="preserve"> = </w:instrText>
     </w:r>
     <w:r>
       <w:fldChar w:fldCharType="begin"/>
     </w:r>
     <w:r>
-      <w:instrText xml:space="preserve"> IF </w:instrText>
-    </w:r>
-    <w:fldSimple w:instr=" SAVEDATE \@ &quot;M&quot; \* MERGEFORMAT ">
-      <w:r>
-        <w:rPr>
-          <w:noProof/>
-        </w:rPr>
-        <w:instrText>10</w:instrText>
-      </w:r>
-    </w:fldSimple>
-    <w:r>
-      <w:instrText xml:space="preserve"> = 6 December </w:instrText>
+      <w:instrText xml:space="preserve"> SAVEDATE \@ "YYYY" \* MERGEFORMAT </w:instrText>
+    </w:r>
+    <w:r>
+      <w:fldChar w:fldCharType="separate"/>
+    </w:r>
+    <w:r>
+      <w:rPr>
+        <w:noProof/>
+      </w:rPr>
+      <w:instrText>2017</w:instrText>
+    </w:r>
+    <w:r>
+      <w:rPr>
+        <w:noProof/>
+      </w:rPr>
+      <w:fldChar w:fldCharType="end"/>
+    </w:r>
+    <w:r>
+      <w:instrText xml:space="preserve"> + 1 \* MERGEFORMAT </w:instrText>
+    </w:r>
+    <w:r>
+      <w:fldChar w:fldCharType="separate"/>
+    </w:r>
+    <w:r>
+      <w:rPr>
+        <w:noProof/>
+      </w:rPr>
+      <w:instrText>2018</w:instrText>
+    </w:r>
+    <w:r>
+      <w:fldChar w:fldCharType="end"/>
+    </w:r>
+    <w:r>
+      <w:instrText xml:space="preserve"> "Fail" \* MERGEFORMAT  \* MERGEFORMAT </w:instrText>
+    </w:r>
+    <w:r>
+      <w:fldChar w:fldCharType="separate"/>
+    </w:r>
+    <w:r>
+      <w:rPr>
+        <w:noProof/>
+      </w:rPr>
+      <w:instrText>2018</w:instrText>
+    </w:r>
+    <w:r>
+      <w:fldChar w:fldCharType="end"/>
+    </w:r>
+    <w:r>
+      <w:instrText xml:space="preserve"> \* MERGEFORMAT </w:instrText>
+    </w:r>
+    <w:r>
+      <w:fldChar w:fldCharType="separate"/>
+    </w:r>
+    <w:r>
+      <w:rPr>
+        <w:noProof/>
+      </w:rPr>
+      <w:t>2018</w:t>
+    </w:r>
+    <w:r>
+      <w:fldChar w:fldCharType="end"/>
+    </w:r>
+    <w:r>
+      <w:rPr>
+        <w:rFonts w:cs="Times New Roman"/>
+      </w:rPr>
+      <w:tab/>
+    </w:r>
+    <w:r>
+      <w:t xml:space="preserve">[Page </w:t>
     </w:r>
     <w:r>
       <w:fldChar w:fldCharType="begin"/>
     </w:r>
     <w:r>
-      <w:instrText xml:space="preserve"> IF </w:instrText>
-    </w:r>
-    <w:fldSimple w:instr=" SAVEDATE \@ &quot;M&quot; \* MERGEFORMAT ">
-      <w:r>
-        <w:rPr>
-          <w:noProof/>
-        </w:rPr>
-        <w:instrText>10</w:instrText>
-      </w:r>
-    </w:fldSimple>
-    <w:r>
-      <w:instrText xml:space="preserve"> = 7 January </w:instrText>
-    </w:r>
-    <w:r>
-      <w:fldChar w:fldCharType="begin"/>
-    </w:r>
-    <w:r>
-      <w:instrText xml:space="preserve"> IF </w:instrText>
-    </w:r>
-    <w:fldSimple w:instr=" SAVEDATE \@ &quot;M&quot; \* MERGEFORMAT ">
-      <w:r>
-        <w:rPr>
-          <w:noProof/>
-        </w:rPr>
-        <w:instrText>10</w:instrText>
-      </w:r>
-    </w:fldSimple>
-    <w:r>
-      <w:instrText xml:space="preserve"> = 8 February </w:instrText>
-    </w:r>
-    <w:r>
-      <w:fldChar w:fldCharType="begin"/>
-    </w:r>
-    <w:r>
-      <w:instrText xml:space="preserve"> IF </w:instrText>
-    </w:r>
-    <w:fldSimple w:instr=" SAVEDATE \@ &quot;M&quot; \* MERGEFORMAT ">
-      <w:r>
-        <w:rPr>
-          <w:noProof/>
-        </w:rPr>
-        <w:instrText>10</w:instrText>
-      </w:r>
-    </w:fldSimple>
-    <w:r>
-      <w:instrText xml:space="preserve"> = 9 March </w:instrText>
-    </w:r>
-    <w:r>
-      <w:fldChar w:fldCharType="begin"/>
-    </w:r>
-    <w:r>
-      <w:instrText xml:space="preserve"> IF </w:instrText>
-    </w:r>
-    <w:fldSimple w:instr=" SAVEDATE \@ &quot;M&quot; \* MERGEFORMAT ">
-      <w:r>
-        <w:rPr>
-          <w:noProof/>
-        </w:rPr>
-        <w:instrText>10</w:instrText>
-      </w:r>
-    </w:fldSimple>
-    <w:r>
-      <w:instrText xml:space="preserve"> = 10 April </w:instrText>
-    </w:r>
-    <w:r>
-      <w:fldChar w:fldCharType="begin"/>
-    </w:r>
-    <w:r>
-      <w:instrText xml:space="preserve"> IF </w:instrText>
-    </w:r>
-    <w:fldSimple w:instr=" SAVEDATE \@ &quot;M&quot; \* MERGEFORMAT ">
-      <w:r>
-        <w:rPr>
-          <w:noProof/>
-        </w:rPr>
-        <w:instrText>0</w:instrText>
-      </w:r>
-    </w:fldSimple>
-    <w:r>
-      <w:instrText xml:space="preserve"> = 11 May </w:instrText>
-    </w:r>
-    <w:r>
-      <w:fldChar w:fldCharType="begin"/>
-    </w:r>
-    <w:r>
-      <w:instrText xml:space="preserve"> IF </w:instrText>
-    </w:r>
-    <w:fldSimple w:instr=" SAVEDATE \@ &quot;M&quot; \* MERGEFORMAT ">
-      <w:r>
-        <w:rPr>
-          <w:noProof/>
-        </w:rPr>
-        <w:instrText>0</w:instrText>
-      </w:r>
-    </w:fldSimple>
-    <w:r>
-      <w:instrText xml:space="preserve"> = 12 June "Fail" \* MERGEFORMAT </w:instrText>
+      <w:instrText xml:space="preserve"> PAGE </w:instrText>
     </w:r>
     <w:r>
       <w:fldChar w:fldCharType="separate"/>
@@ -8205,321 +8629,14 @@
       <w:rPr>
         <w:noProof/>
       </w:rPr>
-      <w:instrText>Fail</w:instrText>
-    </w:r>
-    <w:r>
+      <w:t>8</w:t>
+    </w:r>
+    <w:r>
+      <w:rPr>
+        <w:noProof/>
+      </w:rPr>
       <w:fldChar w:fldCharType="end"/>
     </w:r>
-    <w:r>
-      <w:instrText xml:space="preserve"> \* MERGEFORMAT </w:instrText>
-    </w:r>
-    <w:r>
-      <w:fldChar w:fldCharType="separate"/>
-    </w:r>
-    <w:r>
-      <w:rPr>
-        <w:noProof/>
-      </w:rPr>
-      <w:instrText>Fail</w:instrText>
-    </w:r>
-    <w:r>
-      <w:fldChar w:fldCharType="end"/>
-    </w:r>
-    <w:r>
-      <w:instrText xml:space="preserve"> \* MERGEFORMAT </w:instrText>
-    </w:r>
-    <w:r>
-      <w:fldChar w:fldCharType="separate"/>
-    </w:r>
-    <w:r>
-      <w:rPr>
-        <w:noProof/>
-      </w:rPr>
-      <w:instrText>April</w:instrText>
-    </w:r>
-    <w:r>
-      <w:fldChar w:fldCharType="end"/>
-    </w:r>
-    <w:r>
-      <w:instrText xml:space="preserve"> \* MERGEFORMAT </w:instrText>
-    </w:r>
-    <w:r>
-      <w:fldChar w:fldCharType="separate"/>
-    </w:r>
-    <w:r>
-      <w:rPr>
-        <w:noProof/>
-      </w:rPr>
-      <w:instrText>April</w:instrText>
-    </w:r>
-    <w:r>
-      <w:fldChar w:fldCharType="end"/>
-    </w:r>
-    <w:r>
-      <w:instrText xml:space="preserve"> \* MERGEFORMAT </w:instrText>
-    </w:r>
-    <w:r>
-      <w:fldChar w:fldCharType="separate"/>
-    </w:r>
-    <w:r>
-      <w:rPr>
-        <w:noProof/>
-      </w:rPr>
-      <w:instrText>April</w:instrText>
-    </w:r>
-    <w:r>
-      <w:fldChar w:fldCharType="end"/>
-    </w:r>
-    <w:r>
-      <w:instrText xml:space="preserve"> \* MERGEFORMAT </w:instrText>
-    </w:r>
-    <w:r>
-      <w:fldChar w:fldCharType="separate"/>
-    </w:r>
-    <w:r>
-      <w:rPr>
-        <w:noProof/>
-      </w:rPr>
-      <w:instrText>April</w:instrText>
-    </w:r>
-    <w:r>
-      <w:fldChar w:fldCharType="end"/>
-    </w:r>
-    <w:r>
-      <w:instrText xml:space="preserve"> \* MERGEFORMAT </w:instrText>
-    </w:r>
-    <w:r>
-      <w:fldChar w:fldCharType="separate"/>
-    </w:r>
-    <w:r>
-      <w:rPr>
-        <w:noProof/>
-      </w:rPr>
-      <w:instrText>April</w:instrText>
-    </w:r>
-    <w:r>
-      <w:fldChar w:fldCharType="end"/>
-    </w:r>
-    <w:r>
-      <w:instrText xml:space="preserve"> \* MERGEFORMAT </w:instrText>
-    </w:r>
-    <w:r>
-      <w:fldChar w:fldCharType="separate"/>
-    </w:r>
-    <w:r>
-      <w:rPr>
-        <w:noProof/>
-      </w:rPr>
-      <w:instrText>April</w:instrText>
-    </w:r>
-    <w:r>
-      <w:fldChar w:fldCharType="end"/>
-    </w:r>
-    <w:r>
-      <w:instrText xml:space="preserve">  \* MERGEFORMAT </w:instrText>
-    </w:r>
-    <w:r>
-      <w:fldChar w:fldCharType="separate"/>
-    </w:r>
-    <w:r>
-      <w:rPr>
-        <w:noProof/>
-      </w:rPr>
-      <w:instrText>April</w:instrText>
-    </w:r>
-    <w:r>
-      <w:fldChar w:fldCharType="end"/>
-    </w:r>
-    <w:r>
-      <w:instrText xml:space="preserve"> \* MERGEFORMAT </w:instrText>
-    </w:r>
-    <w:r>
-      <w:fldChar w:fldCharType="separate"/>
-    </w:r>
-    <w:r>
-      <w:rPr>
-        <w:noProof/>
-      </w:rPr>
-      <w:instrText>April</w:instrText>
-    </w:r>
-    <w:r>
-      <w:fldChar w:fldCharType="end"/>
-    </w:r>
-    <w:r>
-      <w:instrText xml:space="preserve"> \* MERGEFORMAT </w:instrText>
-    </w:r>
-    <w:r>
-      <w:fldChar w:fldCharType="separate"/>
-    </w:r>
-    <w:r>
-      <w:rPr>
-        <w:noProof/>
-      </w:rPr>
-      <w:instrText>April</w:instrText>
-    </w:r>
-    <w:r>
-      <w:fldChar w:fldCharType="end"/>
-    </w:r>
-    <w:r>
-      <w:instrText xml:space="preserve"> \* MERGEFORMAT </w:instrText>
-    </w:r>
-    <w:r>
-      <w:fldChar w:fldCharType="separate"/>
-    </w:r>
-    <w:r>
-      <w:rPr>
-        <w:noProof/>
-      </w:rPr>
-      <w:t>April</w:t>
-    </w:r>
-    <w:r>
-      <w:fldChar w:fldCharType="end"/>
-    </w:r>
-    <w:r>
-      <w:t xml:space="preserve"> </w:t>
-    </w:r>
-    <w:fldSimple w:instr=" SAVEDATE  \@ &quot;d,&quot; ">
-      <w:ins w:id="305" w:author="Italo Busi" w:date="2017-10-27T14:48:00Z">
-        <w:r>
-          <w:rPr>
-            <w:noProof/>
-          </w:rPr>
-          <w:t>27,</w:t>
-        </w:r>
-      </w:ins>
-      <w:del w:id="306" w:author="Italo Busi" w:date="2017-10-26T09:42:00Z">
-        <w:r>
-          <w:rPr>
-            <w:noProof/>
-          </w:rPr>
-          <w:delText>12,</w:delText>
-        </w:r>
-      </w:del>
-    </w:fldSimple>
-    <w:r>
-      <w:t xml:space="preserve"> </w:t>
-    </w:r>
-    <w:r>
-      <w:fldChar w:fldCharType="begin"/>
-    </w:r>
-    <w:r>
-      <w:instrText xml:space="preserve"> IF </w:instrText>
-    </w:r>
-    <w:fldSimple w:instr=" SAVEDATE \@ &quot;M&quot; \* MERGEFORMAT ">
-      <w:r>
-        <w:rPr>
-          <w:noProof/>
-        </w:rPr>
-        <w:instrText>10</w:instrText>
-      </w:r>
-    </w:fldSimple>
-    <w:r>
-      <w:instrText xml:space="preserve"> &lt; 7 </w:instrText>
-    </w:r>
-    <w:fldSimple w:instr=" SAVEDATE \@ &quot;YYYY&quot; \* MERGEFORMAT ">
-      <w:r>
-        <w:rPr>
-          <w:noProof/>
-        </w:rPr>
-        <w:instrText>2017</w:instrText>
-      </w:r>
-    </w:fldSimple>
-    <w:r>
-      <w:instrText xml:space="preserve"> </w:instrText>
-    </w:r>
-    <w:r>
-      <w:fldChar w:fldCharType="begin"/>
-    </w:r>
-    <w:r>
-      <w:instrText xml:space="preserve"> IF </w:instrText>
-    </w:r>
-    <w:fldSimple w:instr=" SAVEDATE \@ &quot;M&quot; \* MERGEFORMAT ">
-      <w:r>
-        <w:rPr>
-          <w:noProof/>
-        </w:rPr>
-        <w:instrText>10</w:instrText>
-      </w:r>
-    </w:fldSimple>
-    <w:r>
-      <w:instrText xml:space="preserve"> &gt; 6 </w:instrText>
-    </w:r>
-    <w:r>
-      <w:fldChar w:fldCharType="begin"/>
-    </w:r>
-    <w:r>
-      <w:instrText xml:space="preserve"> = </w:instrText>
-    </w:r>
-    <w:fldSimple w:instr=" SAVEDATE \@ &quot;YYYY&quot; \* MERGEFORMAT ">
-      <w:r>
-        <w:rPr>
-          <w:noProof/>
-        </w:rPr>
-        <w:instrText>2017</w:instrText>
-      </w:r>
-    </w:fldSimple>
-    <w:r>
-      <w:instrText xml:space="preserve"> + 1 \* MERGEFORMAT </w:instrText>
-    </w:r>
-    <w:r>
-      <w:fldChar w:fldCharType="separate"/>
-    </w:r>
-    <w:r>
-      <w:rPr>
-        <w:noProof/>
-      </w:rPr>
-      <w:instrText>2018</w:instrText>
-    </w:r>
-    <w:r>
-      <w:fldChar w:fldCharType="end"/>
-    </w:r>
-    <w:r>
-      <w:instrText xml:space="preserve"> "Fail" \* MERGEFORMAT  \* MERGEFORMAT </w:instrText>
-    </w:r>
-    <w:r>
-      <w:fldChar w:fldCharType="separate"/>
-    </w:r>
-    <w:r>
-      <w:rPr>
-        <w:noProof/>
-      </w:rPr>
-      <w:instrText>2018</w:instrText>
-    </w:r>
-    <w:r>
-      <w:fldChar w:fldCharType="end"/>
-    </w:r>
-    <w:r>
-      <w:instrText xml:space="preserve"> \* MERGEFORMAT </w:instrText>
-    </w:r>
-    <w:r>
-      <w:fldChar w:fldCharType="separate"/>
-    </w:r>
-    <w:r>
-      <w:rPr>
-        <w:noProof/>
-      </w:rPr>
-      <w:t>2018</w:t>
-    </w:r>
-    <w:r>
-      <w:fldChar w:fldCharType="end"/>
-    </w:r>
-    <w:r>
-      <w:rPr>
-        <w:rFonts w:cs="Times New Roman"/>
-      </w:rPr>
-      <w:tab/>
-    </w:r>
-    <w:r>
-      <w:t xml:space="preserve">[Page </w:t>
-    </w:r>
-    <w:fldSimple w:instr=" PAGE ">
-      <w:r>
-        <w:rPr>
-          <w:noProof/>
-        </w:rPr>
-        <w:t>12</w:t>
-      </w:r>
-    </w:fldSimple>
     <w:r>
       <w:t>]</w:t>
     </w:r>
@@ -8529,7 +8646,7 @@
 </file>
 
 <file path=word/footer2.xml><?xml version="1.0" encoding="utf-8"?>
-<w:ftr xmlns:ve="http://schemas.openxmlformats.org/markup-compatibility/2006" xmlns:o="urn:schemas-microsoft-com:office:office" xmlns:r="http://schemas.openxmlformats.org/officeDocument/2006/relationships" xmlns:m="http://schemas.openxmlformats.org/officeDocument/2006/math" xmlns:v="urn:schemas-microsoft-com:vml" xmlns:wp="http://schemas.openxmlformats.org/drawingml/2006/wordprocessingDrawing" xmlns:w10="urn:schemas-microsoft-com:office:word" xmlns:w="http://schemas.openxmlformats.org/wordprocessingml/2006/main" xmlns:wne="http://schemas.microsoft.com/office/word/2006/wordml">
+<w:ftr xmlns:wpc="http://schemas.microsoft.com/office/word/2010/wordprocessingCanvas" xmlns:cx="http://schemas.microsoft.com/office/drawing/2014/chartex" xmlns:cx1="http://schemas.microsoft.com/office/drawing/2015/9/8/chartex" xmlns:cx2="http://schemas.microsoft.com/office/drawing/2015/10/21/chartex" xmlns:cx3="http://schemas.microsoft.com/office/drawing/2016/5/9/chartex" xmlns:cx4="http://schemas.microsoft.com/office/drawing/2016/5/10/chartex" xmlns:cx5="http://schemas.microsoft.com/office/drawing/2016/5/11/chartex" xmlns:cx6="http://schemas.microsoft.com/office/drawing/2016/5/12/chartex" xmlns:cx7="http://schemas.microsoft.com/office/drawing/2016/5/13/chartex" xmlns:cx8="http://schemas.microsoft.com/office/drawing/2016/5/14/chartex" xmlns:mc="http://schemas.openxmlformats.org/markup-compatibility/2006" xmlns:aink="http://schemas.microsoft.com/office/drawing/2016/ink" xmlns:am3d="http://schemas.microsoft.com/office/drawing/2017/model3d" xmlns:o="urn:schemas-microsoft-com:office:office" xmlns:r="http://schemas.openxmlformats.org/officeDocument/2006/relationships" xmlns:m="http://schemas.openxmlformats.org/officeDocument/2006/math" xmlns:v="urn:schemas-microsoft-com:vml" xmlns:wp14="http://schemas.microsoft.com/office/word/2010/wordprocessingDrawing" xmlns:wp="http://schemas.openxmlformats.org/drawingml/2006/wordprocessingDrawing" xmlns:w10="urn:schemas-microsoft-com:office:word" xmlns:w="http://schemas.openxmlformats.org/wordprocessingml/2006/main" xmlns:w14="http://schemas.microsoft.com/office/word/2010/wordml" xmlns:w15="http://schemas.microsoft.com/office/word/2012/wordml" xmlns:w16cid="http://schemas.microsoft.com/office/word/2016/wordml/cid" xmlns:w16se="http://schemas.microsoft.com/office/word/2015/wordml/symex" xmlns:wpg="http://schemas.microsoft.com/office/word/2010/wordprocessingGroup" xmlns:wpi="http://schemas.microsoft.com/office/word/2010/wordprocessingInk" xmlns:wne="http://schemas.microsoft.com/office/word/2006/wordml" xmlns:wps="http://schemas.microsoft.com/office/word/2010/wordprocessingShape" mc:Ignorable="w14 w15 w16se w16cid wp14">
   <w:p>
     <w:pPr>
       <w:pStyle w:val="Footer"/>
@@ -8571,16 +8688,586 @@
     <w:r>
       <w:instrText xml:space="preserve"> IF </w:instrText>
     </w:r>
-    <w:fldSimple w:instr=" SAVEDATE  \@ &quot;M&quot; \* MERGEFORMAT ">
+    <w:r>
+      <w:fldChar w:fldCharType="begin"/>
+    </w:r>
+    <w:r>
+      <w:instrText xml:space="preserve"> SAVEDATE  \@ "M" \* MERGEFORMAT </w:instrText>
+    </w:r>
+    <w:r>
+      <w:fldChar w:fldCharType="separate"/>
+    </w:r>
+    <w:r>
+      <w:rPr>
+        <w:noProof/>
+      </w:rPr>
+      <w:instrText>10</w:instrText>
+    </w:r>
+    <w:r>
+      <w:rPr>
+        <w:noProof/>
+      </w:rPr>
+      <w:fldChar w:fldCharType="end"/>
+    </w:r>
+    <w:r>
+      <w:instrText xml:space="preserve"> = 1 July </w:instrText>
+    </w:r>
+    <w:r>
+      <w:fldChar w:fldCharType="begin"/>
+    </w:r>
+    <w:r>
+      <w:instrText xml:space="preserve"> IF </w:instrText>
+    </w:r>
+    <w:r>
+      <w:fldChar w:fldCharType="begin"/>
+    </w:r>
+    <w:r>
+      <w:instrText xml:space="preserve"> SAVEDATE \@ "M" \* MERGEFORMAT \* MERGEFORMAT </w:instrText>
+    </w:r>
+    <w:r>
+      <w:fldChar w:fldCharType="separate"/>
+    </w:r>
+    <w:r>
+      <w:rPr>
+        <w:noProof/>
+      </w:rPr>
+      <w:instrText>10</w:instrText>
+    </w:r>
+    <w:r>
+      <w:rPr>
+        <w:noProof/>
+      </w:rPr>
+      <w:fldChar w:fldCharType="end"/>
+    </w:r>
+    <w:r>
+      <w:instrText xml:space="preserve"> = 2 August </w:instrText>
+    </w:r>
+    <w:r>
+      <w:fldChar w:fldCharType="begin"/>
+    </w:r>
+    <w:r>
+      <w:instrText xml:space="preserve"> IF </w:instrText>
+    </w:r>
+    <w:r>
+      <w:fldChar w:fldCharType="begin"/>
+    </w:r>
+    <w:r>
+      <w:instrText xml:space="preserve"> SAVEDA</w:instrText>
+    </w:r>
+    <w:r>
+      <w:instrText xml:space="preserve">TE \@ "M" \* MERGEFORMAT </w:instrText>
+    </w:r>
+    <w:r>
+      <w:fldChar w:fldCharType="separate"/>
+    </w:r>
+    <w:r>
+      <w:rPr>
+        <w:noProof/>
+      </w:rPr>
+      <w:instrText>10</w:instrText>
+    </w:r>
+    <w:r>
+      <w:rPr>
+        <w:noProof/>
+      </w:rPr>
+      <w:fldChar w:fldCharType="end"/>
+    </w:r>
+    <w:r>
+      <w:instrText xml:space="preserve"> = 3 September </w:instrText>
+    </w:r>
+    <w:r>
+      <w:fldChar w:fldCharType="begin"/>
+    </w:r>
+    <w:r>
+      <w:instrText xml:space="preserve"> IF </w:instrText>
+    </w:r>
+    <w:r>
+      <w:fldChar w:fldCharType="begin"/>
+    </w:r>
+    <w:r>
+      <w:instrText xml:space="preserve"> SAVEDATE \@ "M" \* MERGEFORMAT </w:instrText>
+    </w:r>
+    <w:r>
+      <w:fldChar w:fldCharType="separate"/>
+    </w:r>
+    <w:r>
+      <w:rPr>
+        <w:noProof/>
+      </w:rPr>
+      <w:instrText>10</w:instrText>
+    </w:r>
+    <w:r>
+      <w:rPr>
+        <w:noProof/>
+      </w:rPr>
+      <w:fldChar w:fldCharType="end"/>
+    </w:r>
+    <w:r>
+      <w:instrText xml:space="preserve"> = 4 October </w:instrText>
+    </w:r>
+    <w:r>
+      <w:fldChar w:fldCharType="begin"/>
+    </w:r>
+    <w:r>
+      <w:instrText xml:space="preserve"> IF </w:instrText>
+    </w:r>
+    <w:r>
+      <w:fldChar w:fldCharType="begin"/>
+    </w:r>
+    <w:r>
+      <w:instrText xml:space="preserve"> SAVEDATE \@ "M" \* MERGEFORMAT </w:instrText>
+    </w:r>
+    <w:r>
+      <w:fldChar w:fldCharType="separate"/>
+    </w:r>
+    <w:r>
+      <w:rPr>
+        <w:noProof/>
+      </w:rPr>
+      <w:instrText>10</w:instrText>
+    </w:r>
+    <w:r>
+      <w:rPr>
+        <w:noProof/>
+      </w:rPr>
+      <w:fldChar w:fldCharType="end"/>
+    </w:r>
+    <w:r>
+      <w:instrText xml:space="preserve"> = 5 November </w:instrText>
+    </w:r>
+    <w:r>
+      <w:fldChar w:fldCharType="begin"/>
+    </w:r>
+    <w:r>
+      <w:instrText xml:space="preserve"> IF </w:instrText>
+    </w:r>
+    <w:r>
+      <w:fldChar w:fldCharType="begin"/>
+    </w:r>
+    <w:r>
+      <w:instrText xml:space="preserve"> SAVEDATE \@ "M" \* MERGEFORMAT </w:instrText>
+    </w:r>
+    <w:r>
+      <w:fldChar w:fldCharType="separate"/>
+    </w:r>
+    <w:r>
+      <w:rPr>
+        <w:noProof/>
+      </w:rPr>
+      <w:instrText>10</w:instrText>
+    </w:r>
+    <w:r>
+      <w:rPr>
+        <w:noProof/>
+      </w:rPr>
+      <w:fldChar w:fldCharType="end"/>
+    </w:r>
+    <w:r>
+      <w:instrText xml:space="preserve"> = 6 December </w:instrText>
+    </w:r>
+    <w:r>
+      <w:fldChar w:fldCharType="begin"/>
+    </w:r>
+    <w:r>
+      <w:instrText xml:space="preserve"> IF </w:instrText>
+    </w:r>
+    <w:r>
+      <w:fldChar w:fldCharType="begin"/>
+    </w:r>
+    <w:r>
+      <w:instrText xml:space="preserve"> SAVEDATE \@ "M" \* MERGEFORMAT </w:instrText>
+    </w:r>
+    <w:r>
+      <w:fldChar w:fldCharType="separate"/>
+    </w:r>
+    <w:r>
+      <w:rPr>
+        <w:noProof/>
+      </w:rPr>
+      <w:instrText>10</w:instrText>
+    </w:r>
+    <w:r>
+      <w:rPr>
+        <w:noProof/>
+      </w:rPr>
+      <w:fldChar w:fldCharType="end"/>
+    </w:r>
+    <w:r>
+      <w:instrText xml:space="preserve"> = 7 January </w:instrText>
+    </w:r>
+    <w:r>
+      <w:fldChar w:fldCharType="begin"/>
+    </w:r>
+    <w:r>
+      <w:instrText xml:space="preserve"> IF </w:instrText>
+    </w:r>
+    <w:r>
+      <w:fldChar w:fldCharType="begin"/>
+    </w:r>
+    <w:r>
+      <w:instrText xml:space="preserve"> SAVEDATE \@ "M" \* MERGEFORMAT </w:instrText>
+    </w:r>
+    <w:r>
+      <w:fldChar w:fldCharType="separate"/>
+    </w:r>
+    <w:r>
+      <w:rPr>
+        <w:noProof/>
+      </w:rPr>
+      <w:instrText>10</w:instrText>
+    </w:r>
+    <w:r>
+      <w:rPr>
+        <w:noProof/>
+      </w:rPr>
+      <w:fldChar w:fldCharType="end"/>
+    </w:r>
+    <w:r>
+      <w:instrText xml:space="preserve"> = 8 February </w:instrText>
+    </w:r>
+    <w:r>
+      <w:fldChar w:fldCharType="begin"/>
+    </w:r>
+    <w:r>
+      <w:instrText xml:space="preserve"> IF </w:instrText>
+    </w:r>
+    <w:r>
+      <w:fldChar w:fldCharType="begin"/>
+    </w:r>
+    <w:r>
+      <w:instrText xml:space="preserve"> SAVEDATE \@ "M" \* MERGEFORMAT </w:instrText>
+    </w:r>
+    <w:r>
+      <w:fldChar w:fldCharType="separate"/>
+    </w:r>
+    <w:r>
+      <w:rPr>
+        <w:noProof/>
+      </w:rPr>
+      <w:instrText>10</w:instrText>
+    </w:r>
+    <w:r>
+      <w:rPr>
+        <w:noProof/>
+      </w:rPr>
+      <w:fldChar w:fldCharType="end"/>
+    </w:r>
+    <w:r>
+      <w:instrText xml:space="preserve"> = 9 March </w:instrText>
+    </w:r>
+    <w:r>
+      <w:fldChar w:fldCharType="begin"/>
+    </w:r>
+    <w:r>
+      <w:instrText xml:space="preserve"> IF </w:instrText>
+    </w:r>
+    <w:r>
+      <w:fldChar w:fldCharType="begin"/>
+    </w:r>
+    <w:r>
+      <w:instrText xml:space="preserve"> SAVEDATE \@ "M" \* MERGEFORMAT </w:instrText>
+    </w:r>
+    <w:r>
+      <w:fldChar w:fldCharType="separate"/>
+    </w:r>
+    <w:r>
+      <w:rPr>
+        <w:noProof/>
+      </w:rPr>
+      <w:instrText>10</w:instrText>
+    </w:r>
+    <w:r>
+      <w:rPr>
+        <w:noProof/>
+      </w:rPr>
+      <w:fldChar w:fldCharType="end"/>
+    </w:r>
+    <w:r>
+      <w:instrText xml:space="preserve"> = 10 April </w:instrText>
+    </w:r>
+    <w:r>
+      <w:fldChar w:fldCharType="begin"/>
+    </w:r>
+    <w:r>
+      <w:instrText xml:space="preserve"> IF </w:instrText>
+    </w:r>
+    <w:r>
+      <w:fldChar w:fldCharType="begin"/>
+    </w:r>
+    <w:r>
+      <w:instrText xml:space="preserve"> SAVEDATE \@ "M" \* MERGEFORMAT </w:instrText>
+    </w:r>
+    <w:r>
+      <w:fldChar w:fldCharType="separate"/>
+    </w:r>
+    <w:r>
+      <w:rPr>
+        <w:noProof/>
+      </w:rPr>
+      <w:instrText>0</w:instrText>
+    </w:r>
+    <w:r>
+      <w:rPr>
+        <w:noProof/>
+      </w:rPr>
+      <w:fldChar w:fldCharType="end"/>
+    </w:r>
+    <w:r>
+      <w:instrText xml:space="preserve"> = 11 May </w:instrText>
+    </w:r>
+    <w:r>
+      <w:fldChar w:fldCharType="begin"/>
+    </w:r>
+    <w:r>
+      <w:instrText xml:space="preserve"> IF </w:instrText>
+    </w:r>
+    <w:r>
+      <w:fldChar w:fldCharType="begin"/>
+    </w:r>
+    <w:r>
+      <w:instrText xml:space="preserve"> SAVEDATE \@ "M" \* MERGEFORMAT </w:instrText>
+    </w:r>
+    <w:r>
+      <w:fldChar w:fldCharType="separate"/>
+    </w:r>
+    <w:r>
+      <w:rPr>
+        <w:noProof/>
+      </w:rPr>
+      <w:instrText>0</w:instrText>
+    </w:r>
+    <w:r>
+      <w:rPr>
+        <w:noProof/>
+      </w:rPr>
+      <w:fldChar w:fldCharType="end"/>
+    </w:r>
+    <w:r>
+      <w:instrText xml:space="preserve"> = 12 June "Fail" \* MERGEFORMAT </w:instrText>
+    </w:r>
+    <w:r>
+      <w:fldChar w:fldCharType="separate"/>
+    </w:r>
+    <w:r>
+      <w:rPr>
+        <w:noProof/>
+      </w:rPr>
+      <w:instrText>Fail</w:instrText>
+    </w:r>
+    <w:r>
+      <w:fldChar w:fldCharType="end"/>
+    </w:r>
+    <w:r>
+      <w:instrText xml:space="preserve"> \* MERGEFORMAT </w:instrText>
+    </w:r>
+    <w:r>
+      <w:fldChar w:fldCharType="separate"/>
+    </w:r>
+    <w:r>
+      <w:rPr>
+        <w:noProof/>
+      </w:rPr>
+      <w:instrText>Fail</w:instrText>
+    </w:r>
+    <w:r>
+      <w:fldChar w:fldCharType="end"/>
+    </w:r>
+    <w:r>
+      <w:instrText xml:space="preserve"> \* MERGEFORMAT </w:instrText>
+    </w:r>
+    <w:r>
+      <w:fldChar w:fldCharType="separate"/>
+    </w:r>
+    <w:r>
+      <w:rPr>
+        <w:noProof/>
+      </w:rPr>
+      <w:instrText>April</w:instrText>
+    </w:r>
+    <w:r>
+      <w:fldChar w:fldCharType="end"/>
+    </w:r>
+    <w:r>
+      <w:instrText xml:space="preserve"> \* MERGEFORMAT </w:instrText>
+    </w:r>
+    <w:r>
+      <w:fldChar w:fldCharType="separate"/>
+    </w:r>
+    <w:r>
+      <w:rPr>
+        <w:noProof/>
+      </w:rPr>
+      <w:instrText>April</w:instrText>
+    </w:r>
+    <w:r>
+      <w:fldChar w:fldCharType="end"/>
+    </w:r>
+    <w:r>
+      <w:instrText xml:space="preserve"> \* MERGEFORMAT </w:instrText>
+    </w:r>
+    <w:r>
+      <w:fldChar w:fldCharType="separate"/>
+    </w:r>
+    <w:r>
+      <w:rPr>
+        <w:noProof/>
+      </w:rPr>
+      <w:instrText>April</w:instrText>
+    </w:r>
+    <w:r>
+      <w:fldChar w:fldCharType="end"/>
+    </w:r>
+    <w:r>
+      <w:instrText xml:space="preserve"> \* MERGEFORMAT </w:instrText>
+    </w:r>
+    <w:r>
+      <w:fldChar w:fldCharType="separate"/>
+    </w:r>
+    <w:r>
+      <w:rPr>
+        <w:noProof/>
+      </w:rPr>
+      <w:instrText>April</w:instrText>
+    </w:r>
+    <w:r>
+      <w:fldChar w:fldCharType="end"/>
+    </w:r>
+    <w:r>
+      <w:instrText xml:space="preserve"> \* MERGEFORMAT </w:instrText>
+    </w:r>
+    <w:r>
+      <w:fldChar w:fldCharType="separate"/>
+    </w:r>
+    <w:r>
+      <w:rPr>
+        <w:noProof/>
+      </w:rPr>
+      <w:instrText>April</w:instrText>
+    </w:r>
+    <w:r>
+      <w:fldChar w:fldCharType="end"/>
+    </w:r>
+    <w:r>
+      <w:instrText xml:space="preserve"> \* MERGEFORMAT </w:instrText>
+    </w:r>
+    <w:r>
+      <w:fldChar w:fldCharType="separate"/>
+    </w:r>
+    <w:r>
+      <w:rPr>
+        <w:noProof/>
+      </w:rPr>
+      <w:instrText>April</w:instrText>
+    </w:r>
+    <w:r>
+      <w:fldChar w:fldCharType="end"/>
+    </w:r>
+    <w:r>
+      <w:instrText xml:space="preserve">  \* MERGEFORMAT </w:instrText>
+    </w:r>
+    <w:r>
+      <w:fldChar w:fldCharType="separate"/>
+    </w:r>
+    <w:r>
+      <w:rPr>
+        <w:noProof/>
+      </w:rPr>
+      <w:instrText>April</w:instrText>
+    </w:r>
+    <w:r>
+      <w:fldChar w:fldCharType="end"/>
+    </w:r>
+    <w:r>
+      <w:instrText xml:space="preserve"> \* MERGEFORMAT </w:instrText>
+    </w:r>
+    <w:r>
+      <w:fldChar w:fldCharType="separate"/>
+    </w:r>
+    <w:r>
+      <w:rPr>
+        <w:noProof/>
+      </w:rPr>
+      <w:instrText>April</w:instrText>
+    </w:r>
+    <w:r>
+      <w:fldChar w:fldCharType="end"/>
+    </w:r>
+    <w:r>
+      <w:instrText xml:space="preserve"> \* MERGEFORMAT </w:instrText>
+    </w:r>
+    <w:r>
+      <w:fldChar w:fldCharType="separate"/>
+    </w:r>
+    <w:r>
+      <w:rPr>
+        <w:noProof/>
+      </w:rPr>
+      <w:instrText>April</w:instrText>
+    </w:r>
+    <w:r>
+      <w:fldChar w:fldCharType="end"/>
+    </w:r>
+    <w:r>
+      <w:instrText xml:space="preserve"> \* MERGEFORMAT </w:instrText>
+    </w:r>
+    <w:r>
+      <w:fldChar w:fldCharType="separate"/>
+    </w:r>
+    <w:r>
+      <w:rPr>
+        <w:noProof/>
+      </w:rPr>
+      <w:t>April</w:t>
+    </w:r>
+    <w:r>
+      <w:fldChar w:fldCharType="end"/>
+    </w:r>
+    <w:r>
+      <w:t xml:space="preserve"> </w:t>
+    </w:r>
+    <w:r>
+      <w:fldChar w:fldCharType="begin"/>
+    </w:r>
+    <w:r>
+      <w:instrText xml:space="preserve"> SAVEDATE  \@ "d," </w:instrText>
+    </w:r>
+    <w:r>
+      <w:fldChar w:fldCharType="separate"/>
+    </w:r>
+    <w:ins w:id="327" w:author="Gianmarco Bruno" w:date="2017-10-30T12:58:00Z">
       <w:r>
         <w:rPr>
           <w:noProof/>
         </w:rPr>
-        <w:instrText>10</w:instrText>
-      </w:r>
-    </w:fldSimple>
-    <w:r>
-      <w:instrText xml:space="preserve"> = 1 July </w:instrText>
+        <w:t>27,</w:t>
+      </w:r>
+    </w:ins>
+    <w:ins w:id="328" w:author="Italo Busi" w:date="2017-10-27T14:48:00Z">
+      <w:del w:id="329" w:author="Gianmarco Bruno" w:date="2017-10-30T12:58:00Z">
+        <w:r>
+          <w:rPr>
+            <w:noProof/>
+          </w:rPr>
+          <w:delText>27,</w:delText>
+        </w:r>
+      </w:del>
+    </w:ins>
+    <w:del w:id="330" w:author="Gianmarco Bruno" w:date="2017-10-30T12:58:00Z">
+      <w:r>
+        <w:rPr>
+          <w:noProof/>
+        </w:rPr>
+        <w:delText>12,</w:delText>
+      </w:r>
+    </w:del>
+    <w:r>
+      <w:rPr>
+        <w:noProof/>
+      </w:rPr>
+      <w:fldChar w:fldCharType="end"/>
+    </w:r>
+    <w:r>
+      <w:t xml:space="preserve"> </w:t>
     </w:r>
     <w:r>
       <w:fldChar w:fldCharType="begin"/>
@@ -8588,186 +9275,95 @@
     <w:r>
       <w:instrText xml:space="preserve"> IF </w:instrText>
     </w:r>
-    <w:fldSimple w:instr=" SAVEDATE \@ &quot;M&quot; \* MERGEFORMAT \* MERGEFORMAT ">
-      <w:r>
-        <w:rPr>
-          <w:noProof/>
-        </w:rPr>
-        <w:instrText>10</w:instrText>
-      </w:r>
-    </w:fldSimple>
-    <w:r>
-      <w:instrText xml:space="preserve"> = 2 August </w:instrText>
-    </w:r>
     <w:r>
       <w:fldChar w:fldCharType="begin"/>
     </w:r>
     <w:r>
+      <w:instrText xml:space="preserve"> SAVEDATE \@ "M" \* MERGEFORMAT </w:instrText>
+    </w:r>
+    <w:r>
+      <w:fldChar w:fldCharType="separate"/>
+    </w:r>
+    <w:r>
+      <w:rPr>
+        <w:noProof/>
+      </w:rPr>
+      <w:instrText>10</w:instrText>
+    </w:r>
+    <w:r>
+      <w:rPr>
+        <w:noProof/>
+      </w:rPr>
+      <w:fldChar w:fldCharType="end"/>
+    </w:r>
+    <w:r>
+      <w:instrText xml:space="preserve"> &lt; 7 </w:instrText>
+    </w:r>
+    <w:r>
+      <w:fldChar w:fldCharType="begin"/>
+    </w:r>
+    <w:r>
+      <w:instrText xml:space="preserve"> SAVEDATE \@ "YYYY" \* MERGEFORMAT </w:instrText>
+    </w:r>
+    <w:r>
+      <w:fldChar w:fldCharType="separate"/>
+    </w:r>
+    <w:r>
+      <w:rPr>
+        <w:noProof/>
+      </w:rPr>
+      <w:instrText>2017</w:instrText>
+    </w:r>
+    <w:r>
+      <w:rPr>
+        <w:noProof/>
+      </w:rPr>
+      <w:fldChar w:fldCharType="end"/>
+    </w:r>
+    <w:r>
+      <w:instrText xml:space="preserve"> </w:instrText>
+    </w:r>
+    <w:r>
+      <w:fldChar w:fldCharType="begin"/>
+    </w:r>
+    <w:r>
       <w:instrText xml:space="preserve"> IF </w:instrText>
     </w:r>
-    <w:fldSimple w:instr=" SAVEDATE \@ &quot;M&quot; \* MERGEFORMAT ">
-      <w:r>
-        <w:rPr>
-          <w:noProof/>
-        </w:rPr>
-        <w:instrText>10</w:instrText>
-      </w:r>
-    </w:fldSimple>
-    <w:r>
-      <w:instrText xml:space="preserve"> = 3 September </w:instrText>
-    </w:r>
     <w:r>
       <w:fldChar w:fldCharType="begin"/>
     </w:r>
     <w:r>
-      <w:instrText xml:space="preserve"> IF </w:instrText>
-    </w:r>
-    <w:fldSimple w:instr=" SAVEDATE \@ &quot;M&quot; \* MERGEFORMAT ">
-      <w:r>
-        <w:rPr>
-          <w:noProof/>
-        </w:rPr>
-        <w:instrText>10</w:instrText>
-      </w:r>
-    </w:fldSimple>
-    <w:r>
-      <w:instrText xml:space="preserve"> = 4 October </w:instrText>
+      <w:instrText xml:space="preserve"> SAVEDATE \@ "M" \* MERGEFORMAT </w:instrText>
+    </w:r>
+    <w:r>
+      <w:fldChar w:fldCharType="separate"/>
+    </w:r>
+    <w:r>
+      <w:rPr>
+        <w:noProof/>
+      </w:rPr>
+      <w:instrText>10</w:instrText>
+    </w:r>
+    <w:r>
+      <w:rPr>
+        <w:noProof/>
+      </w:rPr>
+      <w:fldChar w:fldCharType="end"/>
+    </w:r>
+    <w:r>
+      <w:instrText xml:space="preserve"> &gt; 6 </w:instrText>
     </w:r>
     <w:r>
       <w:fldChar w:fldCharType="begin"/>
     </w:r>
     <w:r>
-      <w:instrText xml:space="preserve"> IF </w:instrText>
-    </w:r>
-    <w:fldSimple w:instr=" SAVEDATE \@ &quot;M&quot; \* MERGEFORMAT ">
-      <w:r>
-        <w:rPr>
-          <w:noProof/>
-        </w:rPr>
-        <w:instrText>10</w:instrText>
-      </w:r>
-    </w:fldSimple>
-    <w:r>
-      <w:instrText xml:space="preserve"> = 5 November </w:instrText>
+      <w:instrText xml:space="preserve"> = </w:instrText>
     </w:r>
     <w:r>
       <w:fldChar w:fldCharType="begin"/>
     </w:r>
     <w:r>
-      <w:instrText xml:space="preserve"> IF </w:instrText>
-    </w:r>
-    <w:fldSimple w:instr=" SAVEDATE \@ &quot;M&quot; \* MERGEFORMAT ">
-      <w:r>
-        <w:rPr>
-          <w:noProof/>
-        </w:rPr>
-        <w:instrText>10</w:instrText>
-      </w:r>
-    </w:fldSimple>
-    <w:r>
-      <w:instrText xml:space="preserve"> = 6 December </w:instrText>
-    </w:r>
-    <w:r>
-      <w:fldChar w:fldCharType="begin"/>
-    </w:r>
-    <w:r>
-      <w:instrText xml:space="preserve"> IF </w:instrText>
-    </w:r>
-    <w:fldSimple w:instr=" SAVEDATE \@ &quot;M&quot; \* MERGEFORMAT ">
-      <w:r>
-        <w:rPr>
-          <w:noProof/>
-        </w:rPr>
-        <w:instrText>10</w:instrText>
-      </w:r>
-    </w:fldSimple>
-    <w:r>
-      <w:instrText xml:space="preserve"> = 7 January </w:instrText>
-    </w:r>
-    <w:r>
-      <w:fldChar w:fldCharType="begin"/>
-    </w:r>
-    <w:r>
-      <w:instrText xml:space="preserve"> IF </w:instrText>
-    </w:r>
-    <w:fldSimple w:instr=" SAVEDATE \@ &quot;M&quot; \* MERGEFORMAT ">
-      <w:r>
-        <w:rPr>
-          <w:noProof/>
-        </w:rPr>
-        <w:instrText>10</w:instrText>
-      </w:r>
-    </w:fldSimple>
-    <w:r>
-      <w:instrText xml:space="preserve"> = 8 February </w:instrText>
-    </w:r>
-    <w:r>
-      <w:fldChar w:fldCharType="begin"/>
-    </w:r>
-    <w:r>
-      <w:instrText xml:space="preserve"> IF </w:instrText>
-    </w:r>
-    <w:fldSimple w:instr=" SAVEDATE \@ &quot;M&quot; \* MERGEFORMAT ">
-      <w:r>
-        <w:rPr>
-          <w:noProof/>
-        </w:rPr>
-        <w:instrText>10</w:instrText>
-      </w:r>
-    </w:fldSimple>
-    <w:r>
-      <w:instrText xml:space="preserve"> = 9 March </w:instrText>
-    </w:r>
-    <w:r>
-      <w:fldChar w:fldCharType="begin"/>
-    </w:r>
-    <w:r>
-      <w:instrText xml:space="preserve"> IF </w:instrText>
-    </w:r>
-    <w:fldSimple w:instr=" SAVEDATE \@ &quot;M&quot; \* MERGEFORMAT ">
-      <w:r>
-        <w:rPr>
-          <w:noProof/>
-        </w:rPr>
-        <w:instrText>10</w:instrText>
-      </w:r>
-    </w:fldSimple>
-    <w:r>
-      <w:instrText xml:space="preserve"> = 10 April </w:instrText>
-    </w:r>
-    <w:r>
-      <w:fldChar w:fldCharType="begin"/>
-    </w:r>
-    <w:r>
-      <w:instrText xml:space="preserve"> IF </w:instrText>
-    </w:r>
-    <w:fldSimple w:instr=" SAVEDATE \@ &quot;M&quot; \* MERGEFORMAT ">
-      <w:r>
-        <w:rPr>
-          <w:noProof/>
-        </w:rPr>
-        <w:instrText>0</w:instrText>
-      </w:r>
-    </w:fldSimple>
-    <w:r>
-      <w:instrText xml:space="preserve"> = 11 May </w:instrText>
-    </w:r>
-    <w:r>
-      <w:fldChar w:fldCharType="begin"/>
-    </w:r>
-    <w:r>
-      <w:instrText xml:space="preserve"> IF </w:instrText>
-    </w:r>
-    <w:fldSimple w:instr=" SAVEDATE \@ &quot;M&quot; \* MERGEFORMAT ">
-      <w:r>
-        <w:rPr>
-          <w:noProof/>
-        </w:rPr>
-        <w:instrText>0</w:instrText>
-      </w:r>
-    </w:fldSimple>
-    <w:r>
-      <w:instrText xml:space="preserve"> = 12 June "Fail" \* MERGEFORMAT </w:instrText>
+      <w:instrText xml:space="preserve"> SAVEDATE \@ "YYYY" \* MERGEFORMAT </w:instrText>
     </w:r>
     <w:r>
       <w:fldChar w:fldCharType="separate"/>
@@ -8776,259 +9372,14 @@
       <w:rPr>
         <w:noProof/>
       </w:rPr>
-      <w:instrText>Fail</w:instrText>
-    </w:r>
-    <w:r>
+      <w:instrText>2017</w:instrText>
+    </w:r>
+    <w:r>
+      <w:rPr>
+        <w:noProof/>
+      </w:rPr>
       <w:fldChar w:fldCharType="end"/>
     </w:r>
-    <w:r>
-      <w:instrText xml:space="preserve"> \* MERGEFORMAT </w:instrText>
-    </w:r>
-    <w:r>
-      <w:fldChar w:fldCharType="separate"/>
-    </w:r>
-    <w:r>
-      <w:rPr>
-        <w:noProof/>
-      </w:rPr>
-      <w:instrText>Fail</w:instrText>
-    </w:r>
-    <w:r>
-      <w:fldChar w:fldCharType="end"/>
-    </w:r>
-    <w:r>
-      <w:instrText xml:space="preserve"> \* MERGEFORMAT </w:instrText>
-    </w:r>
-    <w:r>
-      <w:fldChar w:fldCharType="separate"/>
-    </w:r>
-    <w:r>
-      <w:rPr>
-        <w:noProof/>
-      </w:rPr>
-      <w:instrText>April</w:instrText>
-    </w:r>
-    <w:r>
-      <w:fldChar w:fldCharType="end"/>
-    </w:r>
-    <w:r>
-      <w:instrText xml:space="preserve"> \* MERGEFORMAT </w:instrText>
-    </w:r>
-    <w:r>
-      <w:fldChar w:fldCharType="separate"/>
-    </w:r>
-    <w:r>
-      <w:rPr>
-        <w:noProof/>
-      </w:rPr>
-      <w:instrText>April</w:instrText>
-    </w:r>
-    <w:r>
-      <w:fldChar w:fldCharType="end"/>
-    </w:r>
-    <w:r>
-      <w:instrText xml:space="preserve"> \* MERGEFORMAT </w:instrText>
-    </w:r>
-    <w:r>
-      <w:fldChar w:fldCharType="separate"/>
-    </w:r>
-    <w:r>
-      <w:rPr>
-        <w:noProof/>
-      </w:rPr>
-      <w:instrText>April</w:instrText>
-    </w:r>
-    <w:r>
-      <w:fldChar w:fldCharType="end"/>
-    </w:r>
-    <w:r>
-      <w:instrText xml:space="preserve"> \* MERGEFORMAT </w:instrText>
-    </w:r>
-    <w:r>
-      <w:fldChar w:fldCharType="separate"/>
-    </w:r>
-    <w:r>
-      <w:rPr>
-        <w:noProof/>
-      </w:rPr>
-      <w:instrText>April</w:instrText>
-    </w:r>
-    <w:r>
-      <w:fldChar w:fldCharType="end"/>
-    </w:r>
-    <w:r>
-      <w:instrText xml:space="preserve"> \* MERGEFORMAT </w:instrText>
-    </w:r>
-    <w:r>
-      <w:fldChar w:fldCharType="separate"/>
-    </w:r>
-    <w:r>
-      <w:rPr>
-        <w:noProof/>
-      </w:rPr>
-      <w:instrText>April</w:instrText>
-    </w:r>
-    <w:r>
-      <w:fldChar w:fldCharType="end"/>
-    </w:r>
-    <w:r>
-      <w:instrText xml:space="preserve"> \* MERGEFORMAT </w:instrText>
-    </w:r>
-    <w:r>
-      <w:fldChar w:fldCharType="separate"/>
-    </w:r>
-    <w:r>
-      <w:rPr>
-        <w:noProof/>
-      </w:rPr>
-      <w:instrText>April</w:instrText>
-    </w:r>
-    <w:r>
-      <w:fldChar w:fldCharType="end"/>
-    </w:r>
-    <w:r>
-      <w:instrText xml:space="preserve">  \* MERGEFORMAT </w:instrText>
-    </w:r>
-    <w:r>
-      <w:fldChar w:fldCharType="separate"/>
-    </w:r>
-    <w:r>
-      <w:rPr>
-        <w:noProof/>
-      </w:rPr>
-      <w:instrText>April</w:instrText>
-    </w:r>
-    <w:r>
-      <w:fldChar w:fldCharType="end"/>
-    </w:r>
-    <w:r>
-      <w:instrText xml:space="preserve"> \* MERGEFORMAT </w:instrText>
-    </w:r>
-    <w:r>
-      <w:fldChar w:fldCharType="separate"/>
-    </w:r>
-    <w:r>
-      <w:rPr>
-        <w:noProof/>
-      </w:rPr>
-      <w:instrText>April</w:instrText>
-    </w:r>
-    <w:r>
-      <w:fldChar w:fldCharType="end"/>
-    </w:r>
-    <w:r>
-      <w:instrText xml:space="preserve"> \* MERGEFORMAT </w:instrText>
-    </w:r>
-    <w:r>
-      <w:fldChar w:fldCharType="separate"/>
-    </w:r>
-    <w:r>
-      <w:rPr>
-        <w:noProof/>
-      </w:rPr>
-      <w:instrText>April</w:instrText>
-    </w:r>
-    <w:r>
-      <w:fldChar w:fldCharType="end"/>
-    </w:r>
-    <w:r>
-      <w:instrText xml:space="preserve"> \* MERGEFORMAT </w:instrText>
-    </w:r>
-    <w:r>
-      <w:fldChar w:fldCharType="separate"/>
-    </w:r>
-    <w:r>
-      <w:rPr>
-        <w:noProof/>
-      </w:rPr>
-      <w:t>April</w:t>
-    </w:r>
-    <w:r>
-      <w:fldChar w:fldCharType="end"/>
-    </w:r>
-    <w:r>
-      <w:t xml:space="preserve"> </w:t>
-    </w:r>
-    <w:fldSimple w:instr=" SAVEDATE  \@ &quot;d,&quot; ">
-      <w:ins w:id="309" w:author="Italo Busi" w:date="2017-10-27T14:48:00Z">
-        <w:r>
-          <w:rPr>
-            <w:noProof/>
-          </w:rPr>
-          <w:t>27,</w:t>
-        </w:r>
-      </w:ins>
-      <w:del w:id="310" w:author="Italo Busi" w:date="2017-10-26T09:42:00Z">
-        <w:r>
-          <w:rPr>
-            <w:noProof/>
-          </w:rPr>
-          <w:delText>12,</w:delText>
-        </w:r>
-      </w:del>
-    </w:fldSimple>
-    <w:r>
-      <w:t xml:space="preserve"> </w:t>
-    </w:r>
-    <w:r>
-      <w:fldChar w:fldCharType="begin"/>
-    </w:r>
-    <w:r>
-      <w:instrText xml:space="preserve"> IF </w:instrText>
-    </w:r>
-    <w:fldSimple w:instr=" SAVEDATE \@ &quot;M&quot; \* MERGEFORMAT ">
-      <w:r>
-        <w:rPr>
-          <w:noProof/>
-        </w:rPr>
-        <w:instrText>10</w:instrText>
-      </w:r>
-    </w:fldSimple>
-    <w:r>
-      <w:instrText xml:space="preserve"> &lt; 7 </w:instrText>
-    </w:r>
-    <w:fldSimple w:instr=" SAVEDATE \@ &quot;YYYY&quot; \* MERGEFORMAT ">
-      <w:r>
-        <w:rPr>
-          <w:noProof/>
-        </w:rPr>
-        <w:instrText>2017</w:instrText>
-      </w:r>
-    </w:fldSimple>
-    <w:r>
-      <w:instrText xml:space="preserve"> </w:instrText>
-    </w:r>
-    <w:r>
-      <w:fldChar w:fldCharType="begin"/>
-    </w:r>
-    <w:r>
-      <w:instrText xml:space="preserve"> IF </w:instrText>
-    </w:r>
-    <w:fldSimple w:instr=" SAVEDATE \@ &quot;M&quot; \* MERGEFORMAT ">
-      <w:r>
-        <w:rPr>
-          <w:noProof/>
-        </w:rPr>
-        <w:instrText>10</w:instrText>
-      </w:r>
-    </w:fldSimple>
-    <w:r>
-      <w:instrText xml:space="preserve"> &gt; 6 </w:instrText>
-    </w:r>
-    <w:r>
-      <w:fldChar w:fldCharType="begin"/>
-    </w:r>
-    <w:r>
-      <w:instrText xml:space="preserve"> = </w:instrText>
-    </w:r>
-    <w:fldSimple w:instr=" SAVEDATE \@ &quot;YYYY&quot; \* MERGEFORMAT ">
-      <w:r>
-        <w:rPr>
-          <w:noProof/>
-        </w:rPr>
-        <w:instrText>2017</w:instrText>
-      </w:r>
-    </w:fldSimple>
     <w:r>
       <w:instrText xml:space="preserve"> + 1 \* MERGEFORMAT </w:instrText>
     </w:r>
@@ -9078,14 +9429,27 @@
       <w:tab/>
       <w:t xml:space="preserve">[Page </w:t>
     </w:r>
-    <w:fldSimple w:instr=" PAGE ">
-      <w:r>
-        <w:rPr>
-          <w:noProof/>
-        </w:rPr>
-        <w:t>1</w:t>
-      </w:r>
-    </w:fldSimple>
+    <w:r>
+      <w:fldChar w:fldCharType="begin"/>
+    </w:r>
+    <w:r>
+      <w:instrText xml:space="preserve"> PAGE </w:instrText>
+    </w:r>
+    <w:r>
+      <w:fldChar w:fldCharType="separate"/>
+    </w:r>
+    <w:r>
+      <w:rPr>
+        <w:noProof/>
+      </w:rPr>
+      <w:t>1</w:t>
+    </w:r>
+    <w:r>
+      <w:rPr>
+        <w:noProof/>
+      </w:rPr>
+      <w:fldChar w:fldCharType="end"/>
+    </w:r>
     <w:r>
       <w:t>]</w:t>
     </w:r>
@@ -9099,7 +9463,7 @@
 </file>
 
 <file path=word/footnotes.xml><?xml version="1.0" encoding="utf-8"?>
-<w:footnotes xmlns:ve="http://schemas.openxmlformats.org/markup-compatibility/2006" xmlns:o="urn:schemas-microsoft-com:office:office" xmlns:r="http://schemas.openxmlformats.org/officeDocument/2006/relationships" xmlns:m="http://schemas.openxmlformats.org/officeDocument/2006/math" xmlns:v="urn:schemas-microsoft-com:vml" xmlns:wp="http://schemas.openxmlformats.org/drawingml/2006/wordprocessingDrawing" xmlns:w10="urn:schemas-microsoft-com:office:word" xmlns:w="http://schemas.openxmlformats.org/wordprocessingml/2006/main" xmlns:wne="http://schemas.microsoft.com/office/word/2006/wordml">
+<w:footnotes xmlns:wpc="http://schemas.microsoft.com/office/word/2010/wordprocessingCanvas" xmlns:cx="http://schemas.microsoft.com/office/drawing/2014/chartex" xmlns:cx1="http://schemas.microsoft.com/office/drawing/2015/9/8/chartex" xmlns:cx2="http://schemas.microsoft.com/office/drawing/2015/10/21/chartex" xmlns:cx3="http://schemas.microsoft.com/office/drawing/2016/5/9/chartex" xmlns:cx4="http://schemas.microsoft.com/office/drawing/2016/5/10/chartex" xmlns:cx5="http://schemas.microsoft.com/office/drawing/2016/5/11/chartex" xmlns:cx6="http://schemas.microsoft.com/office/drawing/2016/5/12/chartex" xmlns:cx7="http://schemas.microsoft.com/office/drawing/2016/5/13/chartex" xmlns:cx8="http://schemas.microsoft.com/office/drawing/2016/5/14/chartex" xmlns:mc="http://schemas.openxmlformats.org/markup-compatibility/2006" xmlns:aink="http://schemas.microsoft.com/office/drawing/2016/ink" xmlns:am3d="http://schemas.microsoft.com/office/drawing/2017/model3d" xmlns:o="urn:schemas-microsoft-com:office:office" xmlns:r="http://schemas.openxmlformats.org/officeDocument/2006/relationships" xmlns:m="http://schemas.openxmlformats.org/officeDocument/2006/math" xmlns:v="urn:schemas-microsoft-com:vml" xmlns:wp14="http://schemas.microsoft.com/office/word/2010/wordprocessingDrawing" xmlns:wp="http://schemas.openxmlformats.org/drawingml/2006/wordprocessingDrawing" xmlns:w10="urn:schemas-microsoft-com:office:word" xmlns:w="http://schemas.openxmlformats.org/wordprocessingml/2006/main" xmlns:w14="http://schemas.microsoft.com/office/word/2010/wordml" xmlns:w15="http://schemas.microsoft.com/office/word/2012/wordml" xmlns:w16cid="http://schemas.microsoft.com/office/word/2016/wordml/cid" xmlns:w16se="http://schemas.microsoft.com/office/word/2015/wordml/symex" xmlns:wpg="http://schemas.microsoft.com/office/word/2010/wordprocessingGroup" xmlns:wpi="http://schemas.microsoft.com/office/word/2010/wordprocessingInk" xmlns:wne="http://schemas.microsoft.com/office/word/2006/wordml" xmlns:wps="http://schemas.microsoft.com/office/word/2010/wordprocessingShape" mc:Ignorable="w14 w15 w16se w16cid wp14">
   <w:footnote w:type="separator" w:id="-1">
     <w:p>
       <w:r>
@@ -9118,7 +9482,7 @@
 </file>
 
 <file path=word/header1.xml><?xml version="1.0" encoding="utf-8"?>
-<w:hdr xmlns:ve="http://schemas.openxmlformats.org/markup-compatibility/2006" xmlns:o="urn:schemas-microsoft-com:office:office" xmlns:r="http://schemas.openxmlformats.org/officeDocument/2006/relationships" xmlns:m="http://schemas.openxmlformats.org/officeDocument/2006/math" xmlns:v="urn:schemas-microsoft-com:vml" xmlns:wp="http://schemas.openxmlformats.org/drawingml/2006/wordprocessingDrawing" xmlns:w10="urn:schemas-microsoft-com:office:word" xmlns:w="http://schemas.openxmlformats.org/wordprocessingml/2006/main" xmlns:wne="http://schemas.microsoft.com/office/word/2006/wordml">
+<w:hdr xmlns:wpc="http://schemas.microsoft.com/office/word/2010/wordprocessingCanvas" xmlns:cx="http://schemas.microsoft.com/office/drawing/2014/chartex" xmlns:cx1="http://schemas.microsoft.com/office/drawing/2015/9/8/chartex" xmlns:cx2="http://schemas.microsoft.com/office/drawing/2015/10/21/chartex" xmlns:cx3="http://schemas.microsoft.com/office/drawing/2016/5/9/chartex" xmlns:cx4="http://schemas.microsoft.com/office/drawing/2016/5/10/chartex" xmlns:cx5="http://schemas.microsoft.com/office/drawing/2016/5/11/chartex" xmlns:cx6="http://schemas.microsoft.com/office/drawing/2016/5/12/chartex" xmlns:cx7="http://schemas.microsoft.com/office/drawing/2016/5/13/chartex" xmlns:cx8="http://schemas.microsoft.com/office/drawing/2016/5/14/chartex" xmlns:mc="http://schemas.openxmlformats.org/markup-compatibility/2006" xmlns:aink="http://schemas.microsoft.com/office/drawing/2016/ink" xmlns:am3d="http://schemas.microsoft.com/office/drawing/2017/model3d" xmlns:o="urn:schemas-microsoft-com:office:office" xmlns:r="http://schemas.openxmlformats.org/officeDocument/2006/relationships" xmlns:m="http://schemas.openxmlformats.org/officeDocument/2006/math" xmlns:v="urn:schemas-microsoft-com:vml" xmlns:wp14="http://schemas.microsoft.com/office/word/2010/wordprocessingDrawing" xmlns:wp="http://schemas.openxmlformats.org/drawingml/2006/wordprocessingDrawing" xmlns:w10="urn:schemas-microsoft-com:office:word" xmlns:w="http://schemas.openxmlformats.org/wordprocessingml/2006/main" xmlns:w14="http://schemas.microsoft.com/office/word/2010/wordml" xmlns:w15="http://schemas.microsoft.com/office/word/2012/wordml" xmlns:w16cid="http://schemas.microsoft.com/office/word/2016/wordml/cid" xmlns:w16se="http://schemas.microsoft.com/office/word/2015/wordml/symex" xmlns:wpg="http://schemas.microsoft.com/office/word/2010/wordprocessingGroup" xmlns:wpi="http://schemas.microsoft.com/office/word/2010/wordprocessingInk" xmlns:wne="http://schemas.microsoft.com/office/word/2006/wordml" xmlns:wps="http://schemas.microsoft.com/office/word/2010/wordprocessingShape" mc:Ignorable="w14 w15 w16se w16cid wp14">
   <w:p>
     <w:pPr>
       <w:pStyle w:val="Header"/>
@@ -9148,14 +9512,27 @@
       </w:rPr>
       <w:tab/>
     </w:r>
-    <w:fldSimple w:instr=" SAVEDATE \@ &quot;MMMM yyyy&quot; \* MERGEFORMAT ">
-      <w:r>
-        <w:rPr>
-          <w:noProof/>
-        </w:rPr>
-        <w:t>October 2017</w:t>
-      </w:r>
-    </w:fldSimple>
+    <w:r>
+      <w:fldChar w:fldCharType="begin"/>
+    </w:r>
+    <w:r>
+      <w:instrText xml:space="preserve"> SAVEDATE \@ "MMMM yyyy" \* MERGEFORMAT </w:instrText>
+    </w:r>
+    <w:r>
+      <w:fldChar w:fldCharType="separate"/>
+    </w:r>
+    <w:r>
+      <w:rPr>
+        <w:noProof/>
+      </w:rPr>
+      <w:t>October 2017</w:t>
+    </w:r>
+    <w:r>
+      <w:rPr>
+        <w:noProof/>
+      </w:rPr>
+      <w:fldChar w:fldCharType="end"/>
+    </w:r>
   </w:p>
   <w:p>
     <w:pPr>
@@ -9168,7 +9545,7 @@
 </file>
 
 <file path=word/header2.xml><?xml version="1.0" encoding="utf-8"?>
-<w:hdr xmlns:ve="http://schemas.openxmlformats.org/markup-compatibility/2006" xmlns:o="urn:schemas-microsoft-com:office:office" xmlns:r="http://schemas.openxmlformats.org/officeDocument/2006/relationships" xmlns:m="http://schemas.openxmlformats.org/officeDocument/2006/math" xmlns:v="urn:schemas-microsoft-com:vml" xmlns:wp="http://schemas.openxmlformats.org/drawingml/2006/wordprocessingDrawing" xmlns:w10="urn:schemas-microsoft-com:office:word" xmlns:w="http://schemas.openxmlformats.org/wordprocessingml/2006/main" xmlns:wne="http://schemas.microsoft.com/office/word/2006/wordml">
+<w:hdr xmlns:wpc="http://schemas.microsoft.com/office/word/2010/wordprocessingCanvas" xmlns:cx="http://schemas.microsoft.com/office/drawing/2014/chartex" xmlns:cx1="http://schemas.microsoft.com/office/drawing/2015/9/8/chartex" xmlns:cx2="http://schemas.microsoft.com/office/drawing/2015/10/21/chartex" xmlns:cx3="http://schemas.microsoft.com/office/drawing/2016/5/9/chartex" xmlns:cx4="http://schemas.microsoft.com/office/drawing/2016/5/10/chartex" xmlns:cx5="http://schemas.microsoft.com/office/drawing/2016/5/11/chartex" xmlns:cx6="http://schemas.microsoft.com/office/drawing/2016/5/12/chartex" xmlns:cx7="http://schemas.microsoft.com/office/drawing/2016/5/13/chartex" xmlns:cx8="http://schemas.microsoft.com/office/drawing/2016/5/14/chartex" xmlns:mc="http://schemas.openxmlformats.org/markup-compatibility/2006" xmlns:aink="http://schemas.microsoft.com/office/drawing/2016/ink" xmlns:am3d="http://schemas.microsoft.com/office/drawing/2017/model3d" xmlns:o="urn:schemas-microsoft-com:office:office" xmlns:r="http://schemas.openxmlformats.org/officeDocument/2006/relationships" xmlns:m="http://schemas.openxmlformats.org/officeDocument/2006/math" xmlns:v="urn:schemas-microsoft-com:vml" xmlns:wp14="http://schemas.microsoft.com/office/word/2010/wordprocessingDrawing" xmlns:wp="http://schemas.openxmlformats.org/drawingml/2006/wordprocessingDrawing" xmlns:w10="urn:schemas-microsoft-com:office:word" xmlns:w="http://schemas.openxmlformats.org/wordprocessingml/2006/main" xmlns:w14="http://schemas.microsoft.com/office/word/2010/wordml" xmlns:w15="http://schemas.microsoft.com/office/word/2012/wordml" xmlns:w16cid="http://schemas.microsoft.com/office/word/2016/wordml/cid" xmlns:w16se="http://schemas.microsoft.com/office/word/2015/wordml/symex" xmlns:wpg="http://schemas.microsoft.com/office/word/2010/wordprocessingGroup" xmlns:wpi="http://schemas.microsoft.com/office/word/2010/wordprocessingInk" xmlns:wne="http://schemas.microsoft.com/office/word/2006/wordml" xmlns:wps="http://schemas.microsoft.com/office/word/2010/wordprocessingShape" mc:Ignorable="w14 w15 w16se w16cid wp14">
   <w:p>
     <w:pPr>
       <w:pStyle w:val="Header"/>
@@ -9198,13 +9575,8 @@
     <w:r>
       <w:tab/>
     </w:r>
-    <w:proofErr w:type="spellStart"/>
-    <w:r>
-      <w:t>Haomian</w:t>
-    </w:r>
-    <w:proofErr w:type="spellEnd"/>
-    <w:r>
-      <w:t xml:space="preserve"> Zheng</w:t>
+    <w:r>
+      <w:t>Haomian Zheng</w:t>
     </w:r>
   </w:p>
   <w:p>
@@ -9256,15 +9628,7 @@
       <w:tab/>
     </w:r>
     <w:r>
-      <w:t xml:space="preserve"> </w:t>
-    </w:r>
-    <w:proofErr w:type="spellStart"/>
-    <w:r>
-      <w:t>Yunbin</w:t>
-    </w:r>
-    <w:proofErr w:type="spellEnd"/>
-    <w:r>
-      <w:t xml:space="preserve"> Xu</w:t>
+      <w:t xml:space="preserve"> Yunbin Xu</w:t>
     </w:r>
   </w:p>
   <w:p>
@@ -9318,512 +9682,743 @@
     <w:r>
       <w:instrText xml:space="preserve"> IF </w:instrText>
     </w:r>
-    <w:fldSimple w:instr=" SAVEDATE  \@ &quot;M&quot; \* MERGEFORMAT ">
+    <w:r>
+      <w:fldChar w:fldCharType="begin"/>
+    </w:r>
+    <w:r>
+      <w:instrText xml:space="preserve"> SAVEDATE  \@ "M" \* MERGEFORMAT </w:instrText>
+    </w:r>
+    <w:r>
+      <w:fldChar w:fldCharType="separate"/>
+    </w:r>
+    <w:r>
+      <w:rPr>
+        <w:noProof/>
+      </w:rPr>
+      <w:instrText>10</w:instrText>
+    </w:r>
+    <w:r>
+      <w:rPr>
+        <w:noProof/>
+      </w:rPr>
+      <w:fldChar w:fldCharType="end"/>
+    </w:r>
+    <w:r>
+      <w:instrText xml:space="preserve"> = 1 July </w:instrText>
+    </w:r>
+    <w:r>
+      <w:fldChar w:fldCharType="begin"/>
+    </w:r>
+    <w:r>
+      <w:instrText xml:space="preserve"> IF </w:instrText>
+    </w:r>
+    <w:r>
+      <w:fldChar w:fldCharType="begin"/>
+    </w:r>
+    <w:r>
+      <w:instrText xml:space="preserve"> SAVEDATE \@ "M" \* MERGEFORMAT \* MERGEFORMAT </w:instrText>
+    </w:r>
+    <w:r>
+      <w:fldChar w:fldCharType="separate"/>
+    </w:r>
+    <w:r>
+      <w:rPr>
+        <w:noProof/>
+      </w:rPr>
+      <w:instrText>10</w:instrText>
+    </w:r>
+    <w:r>
+      <w:rPr>
+        <w:noProof/>
+      </w:rPr>
+      <w:fldChar w:fldCharType="end"/>
+    </w:r>
+    <w:r>
+      <w:instrText xml:space="preserve"> = 2 August </w:instrText>
+    </w:r>
+    <w:r>
+      <w:fldChar w:fldCharType="begin"/>
+    </w:r>
+    <w:r>
+      <w:instrText xml:space="preserve"> IF </w:instrText>
+    </w:r>
+    <w:r>
+      <w:fldChar w:fldCharType="begin"/>
+    </w:r>
+    <w:r>
+      <w:instrText xml:space="preserve"> SAVEDATE \@ "M" \* MERGEFORMAT </w:instrText>
+    </w:r>
+    <w:r>
+      <w:fldChar w:fldCharType="separate"/>
+    </w:r>
+    <w:r>
+      <w:rPr>
+        <w:noProof/>
+      </w:rPr>
+      <w:instrText>10</w:instrText>
+    </w:r>
+    <w:r>
+      <w:rPr>
+        <w:noProof/>
+      </w:rPr>
+      <w:fldChar w:fldCharType="end"/>
+    </w:r>
+    <w:r>
+      <w:instrText xml:space="preserve"> = 3 September </w:instrText>
+    </w:r>
+    <w:r>
+      <w:fldChar w:fldCharType="begin"/>
+    </w:r>
+    <w:r>
+      <w:instrText xml:space="preserve"> IF </w:instrText>
+    </w:r>
+    <w:r>
+      <w:fldChar w:fldCharType="begin"/>
+    </w:r>
+    <w:r>
+      <w:instrText xml:space="preserve"> SAVEDATE \@ "M" \* MERGEFORMAT </w:instrText>
+    </w:r>
+    <w:r>
+      <w:fldChar w:fldCharType="separate"/>
+    </w:r>
+    <w:r>
+      <w:rPr>
+        <w:noProof/>
+      </w:rPr>
+      <w:instrText>10</w:instrText>
+    </w:r>
+    <w:r>
+      <w:rPr>
+        <w:noProof/>
+      </w:rPr>
+      <w:fldChar w:fldCharType="end"/>
+    </w:r>
+    <w:r>
+      <w:instrText xml:space="preserve"> = 4 October </w:instrText>
+    </w:r>
+    <w:r>
+      <w:fldChar w:fldCharType="begin"/>
+    </w:r>
+    <w:r>
+      <w:instrText xml:space="preserve"> IF </w:instrText>
+    </w:r>
+    <w:r>
+      <w:fldChar w:fldCharType="begin"/>
+    </w:r>
+    <w:r>
+      <w:instrText xml:space="preserve"> SAVEDATE \@ "M" \* MERGEFORMAT </w:instrText>
+    </w:r>
+    <w:r>
+      <w:fldChar w:fldCharType="separate"/>
+    </w:r>
+    <w:r>
+      <w:rPr>
+        <w:noProof/>
+      </w:rPr>
+      <w:instrText>10</w:instrText>
+    </w:r>
+    <w:r>
+      <w:rPr>
+        <w:noProof/>
+      </w:rPr>
+      <w:fldChar w:fldCharType="end"/>
+    </w:r>
+    <w:r>
+      <w:instrText xml:space="preserve"> = 5 November </w:instrText>
+    </w:r>
+    <w:r>
+      <w:fldChar w:fldCharType="begin"/>
+    </w:r>
+    <w:r>
+      <w:instrText xml:space="preserve"> IF </w:instrText>
+    </w:r>
+    <w:r>
+      <w:fldChar w:fldCharType="begin"/>
+    </w:r>
+    <w:r>
+      <w:instrText xml:space="preserve"> SAVEDATE \@ "M" \* MERGEFORMAT </w:instrText>
+    </w:r>
+    <w:r>
+      <w:fldChar w:fldCharType="separate"/>
+    </w:r>
+    <w:r>
+      <w:rPr>
+        <w:noProof/>
+      </w:rPr>
+      <w:instrText>10</w:instrText>
+    </w:r>
+    <w:r>
+      <w:rPr>
+        <w:noProof/>
+      </w:rPr>
+      <w:fldChar w:fldCharType="end"/>
+    </w:r>
+    <w:r>
+      <w:instrText xml:space="preserve"> = 6 December </w:instrText>
+    </w:r>
+    <w:r>
+      <w:fldChar w:fldCharType="begin"/>
+    </w:r>
+    <w:r>
+      <w:instrText xml:space="preserve"> IF </w:instrText>
+    </w:r>
+    <w:r>
+      <w:fldChar w:fldCharType="begin"/>
+    </w:r>
+    <w:r>
+      <w:instrText xml:space="preserve"> SAVEDATE \@ "M" \* MERGEFORMAT </w:instrText>
+    </w:r>
+    <w:r>
+      <w:fldChar w:fldCharType="separate"/>
+    </w:r>
+    <w:r>
+      <w:rPr>
+        <w:noProof/>
+      </w:rPr>
+      <w:instrText>10</w:instrText>
+    </w:r>
+    <w:r>
+      <w:rPr>
+        <w:noProof/>
+      </w:rPr>
+      <w:fldChar w:fldCharType="end"/>
+    </w:r>
+    <w:r>
+      <w:instrText xml:space="preserve"> = 7 January </w:instrText>
+    </w:r>
+    <w:r>
+      <w:fldChar w:fldCharType="begin"/>
+    </w:r>
+    <w:r>
+      <w:instrText xml:space="preserve"> IF </w:instrText>
+    </w:r>
+    <w:r>
+      <w:fldChar w:fldCharType="begin"/>
+    </w:r>
+    <w:r>
+      <w:instrText xml:space="preserve"> SAVEDATE \@ "M" \* MERGEFORMAT </w:instrText>
+    </w:r>
+    <w:r>
+      <w:fldChar w:fldCharType="separate"/>
+    </w:r>
+    <w:r>
+      <w:rPr>
+        <w:noProof/>
+      </w:rPr>
+      <w:instrText>10</w:instrText>
+    </w:r>
+    <w:r>
+      <w:rPr>
+        <w:noProof/>
+      </w:rPr>
+      <w:fldChar w:fldCharType="end"/>
+    </w:r>
+    <w:r>
+      <w:instrText xml:space="preserve"> = 8 February </w:instrText>
+    </w:r>
+    <w:r>
+      <w:fldChar w:fldCharType="begin"/>
+    </w:r>
+    <w:r>
+      <w:instrText xml:space="preserve"> IF </w:instrText>
+    </w:r>
+    <w:r>
+      <w:fldChar w:fldCharType="begin"/>
+    </w:r>
+    <w:r>
+      <w:instrText xml:space="preserve"> SAVEDATE \@ "M" \* MERGEFORMAT </w:instrText>
+    </w:r>
+    <w:r>
+      <w:fldChar w:fldCharType="separate"/>
+    </w:r>
+    <w:r>
+      <w:rPr>
+        <w:noProof/>
+      </w:rPr>
+      <w:instrText>10</w:instrText>
+    </w:r>
+    <w:r>
+      <w:rPr>
+        <w:noProof/>
+      </w:rPr>
+      <w:fldChar w:fldCharType="end"/>
+    </w:r>
+    <w:r>
+      <w:instrText xml:space="preserve"> = 9 March </w:instrText>
+    </w:r>
+    <w:r>
+      <w:fldChar w:fldCharType="begin"/>
+    </w:r>
+    <w:r>
+      <w:instrText xml:space="preserve"> IF </w:instrText>
+    </w:r>
+    <w:r>
+      <w:fldChar w:fldCharType="begin"/>
+    </w:r>
+    <w:r>
+      <w:instrText xml:space="preserve"> SAVEDATE \@ "M" \* MERGEFORMAT </w:instrText>
+    </w:r>
+    <w:r>
+      <w:fldChar w:fldCharType="separate"/>
+    </w:r>
+    <w:r>
+      <w:rPr>
+        <w:noProof/>
+      </w:rPr>
+      <w:instrText>10</w:instrText>
+    </w:r>
+    <w:r>
+      <w:rPr>
+        <w:noProof/>
+      </w:rPr>
+      <w:fldChar w:fldCharType="end"/>
+    </w:r>
+    <w:r>
+      <w:instrText xml:space="preserve"> = 10 April </w:instrText>
+    </w:r>
+    <w:r>
+      <w:fldChar w:fldCharType="begin"/>
+    </w:r>
+    <w:r>
+      <w:instrText xml:space="preserve"> IF </w:instrText>
+    </w:r>
+    <w:r>
+      <w:fldChar w:fldCharType="begin"/>
+    </w:r>
+    <w:r>
+      <w:instrText xml:space="preserve"> SAVEDATE \@ "M" \* MERGEFORMAT </w:instrText>
+    </w:r>
+    <w:r>
+      <w:fldChar w:fldCharType="separate"/>
+    </w:r>
+    <w:r>
+      <w:rPr>
+        <w:noProof/>
+      </w:rPr>
+      <w:instrText>0</w:instrText>
+    </w:r>
+    <w:r>
+      <w:rPr>
+        <w:noProof/>
+      </w:rPr>
+      <w:fldChar w:fldCharType="end"/>
+    </w:r>
+    <w:r>
+      <w:instrText xml:space="preserve"> = 11 May </w:instrText>
+    </w:r>
+    <w:r>
+      <w:fldChar w:fldCharType="begin"/>
+    </w:r>
+    <w:r>
+      <w:instrText xml:space="preserve"> IF </w:instrText>
+    </w:r>
+    <w:r>
+      <w:fldChar w:fldCharType="begin"/>
+    </w:r>
+    <w:r>
+      <w:instrText xml:space="preserve"> SAVEDATE \@ "M" \* MERGEFORMAT </w:instrText>
+    </w:r>
+    <w:r>
+      <w:fldChar w:fldCharType="separate"/>
+    </w:r>
+    <w:r>
+      <w:rPr>
+        <w:noProof/>
+      </w:rPr>
+      <w:instrText>0</w:instrText>
+    </w:r>
+    <w:r>
+      <w:rPr>
+        <w:noProof/>
+      </w:rPr>
+      <w:fldChar w:fldCharType="end"/>
+    </w:r>
+    <w:r>
+      <w:instrText xml:space="preserve"> = 12 June "Fail" \* MERGEFORMAT </w:instrText>
+    </w:r>
+    <w:r>
+      <w:fldChar w:fldCharType="separate"/>
+    </w:r>
+    <w:r>
+      <w:rPr>
+        <w:noProof/>
+      </w:rPr>
+      <w:instrText>Fail</w:instrText>
+    </w:r>
+    <w:r>
+      <w:fldChar w:fldCharType="end"/>
+    </w:r>
+    <w:r>
+      <w:instrText xml:space="preserve"> \* MERGEFORMAT </w:instrText>
+    </w:r>
+    <w:r>
+      <w:fldChar w:fldCharType="separate"/>
+    </w:r>
+    <w:r>
+      <w:rPr>
+        <w:noProof/>
+      </w:rPr>
+      <w:instrText>Fail</w:instrText>
+    </w:r>
+    <w:r>
+      <w:fldChar w:fldCharType="end"/>
+    </w:r>
+    <w:r>
+      <w:instrText xml:space="preserve"> \* MERGEFORMAT </w:instrText>
+    </w:r>
+    <w:r>
+      <w:fldChar w:fldCharType="separate"/>
+    </w:r>
+    <w:r>
+      <w:rPr>
+        <w:noProof/>
+      </w:rPr>
+      <w:instrText>April</w:instrText>
+    </w:r>
+    <w:r>
+      <w:fldChar w:fldCharType="end"/>
+    </w:r>
+    <w:r>
+      <w:instrText xml:space="preserve"> \* MERGEFORMAT </w:instrText>
+    </w:r>
+    <w:r>
+      <w:fldChar w:fldCharType="separate"/>
+    </w:r>
+    <w:r>
+      <w:rPr>
+        <w:noProof/>
+      </w:rPr>
+      <w:instrText>April</w:instrText>
+    </w:r>
+    <w:r>
+      <w:fldChar w:fldCharType="end"/>
+    </w:r>
+    <w:r>
+      <w:instrText xml:space="preserve"> \* MERGEFORMAT </w:instrText>
+    </w:r>
+    <w:r>
+      <w:fldChar w:fldCharType="separate"/>
+    </w:r>
+    <w:r>
+      <w:rPr>
+        <w:noProof/>
+      </w:rPr>
+      <w:instrText>April</w:instrText>
+    </w:r>
+    <w:r>
+      <w:fldChar w:fldCharType="end"/>
+    </w:r>
+    <w:r>
+      <w:instrText xml:space="preserve"> \* MERGEFORMAT </w:instrText>
+    </w:r>
+    <w:r>
+      <w:fldChar w:fldCharType="separate"/>
+    </w:r>
+    <w:r>
+      <w:rPr>
+        <w:noProof/>
+      </w:rPr>
+      <w:instrText>April</w:instrText>
+    </w:r>
+    <w:r>
+      <w:fldChar w:fldCharType="end"/>
+    </w:r>
+    <w:r>
+      <w:instrText xml:space="preserve"> \* MERGEFORMAT </w:instrText>
+    </w:r>
+    <w:r>
+      <w:fldChar w:fldCharType="separate"/>
+    </w:r>
+    <w:r>
+      <w:rPr>
+        <w:noProof/>
+      </w:rPr>
+      <w:instrText>April</w:instrText>
+    </w:r>
+    <w:r>
+      <w:fldChar w:fldCharType="end"/>
+    </w:r>
+    <w:r>
+      <w:instrText xml:space="preserve"> \* MERGEFORMAT </w:instrText>
+    </w:r>
+    <w:r>
+      <w:fldChar w:fldCharType="separate"/>
+    </w:r>
+    <w:r>
+      <w:rPr>
+        <w:noProof/>
+      </w:rPr>
+      <w:instrText>April</w:instrText>
+    </w:r>
+    <w:r>
+      <w:fldChar w:fldCharType="end"/>
+    </w:r>
+    <w:r>
+      <w:instrText xml:space="preserve">  \* MERGEFORMAT </w:instrText>
+    </w:r>
+    <w:r>
+      <w:fldChar w:fldCharType="separate"/>
+    </w:r>
+    <w:r>
+      <w:rPr>
+        <w:noProof/>
+      </w:rPr>
+      <w:instrText>April</w:instrText>
+    </w:r>
+    <w:r>
+      <w:fldChar w:fldCharType="end"/>
+    </w:r>
+    <w:r>
+      <w:instrText xml:space="preserve"> \* MERGEFORMAT </w:instrText>
+    </w:r>
+    <w:r>
+      <w:fldChar w:fldCharType="separate"/>
+    </w:r>
+    <w:r>
+      <w:rPr>
+        <w:noProof/>
+      </w:rPr>
+      <w:instrText>April</w:instrText>
+    </w:r>
+    <w:r>
+      <w:fldChar w:fldCharType="end"/>
+    </w:r>
+    <w:r>
+      <w:instrText xml:space="preserve"> \* MERGEFORMAT </w:instrText>
+    </w:r>
+    <w:r>
+      <w:fldChar w:fldCharType="separate"/>
+    </w:r>
+    <w:r>
+      <w:rPr>
+        <w:noProof/>
+      </w:rPr>
+      <w:instrText>April</w:instrText>
+    </w:r>
+    <w:r>
+      <w:fldChar w:fldCharType="end"/>
+    </w:r>
+    <w:r>
+      <w:instrText xml:space="preserve"> \* MERGEFORMAT </w:instrText>
+    </w:r>
+    <w:r>
+      <w:fldChar w:fldCharType="separate"/>
+    </w:r>
+    <w:r>
+      <w:rPr>
+        <w:noProof/>
+      </w:rPr>
+      <w:t>April</w:t>
+    </w:r>
+    <w:r>
+      <w:fldChar w:fldCharType="end"/>
+    </w:r>
+    <w:r>
+      <w:t xml:space="preserve"> </w:t>
+    </w:r>
+    <w:r>
+      <w:fldChar w:fldCharType="begin"/>
+    </w:r>
+    <w:r>
+      <w:instrText xml:space="preserve"> IF </w:instrText>
+    </w:r>
+    <w:r>
+      <w:fldChar w:fldCharType="begin"/>
+    </w:r>
+    <w:r>
+      <w:instrText xml:space="preserve"> SAVEDATE \@ "M" \* MERGEFORMAT </w:instrText>
+    </w:r>
+    <w:r>
+      <w:fldChar w:fldCharType="separate"/>
+    </w:r>
+    <w:r>
+      <w:rPr>
+        <w:noProof/>
+      </w:rPr>
+      <w:instrText>10</w:instrText>
+    </w:r>
+    <w:r>
+      <w:rPr>
+        <w:noProof/>
+      </w:rPr>
+      <w:fldChar w:fldCharType="end"/>
+    </w:r>
+    <w:r>
+      <w:instrText xml:space="preserve"> &lt; 7 </w:instrText>
+    </w:r>
+    <w:r>
+      <w:fldChar w:fldCharType="begin"/>
+    </w:r>
+    <w:r>
+      <w:instrText xml:space="preserve"> SAVEDATE \@ "YYYY" \* MERGEFORMAT </w:instrText>
+    </w:r>
+    <w:r>
+      <w:fldChar w:fldCharType="separate"/>
+    </w:r>
+    <w:r>
+      <w:rPr>
+        <w:noProof/>
+      </w:rPr>
+      <w:instrText>2017</w:instrText>
+    </w:r>
+    <w:r>
+      <w:rPr>
+        <w:noProof/>
+      </w:rPr>
+      <w:fldChar w:fldCharType="end"/>
+    </w:r>
+    <w:r>
+      <w:instrText xml:space="preserve"> </w:instrText>
+    </w:r>
+    <w:r>
+      <w:fldChar w:fldCharType="begin"/>
+    </w:r>
+    <w:r>
+      <w:instrText xml:space="preserve"> IF </w:instrText>
+    </w:r>
+    <w:r>
+      <w:fldChar w:fldCharType="begin"/>
+    </w:r>
+    <w:r>
+      <w:instrText xml:space="preserve"> SAVEDATE \@ "M" \* MERGEFORMAT </w:instrText>
+    </w:r>
+    <w:r>
+      <w:fldChar w:fldCharType="separate"/>
+    </w:r>
+    <w:r>
+      <w:rPr>
+        <w:noProof/>
+      </w:rPr>
+      <w:instrText>10</w:instrText>
+    </w:r>
+    <w:r>
+      <w:rPr>
+        <w:noProof/>
+      </w:rPr>
+      <w:fldChar w:fldCharType="end"/>
+    </w:r>
+    <w:r>
+      <w:instrText xml:space="preserve"> &gt; 6 </w:instrText>
+    </w:r>
+    <w:r>
+      <w:fldChar w:fldCharType="begin"/>
+    </w:r>
+    <w:r>
+      <w:instrText xml:space="preserve"> = </w:instrText>
+    </w:r>
+    <w:r>
+      <w:fldChar w:fldCharType="begin"/>
+    </w:r>
+    <w:r>
+      <w:instrText xml:space="preserve"> SAVEDATE \@ "YYYY" \* MERGEFORMAT </w:instrText>
+    </w:r>
+    <w:r>
+      <w:fldChar w:fldCharType="separate"/>
+    </w:r>
+    <w:r>
+      <w:rPr>
+        <w:noProof/>
+      </w:rPr>
+      <w:instrText>2017</w:instrText>
+    </w:r>
+    <w:r>
+      <w:rPr>
+        <w:noProof/>
+      </w:rPr>
+      <w:fldChar w:fldCharType="end"/>
+    </w:r>
+    <w:r>
+      <w:instrText xml:space="preserve"> + 1 \* MERGEFORMAT </w:instrText>
+    </w:r>
+    <w:r>
+      <w:fldChar w:fldCharType="separate"/>
+    </w:r>
+    <w:r>
+      <w:rPr>
+        <w:noProof/>
+      </w:rPr>
+      <w:instrText>2018</w:instrText>
+    </w:r>
+    <w:r>
+      <w:fldChar w:fldCharType="end"/>
+    </w:r>
+    <w:r>
+      <w:instrText xml:space="preserve"> "Fail" \* MERGEFORMAT  \* MERGEFORMAT </w:instrText>
+    </w:r>
+    <w:r>
+      <w:fldChar w:fldCharType="separate"/>
+    </w:r>
+    <w:r>
+      <w:rPr>
+        <w:noProof/>
+      </w:rPr>
+      <w:instrText>2018</w:instrText>
+    </w:r>
+    <w:r>
+      <w:fldChar w:fldCharType="end"/>
+    </w:r>
+    <w:r>
+      <w:instrText xml:space="preserve"> \* MERGEFORMAT </w:instrText>
+    </w:r>
+    <w:r>
+      <w:fldChar w:fldCharType="separate"/>
+    </w:r>
+    <w:r>
+      <w:rPr>
+        <w:noProof/>
+      </w:rPr>
+      <w:t>2018</w:t>
+    </w:r>
+    <w:r>
+      <w:fldChar w:fldCharType="end"/>
+    </w:r>
+    <w:r>
+      <w:tab/>
+    </w:r>
+    <w:r>
+      <w:tab/>
+    </w:r>
+    <w:r>
+      <w:fldChar w:fldCharType="begin"/>
+    </w:r>
+    <w:r>
+      <w:instrText xml:space="preserve"> SAVEDATE  \@ "MMMM d, yyyy" </w:instrText>
+    </w:r>
+    <w:r>
+      <w:fldChar w:fldCharType="separate"/>
+    </w:r>
+    <w:ins w:id="323" w:author="Gianmarco Bruno" w:date="2017-10-30T12:58:00Z">
       <w:r>
         <w:rPr>
           <w:noProof/>
         </w:rPr>
-        <w:instrText>10</w:instrText>
-      </w:r>
-    </w:fldSimple>
-    <w:r>
-      <w:instrText xml:space="preserve"> = 1 July </w:instrText>
-    </w:r>
-    <w:r>
-      <w:fldChar w:fldCharType="begin"/>
-    </w:r>
-    <w:r>
-      <w:instrText xml:space="preserve"> IF </w:instrText>
-    </w:r>
-    <w:fldSimple w:instr=" SAVEDATE \@ &quot;M&quot; \* MERGEFORMAT \* MERGEFORMAT ">
+        <w:t>October 27, 2017</w:t>
+      </w:r>
+    </w:ins>
+    <w:ins w:id="324" w:author="Italo Busi" w:date="2017-10-27T14:48:00Z">
+      <w:del w:id="325" w:author="Gianmarco Bruno" w:date="2017-10-30T12:58:00Z">
+        <w:r>
+          <w:rPr>
+            <w:noProof/>
+          </w:rPr>
+          <w:delText>October 27, 2017</w:delText>
+        </w:r>
+      </w:del>
+    </w:ins>
+    <w:del w:id="326" w:author="Gianmarco Bruno" w:date="2017-10-30T12:58:00Z">
       <w:r>
         <w:rPr>
           <w:noProof/>
         </w:rPr>
-        <w:instrText>10</w:instrText>
-      </w:r>
-    </w:fldSimple>
-    <w:r>
-      <w:instrText xml:space="preserve"> = 2 August </w:instrText>
-    </w:r>
-    <w:r>
-      <w:fldChar w:fldCharType="begin"/>
-    </w:r>
-    <w:r>
-      <w:instrText xml:space="preserve"> IF </w:instrText>
-    </w:r>
-    <w:fldSimple w:instr=" SAVEDATE \@ &quot;M&quot; \* MERGEFORMAT ">
-      <w:r>
-        <w:rPr>
-          <w:noProof/>
-        </w:rPr>
-        <w:instrText>10</w:instrText>
-      </w:r>
-    </w:fldSimple>
-    <w:r>
-      <w:instrText xml:space="preserve"> = 3 September </w:instrText>
-    </w:r>
-    <w:r>
-      <w:fldChar w:fldCharType="begin"/>
-    </w:r>
-    <w:r>
-      <w:instrText xml:space="preserve"> IF </w:instrText>
-    </w:r>
-    <w:fldSimple w:instr=" SAVEDATE \@ &quot;M&quot; \* MERGEFORMAT ">
-      <w:r>
-        <w:rPr>
-          <w:noProof/>
-        </w:rPr>
-        <w:instrText>10</w:instrText>
-      </w:r>
-    </w:fldSimple>
-    <w:r>
-      <w:instrText xml:space="preserve"> = 4 October </w:instrText>
-    </w:r>
-    <w:r>
-      <w:fldChar w:fldCharType="begin"/>
-    </w:r>
-    <w:r>
-      <w:instrText xml:space="preserve"> IF </w:instrText>
-    </w:r>
-    <w:fldSimple w:instr=" SAVEDATE \@ &quot;M&quot; \* MERGEFORMAT ">
-      <w:r>
-        <w:rPr>
-          <w:noProof/>
-        </w:rPr>
-        <w:instrText>10</w:instrText>
-      </w:r>
-    </w:fldSimple>
-    <w:r>
-      <w:instrText xml:space="preserve"> = 5 November </w:instrText>
-    </w:r>
-    <w:r>
-      <w:fldChar w:fldCharType="begin"/>
-    </w:r>
-    <w:r>
-      <w:instrText xml:space="preserve"> IF </w:instrText>
-    </w:r>
-    <w:fldSimple w:instr=" SAVEDATE \@ &quot;M&quot; \* MERGEFORMAT ">
-      <w:r>
-        <w:rPr>
-          <w:noProof/>
-        </w:rPr>
-        <w:instrText>10</w:instrText>
-      </w:r>
-    </w:fldSimple>
-    <w:r>
-      <w:instrText xml:space="preserve"> = 6 December </w:instrText>
-    </w:r>
-    <w:r>
-      <w:fldChar w:fldCharType="begin"/>
-    </w:r>
-    <w:r>
-      <w:instrText xml:space="preserve"> IF </w:instrText>
-    </w:r>
-    <w:fldSimple w:instr=" SAVEDATE \@ &quot;M&quot; \* MERGEFORMAT ">
-      <w:r>
-        <w:rPr>
-          <w:noProof/>
-        </w:rPr>
-        <w:instrText>10</w:instrText>
-      </w:r>
-    </w:fldSimple>
-    <w:r>
-      <w:instrText xml:space="preserve"> = 7 January </w:instrText>
-    </w:r>
-    <w:r>
-      <w:fldChar w:fldCharType="begin"/>
-    </w:r>
-    <w:r>
-      <w:instrText xml:space="preserve"> IF </w:instrText>
-    </w:r>
-    <w:fldSimple w:instr=" SAVEDATE \@ &quot;M&quot; \* MERGEFORMAT ">
-      <w:r>
-        <w:rPr>
-          <w:noProof/>
-        </w:rPr>
-        <w:instrText>10</w:instrText>
-      </w:r>
-    </w:fldSimple>
-    <w:r>
-      <w:instrText xml:space="preserve"> = 8 February </w:instrText>
-    </w:r>
-    <w:r>
-      <w:fldChar w:fldCharType="begin"/>
-    </w:r>
-    <w:r>
-      <w:instrText xml:space="preserve"> IF </w:instrText>
-    </w:r>
-    <w:fldSimple w:instr=" SAVEDATE \@ &quot;M&quot; \* MERGEFORMAT ">
-      <w:r>
-        <w:rPr>
-          <w:noProof/>
-        </w:rPr>
-        <w:instrText>10</w:instrText>
-      </w:r>
-    </w:fldSimple>
-    <w:r>
-      <w:instrText xml:space="preserve"> = 9 March </w:instrText>
-    </w:r>
-    <w:r>
-      <w:fldChar w:fldCharType="begin"/>
-    </w:r>
-    <w:r>
-      <w:instrText xml:space="preserve"> IF </w:instrText>
-    </w:r>
-    <w:fldSimple w:instr=" SAVEDATE \@ &quot;M&quot; \* MERGEFORMAT ">
-      <w:r>
-        <w:rPr>
-          <w:noProof/>
-        </w:rPr>
-        <w:instrText>10</w:instrText>
-      </w:r>
-    </w:fldSimple>
-    <w:r>
-      <w:instrText xml:space="preserve"> = 10 April </w:instrText>
-    </w:r>
-    <w:r>
-      <w:fldChar w:fldCharType="begin"/>
-    </w:r>
-    <w:r>
-      <w:instrText xml:space="preserve"> IF </w:instrText>
-    </w:r>
-    <w:fldSimple w:instr=" SAVEDATE \@ &quot;M&quot; \* MERGEFORMAT ">
-      <w:r>
-        <w:rPr>
-          <w:noProof/>
-        </w:rPr>
-        <w:instrText>0</w:instrText>
-      </w:r>
-    </w:fldSimple>
-    <w:r>
-      <w:instrText xml:space="preserve"> = 11 May </w:instrText>
-    </w:r>
-    <w:r>
-      <w:fldChar w:fldCharType="begin"/>
-    </w:r>
-    <w:r>
-      <w:instrText xml:space="preserve"> IF </w:instrText>
-    </w:r>
-    <w:fldSimple w:instr=" SAVEDATE \@ &quot;M&quot; \* MERGEFORMAT ">
-      <w:r>
-        <w:rPr>
-          <w:noProof/>
-        </w:rPr>
-        <w:instrText>0</w:instrText>
-      </w:r>
-    </w:fldSimple>
-    <w:r>
-      <w:instrText xml:space="preserve"> = 12 June "Fail" \* MERGEFORMAT </w:instrText>
-    </w:r>
-    <w:r>
-      <w:fldChar w:fldCharType="separate"/>
-    </w:r>
+        <w:delText>October 12, 2017</w:delText>
+      </w:r>
+    </w:del>
     <w:r>
       <w:rPr>
         <w:noProof/>
       </w:rPr>
-      <w:instrText>Fail</w:instrText>
-    </w:r>
-    <w:r>
       <w:fldChar w:fldCharType="end"/>
     </w:r>
-    <w:r>
-      <w:instrText xml:space="preserve"> \* MERGEFORMAT </w:instrText>
-    </w:r>
-    <w:r>
-      <w:fldChar w:fldCharType="separate"/>
-    </w:r>
-    <w:r>
-      <w:rPr>
-        <w:noProof/>
-      </w:rPr>
-      <w:instrText>Fail</w:instrText>
-    </w:r>
-    <w:r>
-      <w:fldChar w:fldCharType="end"/>
-    </w:r>
-    <w:r>
-      <w:instrText xml:space="preserve"> \* MERGEFORMAT </w:instrText>
-    </w:r>
-    <w:r>
-      <w:fldChar w:fldCharType="separate"/>
-    </w:r>
-    <w:r>
-      <w:rPr>
-        <w:noProof/>
-      </w:rPr>
-      <w:instrText>April</w:instrText>
-    </w:r>
-    <w:r>
-      <w:fldChar w:fldCharType="end"/>
-    </w:r>
-    <w:r>
-      <w:instrText xml:space="preserve"> \* MERGEFORMAT </w:instrText>
-    </w:r>
-    <w:r>
-      <w:fldChar w:fldCharType="separate"/>
-    </w:r>
-    <w:r>
-      <w:rPr>
-        <w:noProof/>
-      </w:rPr>
-      <w:instrText>April</w:instrText>
-    </w:r>
-    <w:r>
-      <w:fldChar w:fldCharType="end"/>
-    </w:r>
-    <w:r>
-      <w:instrText xml:space="preserve"> \* MERGEFORMAT </w:instrText>
-    </w:r>
-    <w:r>
-      <w:fldChar w:fldCharType="separate"/>
-    </w:r>
-    <w:r>
-      <w:rPr>
-        <w:noProof/>
-      </w:rPr>
-      <w:instrText>April</w:instrText>
-    </w:r>
-    <w:r>
-      <w:fldChar w:fldCharType="end"/>
-    </w:r>
-    <w:r>
-      <w:instrText xml:space="preserve"> \* MERGEFORMAT </w:instrText>
-    </w:r>
-    <w:r>
-      <w:fldChar w:fldCharType="separate"/>
-    </w:r>
-    <w:r>
-      <w:rPr>
-        <w:noProof/>
-      </w:rPr>
-      <w:instrText>April</w:instrText>
-    </w:r>
-    <w:r>
-      <w:fldChar w:fldCharType="end"/>
-    </w:r>
-    <w:r>
-      <w:instrText xml:space="preserve"> \* MERGEFORMAT </w:instrText>
-    </w:r>
-    <w:r>
-      <w:fldChar w:fldCharType="separate"/>
-    </w:r>
-    <w:r>
-      <w:rPr>
-        <w:noProof/>
-      </w:rPr>
-      <w:instrText>April</w:instrText>
-    </w:r>
-    <w:r>
-      <w:fldChar w:fldCharType="end"/>
-    </w:r>
-    <w:r>
-      <w:instrText xml:space="preserve"> \* MERGEFORMAT </w:instrText>
-    </w:r>
-    <w:r>
-      <w:fldChar w:fldCharType="separate"/>
-    </w:r>
-    <w:r>
-      <w:rPr>
-        <w:noProof/>
-      </w:rPr>
-      <w:instrText>April</w:instrText>
-    </w:r>
-    <w:r>
-      <w:fldChar w:fldCharType="end"/>
-    </w:r>
-    <w:r>
-      <w:instrText xml:space="preserve">  \* MERGEFORMAT </w:instrText>
-    </w:r>
-    <w:r>
-      <w:fldChar w:fldCharType="separate"/>
-    </w:r>
-    <w:r>
-      <w:rPr>
-        <w:noProof/>
-      </w:rPr>
-      <w:instrText>April</w:instrText>
-    </w:r>
-    <w:r>
-      <w:fldChar w:fldCharType="end"/>
-    </w:r>
-    <w:r>
-      <w:instrText xml:space="preserve"> \* MERGEFORMAT </w:instrText>
-    </w:r>
-    <w:r>
-      <w:fldChar w:fldCharType="separate"/>
-    </w:r>
-    <w:r>
-      <w:rPr>
-        <w:noProof/>
-      </w:rPr>
-      <w:instrText>April</w:instrText>
-    </w:r>
-    <w:r>
-      <w:fldChar w:fldCharType="end"/>
-    </w:r>
-    <w:r>
-      <w:instrText xml:space="preserve"> \* MERGEFORMAT </w:instrText>
-    </w:r>
-    <w:r>
-      <w:fldChar w:fldCharType="separate"/>
-    </w:r>
-    <w:r>
-      <w:rPr>
-        <w:noProof/>
-      </w:rPr>
-      <w:instrText>April</w:instrText>
-    </w:r>
-    <w:r>
-      <w:fldChar w:fldCharType="end"/>
-    </w:r>
-    <w:r>
-      <w:instrText xml:space="preserve"> \* MERGEFORMAT </w:instrText>
-    </w:r>
-    <w:r>
-      <w:fldChar w:fldCharType="separate"/>
-    </w:r>
-    <w:r>
-      <w:rPr>
-        <w:noProof/>
-      </w:rPr>
-      <w:t>April</w:t>
-    </w:r>
-    <w:r>
-      <w:fldChar w:fldCharType="end"/>
-    </w:r>
-    <w:r>
-      <w:t xml:space="preserve"> </w:t>
-    </w:r>
-    <w:r>
-      <w:fldChar w:fldCharType="begin"/>
-    </w:r>
-    <w:r>
-      <w:instrText xml:space="preserve"> IF </w:instrText>
-    </w:r>
-    <w:fldSimple w:instr=" SAVEDATE \@ &quot;M&quot; \* MERGEFORMAT ">
-      <w:r>
-        <w:rPr>
-          <w:noProof/>
-        </w:rPr>
-        <w:instrText>10</w:instrText>
-      </w:r>
-    </w:fldSimple>
-    <w:r>
-      <w:instrText xml:space="preserve"> &lt; 7 </w:instrText>
-    </w:r>
-    <w:fldSimple w:instr=" SAVEDATE \@ &quot;YYYY&quot; \* MERGEFORMAT ">
-      <w:r>
-        <w:rPr>
-          <w:noProof/>
-        </w:rPr>
-        <w:instrText>2017</w:instrText>
-      </w:r>
-    </w:fldSimple>
-    <w:r>
-      <w:instrText xml:space="preserve"> </w:instrText>
-    </w:r>
-    <w:r>
-      <w:fldChar w:fldCharType="begin"/>
-    </w:r>
-    <w:r>
-      <w:instrText xml:space="preserve"> IF </w:instrText>
-    </w:r>
-    <w:fldSimple w:instr=" SAVEDATE \@ &quot;M&quot; \* MERGEFORMAT ">
-      <w:r>
-        <w:rPr>
-          <w:noProof/>
-        </w:rPr>
-        <w:instrText>10</w:instrText>
-      </w:r>
-    </w:fldSimple>
-    <w:r>
-      <w:instrText xml:space="preserve"> &gt; 6 </w:instrText>
-    </w:r>
-    <w:r>
-      <w:fldChar w:fldCharType="begin"/>
-    </w:r>
-    <w:r>
-      <w:instrText xml:space="preserve"> = </w:instrText>
-    </w:r>
-    <w:fldSimple w:instr=" SAVEDATE \@ &quot;YYYY&quot; \* MERGEFORMAT ">
-      <w:r>
-        <w:rPr>
-          <w:noProof/>
-        </w:rPr>
-        <w:instrText>2017</w:instrText>
-      </w:r>
-    </w:fldSimple>
-    <w:r>
-      <w:instrText xml:space="preserve"> + 1 \* MERGEFORMAT </w:instrText>
-    </w:r>
-    <w:r>
-      <w:fldChar w:fldCharType="separate"/>
-    </w:r>
-    <w:r>
-      <w:rPr>
-        <w:noProof/>
-      </w:rPr>
-      <w:instrText>2018</w:instrText>
-    </w:r>
-    <w:r>
-      <w:fldChar w:fldCharType="end"/>
-    </w:r>
-    <w:r>
-      <w:instrText xml:space="preserve"> "Fail" \* MERGEFORMAT  \* MERGEFORMAT </w:instrText>
-    </w:r>
-    <w:r>
-      <w:fldChar w:fldCharType="separate"/>
-    </w:r>
-    <w:r>
-      <w:rPr>
-        <w:noProof/>
-      </w:rPr>
-      <w:instrText>2018</w:instrText>
-    </w:r>
-    <w:r>
-      <w:fldChar w:fldCharType="end"/>
-    </w:r>
-    <w:r>
-      <w:instrText xml:space="preserve"> \* MERGEFORMAT </w:instrText>
-    </w:r>
-    <w:r>
-      <w:fldChar w:fldCharType="separate"/>
-    </w:r>
-    <w:r>
-      <w:rPr>
-        <w:noProof/>
-      </w:rPr>
-      <w:t>2018</w:t>
-    </w:r>
-    <w:r>
-      <w:fldChar w:fldCharType="end"/>
-    </w:r>
-    <w:r>
-      <w:tab/>
-    </w:r>
-    <w:r>
-      <w:tab/>
-    </w:r>
-    <w:fldSimple w:instr=" SAVEDATE  \@ &quot;MMMM d, yyyy&quot; ">
-      <w:ins w:id="307" w:author="Italo Busi" w:date="2017-10-27T14:48:00Z">
-        <w:r>
-          <w:rPr>
-            <w:noProof/>
-          </w:rPr>
-          <w:t>October 27, 2017</w:t>
-        </w:r>
-      </w:ins>
-      <w:del w:id="308" w:author="Italo Busi" w:date="2017-10-26T09:42:00Z">
-        <w:r>
-          <w:rPr>
-            <w:noProof/>
-          </w:rPr>
-          <w:delText>October 12, 2017</w:delText>
-        </w:r>
-      </w:del>
-    </w:fldSimple>
   </w:p>
   <w:p>
     <w:pPr>
@@ -9842,8 +10437,8 @@
 </file>
 
 <file path=word/numbering.xml><?xml version="1.0" encoding="utf-8"?>
-<w:numbering xmlns:ve="http://schemas.openxmlformats.org/markup-compatibility/2006" xmlns:o="urn:schemas-microsoft-com:office:office" xmlns:r="http://schemas.openxmlformats.org/officeDocument/2006/relationships" xmlns:m="http://schemas.openxmlformats.org/officeDocument/2006/math" xmlns:v="urn:schemas-microsoft-com:vml" xmlns:wp="http://schemas.openxmlformats.org/drawingml/2006/wordprocessingDrawing" xmlns:w10="urn:schemas-microsoft-com:office:word" xmlns:w="http://schemas.openxmlformats.org/wordprocessingml/2006/main" xmlns:wne="http://schemas.microsoft.com/office/word/2006/wordml">
-  <w:abstractNum w:abstractNumId="0">
+<w:numbering xmlns:wpc="http://schemas.microsoft.com/office/word/2010/wordprocessingCanvas" xmlns:cx="http://schemas.microsoft.com/office/drawing/2014/chartex" xmlns:cx1="http://schemas.microsoft.com/office/drawing/2015/9/8/chartex" xmlns:cx2="http://schemas.microsoft.com/office/drawing/2015/10/21/chartex" xmlns:cx3="http://schemas.microsoft.com/office/drawing/2016/5/9/chartex" xmlns:cx4="http://schemas.microsoft.com/office/drawing/2016/5/10/chartex" xmlns:cx5="http://schemas.microsoft.com/office/drawing/2016/5/11/chartex" xmlns:cx6="http://schemas.microsoft.com/office/drawing/2016/5/12/chartex" xmlns:cx7="http://schemas.microsoft.com/office/drawing/2016/5/13/chartex" xmlns:cx8="http://schemas.microsoft.com/office/drawing/2016/5/14/chartex" xmlns:mc="http://schemas.openxmlformats.org/markup-compatibility/2006" xmlns:aink="http://schemas.microsoft.com/office/drawing/2016/ink" xmlns:am3d="http://schemas.microsoft.com/office/drawing/2017/model3d" xmlns:o="urn:schemas-microsoft-com:office:office" xmlns:r="http://schemas.openxmlformats.org/officeDocument/2006/relationships" xmlns:m="http://schemas.openxmlformats.org/officeDocument/2006/math" xmlns:v="urn:schemas-microsoft-com:vml" xmlns:wp14="http://schemas.microsoft.com/office/word/2010/wordprocessingDrawing" xmlns:wp="http://schemas.openxmlformats.org/drawingml/2006/wordprocessingDrawing" xmlns:w10="urn:schemas-microsoft-com:office:word" xmlns:w="http://schemas.openxmlformats.org/wordprocessingml/2006/main" xmlns:w14="http://schemas.microsoft.com/office/word/2010/wordml" xmlns:w15="http://schemas.microsoft.com/office/word/2012/wordml" xmlns:w16cid="http://schemas.microsoft.com/office/word/2016/wordml/cid" xmlns:w16se="http://schemas.microsoft.com/office/word/2015/wordml/symex" xmlns:wpg="http://schemas.microsoft.com/office/word/2010/wordprocessingGroup" xmlns:wpi="http://schemas.microsoft.com/office/word/2010/wordprocessingInk" xmlns:wne="http://schemas.microsoft.com/office/word/2006/wordml" xmlns:wps="http://schemas.microsoft.com/office/word/2010/wordprocessingShape" mc:Ignorable="w14 w15 w16se w16cid wp14">
+  <w:abstractNum w:abstractNumId="0" w15:restartNumberingAfterBreak="0">
     <w:nsid w:val="FFFFFF7C"/>
     <w:multiLevelType w:val="singleLevel"/>
     <w:tmpl w:val="A95A79A2"/>
@@ -9861,7 +10456,7 @@
       </w:pPr>
     </w:lvl>
   </w:abstractNum>
-  <w:abstractNum w:abstractNumId="1">
+  <w:abstractNum w:abstractNumId="1" w15:restartNumberingAfterBreak="0">
     <w:nsid w:val="FFFFFF7D"/>
     <w:multiLevelType w:val="singleLevel"/>
     <w:tmpl w:val="7B167054"/>
@@ -9879,7 +10474,7 @@
       </w:pPr>
     </w:lvl>
   </w:abstractNum>
-  <w:abstractNum w:abstractNumId="2">
+  <w:abstractNum w:abstractNumId="2" w15:restartNumberingAfterBreak="0">
     <w:nsid w:val="FFFFFF7E"/>
     <w:multiLevelType w:val="singleLevel"/>
     <w:tmpl w:val="7FEAC274"/>
@@ -9897,7 +10492,7 @@
       </w:pPr>
     </w:lvl>
   </w:abstractNum>
-  <w:abstractNum w:abstractNumId="3">
+  <w:abstractNum w:abstractNumId="3" w15:restartNumberingAfterBreak="0">
     <w:nsid w:val="FFFFFF7F"/>
     <w:multiLevelType w:val="singleLevel"/>
     <w:tmpl w:val="FA4022C0"/>
@@ -9915,7 +10510,7 @@
       </w:pPr>
     </w:lvl>
   </w:abstractNum>
-  <w:abstractNum w:abstractNumId="4">
+  <w:abstractNum w:abstractNumId="4" w15:restartNumberingAfterBreak="0">
     <w:nsid w:val="FFFFFF80"/>
     <w:multiLevelType w:val="singleLevel"/>
     <w:tmpl w:val="10E8E0E8"/>
@@ -9936,7 +10531,7 @@
       </w:rPr>
     </w:lvl>
   </w:abstractNum>
-  <w:abstractNum w:abstractNumId="5">
+  <w:abstractNum w:abstractNumId="5" w15:restartNumberingAfterBreak="0">
     <w:nsid w:val="FFFFFF81"/>
     <w:multiLevelType w:val="singleLevel"/>
     <w:tmpl w:val="209A32E6"/>
@@ -9957,7 +10552,7 @@
       </w:rPr>
     </w:lvl>
   </w:abstractNum>
-  <w:abstractNum w:abstractNumId="6">
+  <w:abstractNum w:abstractNumId="6" w15:restartNumberingAfterBreak="0">
     <w:nsid w:val="FFFFFF82"/>
     <w:multiLevelType w:val="singleLevel"/>
     <w:tmpl w:val="5FEC5E18"/>
@@ -9978,7 +10573,7 @@
       </w:rPr>
     </w:lvl>
   </w:abstractNum>
-  <w:abstractNum w:abstractNumId="7">
+  <w:abstractNum w:abstractNumId="7" w15:restartNumberingAfterBreak="0">
     <w:nsid w:val="FFFFFF83"/>
     <w:multiLevelType w:val="singleLevel"/>
     <w:tmpl w:val="E8A6B6E8"/>
@@ -9999,7 +10594,7 @@
       </w:rPr>
     </w:lvl>
   </w:abstractNum>
-  <w:abstractNum w:abstractNumId="8">
+  <w:abstractNum w:abstractNumId="8" w15:restartNumberingAfterBreak="0">
     <w:nsid w:val="FFFFFF88"/>
     <w:multiLevelType w:val="singleLevel"/>
     <w:tmpl w:val="A80C7968"/>
@@ -10017,7 +10612,7 @@
       </w:pPr>
     </w:lvl>
   </w:abstractNum>
-  <w:abstractNum w:abstractNumId="9">
+  <w:abstractNum w:abstractNumId="9" w15:restartNumberingAfterBreak="0">
     <w:nsid w:val="FFFFFF89"/>
     <w:multiLevelType w:val="singleLevel"/>
     <w:tmpl w:val="01CAF24C"/>
@@ -10038,7 +10633,7 @@
       </w:rPr>
     </w:lvl>
   </w:abstractNum>
-  <w:abstractNum w:abstractNumId="10">
+  <w:abstractNum w:abstractNumId="10" w15:restartNumberingAfterBreak="0">
     <w:nsid w:val="027E5BA9"/>
     <w:multiLevelType w:val="multilevel"/>
     <w:tmpl w:val="F1AE4D88"/>
@@ -10154,7 +10749,7 @@
       </w:pPr>
     </w:lvl>
   </w:abstractNum>
-  <w:abstractNum w:abstractNumId="11">
+  <w:abstractNum w:abstractNumId="11" w15:restartNumberingAfterBreak="0">
     <w:nsid w:val="031871BC"/>
     <w:multiLevelType w:val="hybridMultilevel"/>
     <w:tmpl w:val="27F4054E"/>
@@ -10295,7 +10890,7 @@
       </w:rPr>
     </w:lvl>
   </w:abstractNum>
-  <w:abstractNum w:abstractNumId="12">
+  <w:abstractNum w:abstractNumId="12" w15:restartNumberingAfterBreak="0">
     <w:nsid w:val="0A8D0165"/>
     <w:multiLevelType w:val="multilevel"/>
     <w:tmpl w:val="30467CD8"/>
@@ -10431,7 +11026,7 @@
       </w:pPr>
     </w:lvl>
   </w:abstractNum>
-  <w:abstractNum w:abstractNumId="13">
+  <w:abstractNum w:abstractNumId="13" w15:restartNumberingAfterBreak="0">
     <w:nsid w:val="0E296EB4"/>
     <w:multiLevelType w:val="hybridMultilevel"/>
     <w:tmpl w:val="A100F47E"/>
@@ -10520,7 +11115,7 @@
       </w:pPr>
     </w:lvl>
   </w:abstractNum>
-  <w:abstractNum w:abstractNumId="14">
+  <w:abstractNum w:abstractNumId="14" w15:restartNumberingAfterBreak="0">
     <w:nsid w:val="18244EFC"/>
     <w:multiLevelType w:val="multilevel"/>
     <w:tmpl w:val="A9360A6C"/>
@@ -10647,7 +11242,7 @@
       </w:pPr>
     </w:lvl>
   </w:abstractNum>
-  <w:abstractNum w:abstractNumId="15">
+  <w:abstractNum w:abstractNumId="15" w15:restartNumberingAfterBreak="0">
     <w:nsid w:val="1A810EF7"/>
     <w:multiLevelType w:val="hybridMultilevel"/>
     <w:tmpl w:val="B644E9E0"/>
@@ -10757,7 +11352,7 @@
       </w:pPr>
     </w:lvl>
   </w:abstractNum>
-  <w:abstractNum w:abstractNumId="16">
+  <w:abstractNum w:abstractNumId="16" w15:restartNumberingAfterBreak="0">
     <w:nsid w:val="23EC526E"/>
     <w:multiLevelType w:val="multilevel"/>
     <w:tmpl w:val="ABDA4E36"/>
@@ -10909,7 +11504,7 @@
       </w:rPr>
     </w:lvl>
   </w:abstractNum>
-  <w:abstractNum w:abstractNumId="17">
+  <w:abstractNum w:abstractNumId="17" w15:restartNumberingAfterBreak="0">
     <w:nsid w:val="2690099D"/>
     <w:multiLevelType w:val="multilevel"/>
     <w:tmpl w:val="FC96CF4C"/>
@@ -11024,7 +11619,7 @@
       </w:rPr>
     </w:lvl>
   </w:abstractNum>
-  <w:abstractNum w:abstractNumId="18">
+  <w:abstractNum w:abstractNumId="18" w15:restartNumberingAfterBreak="0">
     <w:nsid w:val="27BA4C92"/>
     <w:multiLevelType w:val="multilevel"/>
     <w:tmpl w:val="945ADEAA"/>
@@ -11161,7 +11756,7 @@
       </w:pPr>
     </w:lvl>
   </w:abstractNum>
-  <w:abstractNum w:abstractNumId="19">
+  <w:abstractNum w:abstractNumId="19" w15:restartNumberingAfterBreak="0">
     <w:nsid w:val="29DA463F"/>
     <w:multiLevelType w:val="hybridMultilevel"/>
     <w:tmpl w:val="D0A26A5A"/>
@@ -11278,7 +11873,7 @@
       </w:pPr>
     </w:lvl>
   </w:abstractNum>
-  <w:abstractNum w:abstractNumId="20">
+  <w:abstractNum w:abstractNumId="20" w15:restartNumberingAfterBreak="0">
     <w:nsid w:val="2A7D36F2"/>
     <w:multiLevelType w:val="hybridMultilevel"/>
     <w:tmpl w:val="5880AE86"/>
@@ -11367,7 +11962,7 @@
       </w:pPr>
     </w:lvl>
   </w:abstractNum>
-  <w:abstractNum w:abstractNumId="21">
+  <w:abstractNum w:abstractNumId="21" w15:restartNumberingAfterBreak="0">
     <w:nsid w:val="2B8E2D40"/>
     <w:multiLevelType w:val="multilevel"/>
     <w:tmpl w:val="E7900EF2"/>
@@ -11498,7 +12093,7 @@
       </w:rPr>
     </w:lvl>
   </w:abstractNum>
-  <w:abstractNum w:abstractNumId="22">
+  <w:abstractNum w:abstractNumId="22" w15:restartNumberingAfterBreak="0">
     <w:nsid w:val="4D4104DF"/>
     <w:multiLevelType w:val="hybridMultilevel"/>
     <w:tmpl w:val="F1AE4D88"/>
@@ -11615,7 +12210,7 @@
       </w:pPr>
     </w:lvl>
   </w:abstractNum>
-  <w:abstractNum w:abstractNumId="23">
+  <w:abstractNum w:abstractNumId="23" w15:restartNumberingAfterBreak="0">
     <w:nsid w:val="51667E56"/>
     <w:multiLevelType w:val="multilevel"/>
     <w:tmpl w:val="04090023"/>
@@ -11730,7 +12325,7 @@
       </w:pPr>
     </w:lvl>
   </w:abstractNum>
-  <w:abstractNum w:abstractNumId="24">
+  <w:abstractNum w:abstractNumId="24" w15:restartNumberingAfterBreak="0">
     <w:nsid w:val="52827911"/>
     <w:multiLevelType w:val="multilevel"/>
     <w:tmpl w:val="0409001D"/>
@@ -11844,7 +12439,7 @@
       </w:pPr>
     </w:lvl>
   </w:abstractNum>
-  <w:abstractNum w:abstractNumId="25">
+  <w:abstractNum w:abstractNumId="25" w15:restartNumberingAfterBreak="0">
     <w:nsid w:val="59B6551F"/>
     <w:multiLevelType w:val="multilevel"/>
     <w:tmpl w:val="90C67FCE"/>
@@ -11971,7 +12566,7 @@
       </w:pPr>
     </w:lvl>
   </w:abstractNum>
-  <w:abstractNum w:abstractNumId="26">
+  <w:abstractNum w:abstractNumId="26" w15:restartNumberingAfterBreak="0">
     <w:nsid w:val="5BAC1052"/>
     <w:multiLevelType w:val="multilevel"/>
     <w:tmpl w:val="30467CD8"/>
@@ -12107,7 +12702,7 @@
       </w:pPr>
     </w:lvl>
   </w:abstractNum>
-  <w:abstractNum w:abstractNumId="27">
+  <w:abstractNum w:abstractNumId="27" w15:restartNumberingAfterBreak="0">
     <w:nsid w:val="75865C25"/>
     <w:multiLevelType w:val="multilevel"/>
     <w:tmpl w:val="0409001F"/>
@@ -12221,7 +12816,7 @@
       </w:pPr>
     </w:lvl>
   </w:abstractNum>
-  <w:abstractNum w:abstractNumId="28">
+  <w:abstractNum w:abstractNumId="28" w15:restartNumberingAfterBreak="0">
     <w:nsid w:val="785815BC"/>
     <w:multiLevelType w:val="hybridMultilevel"/>
     <w:tmpl w:val="8F90F290"/>
@@ -12358,7 +12953,7 @@
       </w:pPr>
     </w:lvl>
   </w:abstractNum>
-  <w:abstractNum w:abstractNumId="29">
+  <w:abstractNum w:abstractNumId="29" w15:restartNumberingAfterBreak="0">
     <w:nsid w:val="7BF95C9A"/>
     <w:multiLevelType w:val="multilevel"/>
     <w:tmpl w:val="BB5075EE"/>
@@ -12655,15 +13250,15 @@
 </file>
 
 <file path=word/people.xml><?xml version="1.0" encoding="utf-8"?>
-<w15:people xmlns:wpc="http://schemas.microsoft.com/office/word/2010/wordprocessingCanvas" xmlns:mc="http://schemas.openxmlformats.org/markup-compatibility/2006" xmlns:o="urn:schemas-microsoft-com:office:office" xmlns:r="http://schemas.openxmlformats.org/officeDocument/2006/relationships" xmlns:m="http://schemas.openxmlformats.org/officeDocument/2006/math" xmlns:v="urn:schemas-microsoft-com:vml" xmlns:wp14="http://schemas.microsoft.com/office/word/2010/wordprocessingDrawing" xmlns:wp="http://schemas.openxmlformats.org/drawingml/2006/wordprocessingDrawing" xmlns:w10="urn:schemas-microsoft-com:office:word" xmlns:w="http://schemas.openxmlformats.org/wordprocessingml/2006/main" xmlns:w14="http://schemas.microsoft.com/office/word/2010/wordml" xmlns:w15="http://schemas.microsoft.com/office/word/2012/wordml" xmlns:wpg="http://schemas.microsoft.com/office/word/2010/wordprocessingGroup" xmlns:wpi="http://schemas.microsoft.com/office/word/2010/wordprocessingInk" xmlns:wne="http://schemas.microsoft.com/office/word/2006/wordml" xmlns:wps="http://schemas.microsoft.com/office/word/2010/wordprocessingShape" mc:Ignorable="w14 w15 wp14">
-  <w15:person w15:author="Zhenghaomian">
-    <w15:presenceInfo w15:providerId="AD" w15:userId="S-1-5-21-147214757-305610072-1517763936-1861651"/>
+<w15:people xmlns:wpc="http://schemas.microsoft.com/office/word/2010/wordprocessingCanvas" xmlns:cx="http://schemas.microsoft.com/office/drawing/2014/chartex" xmlns:cx1="http://schemas.microsoft.com/office/drawing/2015/9/8/chartex" xmlns:cx2="http://schemas.microsoft.com/office/drawing/2015/10/21/chartex" xmlns:cx3="http://schemas.microsoft.com/office/drawing/2016/5/9/chartex" xmlns:cx4="http://schemas.microsoft.com/office/drawing/2016/5/10/chartex" xmlns:cx5="http://schemas.microsoft.com/office/drawing/2016/5/11/chartex" xmlns:cx6="http://schemas.microsoft.com/office/drawing/2016/5/12/chartex" xmlns:cx7="http://schemas.microsoft.com/office/drawing/2016/5/13/chartex" xmlns:cx8="http://schemas.microsoft.com/office/drawing/2016/5/14/chartex" xmlns:mc="http://schemas.openxmlformats.org/markup-compatibility/2006" xmlns:aink="http://schemas.microsoft.com/office/drawing/2016/ink" xmlns:am3d="http://schemas.microsoft.com/office/drawing/2017/model3d" xmlns:o="urn:schemas-microsoft-com:office:office" xmlns:r="http://schemas.openxmlformats.org/officeDocument/2006/relationships" xmlns:m="http://schemas.openxmlformats.org/officeDocument/2006/math" xmlns:v="urn:schemas-microsoft-com:vml" xmlns:wp14="http://schemas.microsoft.com/office/word/2010/wordprocessingDrawing" xmlns:wp="http://schemas.openxmlformats.org/drawingml/2006/wordprocessingDrawing" xmlns:w10="urn:schemas-microsoft-com:office:word" xmlns:w="http://schemas.openxmlformats.org/wordprocessingml/2006/main" xmlns:w14="http://schemas.microsoft.com/office/word/2010/wordml" xmlns:w15="http://schemas.microsoft.com/office/word/2012/wordml" xmlns:w16cid="http://schemas.microsoft.com/office/word/2016/wordml/cid" xmlns:w16se="http://schemas.microsoft.com/office/word/2015/wordml/symex" xmlns:wpg="http://schemas.microsoft.com/office/word/2010/wordprocessingGroup" xmlns:wpi="http://schemas.microsoft.com/office/word/2010/wordprocessingInk" xmlns:wne="http://schemas.microsoft.com/office/word/2006/wordml" xmlns:wps="http://schemas.microsoft.com/office/word/2010/wordprocessingShape" mc:Ignorable="w14 w15 w16se w16cid wp14">
+  <w15:person w15:author="Gianmarco Bruno">
+    <w15:presenceInfo w15:providerId="AD" w15:userId="S-1-5-21-1538607324-3213881460-940295383-341095"/>
   </w15:person>
 </w15:people>
 </file>
 
 <file path=word/styles.xml><?xml version="1.0" encoding="utf-8"?>
-<w:styles xmlns:r="http://schemas.openxmlformats.org/officeDocument/2006/relationships" xmlns:w="http://schemas.openxmlformats.org/wordprocessingml/2006/main">
+<w:styles xmlns:mc="http://schemas.openxmlformats.org/markup-compatibility/2006" xmlns:r="http://schemas.openxmlformats.org/officeDocument/2006/relationships" xmlns:w="http://schemas.openxmlformats.org/wordprocessingml/2006/main" xmlns:w14="http://schemas.microsoft.com/office/word/2010/wordml" xmlns:w15="http://schemas.microsoft.com/office/word/2012/wordml" xmlns:w16cid="http://schemas.microsoft.com/office/word/2016/wordml/cid" xmlns:w16se="http://schemas.microsoft.com/office/word/2015/wordml/symex" mc:Ignorable="w14 w15 w16se w16cid">
   <w:docDefaults>
     <w:rPrDefault>
       <w:rPr>
@@ -12673,153 +13268,374 @@
     </w:rPrDefault>
     <w:pPrDefault/>
   </w:docDefaults>
-  <w:latentStyles w:defLockedState="0" w:defUIPriority="0" w:defSemiHidden="1" w:defUnhideWhenUsed="1" w:defQFormat="0" w:count="267">
-    <w:lsdException w:name="Normal" w:semiHidden="0" w:unhideWhenUsed="0" w:qFormat="1"/>
-    <w:lsdException w:name="heading 1" w:semiHidden="0" w:unhideWhenUsed="0" w:qFormat="1"/>
-    <w:lsdException w:name="heading 2" w:semiHidden="0" w:unhideWhenUsed="0" w:qFormat="1"/>
-    <w:lsdException w:name="heading 3" w:qFormat="1"/>
-    <w:lsdException w:name="heading 4" w:qFormat="1"/>
-    <w:lsdException w:name="heading 5" w:qFormat="1"/>
-    <w:lsdException w:name="heading 6" w:qFormat="1"/>
-    <w:lsdException w:name="heading 7" w:qFormat="1"/>
-    <w:lsdException w:name="heading 8" w:qFormat="1"/>
-    <w:lsdException w:name="heading 9" w:qFormat="1"/>
-    <w:lsdException w:name="toc 1" w:uiPriority="39"/>
-    <w:lsdException w:name="toc 2" w:uiPriority="39"/>
-    <w:lsdException w:name="toc 3" w:uiPriority="39"/>
-    <w:lsdException w:name="toc 4" w:uiPriority="39"/>
-    <w:lsdException w:name="toc 5" w:uiPriority="39"/>
-    <w:lsdException w:name="toc 6" w:uiPriority="39"/>
-    <w:lsdException w:name="toc 7" w:uiPriority="39"/>
-    <w:lsdException w:name="toc 8" w:uiPriority="39"/>
-    <w:lsdException w:name="toc 9" w:uiPriority="39"/>
-    <w:lsdException w:name="caption" w:qFormat="1"/>
-    <w:lsdException w:name="macro" w:semiHidden="0" w:unhideWhenUsed="0"/>
-    <w:lsdException w:name="List Bullet" w:semiHidden="0" w:unhideWhenUsed="0"/>
-    <w:lsdException w:name="List Number" w:semiHidden="0" w:unhideWhenUsed="0"/>
-    <w:lsdException w:name="Title" w:semiHidden="0" w:unhideWhenUsed="0" w:qFormat="1"/>
-    <w:lsdException w:name="List Continue 3" w:semiHidden="0" w:unhideWhenUsed="0"/>
-    <w:lsdException w:name="List Continue 4" w:semiHidden="0" w:unhideWhenUsed="0"/>
-    <w:lsdException w:name="List Continue 5" w:semiHidden="0" w:unhideWhenUsed="0"/>
-    <w:lsdException w:name="Message Header" w:semiHidden="0" w:unhideWhenUsed="0"/>
-    <w:lsdException w:name="Subtitle" w:semiHidden="0" w:unhideWhenUsed="0" w:qFormat="1"/>
-    <w:lsdException w:name="Hyperlink" w:uiPriority="99"/>
-    <w:lsdException w:name="Strong" w:semiHidden="0" w:unhideWhenUsed="0" w:qFormat="1"/>
-    <w:lsdException w:name="Emphasis" w:semiHidden="0" w:unhideWhenUsed="0" w:qFormat="1"/>
-    <w:lsdException w:name="Normal (Web)" w:uiPriority="99"/>
-    <w:lsdException w:name="Balloon Text" w:semiHidden="0" w:unhideWhenUsed="0"/>
-    <w:lsdException w:name="Table Grid" w:semiHidden="0" w:unhideWhenUsed="0"/>
-    <w:lsdException w:name="Placeholder Text" w:uiPriority="99" w:unhideWhenUsed="0"/>
-    <w:lsdException w:name="No Spacing" w:semiHidden="0" w:uiPriority="1" w:unhideWhenUsed="0" w:qFormat="1"/>
-    <w:lsdException w:name="Light Shading" w:semiHidden="0" w:uiPriority="60" w:unhideWhenUsed="0"/>
-    <w:lsdException w:name="Light List" w:semiHidden="0" w:uiPriority="61" w:unhideWhenUsed="0"/>
-    <w:lsdException w:name="Light Grid" w:semiHidden="0" w:uiPriority="62" w:unhideWhenUsed="0"/>
-    <w:lsdException w:name="Medium Shading 1" w:semiHidden="0" w:uiPriority="63" w:unhideWhenUsed="0"/>
-    <w:lsdException w:name="Medium Shading 2" w:semiHidden="0" w:uiPriority="64" w:unhideWhenUsed="0"/>
-    <w:lsdException w:name="Medium List 1" w:semiHidden="0" w:uiPriority="65" w:unhideWhenUsed="0"/>
-    <w:lsdException w:name="Medium List 2" w:semiHidden="0" w:uiPriority="66" w:unhideWhenUsed="0"/>
-    <w:lsdException w:name="Medium Grid 1" w:semiHidden="0" w:uiPriority="67" w:unhideWhenUsed="0"/>
-    <w:lsdException w:name="Medium Grid 2" w:semiHidden="0" w:uiPriority="68" w:unhideWhenUsed="0"/>
-    <w:lsdException w:name="Medium Grid 3" w:semiHidden="0" w:uiPriority="69" w:unhideWhenUsed="0"/>
-    <w:lsdException w:name="Dark List" w:semiHidden="0" w:uiPriority="70" w:unhideWhenUsed="0"/>
-    <w:lsdException w:name="Colorful Shading" w:semiHidden="0" w:uiPriority="71" w:unhideWhenUsed="0"/>
-    <w:lsdException w:name="Colorful List" w:semiHidden="0" w:uiPriority="72" w:unhideWhenUsed="0"/>
-    <w:lsdException w:name="Colorful Grid" w:semiHidden="0" w:uiPriority="73" w:unhideWhenUsed="0"/>
-    <w:lsdException w:name="Light Shading Accent 1" w:semiHidden="0" w:uiPriority="60" w:unhideWhenUsed="0"/>
-    <w:lsdException w:name="Light List Accent 1" w:semiHidden="0" w:uiPriority="61" w:unhideWhenUsed="0"/>
-    <w:lsdException w:name="Light Grid Accent 1" w:semiHidden="0" w:uiPriority="62" w:unhideWhenUsed="0"/>
-    <w:lsdException w:name="Medium Shading 1 Accent 1" w:semiHidden="0" w:uiPriority="63" w:unhideWhenUsed="0"/>
-    <w:lsdException w:name="Medium Shading 2 Accent 1" w:semiHidden="0" w:uiPriority="64" w:unhideWhenUsed="0"/>
-    <w:lsdException w:name="Medium List 1 Accent 1" w:semiHidden="0" w:uiPriority="65" w:unhideWhenUsed="0"/>
-    <w:lsdException w:name="Revision" w:uiPriority="99" w:unhideWhenUsed="0"/>
-    <w:lsdException w:name="List Paragraph" w:semiHidden="0" w:uiPriority="34" w:unhideWhenUsed="0" w:qFormat="1"/>
-    <w:lsdException w:name="Quote" w:semiHidden="0" w:uiPriority="29" w:unhideWhenUsed="0" w:qFormat="1"/>
-    <w:lsdException w:name="Intense Quote" w:semiHidden="0" w:uiPriority="30" w:unhideWhenUsed="0" w:qFormat="1"/>
-    <w:lsdException w:name="Medium List 2 Accent 1" w:semiHidden="0" w:uiPriority="66" w:unhideWhenUsed="0"/>
-    <w:lsdException w:name="Medium Grid 1 Accent 1" w:semiHidden="0" w:uiPriority="67" w:unhideWhenUsed="0"/>
-    <w:lsdException w:name="Medium Grid 2 Accent 1" w:semiHidden="0" w:uiPriority="68" w:unhideWhenUsed="0"/>
-    <w:lsdException w:name="Medium Grid 3 Accent 1" w:semiHidden="0" w:uiPriority="69" w:unhideWhenUsed="0"/>
-    <w:lsdException w:name="Dark List Accent 1" w:semiHidden="0" w:uiPriority="70" w:unhideWhenUsed="0"/>
-    <w:lsdException w:name="Colorful Shading Accent 1" w:semiHidden="0" w:uiPriority="71" w:unhideWhenUsed="0"/>
-    <w:lsdException w:name="Colorful List Accent 1" w:semiHidden="0" w:uiPriority="72" w:unhideWhenUsed="0"/>
-    <w:lsdException w:name="Colorful Grid Accent 1" w:semiHidden="0" w:uiPriority="73" w:unhideWhenUsed="0"/>
-    <w:lsdException w:name="Light Shading Accent 2" w:semiHidden="0" w:uiPriority="60" w:unhideWhenUsed="0"/>
-    <w:lsdException w:name="Light List Accent 2" w:semiHidden="0" w:uiPriority="61" w:unhideWhenUsed="0"/>
-    <w:lsdException w:name="Light Grid Accent 2" w:semiHidden="0" w:uiPriority="62" w:unhideWhenUsed="0"/>
-    <w:lsdException w:name="Medium Shading 1 Accent 2" w:semiHidden="0" w:uiPriority="63" w:unhideWhenUsed="0"/>
-    <w:lsdException w:name="Medium Shading 2 Accent 2" w:semiHidden="0" w:uiPriority="64" w:unhideWhenUsed="0"/>
-    <w:lsdException w:name="Medium List 1 Accent 2" w:semiHidden="0" w:uiPriority="65" w:unhideWhenUsed="0"/>
-    <w:lsdException w:name="Medium List 2 Accent 2" w:semiHidden="0" w:uiPriority="66" w:unhideWhenUsed="0"/>
-    <w:lsdException w:name="Medium Grid 1 Accent 2" w:semiHidden="0" w:uiPriority="67" w:unhideWhenUsed="0"/>
-    <w:lsdException w:name="Medium Grid 2 Accent 2" w:semiHidden="0" w:uiPriority="68" w:unhideWhenUsed="0"/>
-    <w:lsdException w:name="Medium Grid 3 Accent 2" w:semiHidden="0" w:uiPriority="69" w:unhideWhenUsed="0"/>
-    <w:lsdException w:name="Dark List Accent 2" w:semiHidden="0" w:uiPriority="70" w:unhideWhenUsed="0"/>
-    <w:lsdException w:name="Colorful Shading Accent 2" w:semiHidden="0" w:uiPriority="71" w:unhideWhenUsed="0"/>
-    <w:lsdException w:name="Colorful List Accent 2" w:semiHidden="0" w:uiPriority="72" w:unhideWhenUsed="0"/>
-    <w:lsdException w:name="Colorful Grid Accent 2" w:semiHidden="0" w:uiPriority="73" w:unhideWhenUsed="0"/>
-    <w:lsdException w:name="Light Shading Accent 3" w:semiHidden="0" w:uiPriority="60" w:unhideWhenUsed="0"/>
-    <w:lsdException w:name="Light List Accent 3" w:semiHidden="0" w:uiPriority="61" w:unhideWhenUsed="0"/>
-    <w:lsdException w:name="Light Grid Accent 3" w:semiHidden="0" w:uiPriority="62" w:unhideWhenUsed="0"/>
-    <w:lsdException w:name="Medium Shading 1 Accent 3" w:semiHidden="0" w:uiPriority="63" w:unhideWhenUsed="0"/>
-    <w:lsdException w:name="Medium Shading 2 Accent 3" w:semiHidden="0" w:uiPriority="64" w:unhideWhenUsed="0"/>
-    <w:lsdException w:name="Medium List 1 Accent 3" w:semiHidden="0" w:uiPriority="65" w:unhideWhenUsed="0"/>
-    <w:lsdException w:name="Medium List 2 Accent 3" w:semiHidden="0" w:uiPriority="66" w:unhideWhenUsed="0"/>
-    <w:lsdException w:name="Medium Grid 1 Accent 3" w:semiHidden="0" w:uiPriority="67" w:unhideWhenUsed="0"/>
-    <w:lsdException w:name="Medium Grid 2 Accent 3" w:semiHidden="0" w:uiPriority="68" w:unhideWhenUsed="0"/>
-    <w:lsdException w:name="Medium Grid 3 Accent 3" w:semiHidden="0" w:uiPriority="69" w:unhideWhenUsed="0"/>
-    <w:lsdException w:name="Dark List Accent 3" w:semiHidden="0" w:uiPriority="70" w:unhideWhenUsed="0"/>
-    <w:lsdException w:name="Colorful Shading Accent 3" w:semiHidden="0" w:uiPriority="71" w:unhideWhenUsed="0"/>
-    <w:lsdException w:name="Colorful List Accent 3" w:semiHidden="0" w:uiPriority="72" w:unhideWhenUsed="0"/>
-    <w:lsdException w:name="Colorful Grid Accent 3" w:semiHidden="0" w:uiPriority="73" w:unhideWhenUsed="0"/>
-    <w:lsdException w:name="Light Shading Accent 4" w:semiHidden="0" w:uiPriority="60" w:unhideWhenUsed="0"/>
-    <w:lsdException w:name="Light List Accent 4" w:semiHidden="0" w:uiPriority="61" w:unhideWhenUsed="0"/>
-    <w:lsdException w:name="Light Grid Accent 4" w:semiHidden="0" w:uiPriority="62" w:unhideWhenUsed="0"/>
-    <w:lsdException w:name="Medium Shading 1 Accent 4" w:semiHidden="0" w:uiPriority="63" w:unhideWhenUsed="0"/>
-    <w:lsdException w:name="Medium Shading 2 Accent 4" w:semiHidden="0" w:uiPriority="64" w:unhideWhenUsed="0"/>
-    <w:lsdException w:name="Medium List 1 Accent 4" w:semiHidden="0" w:uiPriority="65" w:unhideWhenUsed="0"/>
-    <w:lsdException w:name="Medium List 2 Accent 4" w:semiHidden="0" w:uiPriority="66" w:unhideWhenUsed="0"/>
-    <w:lsdException w:name="Medium Grid 1 Accent 4" w:semiHidden="0" w:uiPriority="67" w:unhideWhenUsed="0"/>
-    <w:lsdException w:name="Medium Grid 2 Accent 4" w:semiHidden="0" w:uiPriority="68" w:unhideWhenUsed="0"/>
-    <w:lsdException w:name="Medium Grid 3 Accent 4" w:semiHidden="0" w:uiPriority="69" w:unhideWhenUsed="0"/>
-    <w:lsdException w:name="Dark List Accent 4" w:semiHidden="0" w:uiPriority="70" w:unhideWhenUsed="0"/>
-    <w:lsdException w:name="Colorful Shading Accent 4" w:semiHidden="0" w:uiPriority="71" w:unhideWhenUsed="0"/>
-    <w:lsdException w:name="Colorful List Accent 4" w:semiHidden="0" w:uiPriority="72" w:unhideWhenUsed="0"/>
-    <w:lsdException w:name="Colorful Grid Accent 4" w:semiHidden="0" w:uiPriority="73" w:unhideWhenUsed="0"/>
-    <w:lsdException w:name="Light Shading Accent 5" w:semiHidden="0" w:uiPriority="60" w:unhideWhenUsed="0"/>
-    <w:lsdException w:name="Light List Accent 5" w:semiHidden="0" w:uiPriority="61" w:unhideWhenUsed="0"/>
-    <w:lsdException w:name="Light Grid Accent 5" w:semiHidden="0" w:uiPriority="62" w:unhideWhenUsed="0"/>
-    <w:lsdException w:name="Medium Shading 1 Accent 5" w:semiHidden="0" w:uiPriority="63" w:unhideWhenUsed="0"/>
-    <w:lsdException w:name="Medium Shading 2 Accent 5" w:semiHidden="0" w:uiPriority="64" w:unhideWhenUsed="0"/>
-    <w:lsdException w:name="Medium List 1 Accent 5" w:semiHidden="0" w:uiPriority="65" w:unhideWhenUsed="0"/>
-    <w:lsdException w:name="Medium List 2 Accent 5" w:semiHidden="0" w:uiPriority="66" w:unhideWhenUsed="0"/>
-    <w:lsdException w:name="Medium Grid 1 Accent 5" w:semiHidden="0" w:uiPriority="67" w:unhideWhenUsed="0"/>
-    <w:lsdException w:name="Medium Grid 2 Accent 5" w:semiHidden="0" w:uiPriority="68" w:unhideWhenUsed="0"/>
-    <w:lsdException w:name="Medium Grid 3 Accent 5" w:semiHidden="0" w:uiPriority="69" w:unhideWhenUsed="0"/>
-    <w:lsdException w:name="Dark List Accent 5" w:semiHidden="0" w:uiPriority="70" w:unhideWhenUsed="0"/>
-    <w:lsdException w:name="Colorful Shading Accent 5" w:semiHidden="0" w:uiPriority="71" w:unhideWhenUsed="0"/>
-    <w:lsdException w:name="Colorful List Accent 5" w:semiHidden="0" w:uiPriority="72" w:unhideWhenUsed="0"/>
-    <w:lsdException w:name="Colorful Grid Accent 5" w:semiHidden="0" w:uiPriority="73" w:unhideWhenUsed="0"/>
-    <w:lsdException w:name="Light Shading Accent 6" w:semiHidden="0" w:uiPriority="60" w:unhideWhenUsed="0"/>
-    <w:lsdException w:name="Light List Accent 6" w:semiHidden="0" w:uiPriority="61" w:unhideWhenUsed="0"/>
-    <w:lsdException w:name="Light Grid Accent 6" w:semiHidden="0" w:uiPriority="62" w:unhideWhenUsed="0"/>
-    <w:lsdException w:name="Medium Shading 1 Accent 6" w:semiHidden="0" w:uiPriority="63" w:unhideWhenUsed="0"/>
-    <w:lsdException w:name="Medium Shading 2 Accent 6" w:semiHidden="0" w:uiPriority="64" w:unhideWhenUsed="0"/>
-    <w:lsdException w:name="Medium List 1 Accent 6" w:semiHidden="0" w:uiPriority="65" w:unhideWhenUsed="0"/>
-    <w:lsdException w:name="Medium List 2 Accent 6" w:semiHidden="0" w:uiPriority="66" w:unhideWhenUsed="0"/>
-    <w:lsdException w:name="Medium Grid 1 Accent 6" w:semiHidden="0" w:uiPriority="67" w:unhideWhenUsed="0"/>
-    <w:lsdException w:name="Medium Grid 2 Accent 6" w:semiHidden="0" w:uiPriority="68" w:unhideWhenUsed="0"/>
-    <w:lsdException w:name="Medium Grid 3 Accent 6" w:semiHidden="0" w:uiPriority="69" w:unhideWhenUsed="0"/>
-    <w:lsdException w:name="Dark List Accent 6" w:semiHidden="0" w:uiPriority="70" w:unhideWhenUsed="0"/>
-    <w:lsdException w:name="Colorful Shading Accent 6" w:semiHidden="0" w:uiPriority="71" w:unhideWhenUsed="0"/>
-    <w:lsdException w:name="Colorful List Accent 6" w:semiHidden="0" w:uiPriority="72" w:unhideWhenUsed="0"/>
-    <w:lsdException w:name="Colorful Grid Accent 6" w:semiHidden="0" w:uiPriority="73" w:unhideWhenUsed="0"/>
-    <w:lsdException w:name="Subtle Emphasis" w:semiHidden="0" w:uiPriority="19" w:unhideWhenUsed="0" w:qFormat="1"/>
-    <w:lsdException w:name="Intense Emphasis" w:semiHidden="0" w:uiPriority="21" w:unhideWhenUsed="0" w:qFormat="1"/>
-    <w:lsdException w:name="Subtle Reference" w:semiHidden="0" w:uiPriority="31" w:unhideWhenUsed="0" w:qFormat="1"/>
-    <w:lsdException w:name="Intense Reference" w:semiHidden="0" w:uiPriority="32" w:unhideWhenUsed="0" w:qFormat="1"/>
-    <w:lsdException w:name="Book Title" w:semiHidden="0" w:uiPriority="33" w:unhideWhenUsed="0" w:qFormat="1"/>
-    <w:lsdException w:name="Bibliography" w:uiPriority="37"/>
-    <w:lsdException w:name="TOC Heading" w:uiPriority="39" w:qFormat="1"/>
+  <w:latentStyles w:defLockedState="0" w:defUIPriority="0" w:defSemiHidden="0" w:defUnhideWhenUsed="0" w:defQFormat="0" w:count="375">
+    <w:lsdException w:name="Normal" w:qFormat="1"/>
+    <w:lsdException w:name="heading 1" w:qFormat="1"/>
+    <w:lsdException w:name="heading 2" w:qFormat="1"/>
+    <w:lsdException w:name="heading 3" w:semiHidden="1" w:unhideWhenUsed="1" w:qFormat="1"/>
+    <w:lsdException w:name="heading 4" w:semiHidden="1" w:unhideWhenUsed="1" w:qFormat="1"/>
+    <w:lsdException w:name="heading 5" w:semiHidden="1" w:unhideWhenUsed="1" w:qFormat="1"/>
+    <w:lsdException w:name="heading 6" w:semiHidden="1" w:unhideWhenUsed="1" w:qFormat="1"/>
+    <w:lsdException w:name="heading 7" w:semiHidden="1" w:unhideWhenUsed="1" w:qFormat="1"/>
+    <w:lsdException w:name="heading 8" w:semiHidden="1" w:unhideWhenUsed="1" w:qFormat="1"/>
+    <w:lsdException w:name="heading 9" w:semiHidden="1" w:unhideWhenUsed="1" w:qFormat="1"/>
+    <w:lsdException w:name="index 1" w:semiHidden="1" w:unhideWhenUsed="1"/>
+    <w:lsdException w:name="index 2" w:semiHidden="1" w:unhideWhenUsed="1"/>
+    <w:lsdException w:name="index 3" w:semiHidden="1" w:unhideWhenUsed="1"/>
+    <w:lsdException w:name="index 4" w:semiHidden="1" w:unhideWhenUsed="1"/>
+    <w:lsdException w:name="index 5" w:semiHidden="1" w:unhideWhenUsed="1"/>
+    <w:lsdException w:name="index 6" w:semiHidden="1" w:unhideWhenUsed="1"/>
+    <w:lsdException w:name="index 7" w:semiHidden="1" w:unhideWhenUsed="1"/>
+    <w:lsdException w:name="index 8" w:semiHidden="1" w:unhideWhenUsed="1"/>
+    <w:lsdException w:name="index 9" w:semiHidden="1" w:unhideWhenUsed="1"/>
+    <w:lsdException w:name="toc 1" w:semiHidden="1" w:uiPriority="39" w:unhideWhenUsed="1"/>
+    <w:lsdException w:name="toc 2" w:semiHidden="1" w:uiPriority="39" w:unhideWhenUsed="1"/>
+    <w:lsdException w:name="toc 3" w:semiHidden="1" w:uiPriority="39" w:unhideWhenUsed="1"/>
+    <w:lsdException w:name="toc 4" w:semiHidden="1" w:uiPriority="39" w:unhideWhenUsed="1"/>
+    <w:lsdException w:name="toc 5" w:semiHidden="1" w:uiPriority="39" w:unhideWhenUsed="1"/>
+    <w:lsdException w:name="toc 6" w:semiHidden="1" w:uiPriority="39" w:unhideWhenUsed="1"/>
+    <w:lsdException w:name="toc 7" w:semiHidden="1" w:uiPriority="39" w:unhideWhenUsed="1"/>
+    <w:lsdException w:name="toc 8" w:semiHidden="1" w:uiPriority="39" w:unhideWhenUsed="1"/>
+    <w:lsdException w:name="toc 9" w:semiHidden="1" w:uiPriority="39" w:unhideWhenUsed="1"/>
+    <w:lsdException w:name="Normal Indent" w:semiHidden="1" w:unhideWhenUsed="1"/>
+    <w:lsdException w:name="footnote text" w:semiHidden="1" w:unhideWhenUsed="1"/>
+    <w:lsdException w:name="annotation text" w:semiHidden="1" w:unhideWhenUsed="1"/>
+    <w:lsdException w:name="header" w:semiHidden="1" w:unhideWhenUsed="1"/>
+    <w:lsdException w:name="footer" w:semiHidden="1" w:unhideWhenUsed="1"/>
+    <w:lsdException w:name="index heading" w:semiHidden="1" w:unhideWhenUsed="1"/>
+    <w:lsdException w:name="caption" w:semiHidden="1" w:unhideWhenUsed="1" w:qFormat="1"/>
+    <w:lsdException w:name="table of figures" w:semiHidden="1" w:unhideWhenUsed="1"/>
+    <w:lsdException w:name="envelope address" w:semiHidden="1" w:unhideWhenUsed="1"/>
+    <w:lsdException w:name="envelope return" w:semiHidden="1" w:unhideWhenUsed="1"/>
+    <w:lsdException w:name="footnote reference" w:semiHidden="1" w:unhideWhenUsed="1"/>
+    <w:lsdException w:name="annotation reference" w:semiHidden="1" w:unhideWhenUsed="1"/>
+    <w:lsdException w:name="line number" w:semiHidden="1" w:unhideWhenUsed="1"/>
+    <w:lsdException w:name="page number" w:semiHidden="1" w:unhideWhenUsed="1"/>
+    <w:lsdException w:name="endnote reference" w:semiHidden="1" w:unhideWhenUsed="1"/>
+    <w:lsdException w:name="endnote text" w:semiHidden="1" w:unhideWhenUsed="1"/>
+    <w:lsdException w:name="table of authorities" w:semiHidden="1" w:unhideWhenUsed="1"/>
+    <w:lsdException w:name="toa heading" w:semiHidden="1" w:unhideWhenUsed="1"/>
+    <w:lsdException w:name="List" w:semiHidden="1" w:unhideWhenUsed="1"/>
+    <w:lsdException w:name="List 2" w:semiHidden="1" w:unhideWhenUsed="1"/>
+    <w:lsdException w:name="List 3" w:semiHidden="1" w:unhideWhenUsed="1"/>
+    <w:lsdException w:name="List 4" w:semiHidden="1" w:unhideWhenUsed="1"/>
+    <w:lsdException w:name="List 5" w:semiHidden="1" w:unhideWhenUsed="1"/>
+    <w:lsdException w:name="List Bullet 2" w:semiHidden="1" w:unhideWhenUsed="1"/>
+    <w:lsdException w:name="List Bullet 3" w:semiHidden="1" w:unhideWhenUsed="1"/>
+    <w:lsdException w:name="List Bullet 4" w:semiHidden="1" w:unhideWhenUsed="1"/>
+    <w:lsdException w:name="List Bullet 5" w:semiHidden="1" w:unhideWhenUsed="1"/>
+    <w:lsdException w:name="List Number 2" w:semiHidden="1" w:unhideWhenUsed="1"/>
+    <w:lsdException w:name="List Number 3" w:semiHidden="1" w:unhideWhenUsed="1"/>
+    <w:lsdException w:name="List Number 4" w:semiHidden="1" w:unhideWhenUsed="1"/>
+    <w:lsdException w:name="List Number 5" w:semiHidden="1" w:unhideWhenUsed="1"/>
+    <w:lsdException w:name="Title" w:qFormat="1"/>
+    <w:lsdException w:name="Closing" w:semiHidden="1" w:unhideWhenUsed="1"/>
+    <w:lsdException w:name="Signature" w:semiHidden="1" w:unhideWhenUsed="1"/>
+    <w:lsdException w:name="Default Paragraph Font" w:semiHidden="1" w:unhideWhenUsed="1"/>
+    <w:lsdException w:name="Body Text" w:semiHidden="1" w:unhideWhenUsed="1"/>
+    <w:lsdException w:name="Body Text Indent" w:semiHidden="1" w:unhideWhenUsed="1"/>
+    <w:lsdException w:name="List Continue" w:semiHidden="1" w:unhideWhenUsed="1"/>
+    <w:lsdException w:name="List Continue 2" w:semiHidden="1" w:unhideWhenUsed="1"/>
+    <w:lsdException w:name="Subtitle" w:qFormat="1"/>
+    <w:lsdException w:name="Salutation" w:semiHidden="1" w:unhideWhenUsed="1"/>
+    <w:lsdException w:name="Date" w:semiHidden="1" w:unhideWhenUsed="1"/>
+    <w:lsdException w:name="Body Text First Indent" w:semiHidden="1" w:unhideWhenUsed="1"/>
+    <w:lsdException w:name="Body Text First Indent 2" w:semiHidden="1" w:unhideWhenUsed="1"/>
+    <w:lsdException w:name="Note Heading" w:semiHidden="1" w:unhideWhenUsed="1"/>
+    <w:lsdException w:name="Body Text 2" w:semiHidden="1" w:unhideWhenUsed="1"/>
+    <w:lsdException w:name="Body Text 3" w:semiHidden="1" w:unhideWhenUsed="1"/>
+    <w:lsdException w:name="Body Text Indent 2" w:semiHidden="1" w:unhideWhenUsed="1"/>
+    <w:lsdException w:name="Body Text Indent 3" w:semiHidden="1" w:unhideWhenUsed="1"/>
+    <w:lsdException w:name="Block Text" w:semiHidden="1" w:unhideWhenUsed="1"/>
+    <w:lsdException w:name="Hyperlink" w:semiHidden="1" w:uiPriority="99" w:unhideWhenUsed="1"/>
+    <w:lsdException w:name="FollowedHyperlink" w:semiHidden="1" w:unhideWhenUsed="1"/>
+    <w:lsdException w:name="Strong" w:qFormat="1"/>
+    <w:lsdException w:name="Emphasis" w:qFormat="1"/>
+    <w:lsdException w:name="Document Map" w:semiHidden="1" w:unhideWhenUsed="1"/>
+    <w:lsdException w:name="Plain Text" w:semiHidden="1" w:unhideWhenUsed="1"/>
+    <w:lsdException w:name="E-mail Signature" w:semiHidden="1" w:unhideWhenUsed="1"/>
+    <w:lsdException w:name="HTML Top of Form" w:semiHidden="1" w:unhideWhenUsed="1"/>
+    <w:lsdException w:name="HTML Bottom of Form" w:semiHidden="1" w:unhideWhenUsed="1"/>
+    <w:lsdException w:name="Normal (Web)" w:semiHidden="1" w:uiPriority="99" w:unhideWhenUsed="1"/>
+    <w:lsdException w:name="HTML Acronym" w:semiHidden="1" w:unhideWhenUsed="1"/>
+    <w:lsdException w:name="HTML Address" w:semiHidden="1" w:unhideWhenUsed="1"/>
+    <w:lsdException w:name="HTML Cite" w:semiHidden="1" w:unhideWhenUsed="1"/>
+    <w:lsdException w:name="HTML Code" w:semiHidden="1" w:unhideWhenUsed="1"/>
+    <w:lsdException w:name="HTML Definition" w:semiHidden="1" w:unhideWhenUsed="1"/>
+    <w:lsdException w:name="HTML Keyboard" w:semiHidden="1" w:unhideWhenUsed="1"/>
+    <w:lsdException w:name="HTML Preformatted" w:semiHidden="1" w:unhideWhenUsed="1"/>
+    <w:lsdException w:name="HTML Sample" w:semiHidden="1" w:unhideWhenUsed="1"/>
+    <w:lsdException w:name="HTML Typewriter" w:semiHidden="1" w:unhideWhenUsed="1"/>
+    <w:lsdException w:name="HTML Variable" w:semiHidden="1" w:unhideWhenUsed="1"/>
+    <w:lsdException w:name="Normal Table" w:semiHidden="1" w:unhideWhenUsed="1"/>
+    <w:lsdException w:name="annotation subject" w:semiHidden="1" w:unhideWhenUsed="1"/>
+    <w:lsdException w:name="No List" w:semiHidden="1" w:unhideWhenUsed="1"/>
+    <w:lsdException w:name="Outline List 1" w:semiHidden="1" w:unhideWhenUsed="1"/>
+    <w:lsdException w:name="Outline List 2" w:semiHidden="1" w:unhideWhenUsed="1"/>
+    <w:lsdException w:name="Outline List 3" w:semiHidden="1" w:unhideWhenUsed="1"/>
+    <w:lsdException w:name="Table Simple 1" w:semiHidden="1" w:unhideWhenUsed="1"/>
+    <w:lsdException w:name="Table Simple 2" w:semiHidden="1" w:unhideWhenUsed="1"/>
+    <w:lsdException w:name="Table Simple 3" w:semiHidden="1" w:unhideWhenUsed="1"/>
+    <w:lsdException w:name="Table Classic 1" w:semiHidden="1" w:unhideWhenUsed="1"/>
+    <w:lsdException w:name="Table Classic 2" w:semiHidden="1" w:unhideWhenUsed="1"/>
+    <w:lsdException w:name="Table Classic 3" w:semiHidden="1" w:unhideWhenUsed="1"/>
+    <w:lsdException w:name="Table Classic 4" w:semiHidden="1" w:unhideWhenUsed="1"/>
+    <w:lsdException w:name="Table Colorful 1" w:semiHidden="1" w:unhideWhenUsed="1"/>
+    <w:lsdException w:name="Table Colorful 2" w:semiHidden="1" w:unhideWhenUsed="1"/>
+    <w:lsdException w:name="Table Colorful 3" w:semiHidden="1" w:unhideWhenUsed="1"/>
+    <w:lsdException w:name="Table Columns 1" w:semiHidden="1" w:unhideWhenUsed="1"/>
+    <w:lsdException w:name="Table Columns 2" w:semiHidden="1" w:unhideWhenUsed="1"/>
+    <w:lsdException w:name="Table Columns 3" w:semiHidden="1" w:unhideWhenUsed="1"/>
+    <w:lsdException w:name="Table Columns 4" w:semiHidden="1" w:unhideWhenUsed="1"/>
+    <w:lsdException w:name="Table Columns 5" w:semiHidden="1" w:unhideWhenUsed="1"/>
+    <w:lsdException w:name="Table Grid 1" w:semiHidden="1" w:unhideWhenUsed="1"/>
+    <w:lsdException w:name="Table Grid 2" w:semiHidden="1" w:unhideWhenUsed="1"/>
+    <w:lsdException w:name="Table Grid 3" w:semiHidden="1" w:unhideWhenUsed="1"/>
+    <w:lsdException w:name="Table Grid 4" w:semiHidden="1" w:unhideWhenUsed="1"/>
+    <w:lsdException w:name="Table Grid 5" w:semiHidden="1" w:unhideWhenUsed="1"/>
+    <w:lsdException w:name="Table Grid 6" w:semiHidden="1" w:unhideWhenUsed="1"/>
+    <w:lsdException w:name="Table Grid 7" w:semiHidden="1" w:unhideWhenUsed="1"/>
+    <w:lsdException w:name="Table Grid 8" w:semiHidden="1" w:unhideWhenUsed="1"/>
+    <w:lsdException w:name="Table List 1" w:semiHidden="1" w:unhideWhenUsed="1"/>
+    <w:lsdException w:name="Table List 2" w:semiHidden="1" w:unhideWhenUsed="1"/>
+    <w:lsdException w:name="Table List 3" w:semiHidden="1" w:unhideWhenUsed="1"/>
+    <w:lsdException w:name="Table List 4" w:semiHidden="1" w:unhideWhenUsed="1"/>
+    <w:lsdException w:name="Table List 5" w:semiHidden="1" w:unhideWhenUsed="1"/>
+    <w:lsdException w:name="Table List 6" w:semiHidden="1" w:unhideWhenUsed="1"/>
+    <w:lsdException w:name="Table List 7" w:semiHidden="1" w:unhideWhenUsed="1"/>
+    <w:lsdException w:name="Table List 8" w:semiHidden="1" w:unhideWhenUsed="1"/>
+    <w:lsdException w:name="Table 3D effects 1" w:semiHidden="1" w:unhideWhenUsed="1"/>
+    <w:lsdException w:name="Table 3D effects 2" w:semiHidden="1" w:unhideWhenUsed="1"/>
+    <w:lsdException w:name="Table 3D effects 3" w:semiHidden="1" w:unhideWhenUsed="1"/>
+    <w:lsdException w:name="Table Contemporary" w:semiHidden="1" w:unhideWhenUsed="1"/>
+    <w:lsdException w:name="Table Elegant" w:semiHidden="1" w:unhideWhenUsed="1"/>
+    <w:lsdException w:name="Table Professional" w:semiHidden="1" w:unhideWhenUsed="1"/>
+    <w:lsdException w:name="Table Subtle 1" w:semiHidden="1" w:unhideWhenUsed="1"/>
+    <w:lsdException w:name="Table Subtle 2" w:semiHidden="1" w:unhideWhenUsed="1"/>
+    <w:lsdException w:name="Table Web 1" w:semiHidden="1" w:unhideWhenUsed="1"/>
+    <w:lsdException w:name="Table Web 2" w:semiHidden="1" w:unhideWhenUsed="1"/>
+    <w:lsdException w:name="Table Web 3" w:semiHidden="1" w:unhideWhenUsed="1"/>
+    <w:lsdException w:name="Table Grid" w:semiHidden="1" w:unhideWhenUsed="1"/>
+    <w:lsdException w:name="Table Theme" w:semiHidden="1" w:unhideWhenUsed="1"/>
+    <w:lsdException w:name="Placeholder Text" w:semiHidden="1" w:uiPriority="99"/>
+    <w:lsdException w:name="No Spacing" w:uiPriority="1" w:qFormat="1"/>
+    <w:lsdException w:name="Light Shading" w:uiPriority="60"/>
+    <w:lsdException w:name="Light List" w:uiPriority="61"/>
+    <w:lsdException w:name="Light Grid" w:uiPriority="62"/>
+    <w:lsdException w:name="Medium Shading 1" w:uiPriority="63"/>
+    <w:lsdException w:name="Medium Shading 2" w:uiPriority="64"/>
+    <w:lsdException w:name="Medium List 1" w:uiPriority="65"/>
+    <w:lsdException w:name="Medium List 2" w:uiPriority="66"/>
+    <w:lsdException w:name="Medium Grid 1" w:uiPriority="67"/>
+    <w:lsdException w:name="Medium Grid 2" w:uiPriority="68"/>
+    <w:lsdException w:name="Medium Grid 3" w:uiPriority="69"/>
+    <w:lsdException w:name="Dark List" w:uiPriority="70"/>
+    <w:lsdException w:name="Colorful Shading" w:uiPriority="71"/>
+    <w:lsdException w:name="Colorful List" w:uiPriority="72"/>
+    <w:lsdException w:name="Colorful Grid" w:uiPriority="73"/>
+    <w:lsdException w:name="Light Shading Accent 1" w:uiPriority="60"/>
+    <w:lsdException w:name="Light List Accent 1" w:uiPriority="61"/>
+    <w:lsdException w:name="Light Grid Accent 1" w:uiPriority="62"/>
+    <w:lsdException w:name="Medium Shading 1 Accent 1" w:uiPriority="63"/>
+    <w:lsdException w:name="Medium Shading 2 Accent 1" w:uiPriority="64"/>
+    <w:lsdException w:name="Medium List 1 Accent 1" w:uiPriority="65"/>
+    <w:lsdException w:name="Revision" w:semiHidden="1" w:uiPriority="99"/>
+    <w:lsdException w:name="List Paragraph" w:uiPriority="34" w:qFormat="1"/>
+    <w:lsdException w:name="Quote" w:uiPriority="29" w:qFormat="1"/>
+    <w:lsdException w:name="Intense Quote" w:uiPriority="30" w:qFormat="1"/>
+    <w:lsdException w:name="Medium List 2 Accent 1" w:uiPriority="66"/>
+    <w:lsdException w:name="Medium Grid 1 Accent 1" w:uiPriority="67"/>
+    <w:lsdException w:name="Medium Grid 2 Accent 1" w:uiPriority="68"/>
+    <w:lsdException w:name="Medium Grid 3 Accent 1" w:uiPriority="69"/>
+    <w:lsdException w:name="Dark List Accent 1" w:uiPriority="70"/>
+    <w:lsdException w:name="Colorful Shading Accent 1" w:uiPriority="71"/>
+    <w:lsdException w:name="Colorful List Accent 1" w:uiPriority="72"/>
+    <w:lsdException w:name="Colorful Grid Accent 1" w:uiPriority="73"/>
+    <w:lsdException w:name="Light Shading Accent 2" w:uiPriority="60"/>
+    <w:lsdException w:name="Light List Accent 2" w:uiPriority="61"/>
+    <w:lsdException w:name="Light Grid Accent 2" w:uiPriority="62"/>
+    <w:lsdException w:name="Medium Shading 1 Accent 2" w:uiPriority="63"/>
+    <w:lsdException w:name="Medium Shading 2 Accent 2" w:uiPriority="64"/>
+    <w:lsdException w:name="Medium List 1 Accent 2" w:uiPriority="65"/>
+    <w:lsdException w:name="Medium List 2 Accent 2" w:uiPriority="66"/>
+    <w:lsdException w:name="Medium Grid 1 Accent 2" w:uiPriority="67"/>
+    <w:lsdException w:name="Medium Grid 2 Accent 2" w:uiPriority="68"/>
+    <w:lsdException w:name="Medium Grid 3 Accent 2" w:uiPriority="69"/>
+    <w:lsdException w:name="Dark List Accent 2" w:uiPriority="70"/>
+    <w:lsdException w:name="Colorful Shading Accent 2" w:uiPriority="71"/>
+    <w:lsdException w:name="Colorful List Accent 2" w:uiPriority="72"/>
+    <w:lsdException w:name="Colorful Grid Accent 2" w:uiPriority="73"/>
+    <w:lsdException w:name="Light Shading Accent 3" w:uiPriority="60"/>
+    <w:lsdException w:name="Light List Accent 3" w:uiPriority="61"/>
+    <w:lsdException w:name="Light Grid Accent 3" w:uiPriority="62"/>
+    <w:lsdException w:name="Medium Shading 1 Accent 3" w:uiPriority="63"/>
+    <w:lsdException w:name="Medium Shading 2 Accent 3" w:uiPriority="64"/>
+    <w:lsdException w:name="Medium List 1 Accent 3" w:uiPriority="65"/>
+    <w:lsdException w:name="Medium List 2 Accent 3" w:uiPriority="66"/>
+    <w:lsdException w:name="Medium Grid 1 Accent 3" w:uiPriority="67"/>
+    <w:lsdException w:name="Medium Grid 2 Accent 3" w:uiPriority="68"/>
+    <w:lsdException w:name="Medium Grid 3 Accent 3" w:uiPriority="69"/>
+    <w:lsdException w:name="Dark List Accent 3" w:uiPriority="70"/>
+    <w:lsdException w:name="Colorful Shading Accent 3" w:uiPriority="71"/>
+    <w:lsdException w:name="Colorful List Accent 3" w:uiPriority="72"/>
+    <w:lsdException w:name="Colorful Grid Accent 3" w:uiPriority="73"/>
+    <w:lsdException w:name="Light Shading Accent 4" w:uiPriority="60"/>
+    <w:lsdException w:name="Light List Accent 4" w:uiPriority="61"/>
+    <w:lsdException w:name="Light Grid Accent 4" w:uiPriority="62"/>
+    <w:lsdException w:name="Medium Shading 1 Accent 4" w:uiPriority="63"/>
+    <w:lsdException w:name="Medium Shading 2 Accent 4" w:uiPriority="64"/>
+    <w:lsdException w:name="Medium List 1 Accent 4" w:uiPriority="65"/>
+    <w:lsdException w:name="Medium List 2 Accent 4" w:uiPriority="66"/>
+    <w:lsdException w:name="Medium Grid 1 Accent 4" w:uiPriority="67"/>
+    <w:lsdException w:name="Medium Grid 2 Accent 4" w:uiPriority="68"/>
+    <w:lsdException w:name="Medium Grid 3 Accent 4" w:uiPriority="69"/>
+    <w:lsdException w:name="Dark List Accent 4" w:uiPriority="70"/>
+    <w:lsdException w:name="Colorful Shading Accent 4" w:uiPriority="71"/>
+    <w:lsdException w:name="Colorful List Accent 4" w:uiPriority="72"/>
+    <w:lsdException w:name="Colorful Grid Accent 4" w:uiPriority="73"/>
+    <w:lsdException w:name="Light Shading Accent 5" w:uiPriority="60"/>
+    <w:lsdException w:name="Light List Accent 5" w:uiPriority="61"/>
+    <w:lsdException w:name="Light Grid Accent 5" w:uiPriority="62"/>
+    <w:lsdException w:name="Medium Shading 1 Accent 5" w:uiPriority="63"/>
+    <w:lsdException w:name="Medium Shading 2 Accent 5" w:uiPriority="64"/>
+    <w:lsdException w:name="Medium List 1 Accent 5" w:uiPriority="65"/>
+    <w:lsdException w:name="Medium List 2 Accent 5" w:uiPriority="66"/>
+    <w:lsdException w:name="Medium Grid 1 Accent 5" w:uiPriority="67"/>
+    <w:lsdException w:name="Medium Grid 2 Accent 5" w:uiPriority="68"/>
+    <w:lsdException w:name="Medium Grid 3 Accent 5" w:uiPriority="69"/>
+    <w:lsdException w:name="Dark List Accent 5" w:uiPriority="70"/>
+    <w:lsdException w:name="Colorful Shading Accent 5" w:uiPriority="71"/>
+    <w:lsdException w:name="Colorful List Accent 5" w:uiPriority="72"/>
+    <w:lsdException w:name="Colorful Grid Accent 5" w:uiPriority="73"/>
+    <w:lsdException w:name="Light Shading Accent 6" w:uiPriority="60"/>
+    <w:lsdException w:name="Light List Accent 6" w:uiPriority="61"/>
+    <w:lsdException w:name="Light Grid Accent 6" w:uiPriority="62"/>
+    <w:lsdException w:name="Medium Shading 1 Accent 6" w:uiPriority="63"/>
+    <w:lsdException w:name="Medium Shading 2 Accent 6" w:uiPriority="64"/>
+    <w:lsdException w:name="Medium List 1 Accent 6" w:uiPriority="65"/>
+    <w:lsdException w:name="Medium List 2 Accent 6" w:uiPriority="66"/>
+    <w:lsdException w:name="Medium Grid 1 Accent 6" w:uiPriority="67"/>
+    <w:lsdException w:name="Medium Grid 2 Accent 6" w:uiPriority="68"/>
+    <w:lsdException w:name="Medium Grid 3 Accent 6" w:uiPriority="69"/>
+    <w:lsdException w:name="Dark List Accent 6" w:uiPriority="70"/>
+    <w:lsdException w:name="Colorful Shading Accent 6" w:uiPriority="71"/>
+    <w:lsdException w:name="Colorful List Accent 6" w:uiPriority="72"/>
+    <w:lsdException w:name="Colorful Grid Accent 6" w:uiPriority="73"/>
+    <w:lsdException w:name="Subtle Emphasis" w:uiPriority="19" w:qFormat="1"/>
+    <w:lsdException w:name="Intense Emphasis" w:uiPriority="21" w:qFormat="1"/>
+    <w:lsdException w:name="Subtle Reference" w:uiPriority="31" w:qFormat="1"/>
+    <w:lsdException w:name="Intense Reference" w:uiPriority="32" w:qFormat="1"/>
+    <w:lsdException w:name="Book Title" w:uiPriority="33" w:qFormat="1"/>
+    <w:lsdException w:name="Bibliography" w:semiHidden="1" w:uiPriority="37" w:unhideWhenUsed="1"/>
+    <w:lsdException w:name="TOC Heading" w:semiHidden="1" w:uiPriority="39" w:unhideWhenUsed="1" w:qFormat="1"/>
+    <w:lsdException w:name="Plain Table 1" w:uiPriority="41"/>
+    <w:lsdException w:name="Plain Table 2" w:uiPriority="42"/>
+    <w:lsdException w:name="Plain Table 3" w:uiPriority="43"/>
+    <w:lsdException w:name="Plain Table 4" w:uiPriority="44"/>
+    <w:lsdException w:name="Plain Table 5" w:uiPriority="45"/>
+    <w:lsdException w:name="Grid Table Light" w:uiPriority="40"/>
+    <w:lsdException w:name="Grid Table 1 Light" w:uiPriority="46"/>
+    <w:lsdException w:name="Grid Table 2" w:uiPriority="47"/>
+    <w:lsdException w:name="Grid Table 3" w:uiPriority="48"/>
+    <w:lsdException w:name="Grid Table 4" w:uiPriority="49"/>
+    <w:lsdException w:name="Grid Table 5 Dark" w:uiPriority="50"/>
+    <w:lsdException w:name="Grid Table 6 Colorful" w:uiPriority="51"/>
+    <w:lsdException w:name="Grid Table 7 Colorful" w:uiPriority="52"/>
+    <w:lsdException w:name="Grid Table 1 Light Accent 1" w:uiPriority="46"/>
+    <w:lsdException w:name="Grid Table 2 Accent 1" w:uiPriority="47"/>
+    <w:lsdException w:name="Grid Table 3 Accent 1" w:uiPriority="48"/>
+    <w:lsdException w:name="Grid Table 4 Accent 1" w:uiPriority="49"/>
+    <w:lsdException w:name="Grid Table 5 Dark Accent 1" w:uiPriority="50"/>
+    <w:lsdException w:name="Grid Table 6 Colorful Accent 1" w:uiPriority="51"/>
+    <w:lsdException w:name="Grid Table 7 Colorful Accent 1" w:uiPriority="52"/>
+    <w:lsdException w:name="Grid Table 1 Light Accent 2" w:uiPriority="46"/>
+    <w:lsdException w:name="Grid Table 2 Accent 2" w:uiPriority="47"/>
+    <w:lsdException w:name="Grid Table 3 Accent 2" w:uiPriority="48"/>
+    <w:lsdException w:name="Grid Table 4 Accent 2" w:uiPriority="49"/>
+    <w:lsdException w:name="Grid Table 5 Dark Accent 2" w:uiPriority="50"/>
+    <w:lsdException w:name="Grid Table 6 Colorful Accent 2" w:uiPriority="51"/>
+    <w:lsdException w:name="Grid Table 7 Colorful Accent 2" w:uiPriority="52"/>
+    <w:lsdException w:name="Grid Table 1 Light Accent 3" w:uiPriority="46"/>
+    <w:lsdException w:name="Grid Table 2 Accent 3" w:uiPriority="47"/>
+    <w:lsdException w:name="Grid Table 3 Accent 3" w:uiPriority="48"/>
+    <w:lsdException w:name="Grid Table 4 Accent 3" w:uiPriority="49"/>
+    <w:lsdException w:name="Grid Table 5 Dark Accent 3" w:uiPriority="50"/>
+    <w:lsdException w:name="Grid Table 6 Colorful Accent 3" w:uiPriority="51"/>
+    <w:lsdException w:name="Grid Table 7 Colorful Accent 3" w:uiPriority="52"/>
+    <w:lsdException w:name="Grid Table 1 Light Accent 4" w:uiPriority="46"/>
+    <w:lsdException w:name="Grid Table 2 Accent 4" w:uiPriority="47"/>
+    <w:lsdException w:name="Grid Table 3 Accent 4" w:uiPriority="48"/>
+    <w:lsdException w:name="Grid Table 4 Accent 4" w:uiPriority="49"/>
+    <w:lsdException w:name="Grid Table 5 Dark Accent 4" w:uiPriority="50"/>
+    <w:lsdException w:name="Grid Table 6 Colorful Accent 4" w:uiPriority="51"/>
+    <w:lsdException w:name="Grid Table 7 Colorful Accent 4" w:uiPriority="52"/>
+    <w:lsdException w:name="Grid Table 1 Light Accent 5" w:uiPriority="46"/>
+    <w:lsdException w:name="Grid Table 2 Accent 5" w:uiPriority="47"/>
+    <w:lsdException w:name="Grid Table 3 Accent 5" w:uiPriority="48"/>
+    <w:lsdException w:name="Grid Table 4 Accent 5" w:uiPriority="49"/>
+    <w:lsdException w:name="Grid Table 5 Dark Accent 5" w:uiPriority="50"/>
+    <w:lsdException w:name="Grid Table 6 Colorful Accent 5" w:uiPriority="51"/>
+    <w:lsdException w:name="Grid Table 7 Colorful Accent 5" w:uiPriority="52"/>
+    <w:lsdException w:name="Grid Table 1 Light Accent 6" w:uiPriority="46"/>
+    <w:lsdException w:name="Grid Table 2 Accent 6" w:uiPriority="47"/>
+    <w:lsdException w:name="Grid Table 3 Accent 6" w:uiPriority="48"/>
+    <w:lsdException w:name="Grid Table 4 Accent 6" w:uiPriority="49"/>
+    <w:lsdException w:name="Grid Table 5 Dark Accent 6" w:uiPriority="50"/>
+    <w:lsdException w:name="Grid Table 6 Colorful Accent 6" w:uiPriority="51"/>
+    <w:lsdException w:name="Grid Table 7 Colorful Accent 6" w:uiPriority="52"/>
+    <w:lsdException w:name="List Table 1 Light" w:uiPriority="46"/>
+    <w:lsdException w:name="List Table 2" w:uiPriority="47"/>
+    <w:lsdException w:name="List Table 3" w:uiPriority="48"/>
+    <w:lsdException w:name="List Table 4" w:uiPriority="49"/>
+    <w:lsdException w:name="List Table 5 Dark" w:uiPriority="50"/>
+    <w:lsdException w:name="List Table 6 Colorful" w:uiPriority="51"/>
+    <w:lsdException w:name="List Table 7 Colorful" w:uiPriority="52"/>
+    <w:lsdException w:name="List Table 1 Light Accent 1" w:uiPriority="46"/>
+    <w:lsdException w:name="List Table 2 Accent 1" w:uiPriority="47"/>
+    <w:lsdException w:name="List Table 3 Accent 1" w:uiPriority="48"/>
+    <w:lsdException w:name="List Table 4 Accent 1" w:uiPriority="49"/>
+    <w:lsdException w:name="List Table 5 Dark Accent 1" w:uiPriority="50"/>
+    <w:lsdException w:name="List Table 6 Colorful Accent 1" w:uiPriority="51"/>
+    <w:lsdException w:name="List Table 7 Colorful Accent 1" w:uiPriority="52"/>
+    <w:lsdException w:name="List Table 1 Light Accent 2" w:uiPriority="46"/>
+    <w:lsdException w:name="List Table 2 Accent 2" w:uiPriority="47"/>
+    <w:lsdException w:name="List Table 3 Accent 2" w:uiPriority="48"/>
+    <w:lsdException w:name="List Table 4 Accent 2" w:uiPriority="49"/>
+    <w:lsdException w:name="List Table 5 Dark Accent 2" w:uiPriority="50"/>
+    <w:lsdException w:name="List Table 6 Colorful Accent 2" w:uiPriority="51"/>
+    <w:lsdException w:name="List Table 7 Colorful Accent 2" w:uiPriority="52"/>
+    <w:lsdException w:name="List Table 1 Light Accent 3" w:uiPriority="46"/>
+    <w:lsdException w:name="List Table 2 Accent 3" w:uiPriority="47"/>
+    <w:lsdException w:name="List Table 3 Accent 3" w:uiPriority="48"/>
+    <w:lsdException w:name="List Table 4 Accent 3" w:uiPriority="49"/>
+    <w:lsdException w:name="List Table 5 Dark Accent 3" w:uiPriority="50"/>
+    <w:lsdException w:name="List Table 6 Colorful Accent 3" w:uiPriority="51"/>
+    <w:lsdException w:name="List Table 7 Colorful Accent 3" w:uiPriority="52"/>
+    <w:lsdException w:name="List Table 1 Light Accent 4" w:uiPriority="46"/>
+    <w:lsdException w:name="List Table 2 Accent 4" w:uiPriority="47"/>
+    <w:lsdException w:name="List Table 3 Accent 4" w:uiPriority="48"/>
+    <w:lsdException w:name="List Table 4 Accent 4" w:uiPriority="49"/>
+    <w:lsdException w:name="List Table 5 Dark Accent 4" w:uiPriority="50"/>
+    <w:lsdException w:name="List Table 6 Colorful Accent 4" w:uiPriority="51"/>
+    <w:lsdException w:name="List Table 7 Colorful Accent 4" w:uiPriority="52"/>
+    <w:lsdException w:name="List Table 1 Light Accent 5" w:uiPriority="46"/>
+    <w:lsdException w:name="List Table 2 Accent 5" w:uiPriority="47"/>
+    <w:lsdException w:name="List Table 3 Accent 5" w:uiPriority="48"/>
+    <w:lsdException w:name="List Table 4 Accent 5" w:uiPriority="49"/>
+    <w:lsdException w:name="List Table 5 Dark Accent 5" w:uiPriority="50"/>
+    <w:lsdException w:name="List Table 6 Colorful Accent 5" w:uiPriority="51"/>
+    <w:lsdException w:name="List Table 7 Colorful Accent 5" w:uiPriority="52"/>
+    <w:lsdException w:name="List Table 1 Light Accent 6" w:uiPriority="46"/>
+    <w:lsdException w:name="List Table 2 Accent 6" w:uiPriority="47"/>
+    <w:lsdException w:name="List Table 3 Accent 6" w:uiPriority="48"/>
+    <w:lsdException w:name="List Table 4 Accent 6" w:uiPriority="49"/>
+    <w:lsdException w:name="List Table 5 Dark Accent 6" w:uiPriority="50"/>
+    <w:lsdException w:name="List Table 6 Colorful Accent 6" w:uiPriority="51"/>
+    <w:lsdException w:name="List Table 7 Colorful Accent 6" w:uiPriority="52"/>
+    <w:lsdException w:name="Mention" w:semiHidden="1" w:uiPriority="99" w:unhideWhenUsed="1"/>
+    <w:lsdException w:name="Smart Hyperlink" w:semiHidden="1" w:uiPriority="99" w:unhideWhenUsed="1"/>
+    <w:lsdException w:name="Hashtag" w:semiHidden="1" w:uiPriority="99" w:unhideWhenUsed="1"/>
+    <w:lsdException w:name="Unresolved Mention" w:semiHidden="1" w:uiPriority="99" w:unhideWhenUsed="1"/>
   </w:latentStyles>
   <w:style w:type="paragraph" w:default="1" w:styleId="Normal">
     <w:name w:val="Normal"/>
@@ -13037,7 +13853,6 @@
     <w:uiPriority w:val="99"/>
     <w:semiHidden/>
     <w:unhideWhenUsed/>
-    <w:qFormat/>
     <w:tblPr>
       <w:tblInd w:w="0" w:type="dxa"/>
       <w:tblCellMar>
@@ -14244,15 +15059,7 @@
       <w:spacing w:after="240"/>
       <w:ind w:left="432"/>
     </w:pPr>
-    <w:tblPr>
-      <w:tblInd w:w="0" w:type="dxa"/>
-      <w:tblCellMar>
-        <w:top w:w="0" w:type="dxa"/>
-        <w:left w:w="108" w:type="dxa"/>
-        <w:bottom w:w="0" w:type="dxa"/>
-        <w:right w:w="108" w:type="dxa"/>
-      </w:tblCellMar>
-    </w:tblPr>
+    <w:tblPr/>
     <w:tcPr>
       <w:shd w:val="solid" w:color="C0C0C0" w:fill="FFFFFF"/>
     </w:tcPr>
@@ -14389,13 +15196,6 @@
     </w:pPr>
     <w:tblPr>
       <w:tblStyleRowBandSize w:val="1"/>
-      <w:tblInd w:w="0" w:type="dxa"/>
-      <w:tblCellMar>
-        <w:top w:w="0" w:type="dxa"/>
-        <w:left w:w="108" w:type="dxa"/>
-        <w:bottom w:w="0" w:type="dxa"/>
-        <w:right w:w="108" w:type="dxa"/>
-      </w:tblCellMar>
     </w:tblPr>
     <w:tcPr>
       <w:shd w:val="solid" w:color="C0C0C0" w:fill="FFFFFF"/>
@@ -14497,13 +15297,6 @@
     <w:tblPr>
       <w:tblStyleRowBandSize w:val="1"/>
       <w:tblStyleColBandSize w:val="1"/>
-      <w:tblInd w:w="0" w:type="dxa"/>
-      <w:tblCellMar>
-        <w:top w:w="0" w:type="dxa"/>
-        <w:left w:w="108" w:type="dxa"/>
-        <w:bottom w:w="0" w:type="dxa"/>
-        <w:right w:w="108" w:type="dxa"/>
-      </w:tblCellMar>
     </w:tblPr>
     <w:tblStylePr w:type="firstRow">
       <w:rPr>
@@ -14618,17 +15411,10 @@
       <w:ind w:left="432"/>
     </w:pPr>
     <w:tblPr>
-      <w:tblInd w:w="0" w:type="dxa"/>
       <w:tblBorders>
         <w:top w:val="single" w:sz="12" w:space="0" w:color="000000"/>
         <w:bottom w:val="single" w:sz="12" w:space="0" w:color="000000"/>
       </w:tblBorders>
-      <w:tblCellMar>
-        <w:top w:w="0" w:type="dxa"/>
-        <w:left w:w="108" w:type="dxa"/>
-        <w:bottom w:w="0" w:type="dxa"/>
-        <w:right w:w="108" w:type="dxa"/>
-      </w:tblCellMar>
     </w:tblPr>
     <w:tcPr>
       <w:shd w:val="clear" w:color="auto" w:fill="auto"/>
@@ -14734,17 +15520,10 @@
       <w:ind w:left="432"/>
     </w:pPr>
     <w:tblPr>
-      <w:tblInd w:w="0" w:type="dxa"/>
       <w:tblBorders>
         <w:top w:val="single" w:sz="12" w:space="0" w:color="000000"/>
         <w:bottom w:val="single" w:sz="12" w:space="0" w:color="000000"/>
       </w:tblBorders>
-      <w:tblCellMar>
-        <w:top w:w="0" w:type="dxa"/>
-        <w:left w:w="108" w:type="dxa"/>
-        <w:bottom w:w="0" w:type="dxa"/>
-        <w:right w:w="108" w:type="dxa"/>
-      </w:tblCellMar>
     </w:tblPr>
     <w:tcPr>
       <w:shd w:val="clear" w:color="auto" w:fill="auto"/>
@@ -14861,19 +15640,12 @@
       <w:color w:val="000080"/>
     </w:rPr>
     <w:tblPr>
-      <w:tblInd w:w="0" w:type="dxa"/>
       <w:tblBorders>
         <w:top w:val="single" w:sz="12" w:space="0" w:color="000000"/>
         <w:left w:val="single" w:sz="12" w:space="0" w:color="000000"/>
         <w:bottom w:val="single" w:sz="12" w:space="0" w:color="000000"/>
         <w:right w:val="single" w:sz="12" w:space="0" w:color="000000"/>
       </w:tblBorders>
-      <w:tblCellMar>
-        <w:top w:w="0" w:type="dxa"/>
-        <w:left w:w="108" w:type="dxa"/>
-        <w:bottom w:w="0" w:type="dxa"/>
-        <w:right w:w="108" w:type="dxa"/>
-      </w:tblCellMar>
     </w:tblPr>
     <w:tcPr>
       <w:shd w:val="solid" w:color="C0C0C0" w:fill="FFFFFF"/>
@@ -14960,19 +15732,12 @@
       <w:ind w:left="432"/>
     </w:pPr>
     <w:tblPr>
-      <w:tblInd w:w="0" w:type="dxa"/>
       <w:tblBorders>
         <w:top w:val="single" w:sz="12" w:space="0" w:color="000000"/>
         <w:left w:val="single" w:sz="6" w:space="0" w:color="000000"/>
         <w:bottom w:val="single" w:sz="12" w:space="0" w:color="000000"/>
         <w:right w:val="single" w:sz="6" w:space="0" w:color="000000"/>
       </w:tblBorders>
-      <w:tblCellMar>
-        <w:top w:w="0" w:type="dxa"/>
-        <w:left w:w="108" w:type="dxa"/>
-        <w:bottom w:w="0" w:type="dxa"/>
-        <w:right w:w="108" w:type="dxa"/>
-      </w:tblCellMar>
     </w:tblPr>
     <w:tcPr>
       <w:shd w:val="clear" w:color="auto" w:fill="auto"/>
@@ -15086,7 +15851,6 @@
       <w:color w:val="FFFFFF"/>
     </w:rPr>
     <w:tblPr>
-      <w:tblInd w:w="0" w:type="dxa"/>
       <w:tblBorders>
         <w:top w:val="single" w:sz="12" w:space="0" w:color="008080"/>
         <w:left w:val="single" w:sz="12" w:space="0" w:color="008080"/>
@@ -15094,12 +15858,6 @@
         <w:right w:val="single" w:sz="12" w:space="0" w:color="008080"/>
         <w:insideH w:val="single" w:sz="6" w:space="0" w:color="00FFFF"/>
       </w:tblBorders>
-      <w:tblCellMar>
-        <w:top w:w="0" w:type="dxa"/>
-        <w:left w:w="108" w:type="dxa"/>
-        <w:bottom w:w="0" w:type="dxa"/>
-        <w:right w:w="108" w:type="dxa"/>
-      </w:tblCellMar>
     </w:tblPr>
     <w:tcPr>
       <w:shd w:val="solid" w:color="008080" w:fill="FFFFFF"/>
@@ -15197,16 +15955,9 @@
       <w:ind w:left="432"/>
     </w:pPr>
     <w:tblPr>
-      <w:tblInd w:w="0" w:type="dxa"/>
       <w:tblBorders>
         <w:bottom w:val="single" w:sz="12" w:space="0" w:color="000000"/>
       </w:tblBorders>
-      <w:tblCellMar>
-        <w:top w:w="0" w:type="dxa"/>
-        <w:left w:w="108" w:type="dxa"/>
-        <w:bottom w:w="0" w:type="dxa"/>
-        <w:right w:w="108" w:type="dxa"/>
-      </w:tblCellMar>
     </w:tblPr>
     <w:tcPr>
       <w:shd w:val="pct20" w:color="FFFF00" w:fill="FFFFFF"/>
@@ -15305,7 +16056,6 @@
       <w:ind w:left="432"/>
     </w:pPr>
     <w:tblPr>
-      <w:tblInd w:w="0" w:type="dxa"/>
       <w:tblBorders>
         <w:top w:val="single" w:sz="18" w:space="0" w:color="000000"/>
         <w:left w:val="single" w:sz="18" w:space="0" w:color="000000"/>
@@ -15313,12 +16063,6 @@
         <w:right w:val="single" w:sz="18" w:space="0" w:color="000000"/>
         <w:insideH w:val="single" w:sz="6" w:space="0" w:color="C0C0C0"/>
       </w:tblBorders>
-      <w:tblCellMar>
-        <w:top w:w="0" w:type="dxa"/>
-        <w:left w:w="108" w:type="dxa"/>
-        <w:bottom w:w="0" w:type="dxa"/>
-        <w:right w:w="108" w:type="dxa"/>
-      </w:tblCellMar>
     </w:tblPr>
     <w:tcPr>
       <w:shd w:val="pct25" w:color="008080" w:fill="FFFFFF"/>
@@ -15402,19 +16146,12 @@
     </w:rPr>
     <w:tblPr>
       <w:tblStyleColBandSize w:val="1"/>
-      <w:tblInd w:w="0" w:type="dxa"/>
       <w:tblBorders>
         <w:top w:val="single" w:sz="12" w:space="0" w:color="000000"/>
         <w:left w:val="single" w:sz="12" w:space="0" w:color="000000"/>
         <w:bottom w:val="single" w:sz="12" w:space="0" w:color="000000"/>
         <w:right w:val="single" w:sz="12" w:space="0" w:color="000000"/>
       </w:tblBorders>
-      <w:tblCellMar>
-        <w:top w:w="0" w:type="dxa"/>
-        <w:left w:w="108" w:type="dxa"/>
-        <w:bottom w:w="0" w:type="dxa"/>
-        <w:right w:w="108" w:type="dxa"/>
-      </w:tblCellMar>
     </w:tblPr>
     <w:tblStylePr w:type="firstRow">
       <w:rPr>
@@ -15554,13 +16291,6 @@
     </w:rPr>
     <w:tblPr>
       <w:tblStyleColBandSize w:val="1"/>
-      <w:tblInd w:w="0" w:type="dxa"/>
-      <w:tblCellMar>
-        <w:top w:w="0" w:type="dxa"/>
-        <w:left w:w="108" w:type="dxa"/>
-        <w:bottom w:w="0" w:type="dxa"/>
-        <w:right w:w="108" w:type="dxa"/>
-      </w:tblCellMar>
     </w:tblPr>
     <w:tblStylePr w:type="firstRow">
       <w:rPr>
@@ -15700,7 +16430,6 @@
     </w:rPr>
     <w:tblPr>
       <w:tblStyleColBandSize w:val="1"/>
-      <w:tblInd w:w="0" w:type="dxa"/>
       <w:tblBorders>
         <w:top w:val="single" w:sz="6" w:space="0" w:color="000080"/>
         <w:left w:val="single" w:sz="6" w:space="0" w:color="000080"/>
@@ -15708,12 +16437,6 @@
         <w:right w:val="single" w:sz="6" w:space="0" w:color="000080"/>
         <w:insideV w:val="single" w:sz="6" w:space="0" w:color="000080"/>
       </w:tblBorders>
-      <w:tblCellMar>
-        <w:top w:w="0" w:type="dxa"/>
-        <w:left w:w="108" w:type="dxa"/>
-        <w:bottom w:w="0" w:type="dxa"/>
-        <w:right w:w="108" w:type="dxa"/>
-      </w:tblCellMar>
     </w:tblPr>
     <w:tblStylePr w:type="firstRow">
       <w:rPr>
@@ -15836,13 +16559,6 @@
     </w:pPr>
     <w:tblPr>
       <w:tblStyleColBandSize w:val="1"/>
-      <w:tblInd w:w="0" w:type="dxa"/>
-      <w:tblCellMar>
-        <w:top w:w="0" w:type="dxa"/>
-        <w:left w:w="108" w:type="dxa"/>
-        <w:bottom w:w="0" w:type="dxa"/>
-        <w:right w:w="108" w:type="dxa"/>
-      </w:tblCellMar>
     </w:tblPr>
     <w:tblStylePr w:type="firstRow">
       <w:rPr>
@@ -15938,7 +16654,6 @@
     </w:pPr>
     <w:tblPr>
       <w:tblStyleColBandSize w:val="1"/>
-      <w:tblInd w:w="0" w:type="dxa"/>
       <w:tblBorders>
         <w:top w:val="single" w:sz="12" w:space="0" w:color="808080"/>
         <w:left w:val="single" w:sz="12" w:space="0" w:color="808080"/>
@@ -15946,12 +16661,6 @@
         <w:right w:val="single" w:sz="12" w:space="0" w:color="808080"/>
         <w:insideV w:val="single" w:sz="6" w:space="0" w:color="C0C0C0"/>
       </w:tblBorders>
-      <w:tblCellMar>
-        <w:top w:w="0" w:type="dxa"/>
-        <w:left w:w="108" w:type="dxa"/>
-        <w:bottom w:w="0" w:type="dxa"/>
-        <w:right w:w="108" w:type="dxa"/>
-      </w:tblCellMar>
     </w:tblPr>
     <w:tblStylePr w:type="firstRow">
       <w:rPr>
@@ -16060,17 +16769,10 @@
     </w:pPr>
     <w:tblPr>
       <w:tblStyleRowBandSize w:val="1"/>
-      <w:tblInd w:w="0" w:type="dxa"/>
       <w:tblBorders>
         <w:insideH w:val="single" w:sz="18" w:space="0" w:color="FFFFFF"/>
         <w:insideV w:val="single" w:sz="18" w:space="0" w:color="FFFFFF"/>
       </w:tblBorders>
-      <w:tblCellMar>
-        <w:top w:w="0" w:type="dxa"/>
-        <w:left w:w="108" w:type="dxa"/>
-        <w:bottom w:w="0" w:type="dxa"/>
-        <w:right w:w="108" w:type="dxa"/>
-      </w:tblCellMar>
     </w:tblPr>
     <w:tblStylePr w:type="firstRow">
       <w:rPr>
@@ -16149,7 +16851,6 @@
       <w:ind w:left="432"/>
     </w:pPr>
     <w:tblPr>
-      <w:tblInd w:w="0" w:type="dxa"/>
       <w:tblBorders>
         <w:top w:val="double" w:sz="6" w:space="0" w:color="000000"/>
         <w:left w:val="double" w:sz="6" w:space="0" w:color="000000"/>
@@ -16158,12 +16859,6 @@
         <w:insideH w:val="single" w:sz="6" w:space="0" w:color="000000"/>
         <w:insideV w:val="single" w:sz="6" w:space="0" w:color="000000"/>
       </w:tblBorders>
-      <w:tblCellMar>
-        <w:top w:w="0" w:type="dxa"/>
-        <w:left w:w="108" w:type="dxa"/>
-        <w:bottom w:w="0" w:type="dxa"/>
-        <w:right w:w="108" w:type="dxa"/>
-      </w:tblCellMar>
     </w:tblPr>
     <w:tcPr>
       <w:shd w:val="clear" w:color="auto" w:fill="auto"/>
@@ -16217,7 +16912,6 @@
       <w:ind w:left="432"/>
     </w:pPr>
     <w:tblPr>
-      <w:tblInd w:w="0" w:type="dxa"/>
       <w:tblBorders>
         <w:top w:val="single" w:sz="4" w:space="0" w:color="auto"/>
         <w:left w:val="single" w:sz="4" w:space="0" w:color="auto"/>
@@ -16226,12 +16920,6 @@
         <w:insideH w:val="single" w:sz="4" w:space="0" w:color="auto"/>
         <w:insideV w:val="single" w:sz="4" w:space="0" w:color="auto"/>
       </w:tblBorders>
-      <w:tblCellMar>
-        <w:top w:w="0" w:type="dxa"/>
-        <w:left w:w="108" w:type="dxa"/>
-        <w:bottom w:w="0" w:type="dxa"/>
-        <w:right w:w="108" w:type="dxa"/>
-      </w:tblCellMar>
     </w:tblPr>
   </w:style>
   <w:style w:type="table" w:styleId="TableGrid1">
@@ -16269,7 +16957,6 @@
       <w:ind w:left="432"/>
     </w:pPr>
     <w:tblPr>
-      <w:tblInd w:w="0" w:type="dxa"/>
       <w:tblBorders>
         <w:top w:val="single" w:sz="6" w:space="0" w:color="000000"/>
         <w:left w:val="single" w:sz="6" w:space="0" w:color="000000"/>
@@ -16278,12 +16965,6 @@
         <w:insideH w:val="single" w:sz="6" w:space="0" w:color="000000"/>
         <w:insideV w:val="single" w:sz="6" w:space="0" w:color="000000"/>
       </w:tblBorders>
-      <w:tblCellMar>
-        <w:top w:w="0" w:type="dxa"/>
-        <w:left w:w="108" w:type="dxa"/>
-        <w:bottom w:w="0" w:type="dxa"/>
-        <w:right w:w="108" w:type="dxa"/>
-      </w:tblCellMar>
     </w:tblPr>
     <w:tcPr>
       <w:shd w:val="clear" w:color="auto" w:fill="auto"/>
@@ -16350,17 +17031,10 @@
       <w:ind w:left="432"/>
     </w:pPr>
     <w:tblPr>
-      <w:tblInd w:w="0" w:type="dxa"/>
       <w:tblBorders>
         <w:insideH w:val="single" w:sz="6" w:space="0" w:color="000000"/>
         <w:insideV w:val="single" w:sz="6" w:space="0" w:color="000000"/>
       </w:tblBorders>
-      <w:tblCellMar>
-        <w:top w:w="0" w:type="dxa"/>
-        <w:left w:w="108" w:type="dxa"/>
-        <w:bottom w:w="0" w:type="dxa"/>
-        <w:right w:w="108" w:type="dxa"/>
-      </w:tblCellMar>
     </w:tblPr>
     <w:tcPr>
       <w:shd w:val="clear" w:color="auto" w:fill="auto"/>
@@ -16454,7 +17128,6 @@
       <w:ind w:left="432"/>
     </w:pPr>
     <w:tblPr>
-      <w:tblInd w:w="0" w:type="dxa"/>
       <w:tblBorders>
         <w:top w:val="single" w:sz="6" w:space="0" w:color="000000"/>
         <w:left w:val="single" w:sz="12" w:space="0" w:color="000000"/>
@@ -16462,12 +17135,6 @@
         <w:right w:val="single" w:sz="12" w:space="0" w:color="000000"/>
         <w:insideV w:val="single" w:sz="6" w:space="0" w:color="000000"/>
       </w:tblBorders>
-      <w:tblCellMar>
-        <w:top w:w="0" w:type="dxa"/>
-        <w:left w:w="108" w:type="dxa"/>
-        <w:bottom w:w="0" w:type="dxa"/>
-        <w:right w:w="108" w:type="dxa"/>
-      </w:tblCellMar>
     </w:tblPr>
     <w:tcPr>
       <w:shd w:val="clear" w:color="auto" w:fill="auto"/>
@@ -16545,19 +17212,12 @@
       <w:ind w:left="432"/>
     </w:pPr>
     <w:tblPr>
-      <w:tblInd w:w="0" w:type="dxa"/>
       <w:tblBorders>
         <w:left w:val="single" w:sz="12" w:space="0" w:color="000000"/>
         <w:right w:val="single" w:sz="12" w:space="0" w:color="000000"/>
         <w:insideH w:val="single" w:sz="6" w:space="0" w:color="000000"/>
         <w:insideV w:val="single" w:sz="6" w:space="0" w:color="000000"/>
       </w:tblBorders>
-      <w:tblCellMar>
-        <w:top w:w="0" w:type="dxa"/>
-        <w:left w:w="108" w:type="dxa"/>
-        <w:bottom w:w="0" w:type="dxa"/>
-        <w:right w:w="108" w:type="dxa"/>
-      </w:tblCellMar>
     </w:tblPr>
     <w:tcPr>
       <w:shd w:val="clear" w:color="auto" w:fill="auto"/>
@@ -16642,7 +17302,6 @@
       <w:ind w:left="432"/>
     </w:pPr>
     <w:tblPr>
-      <w:tblInd w:w="0" w:type="dxa"/>
       <w:tblBorders>
         <w:top w:val="single" w:sz="12" w:space="0" w:color="000000"/>
         <w:left w:val="single" w:sz="12" w:space="0" w:color="000000"/>
@@ -16651,12 +17310,6 @@
         <w:insideH w:val="single" w:sz="6" w:space="0" w:color="000000"/>
         <w:insideV w:val="single" w:sz="6" w:space="0" w:color="000000"/>
       </w:tblBorders>
-      <w:tblCellMar>
-        <w:top w:w="0" w:type="dxa"/>
-        <w:left w:w="108" w:type="dxa"/>
-        <w:bottom w:w="0" w:type="dxa"/>
-        <w:right w:w="108" w:type="dxa"/>
-      </w:tblCellMar>
     </w:tblPr>
     <w:tcPr>
       <w:shd w:val="clear" w:color="auto" w:fill="auto"/>
@@ -16742,7 +17395,6 @@
       <w:ind w:left="432"/>
     </w:pPr>
     <w:tblPr>
-      <w:tblInd w:w="0" w:type="dxa"/>
       <w:tblBorders>
         <w:top w:val="single" w:sz="12" w:space="0" w:color="000000"/>
         <w:left w:val="single" w:sz="12" w:space="0" w:color="000000"/>
@@ -16750,12 +17402,6 @@
         <w:right w:val="single" w:sz="12" w:space="0" w:color="000000"/>
         <w:insideV w:val="single" w:sz="6" w:space="0" w:color="000000"/>
       </w:tblBorders>
-      <w:tblCellMar>
-        <w:top w:w="0" w:type="dxa"/>
-        <w:left w:w="108" w:type="dxa"/>
-        <w:bottom w:w="0" w:type="dxa"/>
-        <w:right w:w="108" w:type="dxa"/>
-      </w:tblCellMar>
     </w:tblPr>
     <w:tcPr>
       <w:shd w:val="clear" w:color="auto" w:fill="auto"/>
@@ -16849,7 +17495,6 @@
       <w:bCs/>
     </w:rPr>
     <w:tblPr>
-      <w:tblInd w:w="0" w:type="dxa"/>
       <w:tblBorders>
         <w:top w:val="single" w:sz="12" w:space="0" w:color="000000"/>
         <w:left w:val="single" w:sz="12" w:space="0" w:color="000000"/>
@@ -16858,12 +17503,6 @@
         <w:insideH w:val="single" w:sz="6" w:space="0" w:color="000000"/>
         <w:insideV w:val="single" w:sz="6" w:space="0" w:color="000000"/>
       </w:tblBorders>
-      <w:tblCellMar>
-        <w:top w:w="0" w:type="dxa"/>
-        <w:left w:w="108" w:type="dxa"/>
-        <w:bottom w:w="0" w:type="dxa"/>
-        <w:right w:w="108" w:type="dxa"/>
-      </w:tblCellMar>
     </w:tblPr>
     <w:tcPr>
       <w:shd w:val="clear" w:color="auto" w:fill="auto"/>
@@ -16967,7 +17606,6 @@
       <w:ind w:left="432"/>
     </w:pPr>
     <w:tblPr>
-      <w:tblInd w:w="0" w:type="dxa"/>
       <w:tblBorders>
         <w:top w:val="single" w:sz="6" w:space="0" w:color="000080"/>
         <w:left w:val="single" w:sz="6" w:space="0" w:color="000080"/>
@@ -16976,12 +17614,6 @@
         <w:insideH w:val="single" w:sz="6" w:space="0" w:color="000080"/>
         <w:insideV w:val="single" w:sz="6" w:space="0" w:color="000080"/>
       </w:tblBorders>
-      <w:tblCellMar>
-        <w:top w:w="0" w:type="dxa"/>
-        <w:left w:w="108" w:type="dxa"/>
-        <w:bottom w:w="0" w:type="dxa"/>
-        <w:right w:w="108" w:type="dxa"/>
-      </w:tblCellMar>
     </w:tblPr>
     <w:tcPr>
       <w:shd w:val="clear" w:color="auto" w:fill="auto"/>
@@ -17066,19 +17698,12 @@
     </w:pPr>
     <w:tblPr>
       <w:tblStyleRowBandSize w:val="1"/>
-      <w:tblInd w:w="0" w:type="dxa"/>
       <w:tblBorders>
         <w:top w:val="single" w:sz="12" w:space="0" w:color="008080"/>
         <w:left w:val="single" w:sz="6" w:space="0" w:color="008080"/>
         <w:bottom w:val="single" w:sz="12" w:space="0" w:color="008080"/>
         <w:right w:val="single" w:sz="6" w:space="0" w:color="008080"/>
       </w:tblBorders>
-      <w:tblCellMar>
-        <w:top w:w="0" w:type="dxa"/>
-        <w:left w:w="108" w:type="dxa"/>
-        <w:bottom w:w="0" w:type="dxa"/>
-        <w:right w:w="108" w:type="dxa"/>
-      </w:tblCellMar>
     </w:tblPr>
     <w:tblStylePr w:type="firstRow">
       <w:rPr>
@@ -17183,16 +17808,9 @@
     </w:pPr>
     <w:tblPr>
       <w:tblStyleRowBandSize w:val="2"/>
-      <w:tblInd w:w="0" w:type="dxa"/>
       <w:tblBorders>
         <w:bottom w:val="single" w:sz="12" w:space="0" w:color="808080"/>
       </w:tblBorders>
-      <w:tblCellMar>
-        <w:top w:w="0" w:type="dxa"/>
-        <w:left w:w="108" w:type="dxa"/>
-        <w:bottom w:w="0" w:type="dxa"/>
-        <w:right w:w="108" w:type="dxa"/>
-      </w:tblCellMar>
     </w:tblPr>
     <w:tblStylePr w:type="firstRow">
       <w:rPr>
@@ -17294,18 +17912,11 @@
       <w:ind w:left="432"/>
     </w:pPr>
     <w:tblPr>
-      <w:tblInd w:w="0" w:type="dxa"/>
       <w:tblBorders>
         <w:top w:val="single" w:sz="12" w:space="0" w:color="000000"/>
         <w:bottom w:val="single" w:sz="12" w:space="0" w:color="000000"/>
         <w:insideH w:val="single" w:sz="6" w:space="0" w:color="000000"/>
       </w:tblBorders>
-      <w:tblCellMar>
-        <w:top w:w="0" w:type="dxa"/>
-        <w:left w:w="108" w:type="dxa"/>
-        <w:bottom w:w="0" w:type="dxa"/>
-        <w:right w:w="108" w:type="dxa"/>
-      </w:tblCellMar>
     </w:tblPr>
     <w:tcPr>
       <w:shd w:val="clear" w:color="auto" w:fill="auto"/>
@@ -17385,7 +17996,6 @@
       <w:ind w:left="432"/>
     </w:pPr>
     <w:tblPr>
-      <w:tblInd w:w="0" w:type="dxa"/>
       <w:tblBorders>
         <w:top w:val="single" w:sz="12" w:space="0" w:color="000000"/>
         <w:left w:val="single" w:sz="12" w:space="0" w:color="000000"/>
@@ -17393,12 +18003,6 @@
         <w:right w:val="single" w:sz="12" w:space="0" w:color="000000"/>
         <w:insideH w:val="single" w:sz="6" w:space="0" w:color="000000"/>
       </w:tblBorders>
-      <w:tblCellMar>
-        <w:top w:w="0" w:type="dxa"/>
-        <w:left w:w="108" w:type="dxa"/>
-        <w:bottom w:w="0" w:type="dxa"/>
-        <w:right w:w="108" w:type="dxa"/>
-      </w:tblCellMar>
     </w:tblPr>
     <w:tcPr>
       <w:shd w:val="clear" w:color="auto" w:fill="auto"/>
@@ -17455,7 +18059,6 @@
       <w:ind w:left="432"/>
     </w:pPr>
     <w:tblPr>
-      <w:tblInd w:w="0" w:type="dxa"/>
       <w:tblBorders>
         <w:top w:val="single" w:sz="6" w:space="0" w:color="000000"/>
         <w:left w:val="single" w:sz="6" w:space="0" w:color="000000"/>
@@ -17463,12 +18066,6 @@
         <w:right w:val="single" w:sz="6" w:space="0" w:color="000000"/>
         <w:insideH w:val="single" w:sz="6" w:space="0" w:color="000000"/>
       </w:tblBorders>
-      <w:tblCellMar>
-        <w:top w:w="0" w:type="dxa"/>
-        <w:left w:w="108" w:type="dxa"/>
-        <w:bottom w:w="0" w:type="dxa"/>
-        <w:right w:w="108" w:type="dxa"/>
-      </w:tblCellMar>
     </w:tblPr>
     <w:tcPr>
       <w:shd w:val="clear" w:color="auto" w:fill="auto"/>
@@ -17537,19 +18134,12 @@
     </w:pPr>
     <w:tblPr>
       <w:tblStyleRowBandSize w:val="1"/>
-      <w:tblInd w:w="0" w:type="dxa"/>
       <w:tblBorders>
         <w:top w:val="single" w:sz="6" w:space="0" w:color="000000"/>
         <w:left w:val="single" w:sz="6" w:space="0" w:color="000000"/>
         <w:bottom w:val="single" w:sz="6" w:space="0" w:color="000000"/>
         <w:right w:val="single" w:sz="6" w:space="0" w:color="000000"/>
       </w:tblBorders>
-      <w:tblCellMar>
-        <w:top w:w="0" w:type="dxa"/>
-        <w:left w:w="108" w:type="dxa"/>
-        <w:bottom w:w="0" w:type="dxa"/>
-        <w:right w:w="108" w:type="dxa"/>
-      </w:tblCellMar>
     </w:tblPr>
     <w:tcPr>
       <w:shd w:val="pct50" w:color="000000" w:fill="FFFFFF"/>
@@ -17629,7 +18219,6 @@
     </w:pPr>
     <w:tblPr>
       <w:tblStyleRowBandSize w:val="1"/>
-      <w:tblInd w:w="0" w:type="dxa"/>
       <w:tblBorders>
         <w:top w:val="single" w:sz="12" w:space="0" w:color="008000"/>
         <w:left w:val="single" w:sz="6" w:space="0" w:color="008000"/>
@@ -17637,12 +18226,6 @@
         <w:right w:val="single" w:sz="6" w:space="0" w:color="008000"/>
         <w:insideH w:val="single" w:sz="6" w:space="0" w:color="000000"/>
       </w:tblBorders>
-      <w:tblCellMar>
-        <w:top w:w="0" w:type="dxa"/>
-        <w:left w:w="108" w:type="dxa"/>
-        <w:bottom w:w="0" w:type="dxa"/>
-        <w:right w:w="108" w:type="dxa"/>
-      </w:tblCellMar>
     </w:tblPr>
     <w:tblStylePr w:type="firstRow">
       <w:rPr>
@@ -17759,7 +18342,6 @@
     </w:pPr>
     <w:tblPr>
       <w:tblStyleRowBandSize w:val="1"/>
-      <w:tblInd w:w="0" w:type="dxa"/>
       <w:tblBorders>
         <w:top w:val="single" w:sz="6" w:space="0" w:color="000000"/>
         <w:left w:val="single" w:sz="6" w:space="0" w:color="000000"/>
@@ -17767,12 +18349,6 @@
         <w:right w:val="single" w:sz="6" w:space="0" w:color="000000"/>
         <w:insideV w:val="single" w:sz="6" w:space="0" w:color="000000"/>
       </w:tblBorders>
-      <w:tblCellMar>
-        <w:top w:w="0" w:type="dxa"/>
-        <w:left w:w="108" w:type="dxa"/>
-        <w:bottom w:w="0" w:type="dxa"/>
-        <w:right w:w="108" w:type="dxa"/>
-      </w:tblCellMar>
     </w:tblPr>
     <w:tblStylePr w:type="firstRow">
       <w:rPr>
@@ -17890,7 +18466,6 @@
       <w:ind w:left="432"/>
     </w:pPr>
     <w:tblPr>
-      <w:tblInd w:w="0" w:type="dxa"/>
       <w:tblBorders>
         <w:top w:val="single" w:sz="6" w:space="0" w:color="000000"/>
         <w:left w:val="single" w:sz="6" w:space="0" w:color="000000"/>
@@ -17899,12 +18474,6 @@
         <w:insideH w:val="single" w:sz="6" w:space="0" w:color="000000"/>
         <w:insideV w:val="single" w:sz="6" w:space="0" w:color="000000"/>
       </w:tblBorders>
-      <w:tblCellMar>
-        <w:top w:w="0" w:type="dxa"/>
-        <w:left w:w="108" w:type="dxa"/>
-        <w:bottom w:w="0" w:type="dxa"/>
-        <w:right w:w="108" w:type="dxa"/>
-      </w:tblCellMar>
     </w:tblPr>
     <w:tcPr>
       <w:shd w:val="clear" w:color="auto" w:fill="auto"/>
@@ -17960,17 +18529,10 @@
       <w:ind w:left="432"/>
     </w:pPr>
     <w:tblPr>
-      <w:tblInd w:w="0" w:type="dxa"/>
       <w:tblBorders>
         <w:top w:val="single" w:sz="12" w:space="0" w:color="008000"/>
         <w:bottom w:val="single" w:sz="12" w:space="0" w:color="008000"/>
       </w:tblBorders>
-      <w:tblCellMar>
-        <w:top w:w="0" w:type="dxa"/>
-        <w:left w:w="108" w:type="dxa"/>
-        <w:bottom w:w="0" w:type="dxa"/>
-        <w:right w:w="108" w:type="dxa"/>
-      </w:tblCellMar>
     </w:tblPr>
     <w:tcPr>
       <w:shd w:val="clear" w:color="auto" w:fill="auto"/>
@@ -18030,15 +18592,7 @@
       <w:spacing w:after="240"/>
       <w:ind w:left="432"/>
     </w:pPr>
-    <w:tblPr>
-      <w:tblInd w:w="0" w:type="dxa"/>
-      <w:tblCellMar>
-        <w:top w:w="0" w:type="dxa"/>
-        <w:left w:w="108" w:type="dxa"/>
-        <w:bottom w:w="0" w:type="dxa"/>
-        <w:right w:w="108" w:type="dxa"/>
-      </w:tblCellMar>
-    </w:tblPr>
+    <w:tblPr/>
     <w:tblStylePr w:type="firstRow">
       <w:rPr>
         <w:b/>
@@ -18160,19 +18714,12 @@
       <w:ind w:left="432"/>
     </w:pPr>
     <w:tblPr>
-      <w:tblInd w:w="0" w:type="dxa"/>
       <w:tblBorders>
         <w:top w:val="single" w:sz="12" w:space="0" w:color="000000"/>
         <w:left w:val="single" w:sz="12" w:space="0" w:color="000000"/>
         <w:bottom w:val="single" w:sz="12" w:space="0" w:color="000000"/>
         <w:right w:val="single" w:sz="12" w:space="0" w:color="000000"/>
       </w:tblBorders>
-      <w:tblCellMar>
-        <w:top w:w="0" w:type="dxa"/>
-        <w:left w:w="108" w:type="dxa"/>
-        <w:bottom w:w="0" w:type="dxa"/>
-        <w:right w:w="108" w:type="dxa"/>
-      </w:tblCellMar>
     </w:tblPr>
     <w:tcPr>
       <w:shd w:val="clear" w:color="auto" w:fill="auto"/>
@@ -18229,13 +18776,6 @@
     </w:pPr>
     <w:tblPr>
       <w:tblStyleRowBandSize w:val="1"/>
-      <w:tblInd w:w="0" w:type="dxa"/>
-      <w:tblCellMar>
-        <w:top w:w="0" w:type="dxa"/>
-        <w:left w:w="108" w:type="dxa"/>
-        <w:bottom w:w="0" w:type="dxa"/>
-        <w:right w:w="108" w:type="dxa"/>
-      </w:tblCellMar>
     </w:tblPr>
     <w:tblStylePr w:type="firstRow">
       <w:tblPr/>
@@ -18352,17 +18892,10 @@
       <w:ind w:left="432"/>
     </w:pPr>
     <w:tblPr>
-      <w:tblInd w:w="0" w:type="dxa"/>
       <w:tblBorders>
         <w:left w:val="single" w:sz="6" w:space="0" w:color="000000"/>
         <w:right w:val="single" w:sz="6" w:space="0" w:color="000000"/>
       </w:tblBorders>
-      <w:tblCellMar>
-        <w:top w:w="0" w:type="dxa"/>
-        <w:left w:w="108" w:type="dxa"/>
-        <w:bottom w:w="0" w:type="dxa"/>
-        <w:right w:w="108" w:type="dxa"/>
-      </w:tblCellMar>
     </w:tblPr>
     <w:tblStylePr w:type="firstRow">
       <w:tblPr/>
@@ -18468,7 +19001,6 @@
       <w:ind w:left="432"/>
     </w:pPr>
     <w:tblPr>
-      <w:tblInd w:w="0" w:type="dxa"/>
       <w:tblBorders>
         <w:top w:val="single" w:sz="4" w:space="0" w:color="auto"/>
         <w:left w:val="single" w:sz="4" w:space="0" w:color="auto"/>
@@ -18477,12 +19009,6 @@
         <w:insideH w:val="single" w:sz="4" w:space="0" w:color="auto"/>
         <w:insideV w:val="single" w:sz="4" w:space="0" w:color="auto"/>
       </w:tblBorders>
-      <w:tblCellMar>
-        <w:top w:w="0" w:type="dxa"/>
-        <w:left w:w="108" w:type="dxa"/>
-        <w:bottom w:w="0" w:type="dxa"/>
-        <w:right w:w="108" w:type="dxa"/>
-      </w:tblCellMar>
     </w:tblPr>
   </w:style>
   <w:style w:type="table" w:styleId="TableWeb1">
@@ -18521,7 +19047,6 @@
     </w:pPr>
     <w:tblPr>
       <w:tblCellSpacing w:w="20" w:type="dxa"/>
-      <w:tblInd w:w="0" w:type="dxa"/>
       <w:tblBorders>
         <w:top w:val="outset" w:sz="6" w:space="0" w:color="auto"/>
         <w:left w:val="outset" w:sz="6" w:space="0" w:color="auto"/>
@@ -18530,12 +19055,6 @@
         <w:insideH w:val="outset" w:sz="6" w:space="0" w:color="auto"/>
         <w:insideV w:val="outset" w:sz="6" w:space="0" w:color="auto"/>
       </w:tblBorders>
-      <w:tblCellMar>
-        <w:top w:w="0" w:type="dxa"/>
-        <w:left w:w="108" w:type="dxa"/>
-        <w:bottom w:w="0" w:type="dxa"/>
-        <w:right w:w="108" w:type="dxa"/>
-      </w:tblCellMar>
     </w:tblPr>
     <w:trPr>
       <w:tblCellSpacing w:w="20" w:type="dxa"/>
@@ -18592,7 +19111,6 @@
     </w:pPr>
     <w:tblPr>
       <w:tblCellSpacing w:w="20" w:type="dxa"/>
-      <w:tblInd w:w="0" w:type="dxa"/>
       <w:tblBorders>
         <w:top w:val="inset" w:sz="6" w:space="0" w:color="auto"/>
         <w:left w:val="inset" w:sz="6" w:space="0" w:color="auto"/>
@@ -18601,12 +19119,6 @@
         <w:insideH w:val="inset" w:sz="6" w:space="0" w:color="auto"/>
         <w:insideV w:val="inset" w:sz="6" w:space="0" w:color="auto"/>
       </w:tblBorders>
-      <w:tblCellMar>
-        <w:top w:w="0" w:type="dxa"/>
-        <w:left w:w="108" w:type="dxa"/>
-        <w:bottom w:w="0" w:type="dxa"/>
-        <w:right w:w="108" w:type="dxa"/>
-      </w:tblCellMar>
     </w:tblPr>
     <w:trPr>
       <w:tblCellSpacing w:w="20" w:type="dxa"/>
@@ -18663,7 +19175,6 @@
     </w:pPr>
     <w:tblPr>
       <w:tblCellSpacing w:w="20" w:type="dxa"/>
-      <w:tblInd w:w="0" w:type="dxa"/>
       <w:tblBorders>
         <w:top w:val="outset" w:sz="24" w:space="0" w:color="auto"/>
         <w:left w:val="outset" w:sz="24" w:space="0" w:color="auto"/>
@@ -18672,12 +19183,6 @@
         <w:insideH w:val="outset" w:sz="6" w:space="0" w:color="auto"/>
         <w:insideV w:val="outset" w:sz="6" w:space="0" w:color="auto"/>
       </w:tblBorders>
-      <w:tblCellMar>
-        <w:top w:w="0" w:type="dxa"/>
-        <w:left w:w="108" w:type="dxa"/>
-        <w:bottom w:w="0" w:type="dxa"/>
-        <w:right w:w="108" w:type="dxa"/>
-      </w:tblCellMar>
     </w:tblPr>
     <w:trPr>
       <w:tblCellSpacing w:w="20" w:type="dxa"/>
@@ -19186,7 +19691,7 @@
 </file>
 
 <file path=customXml/itemProps1.xml><?xml version="1.0" encoding="utf-8"?>
-<ds:datastoreItem xmlns:ds="http://schemas.openxmlformats.org/officeDocument/2006/customXml" ds:itemID="{A72B34A7-73E4-44E8-BD46-0B202803026C}">
+<ds:datastoreItem xmlns:ds="http://schemas.openxmlformats.org/officeDocument/2006/customXml" ds:itemID="{F10DE3B2-3194-4072-8062-4D84C4A5BB3E}">
   <ds:schemaRefs>
     <ds:schemaRef ds:uri="http://schemas.openxmlformats.org/officeDocument/2006/bibliography"/>
   </ds:schemaRefs>

--- a/Internet-Drafts/Use-Case-3-Analysis/draft-tnbidt-ccamp-transport-nbi-analysis-uc3-00-03.docx
+++ b/Internet-Drafts/Use-Case-3-Analysis/draft-tnbidt-ccamp-transport-nbi-analysis-uc3-00-03.docx
@@ -601,12 +601,12 @@
       <w:r>
         <w:fldChar w:fldCharType="separate"/>
       </w:r>
-      <w:ins w:id="0" w:author="Italo Busi" w:date="2017-10-27T14:48:00Z">
+      <w:ins w:id="0" w:author="Italo Busi" w:date="2017-10-30T15:31:00Z">
         <w:r>
           <w:rPr>
             <w:noProof/>
           </w:rPr>
-          <w:t>27,</w:t>
+          <w:t>30,</w:t>
         </w:r>
       </w:ins>
       <w:del w:id="1" w:author="Italo Busi" w:date="2017-10-26T09:42:00Z">
@@ -4781,15 +4781,50 @@
             <w:rFonts w:eastAsiaTheme="minorEastAsia"/>
             <w:lang w:eastAsia="zh-CN"/>
           </w:rPr>
-          <w:t>the inter-domain link identifiers (topology-id, node-id and link-id) assi</w:t>
+          <w:t xml:space="preserve">the inter-domain link identifiers (topology-id, node-id and </w:t>
         </w:r>
       </w:ins>
-      <w:ins w:id="101" w:author="Italo Busi" w:date="2017-10-26T11:18:00Z">
+      <w:proofErr w:type="spellStart"/>
+      <w:ins w:id="101" w:author="Italo Busi" w:date="2017-10-30T15:37:00Z">
+        <w:r>
+          <w:rPr>
+            <w:lang/>
+            <w:rPrChange w:id="102" w:author="Italo Busi" w:date="2017-10-30T16:10:00Z">
+              <w:rPr>
+                <w:lang/>
+              </w:rPr>
+            </w:rPrChange>
+          </w:rPr>
+          <w:t>tp</w:t>
+        </w:r>
+        <w:proofErr w:type="spellEnd"/>
+        <w:r>
+          <w:rPr>
+            <w:lang/>
+            <w:rPrChange w:id="103" w:author="Italo Busi" w:date="2017-10-30T16:10:00Z">
+              <w:rPr>
+                <w:lang/>
+              </w:rPr>
+            </w:rPrChange>
+          </w:rPr>
+          <w:t>-id</w:t>
+        </w:r>
+      </w:ins>
+      <w:ins w:id="104" w:author="Italo Busi" w:date="2017-10-26T11:17:00Z">
         <w:r>
           <w:rPr>
             <w:rFonts w:eastAsiaTheme="minorEastAsia"/>
             <w:lang w:eastAsia="zh-CN"/>
           </w:rPr>
+          <w:t>) assi</w:t>
+        </w:r>
+      </w:ins>
+      <w:ins w:id="105" w:author="Italo Busi" w:date="2017-10-26T11:18:00Z">
+        <w:r>
+          <w:rPr>
+            <w:rFonts w:eastAsiaTheme="minorEastAsia"/>
+            <w:lang w:eastAsia="zh-CN"/>
+          </w:rPr>
           <w:t>gned by the two adjacent PNCs to the same inter-domain link.</w:t>
         </w:r>
       </w:ins>
@@ -4801,13 +4836,13 @@
           <w:lang w:eastAsia="zh-CN"/>
         </w:rPr>
       </w:pPr>
-      <w:ins w:id="102" w:author="Italo Busi" w:date="2017-10-26T11:18:00Z">
+      <w:ins w:id="106" w:author="Italo Busi" w:date="2017-10-26T11:18:00Z">
         <w:r>
           <w:rPr>
             <w:rFonts w:eastAsiaTheme="minorEastAsia"/>
             <w:highlight w:val="yellow"/>
             <w:lang w:eastAsia="zh-CN"/>
-            <w:rPrChange w:id="103" w:author="Italo Busi" w:date="2017-10-26T11:18:00Z">
+            <w:rPrChange w:id="107" w:author="Italo Busi" w:date="2017-10-26T11:18:00Z">
               <w:rPr>
                 <w:rFonts w:eastAsiaTheme="minorEastAsia"/>
                 <w:lang w:eastAsia="zh-CN"/>
@@ -4821,10 +4856,10 @@
     <w:p>
       <w:pPr>
         <w:rPr>
-          <w:del w:id="104" w:author="Italo Busi" w:date="2017-10-26T11:18:00Z"/>
-        </w:rPr>
-      </w:pPr>
-      <w:del w:id="105" w:author="Italo Busi" w:date="2017-10-26T11:18:00Z">
+          <w:del w:id="108" w:author="Italo Busi" w:date="2017-10-26T11:18:00Z"/>
+        </w:rPr>
+      </w:pPr>
+      <w:del w:id="109" w:author="Italo Busi" w:date="2017-10-26T11:18:00Z">
         <w:r>
           <w:rPr>
             <w:rFonts w:eastAsiaTheme="minorEastAsia"/>
@@ -4859,16 +4894,16 @@
       <w:pPr>
         <w:pStyle w:val="Heading2"/>
       </w:pPr>
-      <w:bookmarkStart w:id="106" w:name="_Ref484787028"/>
-      <w:bookmarkStart w:id="107" w:name="_Toc496636394"/>
+      <w:bookmarkStart w:id="110" w:name="_Ref484787028"/>
+      <w:bookmarkStart w:id="111" w:name="_Toc496636394"/>
       <w:r>
         <w:t xml:space="preserve">Multi-domain </w:t>
       </w:r>
       <w:r>
         <w:t>Service Configuration</w:t>
       </w:r>
-      <w:bookmarkEnd w:id="106"/>
-      <w:bookmarkEnd w:id="107"/>
+      <w:bookmarkEnd w:id="110"/>
+      <w:bookmarkEnd w:id="111"/>
     </w:p>
     <w:p>
       <w:pPr>
@@ -4913,7 +4948,7 @@
         <w:t>TNBI-</w:t>
       </w:r>
       <w:proofErr w:type="spellStart"/>
-      <w:del w:id="108" w:author="Italo Busi" w:date="2017-10-27T13:44:00Z">
+      <w:del w:id="112" w:author="Italo Busi" w:date="2017-10-27T13:44:00Z">
         <w:r>
           <w:rPr>
             <w:rFonts w:eastAsiaTheme="minorEastAsia"/>
@@ -4922,7 +4957,7 @@
           <w:delText>usecase</w:delText>
         </w:r>
       </w:del>
-      <w:ins w:id="109" w:author="Italo Busi" w:date="2017-10-27T13:44:00Z">
+      <w:ins w:id="113" w:author="Italo Busi" w:date="2017-10-27T13:44:00Z">
         <w:r>
           <w:rPr>
             <w:rFonts w:eastAsiaTheme="minorEastAsia"/>
@@ -4958,7 +4993,7 @@
     <w:p>
       <w:pPr>
         <w:rPr>
-          <w:ins w:id="110" w:author="Italo Busi" w:date="2017-10-26T11:24:00Z"/>
+          <w:ins w:id="114" w:author="Italo Busi" w:date="2017-10-26T11:24:00Z"/>
           <w:rFonts w:eastAsiaTheme="minorEastAsia"/>
           <w:lang w:eastAsia="zh-CN"/>
         </w:rPr>
@@ -4985,12 +5020,12 @@
         </w:rPr>
         <w:t>to the different client signal type, there is different adaptation required. In this document, we are trying our best to reuse what has been defined in [</w:t>
       </w:r>
-      <w:ins w:id="111" w:author="Italo Busi" w:date="2017-10-27T13:44:00Z">
+      <w:ins w:id="115" w:author="Italo Busi" w:date="2017-10-27T13:44:00Z">
         <w:r>
           <w:t>TNBI-UseCase-1</w:t>
         </w:r>
       </w:ins>
-      <w:del w:id="112" w:author="Italo Busi" w:date="2017-10-27T13:44:00Z">
+      <w:del w:id="116" w:author="Italo Busi" w:date="2017-10-27T13:44:00Z">
         <w:r>
           <w:rPr>
             <w:rFonts w:eastAsiaTheme="minorEastAsia"/>
@@ -5020,11 +5055,11 @@
         <w:ind w:left="431"/>
         <w:jc w:val="center"/>
         <w:rPr>
-          <w:del w:id="113" w:author="Italo Busi" w:date="2017-10-27T14:00:00Z"/>
+          <w:del w:id="117" w:author="Italo Busi" w:date="2017-10-27T14:00:00Z"/>
           <w:lang w:val="en-AU"/>
         </w:rPr>
       </w:pPr>
-      <w:del w:id="114" w:author="Italo Busi" w:date="2017-10-27T14:00:00Z">
+      <w:del w:id="118" w:author="Italo Busi" w:date="2017-10-27T14:00:00Z">
         <w:r>
           <w:rPr>
             <w:noProof/>
@@ -5049,7 +5084,7 @@
                       <a:blip r:embed="rId8" cstate="print">
                         <a:extLst>
                           <a:ext uri="{28A0092B-C50C-407E-A947-70E740481C1C}">
-                            <a14:useLocalDpi xmlns="" xmlns:wpc="http://schemas.microsoft.com/office/word/2010/wordprocessingCanvas" xmlns:mc="http://schemas.openxmlformats.org/markup-compatibility/2006" xmlns:o="urn:schemas-microsoft-com:office:office" xmlns:v="urn:schemas-microsoft-com:vml" xmlns:wp14="http://schemas.microsoft.com/office/word/2010/wordprocessingDrawing" xmlns:w10="urn:schemas-microsoft-com:office:word" xmlns:w="http://schemas.openxmlformats.org/wordprocessingml/2006/main" xmlns:w14="http://schemas.microsoft.com/office/word/2010/wordml" xmlns:w15="http://schemas.microsoft.com/office/word/2012/wordml" xmlns:wpg="http://schemas.microsoft.com/office/word/2010/wordprocessingGroup" xmlns:wpi="http://schemas.microsoft.com/office/word/2010/wordprocessingInk" xmlns:wps="http://schemas.microsoft.com/office/word/2010/wordprocessingShape" xmlns:a14="http://schemas.microsoft.com/office/drawing/2010/main" val="0"/>
+                            <a14:useLocalDpi xmlns:a14="http://schemas.microsoft.com/office/drawing/2010/main" xmlns:wps="http://schemas.microsoft.com/office/word/2010/wordprocessingShape" xmlns:wpi="http://schemas.microsoft.com/office/word/2010/wordprocessingInk" xmlns:wpg="http://schemas.microsoft.com/office/word/2010/wordprocessingGroup" xmlns:w15="http://schemas.microsoft.com/office/word/2012/wordml" xmlns:w14="http://schemas.microsoft.com/office/word/2010/wordml" xmlns:w="http://schemas.openxmlformats.org/wordprocessingml/2006/main" xmlns:w10="urn:schemas-microsoft-com:office:word" xmlns:wp14="http://schemas.microsoft.com/office/word/2010/wordprocessingDrawing" xmlns:v="urn:schemas-microsoft-com:vml" xmlns:o="urn:schemas-microsoft-com:office:office" xmlns:mc="http://schemas.openxmlformats.org/markup-compatibility/2006" xmlns:wpc="http://schemas.microsoft.com/office/word/2010/wordprocessingCanvas" xmlns="" val="0"/>
                           </a:ext>
                         </a:extLst>
                       </a:blip>
@@ -5078,7 +5113,7 @@
       <w:pPr>
         <w:pStyle w:val="Heading3"/>
       </w:pPr>
-      <w:bookmarkStart w:id="115" w:name="_Toc496636395"/>
+      <w:bookmarkStart w:id="119" w:name="_Toc496636395"/>
       <w:r>
         <w:rPr>
           <w:rFonts w:eastAsiaTheme="minorEastAsia" w:hint="eastAsia"/>
@@ -5086,12 +5121,12 @@
         </w:rPr>
         <w:t>Procedure Description</w:t>
       </w:r>
-      <w:bookmarkEnd w:id="115"/>
-    </w:p>
-    <w:p>
-      <w:pPr>
-        <w:rPr>
-          <w:ins w:id="116" w:author="Italo Busi" w:date="2017-10-26T11:18:00Z"/>
+      <w:bookmarkEnd w:id="119"/>
+    </w:p>
+    <w:p>
+      <w:pPr>
+        <w:rPr>
+          <w:ins w:id="120" w:author="Italo Busi" w:date="2017-10-26T11:18:00Z"/>
           <w:rFonts w:eastAsiaTheme="minorEastAsia"/>
           <w:lang w:eastAsia="zh-CN"/>
         </w:rPr>
@@ -5110,7 +5145,7 @@
         </w:rPr>
         <w:t xml:space="preserve">service configuration procedure is assumed to be initiated </w:t>
       </w:r>
-      <w:ins w:id="117" w:author="Italo Busi" w:date="2017-10-27T13:55:00Z">
+      <w:ins w:id="121" w:author="Italo Busi" w:date="2017-10-27T13:55:00Z">
         <w:r>
           <w:rPr>
             <w:rFonts w:eastAsiaTheme="minorEastAsia"/>
@@ -5119,7 +5154,7 @@
           <w:t xml:space="preserve">(step 1 in </w:t>
         </w:r>
       </w:ins>
-      <w:ins w:id="118" w:author="Italo Busi" w:date="2017-10-27T13:56:00Z">
+      <w:ins w:id="122" w:author="Italo Busi" w:date="2017-10-27T13:56:00Z">
         <w:r>
           <w:rPr>
             <w:rFonts w:eastAsiaTheme="minorEastAsia"/>
@@ -5148,7 +5183,7 @@
         </w:rPr>
         <w:fldChar w:fldCharType="separate"/>
       </w:r>
-      <w:ins w:id="119" w:author="Italo Busi" w:date="2017-10-27T13:59:00Z">
+      <w:ins w:id="123" w:author="Italo Busi" w:date="2017-10-27T13:59:00Z">
         <w:r>
           <w:rPr>
             <w:rFonts w:eastAsiaTheme="minorEastAsia"/>
@@ -5157,7 +5192,7 @@
           <w:t>Figure 2</w:t>
         </w:r>
       </w:ins>
-      <w:ins w:id="120" w:author="Italo Busi" w:date="2017-10-27T13:56:00Z">
+      <w:ins w:id="124" w:author="Italo Busi" w:date="2017-10-27T13:56:00Z">
         <w:r>
           <w:rPr>
             <w:rFonts w:eastAsiaTheme="minorEastAsia"/>
@@ -5187,7 +5222,7 @@
         </w:rPr>
         <w:t>from CNC to MDSC,</w:t>
       </w:r>
-      <w:del w:id="121" w:author="Italo Busi" w:date="2017-10-27T13:56:00Z">
+      <w:del w:id="125" w:author="Italo Busi" w:date="2017-10-27T13:56:00Z">
         <w:r>
           <w:rPr>
             <w:rFonts w:eastAsiaTheme="minorEastAsia"/>
@@ -5238,7 +5273,7 @@
         </w:rPr>
         <w:t xml:space="preserve"> </w:t>
       </w:r>
-      <w:ins w:id="122" w:author="Italo Busi" w:date="2017-10-26T11:19:00Z">
+      <w:ins w:id="126" w:author="Italo Busi" w:date="2017-10-26T11:19:00Z">
         <w:r>
           <w:rPr>
             <w:rFonts w:eastAsiaTheme="minorEastAsia"/>
@@ -5254,7 +5289,7 @@
         </w:rPr>
         <w:t>model</w:t>
       </w:r>
-      <w:ins w:id="123" w:author="Italo Busi" w:date="2017-10-26T11:19:00Z">
+      <w:ins w:id="127" w:author="Italo Busi" w:date="2017-10-26T11:19:00Z">
         <w:r>
           <w:rPr>
             <w:rFonts w:eastAsiaTheme="minorEastAsia"/>
@@ -5263,7 +5298,7 @@
           <w:t>s</w:t>
         </w:r>
       </w:ins>
-      <w:ins w:id="124" w:author="Italo Busi" w:date="2017-10-27T13:57:00Z">
+      <w:ins w:id="128" w:author="Italo Busi" w:date="2017-10-27T13:57:00Z">
         <w:r>
           <w:rPr>
             <w:rFonts w:eastAsiaTheme="minorEastAsia"/>
@@ -5273,7 +5308,7 @@
         </w:r>
       </w:ins>
       <w:proofErr w:type="spellStart"/>
-      <w:ins w:id="125" w:author="Italo Busi" w:date="2017-10-27T13:56:00Z">
+      <w:ins w:id="129" w:author="Italo Busi" w:date="2017-10-27T13:56:00Z">
         <w:r>
           <w:rPr>
             <w:rFonts w:eastAsiaTheme="minorEastAsia"/>
@@ -5290,7 +5325,7 @@
           <w:t xml:space="preserve"> a request to setup a service from node A to node Z</w:t>
         </w:r>
       </w:ins>
-      <w:ins w:id="126" w:author="Italo Busi" w:date="2017-10-27T13:58:00Z">
+      <w:ins w:id="130" w:author="Italo Busi" w:date="2017-10-27T13:58:00Z">
         <w:r>
           <w:rPr>
             <w:rFonts w:eastAsiaTheme="minorEastAsia"/>
@@ -5313,7 +5348,7 @@
           <w:rFonts w:eastAsiaTheme="minorEastAsia"/>
           <w:i/>
           <w:lang w:eastAsia="zh-CN"/>
-          <w:rPrChange w:id="127" w:author="Italo Busi" w:date="2017-10-26T11:19:00Z">
+          <w:rPrChange w:id="131" w:author="Italo Busi" w:date="2017-10-26T11:19:00Z">
             <w:rPr>
               <w:rFonts w:eastAsiaTheme="minorEastAsia"/>
               <w:lang w:eastAsia="zh-CN"/>
@@ -5321,14 +5356,14 @@
           </w:rPrChange>
         </w:rPr>
       </w:pPr>
-      <w:ins w:id="128" w:author="Italo Busi" w:date="2017-10-26T11:18:00Z">
+      <w:ins w:id="132" w:author="Italo Busi" w:date="2017-10-26T11:18:00Z">
         <w:r>
           <w:rPr>
             <w:rFonts w:eastAsiaTheme="minorEastAsia"/>
             <w:i/>
             <w:highlight w:val="yellow"/>
             <w:lang w:eastAsia="zh-CN"/>
-            <w:rPrChange w:id="129" w:author="Italo Busi" w:date="2017-10-26T11:19:00Z">
+            <w:rPrChange w:id="133" w:author="Italo Busi" w:date="2017-10-26T11:19:00Z">
               <w:rPr>
                 <w:rFonts w:eastAsiaTheme="minorEastAsia"/>
                 <w:lang w:eastAsia="zh-CN"/>
@@ -5344,7 +5379,7 @@
             <w:i/>
             <w:highlight w:val="yellow"/>
             <w:lang w:eastAsia="zh-CN"/>
-            <w:rPrChange w:id="130" w:author="Italo Busi" w:date="2017-10-26T11:19:00Z">
+            <w:rPrChange w:id="134" w:author="Italo Busi" w:date="2017-10-26T11:19:00Z">
               <w:rPr>
                 <w:rFonts w:eastAsiaTheme="minorEastAsia"/>
                 <w:lang w:eastAsia="zh-CN"/>
@@ -5359,7 +5394,7 @@
             <w:i/>
             <w:highlight w:val="yellow"/>
             <w:lang w:eastAsia="zh-CN"/>
-            <w:rPrChange w:id="131" w:author="Italo Busi" w:date="2017-10-26T11:19:00Z">
+            <w:rPrChange w:id="135" w:author="Italo Busi" w:date="2017-10-26T11:19:00Z">
               <w:rPr>
                 <w:rFonts w:eastAsiaTheme="minorEastAsia"/>
                 <w:lang w:eastAsia="zh-CN"/>
@@ -5374,7 +5409,7 @@
           <w:rFonts w:eastAsiaTheme="minorEastAsia"/>
           <w:i/>
           <w:lang w:eastAsia="zh-CN"/>
-          <w:rPrChange w:id="132" w:author="Italo Busi" w:date="2017-10-26T11:19:00Z">
+          <w:rPrChange w:id="136" w:author="Italo Busi" w:date="2017-10-26T11:19:00Z">
             <w:rPr>
               <w:rFonts w:eastAsiaTheme="minorEastAsia"/>
               <w:lang w:eastAsia="zh-CN"/>
@@ -5388,10 +5423,10 @@
       <w:pPr>
         <w:pStyle w:val="RFCFigure"/>
         <w:rPr>
-          <w:ins w:id="133" w:author="Italo Busi" w:date="2017-10-27T13:58:00Z"/>
+          <w:ins w:id="137" w:author="Italo Busi" w:date="2017-10-27T13:58:00Z"/>
           <w:lang w:eastAsia="zh-CN"/>
         </w:rPr>
-        <w:pPrChange w:id="134" w:author="Italo Busi" w:date="2017-10-27T13:58:00Z">
+        <w:pPrChange w:id="138" w:author="Italo Busi" w:date="2017-10-27T13:58:00Z">
           <w:pPr/>
         </w:pPrChange>
       </w:pPr>
@@ -5400,40 +5435,6 @@
       <w:pPr>
         <w:pStyle w:val="RFCFigure"/>
         <w:rPr>
-          <w:ins w:id="135" w:author="Italo Busi" w:date="2017-10-27T14:00:00Z"/>
-          <w:lang w:eastAsia="zh-CN"/>
-        </w:rPr>
-      </w:pPr>
-      <w:ins w:id="136" w:author="Italo Busi" w:date="2017-10-27T14:00:00Z">
-        <w:r>
-          <w:rPr>
-            <w:lang w:eastAsia="zh-CN"/>
-          </w:rPr>
-          <w:t xml:space="preserve">                              |</w:t>
-        </w:r>
-      </w:ins>
-    </w:p>
-    <w:p>
-      <w:pPr>
-        <w:pStyle w:val="RFCFigure"/>
-        <w:rPr>
-          <w:ins w:id="137" w:author="Italo Busi" w:date="2017-10-27T14:00:00Z"/>
-          <w:lang w:eastAsia="zh-CN"/>
-        </w:rPr>
-      </w:pPr>
-      <w:ins w:id="138" w:author="Italo Busi" w:date="2017-10-27T14:00:00Z">
-        <w:r>
-          <w:rPr>
-            <w:lang w:eastAsia="zh-CN"/>
-          </w:rPr>
-          <w:t xml:space="preserve">                              | {1}</w:t>
-        </w:r>
-      </w:ins>
-    </w:p>
-    <w:p>
-      <w:pPr>
-        <w:pStyle w:val="RFCFigure"/>
-        <w:rPr>
           <w:ins w:id="139" w:author="Italo Busi" w:date="2017-10-27T14:00:00Z"/>
           <w:lang w:eastAsia="zh-CN"/>
         </w:rPr>
@@ -5443,7 +5444,7 @@
           <w:rPr>
             <w:lang w:eastAsia="zh-CN"/>
           </w:rPr>
-          <w:t xml:space="preserve">                              V</w:t>
+          <w:t xml:space="preserve">                              |</w:t>
         </w:r>
       </w:ins>
     </w:p>
@@ -5460,7 +5461,7 @@
           <w:rPr>
             <w:lang w:eastAsia="zh-CN"/>
           </w:rPr>
-          <w:t xml:space="preserve">                       ----------------</w:t>
+          <w:t xml:space="preserve">                              | {1}</w:t>
         </w:r>
       </w:ins>
     </w:p>
@@ -5477,6 +5478,40 @@
           <w:rPr>
             <w:lang w:eastAsia="zh-CN"/>
           </w:rPr>
+          <w:t xml:space="preserve">                              V</w:t>
+        </w:r>
+      </w:ins>
+    </w:p>
+    <w:p>
+      <w:pPr>
+        <w:pStyle w:val="RFCFigure"/>
+        <w:rPr>
+          <w:ins w:id="145" w:author="Italo Busi" w:date="2017-10-27T14:00:00Z"/>
+          <w:lang w:eastAsia="zh-CN"/>
+        </w:rPr>
+      </w:pPr>
+      <w:ins w:id="146" w:author="Italo Busi" w:date="2017-10-27T14:00:00Z">
+        <w:r>
+          <w:rPr>
+            <w:lang w:eastAsia="zh-CN"/>
+          </w:rPr>
+          <w:t xml:space="preserve">                       ----------------</w:t>
+        </w:r>
+      </w:ins>
+    </w:p>
+    <w:p>
+      <w:pPr>
+        <w:pStyle w:val="RFCFigure"/>
+        <w:rPr>
+          <w:ins w:id="147" w:author="Italo Busi" w:date="2017-10-27T14:00:00Z"/>
+          <w:lang w:eastAsia="zh-CN"/>
+        </w:rPr>
+      </w:pPr>
+      <w:ins w:id="148" w:author="Italo Busi" w:date="2017-10-27T14:00:00Z">
+        <w:r>
+          <w:rPr>
+            <w:lang w:eastAsia="zh-CN"/>
+          </w:rPr>
           <w:t xml:space="preserve">                      |           {2</w:t>
         </w:r>
         <w:proofErr w:type="gramStart"/>
@@ -5493,11 +5528,11 @@
       <w:pPr>
         <w:pStyle w:val="RFCFigure"/>
         <w:rPr>
-          <w:ins w:id="145" w:author="Italo Busi" w:date="2017-10-27T14:00:00Z"/>
+          <w:ins w:id="149" w:author="Italo Busi" w:date="2017-10-27T14:00:00Z"/>
           <w:lang w:eastAsia="zh-CN"/>
         </w:rPr>
       </w:pPr>
-      <w:ins w:id="146" w:author="Italo Busi" w:date="2017-10-27T14:00:00Z">
+      <w:ins w:id="150" w:author="Italo Busi" w:date="2017-10-27T14:00:00Z">
         <w:r>
           <w:rPr>
             <w:lang w:eastAsia="zh-CN"/>
@@ -5524,11 +5559,11 @@
       <w:pPr>
         <w:pStyle w:val="RFCFigure"/>
         <w:rPr>
-          <w:ins w:id="147" w:author="Italo Busi" w:date="2017-10-27T14:00:00Z"/>
+          <w:ins w:id="151" w:author="Italo Busi" w:date="2017-10-27T14:00:00Z"/>
           <w:lang w:eastAsia="zh-CN"/>
         </w:rPr>
       </w:pPr>
-      <w:ins w:id="148" w:author="Italo Busi" w:date="2017-10-27T14:00:00Z">
+      <w:ins w:id="152" w:author="Italo Busi" w:date="2017-10-27T14:00:00Z">
         <w:r>
           <w:rPr>
             <w:lang w:eastAsia="zh-CN"/>
@@ -5536,7 +5571,7 @@
           <w:t xml:space="preserve">                      |      </w:t>
         </w:r>
       </w:ins>
-      <w:ins w:id="149" w:author="Italo Busi" w:date="2017-10-27T14:02:00Z">
+      <w:ins w:id="153" w:author="Italo Busi" w:date="2017-10-27T14:02:00Z">
         <w:r>
           <w:rPr>
             <w:lang w:eastAsia="zh-CN"/>
@@ -5544,7 +5579,7 @@
           <w:t xml:space="preserve">    </w:t>
         </w:r>
       </w:ins>
-      <w:ins w:id="150" w:author="Italo Busi" w:date="2017-10-27T14:05:00Z">
+      <w:ins w:id="154" w:author="Italo Busi" w:date="2017-10-27T14:05:00Z">
         <w:r>
           <w:rPr>
             <w:lang w:eastAsia="zh-CN"/>
@@ -5552,46 +5587,12 @@
           <w:t xml:space="preserve">   </w:t>
         </w:r>
       </w:ins>
-      <w:ins w:id="151" w:author="Italo Busi" w:date="2017-10-27T14:00:00Z">
+      <w:ins w:id="155" w:author="Italo Busi" w:date="2017-10-27T14:00:00Z">
         <w:r>
           <w:rPr>
             <w:lang w:eastAsia="zh-CN"/>
           </w:rPr>
           <w:t xml:space="preserve">   |</w:t>
-        </w:r>
-      </w:ins>
-    </w:p>
-    <w:p>
-      <w:pPr>
-        <w:pStyle w:val="RFCFigure"/>
-        <w:rPr>
-          <w:ins w:id="152" w:author="Italo Busi" w:date="2017-10-27T14:00:00Z"/>
-          <w:lang w:eastAsia="zh-CN"/>
-        </w:rPr>
-      </w:pPr>
-      <w:ins w:id="153" w:author="Italo Busi" w:date="2017-10-27T14:00:00Z">
-        <w:r>
-          <w:rPr>
-            <w:lang w:eastAsia="zh-CN"/>
-          </w:rPr>
-          <w:t xml:space="preserve">                       ----------------</w:t>
-        </w:r>
-      </w:ins>
-    </w:p>
-    <w:p>
-      <w:pPr>
-        <w:pStyle w:val="RFCFigure"/>
-        <w:rPr>
-          <w:ins w:id="154" w:author="Italo Busi" w:date="2017-10-27T14:00:00Z"/>
-          <w:lang w:eastAsia="zh-CN"/>
-        </w:rPr>
-      </w:pPr>
-      <w:ins w:id="155" w:author="Italo Busi" w:date="2017-10-27T14:00:00Z">
-        <w:r>
-          <w:rPr>
-            <w:lang w:eastAsia="zh-CN"/>
-          </w:rPr>
-          <w:t xml:space="preserve">                        ^     ^      ^</w:t>
         </w:r>
       </w:ins>
     </w:p>
@@ -5608,21 +5609,7 @@
           <w:rPr>
             <w:lang w:eastAsia="zh-CN"/>
           </w:rPr>
-          <w:t xml:space="preserve">                 {3.1</w:t>
-        </w:r>
-        <w:proofErr w:type="gramStart"/>
-        <w:r>
-          <w:rPr>
-            <w:lang w:eastAsia="zh-CN"/>
-          </w:rPr>
-          <w:t>}  |</w:t>
-        </w:r>
-        <w:proofErr w:type="gramEnd"/>
-        <w:r>
-          <w:rPr>
-            <w:lang w:eastAsia="zh-CN"/>
-          </w:rPr>
-          <w:t xml:space="preserve">     |      |</w:t>
+          <w:t xml:space="preserve">                       ----------------</w:t>
         </w:r>
       </w:ins>
     </w:p>
@@ -5639,21 +5626,7 @@
           <w:rPr>
             <w:lang w:eastAsia="zh-CN"/>
           </w:rPr>
-          <w:t xml:space="preserve">              +---------+     </w:t>
-        </w:r>
-        <w:proofErr w:type="gramStart"/>
-        <w:r>
-          <w:rPr>
-            <w:lang w:eastAsia="zh-CN"/>
-          </w:rPr>
-          <w:t>|{</w:t>
-        </w:r>
-        <w:proofErr w:type="gramEnd"/>
-        <w:r>
-          <w:rPr>
-            <w:lang w:eastAsia="zh-CN"/>
-          </w:rPr>
-          <w:t>3.2} |</w:t>
+          <w:t xml:space="preserve">                        ^     ^      ^</w:t>
         </w:r>
       </w:ins>
     </w:p>
@@ -5670,10 +5643,72 @@
           <w:rPr>
             <w:lang w:eastAsia="zh-CN"/>
           </w:rPr>
+          <w:t xml:space="preserve">                 {3.1</w:t>
+        </w:r>
+        <w:proofErr w:type="gramStart"/>
+        <w:r>
+          <w:rPr>
+            <w:lang w:eastAsia="zh-CN"/>
+          </w:rPr>
+          <w:t>}  |</w:t>
+        </w:r>
+        <w:proofErr w:type="gramEnd"/>
+        <w:r>
+          <w:rPr>
+            <w:lang w:eastAsia="zh-CN"/>
+          </w:rPr>
+          <w:t xml:space="preserve">     |      |</w:t>
+        </w:r>
+      </w:ins>
+    </w:p>
+    <w:p>
+      <w:pPr>
+        <w:pStyle w:val="RFCFigure"/>
+        <w:rPr>
+          <w:ins w:id="162" w:author="Italo Busi" w:date="2017-10-27T14:00:00Z"/>
+          <w:lang w:eastAsia="zh-CN"/>
+        </w:rPr>
+      </w:pPr>
+      <w:ins w:id="163" w:author="Italo Busi" w:date="2017-10-27T14:00:00Z">
+        <w:r>
+          <w:rPr>
+            <w:lang w:eastAsia="zh-CN"/>
+          </w:rPr>
+          <w:t xml:space="preserve">              +---------+     </w:t>
+        </w:r>
+        <w:proofErr w:type="gramStart"/>
+        <w:r>
+          <w:rPr>
+            <w:lang w:eastAsia="zh-CN"/>
+          </w:rPr>
+          <w:t>|{</w:t>
+        </w:r>
+        <w:proofErr w:type="gramEnd"/>
+        <w:r>
+          <w:rPr>
+            <w:lang w:eastAsia="zh-CN"/>
+          </w:rPr>
+          <w:t>3.2} |</w:t>
+        </w:r>
+      </w:ins>
+    </w:p>
+    <w:p>
+      <w:pPr>
+        <w:pStyle w:val="RFCFigure"/>
+        <w:rPr>
+          <w:ins w:id="164" w:author="Italo Busi" w:date="2017-10-27T14:00:00Z"/>
+          <w:lang w:eastAsia="zh-CN"/>
+        </w:rPr>
+      </w:pPr>
+      <w:ins w:id="165" w:author="Italo Busi" w:date="2017-10-27T14:00:00Z">
+        <w:r>
+          <w:rPr>
+            <w:lang w:eastAsia="zh-CN"/>
+          </w:rPr>
           <w:t xml:space="preserve">              |  </w:t>
         </w:r>
       </w:ins>
-      <w:ins w:id="162" w:author="Italo Busi" w:date="2017-10-27T14:01:00Z">
+      <w:ins w:id="166" w:author="Italo Busi" w:date="2017-10-27T14:01:00Z">
         <w:r>
           <w:rPr>
             <w:lang w:eastAsia="zh-CN"/>
@@ -5681,7 +5716,7 @@
           <w:t xml:space="preserve">     </w:t>
         </w:r>
       </w:ins>
-      <w:ins w:id="163" w:author="Italo Busi" w:date="2017-10-27T14:00:00Z">
+      <w:ins w:id="167" w:author="Italo Busi" w:date="2017-10-27T14:00:00Z">
         <w:r>
           <w:rPr>
             <w:lang w:eastAsia="zh-CN"/>
@@ -5689,7 +5724,7 @@
           <w:t xml:space="preserve">        |</w:t>
         </w:r>
       </w:ins>
-      <w:ins w:id="164" w:author="Italo Busi" w:date="2017-10-27T14:01:00Z">
+      <w:ins w:id="168" w:author="Italo Busi" w:date="2017-10-27T14:01:00Z">
         <w:r>
           <w:rPr>
             <w:lang w:eastAsia="zh-CN"/>
@@ -5697,60 +5732,12 @@
           <w:t xml:space="preserve">     </w:t>
         </w:r>
       </w:ins>
-      <w:ins w:id="165" w:author="Italo Busi" w:date="2017-10-27T14:00:00Z">
+      <w:ins w:id="169" w:author="Italo Busi" w:date="2017-10-27T14:00:00Z">
         <w:r>
           <w:rPr>
             <w:lang w:eastAsia="zh-CN"/>
           </w:rPr>
           <w:t xml:space="preserve"> +----------+</w:t>
-        </w:r>
-      </w:ins>
-    </w:p>
-    <w:p>
-      <w:pPr>
-        <w:pStyle w:val="RFCFigure"/>
-        <w:rPr>
-          <w:ins w:id="166" w:author="Italo Busi" w:date="2017-10-27T14:00:00Z"/>
-          <w:lang w:eastAsia="zh-CN"/>
-        </w:rPr>
-      </w:pPr>
-      <w:ins w:id="167" w:author="Italo Busi" w:date="2017-10-27T14:00:00Z">
-        <w:r>
-          <w:rPr>
-            <w:lang w:eastAsia="zh-CN"/>
-          </w:rPr>
-          <w:t xml:space="preserve">              |               V                 |</w:t>
-        </w:r>
-      </w:ins>
-    </w:p>
-    <w:p>
-      <w:pPr>
-        <w:pStyle w:val="RFCFigure"/>
-        <w:rPr>
-          <w:ins w:id="168" w:author="Italo Busi" w:date="2017-10-27T14:00:00Z"/>
-          <w:lang w:eastAsia="zh-CN"/>
-        </w:rPr>
-      </w:pPr>
-      <w:ins w:id="169" w:author="Italo Busi" w:date="2017-10-27T14:00:00Z">
-        <w:r>
-          <w:rPr>
-            <w:lang w:eastAsia="zh-CN"/>
-          </w:rPr>
-          <w:t xml:space="preserve">              |           ----------            </w:t>
-        </w:r>
-        <w:proofErr w:type="gramStart"/>
-        <w:r>
-          <w:rPr>
-            <w:lang w:eastAsia="zh-CN"/>
-          </w:rPr>
-          <w:t>|{</w:t>
-        </w:r>
-        <w:proofErr w:type="gramEnd"/>
-        <w:r>
-          <w:rPr>
-            <w:lang w:eastAsia="zh-CN"/>
-          </w:rPr>
-          <w:t>3.3}</w:t>
         </w:r>
       </w:ins>
     </w:p>
@@ -5767,7 +5754,7 @@
           <w:rPr>
             <w:lang w:eastAsia="zh-CN"/>
           </w:rPr>
-          <w:t xml:space="preserve">              |          |   PNC2   |           |</w:t>
+          <w:t xml:space="preserve">              |               V                 |</w:t>
         </w:r>
       </w:ins>
     </w:p>
@@ -5784,7 +5771,21 @@
           <w:rPr>
             <w:lang w:eastAsia="zh-CN"/>
           </w:rPr>
-          <w:t xml:space="preserve">              |           ----------            |</w:t>
+          <w:t xml:space="preserve">              |           ----------            </w:t>
+        </w:r>
+        <w:proofErr w:type="gramStart"/>
+        <w:r>
+          <w:rPr>
+            <w:lang w:eastAsia="zh-CN"/>
+          </w:rPr>
+          <w:t>|{</w:t>
+        </w:r>
+        <w:proofErr w:type="gramEnd"/>
+        <w:r>
+          <w:rPr>
+            <w:lang w:eastAsia="zh-CN"/>
+          </w:rPr>
+          <w:t>3.3}</w:t>
         </w:r>
       </w:ins>
     </w:p>
@@ -5801,7 +5802,7 @@
           <w:rPr>
             <w:lang w:eastAsia="zh-CN"/>
           </w:rPr>
-          <w:t xml:space="preserve">              |               ^                 |</w:t>
+          <w:t xml:space="preserve">              |          |   PNC2   |           |</w:t>
         </w:r>
       </w:ins>
     </w:p>
@@ -5818,23 +5819,24 @@
           <w:rPr>
             <w:lang w:eastAsia="zh-CN"/>
           </w:rPr>
-          <w:t xml:space="preserve">              V               | </w:t>
+          <w:t xml:space="preserve">              |           ----------            |</w:t>
         </w:r>
       </w:ins>
-      <w:ins w:id="178" w:author="Italo Busi" w:date="2017-10-27T14:01:00Z">
+    </w:p>
+    <w:p>
+      <w:pPr>
+        <w:pStyle w:val="RFCFigure"/>
+        <w:rPr>
+          <w:ins w:id="178" w:author="Italo Busi" w:date="2017-10-27T14:00:00Z"/>
+          <w:lang w:eastAsia="zh-CN"/>
+        </w:rPr>
+      </w:pPr>
+      <w:ins w:id="179" w:author="Italo Busi" w:date="2017-10-27T14:00:00Z">
         <w:r>
           <w:rPr>
             <w:lang w:eastAsia="zh-CN"/>
           </w:rPr>
-          <w:t>{4.2}</w:t>
-        </w:r>
-      </w:ins>
-      <w:ins w:id="179" w:author="Italo Busi" w:date="2017-10-27T14:00:00Z">
-        <w:r>
-          <w:rPr>
-            <w:lang w:eastAsia="zh-CN"/>
-          </w:rPr>
-          <w:t xml:space="preserve">           |</w:t>
+          <w:t xml:space="preserve">              |               ^                 |</w:t>
         </w:r>
       </w:ins>
     </w:p>
@@ -5851,24 +5853,23 @@
           <w:rPr>
             <w:lang w:eastAsia="zh-CN"/>
           </w:rPr>
-          <w:t xml:space="preserve">          ----------          V                 |</w:t>
+          <w:t xml:space="preserve">              V               | </w:t>
         </w:r>
       </w:ins>
-    </w:p>
-    <w:p>
-      <w:pPr>
-        <w:pStyle w:val="RFCFigure"/>
-        <w:rPr>
-          <w:ins w:id="182" w:author="Italo Busi" w:date="2017-10-27T14:00:00Z"/>
-          <w:lang w:eastAsia="zh-CN"/>
-        </w:rPr>
-      </w:pPr>
+      <w:ins w:id="182" w:author="Italo Busi" w:date="2017-10-27T14:01:00Z">
+        <w:r>
+          <w:rPr>
+            <w:lang w:eastAsia="zh-CN"/>
+          </w:rPr>
+          <w:t>{4.2}</w:t>
+        </w:r>
+      </w:ins>
       <w:ins w:id="183" w:author="Italo Busi" w:date="2017-10-27T14:00:00Z">
         <w:r>
           <w:rPr>
             <w:lang w:eastAsia="zh-CN"/>
           </w:rPr>
-          <w:t xml:space="preserve">         |   PNC1   |       -----               V</w:t>
+          <w:t xml:space="preserve">           |</w:t>
         </w:r>
       </w:ins>
     </w:p>
@@ -5885,7 +5886,7 @@
           <w:rPr>
             <w:lang w:eastAsia="zh-CN"/>
           </w:rPr>
-          <w:t xml:space="preserve">          ----------      (Network)        ----------</w:t>
+          <w:t xml:space="preserve">          ----------          V                 |</w:t>
         </w:r>
       </w:ins>
     </w:p>
@@ -5902,21 +5903,7 @@
           <w:rPr>
             <w:lang w:eastAsia="zh-CN"/>
           </w:rPr>
-          <w:t xml:space="preserve">              ^          </w:t>
-        </w:r>
-        <w:proofErr w:type="gramStart"/>
-        <w:r>
-          <w:rPr>
-            <w:lang w:eastAsia="zh-CN"/>
-          </w:rPr>
-          <w:t>( Domain</w:t>
-        </w:r>
-        <w:proofErr w:type="gramEnd"/>
-        <w:r>
-          <w:rPr>
-            <w:lang w:eastAsia="zh-CN"/>
-          </w:rPr>
-          <w:t xml:space="preserve"> 2)      |   PNC3   |</w:t>
+          <w:t xml:space="preserve">         |   PNC1   |       -----               V</w:t>
         </w:r>
       </w:ins>
     </w:p>
@@ -5933,23 +5920,38 @@
           <w:rPr>
             <w:lang w:eastAsia="zh-CN"/>
           </w:rPr>
-          <w:t xml:space="preserve">              | </w:t>
+          <w:t xml:space="preserve">          ----------      (Network)        ----------</w:t>
         </w:r>
       </w:ins>
-      <w:ins w:id="190" w:author="Italo Busi" w:date="2017-10-27T14:01:00Z">
+    </w:p>
+    <w:p>
+      <w:pPr>
+        <w:pStyle w:val="RFCFigure"/>
+        <w:rPr>
+          <w:ins w:id="190" w:author="Italo Busi" w:date="2017-10-27T14:00:00Z"/>
+          <w:lang w:eastAsia="zh-CN"/>
+        </w:rPr>
+      </w:pPr>
+      <w:ins w:id="191" w:author="Italo Busi" w:date="2017-10-27T14:00:00Z">
         <w:r>
           <w:rPr>
             <w:lang w:eastAsia="zh-CN"/>
           </w:rPr>
-          <w:t>{4.1}</w:t>
-        </w:r>
-      </w:ins>
-      <w:ins w:id="191" w:author="Italo Busi" w:date="2017-10-27T14:00:00Z">
+          <w:t xml:space="preserve">              ^          </w:t>
+        </w:r>
+        <w:proofErr w:type="gramStart"/>
         <w:r>
           <w:rPr>
             <w:lang w:eastAsia="zh-CN"/>
           </w:rPr>
-          <w:t xml:space="preserve">   (          _)      ----------</w:t>
+          <w:t>( Domain</w:t>
+        </w:r>
+        <w:proofErr w:type="gramEnd"/>
+        <w:r>
+          <w:rPr>
+            <w:lang w:eastAsia="zh-CN"/>
+          </w:rPr>
+          <w:t xml:space="preserve"> 2)      |   PNC3   |</w:t>
         </w:r>
       </w:ins>
     </w:p>
@@ -5966,6 +5968,39 @@
           <w:rPr>
             <w:lang w:eastAsia="zh-CN"/>
           </w:rPr>
+          <w:t xml:space="preserve">              | </w:t>
+        </w:r>
+      </w:ins>
+      <w:ins w:id="194" w:author="Italo Busi" w:date="2017-10-27T14:01:00Z">
+        <w:r>
+          <w:rPr>
+            <w:lang w:eastAsia="zh-CN"/>
+          </w:rPr>
+          <w:t>{4.1}</w:t>
+        </w:r>
+      </w:ins>
+      <w:ins w:id="195" w:author="Italo Busi" w:date="2017-10-27T14:00:00Z">
+        <w:r>
+          <w:rPr>
+            <w:lang w:eastAsia="zh-CN"/>
+          </w:rPr>
+          <w:t xml:space="preserve">   (          _)      ----------</w:t>
+        </w:r>
+      </w:ins>
+    </w:p>
+    <w:p>
+      <w:pPr>
+        <w:pStyle w:val="RFCFigure"/>
+        <w:rPr>
+          <w:ins w:id="196" w:author="Italo Busi" w:date="2017-10-27T14:00:00Z"/>
+          <w:lang w:eastAsia="zh-CN"/>
+        </w:rPr>
+      </w:pPr>
+      <w:ins w:id="197" w:author="Italo Busi" w:date="2017-10-27T14:00:00Z">
+        <w:r>
+          <w:rPr>
+            <w:lang w:eastAsia="zh-CN"/>
+          </w:rPr>
           <w:t xml:space="preserve">              V          (        )            ^</w:t>
         </w:r>
       </w:ins>
@@ -5974,11 +6009,11 @@
       <w:pPr>
         <w:pStyle w:val="RFCFigure"/>
         <w:rPr>
-          <w:ins w:id="194" w:author="Italo Busi" w:date="2017-10-27T14:00:00Z"/>
+          <w:ins w:id="198" w:author="Italo Busi" w:date="2017-10-27T14:00:00Z"/>
           <w:lang w:eastAsia="zh-CN"/>
         </w:rPr>
       </w:pPr>
-      <w:ins w:id="195" w:author="Italo Busi" w:date="2017-10-27T14:00:00Z">
+      <w:ins w:id="199" w:author="Italo Busi" w:date="2017-10-27T14:00:00Z">
         <w:r>
           <w:rPr>
             <w:lang w:eastAsia="zh-CN"/>
@@ -5986,74 +6021,12 @@
           <w:t xml:space="preserve">            -----       C==========D           |</w:t>
         </w:r>
       </w:ins>
-      <w:ins w:id="196" w:author="Italo Busi" w:date="2017-10-27T14:02:00Z">
+      <w:ins w:id="200" w:author="Italo Busi" w:date="2017-10-27T14:02:00Z">
         <w:r>
           <w:rPr>
             <w:lang w:eastAsia="zh-CN"/>
           </w:rPr>
           <w:t xml:space="preserve"> {4.3}</w:t>
-        </w:r>
-      </w:ins>
-    </w:p>
-    <w:p>
-      <w:pPr>
-        <w:pStyle w:val="RFCFigure"/>
-        <w:rPr>
-          <w:ins w:id="197" w:author="Italo Busi" w:date="2017-10-27T14:00:00Z"/>
-          <w:lang w:eastAsia="zh-CN"/>
-        </w:rPr>
-      </w:pPr>
-      <w:ins w:id="198" w:author="Italo Busi" w:date="2017-10-27T14:00:00Z">
-        <w:r>
-          <w:rPr>
-            <w:lang w:eastAsia="zh-CN"/>
-          </w:rPr>
-          <w:t xml:space="preserve">          (Network)    </w:t>
-        </w:r>
-        <w:proofErr w:type="gramStart"/>
-        <w:r>
-          <w:rPr>
-            <w:lang w:eastAsia="zh-CN"/>
-          </w:rPr>
-          <w:t>/  (</w:t>
-        </w:r>
-        <w:proofErr w:type="gramEnd"/>
-        <w:r>
-          <w:rPr>
-            <w:lang w:eastAsia="zh-CN"/>
-          </w:rPr>
-          <w:t xml:space="preserve">       ) \          V</w:t>
-        </w:r>
-      </w:ins>
-    </w:p>
-    <w:p>
-      <w:pPr>
-        <w:pStyle w:val="RFCFigure"/>
-        <w:rPr>
-          <w:ins w:id="199" w:author="Italo Busi" w:date="2017-10-27T14:00:00Z"/>
-          <w:lang w:eastAsia="zh-CN"/>
-        </w:rPr>
-      </w:pPr>
-      <w:ins w:id="200" w:author="Italo Busi" w:date="2017-10-27T14:00:00Z">
-        <w:r>
-          <w:rPr>
-            <w:lang w:eastAsia="zh-CN"/>
-          </w:rPr>
-          <w:t xml:space="preserve">         </w:t>
-        </w:r>
-        <w:proofErr w:type="gramStart"/>
-        <w:r>
-          <w:rPr>
-            <w:lang w:eastAsia="zh-CN"/>
-          </w:rPr>
-          <w:t>( Domain</w:t>
-        </w:r>
-        <w:proofErr w:type="gramEnd"/>
-        <w:r>
-          <w:rPr>
-            <w:lang w:eastAsia="zh-CN"/>
-          </w:rPr>
-          <w:t xml:space="preserve"> 1)  /     -----    \       -----</w:t>
         </w:r>
       </w:ins>
     </w:p>
@@ -6070,7 +6043,21 @@
           <w:rPr>
             <w:lang w:eastAsia="zh-CN"/>
           </w:rPr>
-          <w:t xml:space="preserve">        (           )/                \    (Network)</w:t>
+          <w:t xml:space="preserve">          (Network)    </w:t>
+        </w:r>
+        <w:proofErr w:type="gramStart"/>
+        <w:r>
+          <w:rPr>
+            <w:lang w:eastAsia="zh-CN"/>
+          </w:rPr>
+          <w:t>/  (</w:t>
+        </w:r>
+        <w:proofErr w:type="gramEnd"/>
+        <w:r>
+          <w:rPr>
+            <w:lang w:eastAsia="zh-CN"/>
+          </w:rPr>
+          <w:t xml:space="preserve">       ) \          V</w:t>
         </w:r>
       </w:ins>
     </w:p>
@@ -6087,21 +6074,21 @@
           <w:rPr>
             <w:lang w:eastAsia="zh-CN"/>
           </w:rPr>
-          <w:t xml:space="preserve">        A===========B                  </w:t>
+          <w:t xml:space="preserve">         </w:t>
         </w:r>
         <w:proofErr w:type="gramStart"/>
         <w:r>
           <w:rPr>
             <w:lang w:eastAsia="zh-CN"/>
           </w:rPr>
-          <w:t>\  (</w:t>
+          <w:t>( Domain</w:t>
         </w:r>
         <w:proofErr w:type="gramEnd"/>
         <w:r>
           <w:rPr>
             <w:lang w:eastAsia="zh-CN"/>
           </w:rPr>
-          <w:t xml:space="preserve"> Domain 3)</w:t>
+          <w:t xml:space="preserve"> 1)  /     -----    \       -----</w:t>
         </w:r>
       </w:ins>
     </w:p>
@@ -6118,7 +6105,7 @@
           <w:rPr>
             <w:lang w:eastAsia="zh-CN"/>
           </w:rPr>
-          <w:t xml:space="preserve">       / (         )                    \(           )</w:t>
+          <w:t xml:space="preserve">        (           )/                \    (Network)</w:t>
         </w:r>
       </w:ins>
     </w:p>
@@ -6135,7 +6122,21 @@
           <w:rPr>
             <w:lang w:eastAsia="zh-CN"/>
           </w:rPr>
-          <w:t xml:space="preserve">   AP-1   (       )                      X===========Z</w:t>
+          <w:t xml:space="preserve">        A===========B                  </w:t>
+        </w:r>
+        <w:proofErr w:type="gramStart"/>
+        <w:r>
+          <w:rPr>
+            <w:lang w:eastAsia="zh-CN"/>
+          </w:rPr>
+          <w:t>\  (</w:t>
+        </w:r>
+        <w:proofErr w:type="gramEnd"/>
+        <w:r>
+          <w:rPr>
+            <w:lang w:eastAsia="zh-CN"/>
+          </w:rPr>
+          <w:t xml:space="preserve"> Domain 3)</w:t>
         </w:r>
       </w:ins>
     </w:p>
@@ -6152,7 +6153,7 @@
           <w:rPr>
             <w:lang w:eastAsia="zh-CN"/>
           </w:rPr>
-          <w:t xml:space="preserve">            -----                         (         ) \</w:t>
+          <w:t xml:space="preserve">       / (         )                    \(           )</w:t>
         </w:r>
       </w:ins>
     </w:p>
@@ -6169,7 +6170,7 @@
           <w:rPr>
             <w:lang w:eastAsia="zh-CN"/>
           </w:rPr>
-          <w:t xml:space="preserve">                                           (       )   AP-2</w:t>
+          <w:t xml:space="preserve">   AP-1   (       )                      X===========Z</w:t>
         </w:r>
       </w:ins>
     </w:p>
@@ -6186,6 +6187,40 @@
           <w:rPr>
             <w:lang w:eastAsia="zh-CN"/>
           </w:rPr>
+          <w:t xml:space="preserve">            -----                         (         ) \</w:t>
+        </w:r>
+      </w:ins>
+    </w:p>
+    <w:p>
+      <w:pPr>
+        <w:pStyle w:val="RFCFigure"/>
+        <w:rPr>
+          <w:ins w:id="215" w:author="Italo Busi" w:date="2017-10-27T14:00:00Z"/>
+          <w:lang w:eastAsia="zh-CN"/>
+        </w:rPr>
+      </w:pPr>
+      <w:ins w:id="216" w:author="Italo Busi" w:date="2017-10-27T14:00:00Z">
+        <w:r>
+          <w:rPr>
+            <w:lang w:eastAsia="zh-CN"/>
+          </w:rPr>
+          <w:t xml:space="preserve">                                           (       )   AP-2</w:t>
+        </w:r>
+      </w:ins>
+    </w:p>
+    <w:p>
+      <w:pPr>
+        <w:pStyle w:val="RFCFigure"/>
+        <w:rPr>
+          <w:ins w:id="217" w:author="Italo Busi" w:date="2017-10-27T14:00:00Z"/>
+          <w:lang w:eastAsia="zh-CN"/>
+        </w:rPr>
+      </w:pPr>
+      <w:ins w:id="218" w:author="Italo Busi" w:date="2017-10-27T14:00:00Z">
+        <w:r>
+          <w:rPr>
+            <w:lang w:eastAsia="zh-CN"/>
+          </w:rPr>
           <w:t xml:space="preserve">                                             -----</w:t>
         </w:r>
       </w:ins>
@@ -6194,10 +6229,10 @@
       <w:pPr>
         <w:pStyle w:val="RFCFigure"/>
         <w:rPr>
-          <w:ins w:id="215" w:author="Italo Busi" w:date="2017-10-27T13:58:00Z"/>
+          <w:ins w:id="219" w:author="Italo Busi" w:date="2017-10-27T13:58:00Z"/>
           <w:lang w:eastAsia="zh-CN"/>
         </w:rPr>
-        <w:pPrChange w:id="216" w:author="Italo Busi" w:date="2017-10-27T13:58:00Z">
+        <w:pPrChange w:id="220" w:author="Italo Busi" w:date="2017-10-27T13:58:00Z">
           <w:pPr/>
         </w:pPrChange>
       </w:pPr>
@@ -6206,16 +6241,16 @@
       <w:pPr>
         <w:pStyle w:val="Caption"/>
         <w:rPr>
-          <w:ins w:id="217" w:author="Italo Busi" w:date="2017-10-27T13:59:00Z"/>
-          <w:rPrChange w:id="218" w:author="Italo Busi" w:date="2017-10-27T14:02:00Z">
+          <w:ins w:id="221" w:author="Italo Busi" w:date="2017-10-27T13:59:00Z"/>
+          <w:rPrChange w:id="222" w:author="Italo Busi" w:date="2017-10-27T14:02:00Z">
             <w:rPr>
-              <w:ins w:id="219" w:author="Italo Busi" w:date="2017-10-27T13:59:00Z"/>
+              <w:ins w:id="223" w:author="Italo Busi" w:date="2017-10-27T13:59:00Z"/>
               <w:highlight w:val="yellow"/>
               <w:lang w:val="en-AU"/>
             </w:rPr>
           </w:rPrChange>
         </w:rPr>
-        <w:pPrChange w:id="220" w:author="Italo Busi" w:date="2017-10-27T13:59:00Z">
+        <w:pPrChange w:id="224" w:author="Italo Busi" w:date="2017-10-27T13:59:00Z">
           <w:pPr>
             <w:pStyle w:val="Caption"/>
             <w:numPr>
@@ -6224,11 +6259,11 @@
           </w:pPr>
         </w:pPrChange>
       </w:pPr>
-      <w:bookmarkStart w:id="221" w:name="_Ref496875891"/>
-      <w:ins w:id="222" w:author="Italo Busi" w:date="2017-10-27T13:59:00Z">
-        <w:r>
-          <w:rPr>
-            <w:rPrChange w:id="223" w:author="Italo Busi" w:date="2017-10-27T14:02:00Z">
+      <w:bookmarkStart w:id="225" w:name="_Ref496875891"/>
+      <w:ins w:id="226" w:author="Italo Busi" w:date="2017-10-27T13:59:00Z">
+        <w:r>
+          <w:rPr>
+            <w:rPrChange w:id="227" w:author="Italo Busi" w:date="2017-10-27T14:02:00Z">
               <w:rPr>
                 <w:highlight w:val="yellow"/>
                 <w:lang w:val="en-AU"/>
@@ -6237,7 +6272,7 @@
           </w:rPr>
           <w:t>Multi-domain Service Setup</w:t>
         </w:r>
-        <w:bookmarkEnd w:id="221"/>
+        <w:bookmarkEnd w:id="225"/>
       </w:ins>
     </w:p>
     <w:p>
@@ -6275,7 +6310,7 @@
       <w:r>
         <w:t>inter-domain links</w:t>
       </w:r>
-      <w:ins w:id="224" w:author="Italo Busi" w:date="2017-10-27T14:03:00Z">
+      <w:ins w:id="228" w:author="Italo Busi" w:date="2017-10-27T14:03:00Z">
         <w:r>
           <w:t xml:space="preserve"> </w:t>
         </w:r>
@@ -6307,7 +6342,7 @@
           <w:lang w:eastAsia="zh-CN"/>
         </w:rPr>
       </w:r>
-      <w:ins w:id="225" w:author="Italo Busi" w:date="2017-10-27T14:03:00Z">
+      <w:ins w:id="229" w:author="Italo Busi" w:date="2017-10-27T14:03:00Z">
         <w:r>
           <w:rPr>
             <w:rFonts w:eastAsiaTheme="minorEastAsia"/>
@@ -6358,7 +6393,7 @@
       <w:r>
         <w:t xml:space="preserve">, if and only if the MDSC has enough topology information. Otherwise the MDSC can send path computation requests to the different PNCs </w:t>
       </w:r>
-      <w:ins w:id="226" w:author="Italo Busi" w:date="2017-10-27T14:03:00Z">
+      <w:ins w:id="230" w:author="Italo Busi" w:date="2017-10-27T14:03:00Z">
         <w:r>
           <w:rPr>
             <w:rFonts w:eastAsiaTheme="minorEastAsia"/>
@@ -6388,7 +6423,7 @@
           <w:lang w:eastAsia="zh-CN"/>
         </w:rPr>
       </w:r>
-      <w:ins w:id="227" w:author="Italo Busi" w:date="2017-10-27T14:03:00Z">
+      <w:ins w:id="231" w:author="Italo Busi" w:date="2017-10-27T14:03:00Z">
         <w:r>
           <w:rPr>
             <w:rFonts w:eastAsiaTheme="minorEastAsia"/>
@@ -6459,7 +6494,7 @@
       <w:r>
         <w:t>segment</w:t>
       </w:r>
-      <w:ins w:id="228" w:author="Italo Busi" w:date="2017-10-27T14:04:00Z">
+      <w:ins w:id="232" w:author="Italo Busi" w:date="2017-10-27T14:04:00Z">
         <w:r>
           <w:t xml:space="preserve"> </w:t>
         </w:r>
@@ -6491,7 +6526,7 @@
           <w:lang w:eastAsia="zh-CN"/>
         </w:rPr>
       </w:r>
-      <w:ins w:id="229" w:author="Italo Busi" w:date="2017-10-27T14:04:00Z">
+      <w:ins w:id="233" w:author="Italo Busi" w:date="2017-10-27T14:04:00Z">
         <w:r>
           <w:rPr>
             <w:rFonts w:eastAsiaTheme="minorEastAsia"/>
@@ -6612,8 +6647,8 @@
       <w:r>
         <w:t>Access link will be configured by MDSC after the OTN tunnel is set up. Access configuration is different and dependent on the different type of service. More details can be found in the following sections</w:t>
       </w:r>
-      <w:bookmarkStart w:id="230" w:name="_GoBack"/>
-      <w:bookmarkEnd w:id="230"/>
+      <w:bookmarkStart w:id="234" w:name="_GoBack"/>
+      <w:bookmarkEnd w:id="234"/>
       <w:r>
         <w:t>.</w:t>
       </w:r>
@@ -6622,13 +6657,13 @@
       <w:pPr>
         <w:pStyle w:val="Heading3"/>
       </w:pPr>
-      <w:bookmarkStart w:id="231" w:name="_Ref484844672"/>
-      <w:bookmarkStart w:id="232" w:name="_Toc496636396"/>
+      <w:bookmarkStart w:id="235" w:name="_Ref484844672"/>
+      <w:bookmarkStart w:id="236" w:name="_Toc496636396"/>
       <w:r>
         <w:t>ODU Transit Service</w:t>
       </w:r>
-      <w:bookmarkEnd w:id="231"/>
-      <w:bookmarkEnd w:id="232"/>
+      <w:bookmarkEnd w:id="235"/>
+      <w:bookmarkEnd w:id="236"/>
     </w:p>
     <w:p>
       <w:r>
@@ -6646,11 +6681,11 @@
           <w:tab w:val="left" w:pos="1418"/>
         </w:tabs>
       </w:pPr>
-      <w:bookmarkStart w:id="233" w:name="_Toc496636397"/>
+      <w:bookmarkStart w:id="237" w:name="_Toc496636397"/>
       <w:r>
         <w:t>EPL over ODU Service</w:t>
       </w:r>
-      <w:bookmarkEnd w:id="233"/>
+      <w:bookmarkEnd w:id="237"/>
     </w:p>
     <w:p>
       <w:r>
@@ -6664,11 +6699,11 @@
       <w:pPr>
         <w:pStyle w:val="Heading3"/>
       </w:pPr>
-      <w:bookmarkStart w:id="234" w:name="_Toc496636398"/>
+      <w:bookmarkStart w:id="238" w:name="_Toc496636398"/>
       <w:r>
         <w:t>Other OTN Client Services</w:t>
       </w:r>
-      <w:bookmarkEnd w:id="234"/>
+      <w:bookmarkEnd w:id="238"/>
     </w:p>
     <w:p>
       <w:r>
@@ -6682,24 +6717,24 @@
       <w:pPr>
         <w:pStyle w:val="Heading2"/>
       </w:pPr>
-      <w:bookmarkStart w:id="235" w:name="_Toc496636399"/>
+      <w:bookmarkStart w:id="239" w:name="_Toc496636399"/>
       <w:r>
         <w:t>Protection Scenarios</w:t>
       </w:r>
-      <w:bookmarkEnd w:id="235"/>
+      <w:bookmarkEnd w:id="239"/>
     </w:p>
     <w:p>
       <w:pPr>
         <w:pStyle w:val="Heading3"/>
         <w:ind w:left="432"/>
       </w:pPr>
-      <w:bookmarkStart w:id="236" w:name="_Toc490054152"/>
-      <w:bookmarkStart w:id="237" w:name="_Toc496636400"/>
+      <w:bookmarkStart w:id="240" w:name="_Toc490054152"/>
+      <w:bookmarkStart w:id="241" w:name="_Toc496636400"/>
       <w:r>
         <w:t>Linear Protection (end-to-end)</w:t>
       </w:r>
-      <w:bookmarkEnd w:id="236"/>
-      <w:bookmarkEnd w:id="237"/>
+      <w:bookmarkEnd w:id="240"/>
+      <w:bookmarkEnd w:id="241"/>
     </w:p>
     <w:p>
       <w:r>
@@ -6714,13 +6749,13 @@
         <w:pStyle w:val="Heading3"/>
         <w:ind w:left="432"/>
       </w:pPr>
-      <w:bookmarkStart w:id="238" w:name="_Toc490054153"/>
-      <w:bookmarkStart w:id="239" w:name="_Toc496636401"/>
+      <w:bookmarkStart w:id="242" w:name="_Toc490054153"/>
+      <w:bookmarkStart w:id="243" w:name="_Toc496636401"/>
       <w:r>
         <w:t>Segmented Protection</w:t>
       </w:r>
-      <w:bookmarkEnd w:id="238"/>
-      <w:bookmarkEnd w:id="239"/>
+      <w:bookmarkEnd w:id="242"/>
+      <w:bookmarkEnd w:id="243"/>
     </w:p>
     <w:p>
       <w:r>
@@ -6734,20 +6769,20 @@
       <w:pPr>
         <w:pStyle w:val="Heading1"/>
       </w:pPr>
-      <w:bookmarkStart w:id="240" w:name="_Toc496636402"/>
+      <w:bookmarkStart w:id="244" w:name="_Toc496636402"/>
       <w:r>
         <w:lastRenderedPageBreak/>
         <w:t>Topology Abstraction: detailed JSON examples</w:t>
       </w:r>
-      <w:bookmarkEnd w:id="240"/>
-    </w:p>
-    <w:p>
-      <w:pPr>
-        <w:rPr>
-          <w:ins w:id="241" w:author="Italo Busi" w:date="2017-10-26T11:26:00Z"/>
-        </w:rPr>
-      </w:pPr>
-      <w:ins w:id="242" w:author="Italo Busi" w:date="2017-10-26T11:26:00Z">
+      <w:bookmarkEnd w:id="244"/>
+    </w:p>
+    <w:p>
+      <w:pPr>
+        <w:rPr>
+          <w:ins w:id="245" w:author="Italo Busi" w:date="2017-10-26T11:26:00Z"/>
+        </w:rPr>
+      </w:pPr>
+      <w:ins w:id="246" w:author="Italo Busi" w:date="2017-10-26T11:26:00Z">
         <w:r>
           <w:rPr>
             <w:highlight w:val="yellow"/>
@@ -6759,11 +6794,11 @@
     <w:p>
       <w:pPr>
         <w:rPr>
-          <w:del w:id="243" w:author="Italo Busi" w:date="2017-10-26T11:26:00Z"/>
+          <w:del w:id="247" w:author="Italo Busi" w:date="2017-10-26T11:26:00Z"/>
           <w:i/>
         </w:rPr>
       </w:pPr>
-      <w:del w:id="244" w:author="Italo Busi" w:date="2017-10-26T11:26:00Z">
+      <w:del w:id="248" w:author="Italo Busi" w:date="2017-10-26T11:26:00Z">
         <w:r>
           <w:rPr>
             <w:i/>
@@ -6840,29 +6875,29 @@
       <w:pPr>
         <w:pStyle w:val="Heading1"/>
       </w:pPr>
-      <w:bookmarkStart w:id="245" w:name="_Toc496636403"/>
+      <w:bookmarkStart w:id="249" w:name="_Toc496636403"/>
       <w:r>
         <w:t>Service Configuration: detailed JSON examples</w:t>
       </w:r>
-      <w:bookmarkEnd w:id="245"/>
+      <w:bookmarkEnd w:id="249"/>
     </w:p>
     <w:p>
       <w:pPr>
         <w:pStyle w:val="Heading2"/>
       </w:pPr>
-      <w:bookmarkStart w:id="246" w:name="_Toc496636404"/>
+      <w:bookmarkStart w:id="250" w:name="_Toc496636404"/>
       <w:r>
         <w:t>ODU Transit Service</w:t>
       </w:r>
-      <w:bookmarkEnd w:id="246"/>
-    </w:p>
-    <w:p>
-      <w:pPr>
-        <w:rPr>
-          <w:ins w:id="247" w:author="Italo Busi" w:date="2017-10-26T11:26:00Z"/>
-        </w:rPr>
-      </w:pPr>
-      <w:ins w:id="248" w:author="Italo Busi" w:date="2017-10-26T11:26:00Z">
+      <w:bookmarkEnd w:id="250"/>
+    </w:p>
+    <w:p>
+      <w:pPr>
+        <w:rPr>
+          <w:ins w:id="251" w:author="Italo Busi" w:date="2017-10-26T11:26:00Z"/>
+        </w:rPr>
+      </w:pPr>
+      <w:ins w:id="252" w:author="Italo Busi" w:date="2017-10-26T11:26:00Z">
         <w:r>
           <w:rPr>
             <w:highlight w:val="yellow"/>
@@ -6874,11 +6909,11 @@
     <w:p>
       <w:pPr>
         <w:rPr>
-          <w:del w:id="249" w:author="Italo Busi" w:date="2017-10-26T11:26:00Z"/>
+          <w:del w:id="253" w:author="Italo Busi" w:date="2017-10-26T11:26:00Z"/>
           <w:i/>
         </w:rPr>
       </w:pPr>
-      <w:del w:id="250" w:author="Italo Busi" w:date="2017-10-26T11:26:00Z">
+      <w:del w:id="254" w:author="Italo Busi" w:date="2017-10-26T11:26:00Z">
         <w:r>
           <w:rPr>
             <w:i/>
@@ -6899,11 +6934,11 @@
       <w:pPr>
         <w:pStyle w:val="Heading1"/>
       </w:pPr>
-      <w:bookmarkStart w:id="251" w:name="_Toc496636405"/>
+      <w:bookmarkStart w:id="255" w:name="_Toc496636405"/>
       <w:r>
         <w:t>Security Considerations</w:t>
       </w:r>
-      <w:bookmarkEnd w:id="251"/>
+      <w:bookmarkEnd w:id="255"/>
     </w:p>
     <w:p>
       <w:pPr>
@@ -6922,11 +6957,11 @@
       <w:pPr>
         <w:pStyle w:val="Heading1"/>
       </w:pPr>
-      <w:bookmarkStart w:id="252" w:name="_Toc496636406"/>
+      <w:bookmarkStart w:id="256" w:name="_Toc496636406"/>
       <w:r>
         <w:t>IANA Considerations</w:t>
       </w:r>
-      <w:bookmarkEnd w:id="252"/>
+      <w:bookmarkEnd w:id="256"/>
     </w:p>
     <w:p>
       <w:pPr>
@@ -6945,11 +6980,11 @@
       <w:pPr>
         <w:pStyle w:val="Heading1"/>
       </w:pPr>
-      <w:bookmarkStart w:id="253" w:name="_Toc496636407"/>
+      <w:bookmarkStart w:id="257" w:name="_Toc496636407"/>
       <w:r>
         <w:t>Conclusions</w:t>
       </w:r>
-      <w:bookmarkEnd w:id="253"/>
+      <w:bookmarkEnd w:id="257"/>
     </w:p>
     <w:p>
       <w:pPr>
@@ -6968,30 +7003,30 @@
       <w:pPr>
         <w:pStyle w:val="Heading1"/>
       </w:pPr>
-      <w:bookmarkStart w:id="254" w:name="_Toc496636408"/>
+      <w:bookmarkStart w:id="258" w:name="_Toc496636408"/>
       <w:r>
         <w:t>References</w:t>
       </w:r>
-      <w:bookmarkEnd w:id="254"/>
+      <w:bookmarkEnd w:id="258"/>
     </w:p>
     <w:p>
       <w:pPr>
         <w:pStyle w:val="Heading2"/>
       </w:pPr>
-      <w:bookmarkStart w:id="255" w:name="_Toc496636409"/>
+      <w:bookmarkStart w:id="259" w:name="_Toc496636409"/>
       <w:r>
         <w:t>Normative References</w:t>
       </w:r>
-      <w:bookmarkEnd w:id="255"/>
+      <w:bookmarkEnd w:id="259"/>
     </w:p>
     <w:p>
       <w:pPr>
         <w:pStyle w:val="RFCReferencesBookmark"/>
         <w:rPr>
-          <w:ins w:id="256" w:author="Italo Busi" w:date="2017-10-26T10:55:00Z"/>
-        </w:rPr>
-      </w:pPr>
-      <w:ins w:id="257" w:author="Italo Busi" w:date="2017-10-26T10:55:00Z">
+          <w:ins w:id="260" w:author="Italo Busi" w:date="2017-10-26T10:55:00Z"/>
+        </w:rPr>
+      </w:pPr>
+      <w:ins w:id="261" w:author="Italo Busi" w:date="2017-10-26T10:55:00Z">
         <w:r>
           <w:t>[ACTN-</w:t>
         </w:r>
@@ -7256,20 +7291,20 @@
       <w:pPr>
         <w:pStyle w:val="Heading2"/>
       </w:pPr>
-      <w:bookmarkStart w:id="258" w:name="_Toc496636410"/>
+      <w:bookmarkStart w:id="262" w:name="_Toc496636410"/>
       <w:r>
         <w:t>Informative References</w:t>
       </w:r>
-      <w:bookmarkEnd w:id="258"/>
+      <w:bookmarkEnd w:id="262"/>
     </w:p>
     <w:p>
       <w:pPr>
         <w:pStyle w:val="RFCReferencesBookmark"/>
         <w:rPr>
-          <w:ins w:id="259" w:author="Italo Busi" w:date="2017-10-27T13:43:00Z"/>
-        </w:rPr>
-      </w:pPr>
-      <w:ins w:id="260" w:author="Italo Busi" w:date="2017-10-27T13:43:00Z">
+          <w:ins w:id="263" w:author="Italo Busi" w:date="2017-10-27T13:43:00Z"/>
+        </w:rPr>
+      </w:pPr>
+      <w:ins w:id="264" w:author="Italo Busi" w:date="2017-10-27T13:43:00Z">
         <w:r>
           <w:t>[</w:t>
         </w:r>
@@ -7287,10 +7322,10 @@
           <w:tab/>
         </w:r>
       </w:ins>
-      <w:ins w:id="261" w:author="Italo Busi" w:date="2017-10-27T13:47:00Z">
-        <w:r>
-          <w:rPr>
-            <w:rPrChange w:id="262" w:author="Italo Busi" w:date="2017-10-27T13:48:00Z">
+      <w:ins w:id="265" w:author="Italo Busi" w:date="2017-10-27T13:47:00Z">
+        <w:r>
+          <w:rPr>
+            <w:rPrChange w:id="266" w:author="Italo Busi" w:date="2017-10-27T13:48:00Z">
               <w:rPr>
                 <w:highlight w:val="yellow"/>
               </w:rPr>
@@ -7299,15 +7334,15 @@
           <w:t>Li</w:t>
         </w:r>
       </w:ins>
-      <w:ins w:id="263" w:author="Italo Busi" w:date="2017-10-27T13:43:00Z">
+      <w:ins w:id="267" w:author="Italo Busi" w:date="2017-10-27T13:43:00Z">
         <w:r>
           <w:t xml:space="preserve">, </w:t>
         </w:r>
       </w:ins>
-      <w:ins w:id="264" w:author="Italo Busi" w:date="2017-10-27T13:47:00Z">
-        <w:r>
-          <w:rPr>
-            <w:rPrChange w:id="265" w:author="Italo Busi" w:date="2017-10-27T13:48:00Z">
+      <w:ins w:id="268" w:author="Italo Busi" w:date="2017-10-27T13:47:00Z">
+        <w:r>
+          <w:rPr>
+            <w:rPrChange w:id="269" w:author="Italo Busi" w:date="2017-10-27T13:48:00Z">
               <w:rPr>
                 <w:highlight w:val="yellow"/>
               </w:rPr>
@@ -7316,25 +7351,25 @@
           <w:t>D</w:t>
         </w:r>
       </w:ins>
-      <w:ins w:id="266" w:author="Italo Busi" w:date="2017-10-27T13:43:00Z">
+      <w:ins w:id="270" w:author="Italo Busi" w:date="2017-10-27T13:43:00Z">
         <w:r>
           <w:t>. et al., "</w:t>
         </w:r>
       </w:ins>
-      <w:ins w:id="267" w:author="Italo Busi" w:date="2017-10-27T13:47:00Z">
+      <w:ins w:id="271" w:author="Italo Busi" w:date="2017-10-27T13:47:00Z">
         <w:r>
           <w:t>Link Management Protocol Behavior Negotiation and Configuration Modifications</w:t>
         </w:r>
       </w:ins>
-      <w:ins w:id="268" w:author="Italo Busi" w:date="2017-10-27T13:43:00Z">
+      <w:ins w:id="272" w:author="Italo Busi" w:date="2017-10-27T13:43:00Z">
         <w:r>
           <w:t xml:space="preserve">", </w:t>
         </w:r>
       </w:ins>
-      <w:ins w:id="269" w:author="Italo Busi" w:date="2017-10-27T13:48:00Z">
-        <w:r>
-          <w:rPr>
-            <w:rPrChange w:id="270" w:author="Italo Busi" w:date="2017-10-27T13:48:00Z">
+      <w:ins w:id="273" w:author="Italo Busi" w:date="2017-10-27T13:48:00Z">
+        <w:r>
+          <w:rPr>
+            <w:rPrChange w:id="274" w:author="Italo Busi" w:date="2017-10-27T13:48:00Z">
               <w:rPr>
                 <w:highlight w:val="yellow"/>
               </w:rPr>
@@ -7343,17 +7378,17 @@
           <w:t>RFC 6898</w:t>
         </w:r>
       </w:ins>
-      <w:ins w:id="271" w:author="Italo Busi" w:date="2017-10-27T13:43:00Z">
+      <w:ins w:id="275" w:author="Italo Busi" w:date="2017-10-27T13:43:00Z">
         <w:r>
           <w:t xml:space="preserve">, </w:t>
         </w:r>
       </w:ins>
-      <w:ins w:id="272" w:author="Italo Busi" w:date="2017-10-27T13:48:00Z">
+      <w:ins w:id="276" w:author="Italo Busi" w:date="2017-10-27T13:48:00Z">
         <w:r>
           <w:t>March 2013</w:t>
         </w:r>
       </w:ins>
-      <w:ins w:id="273" w:author="Italo Busi" w:date="2017-10-27T13:43:00Z">
+      <w:ins w:id="277" w:author="Italo Busi" w:date="2017-10-27T13:43:00Z">
         <w:r>
           <w:t>.</w:t>
         </w:r>
@@ -7443,11 +7478,11 @@
       <w:pPr>
         <w:pStyle w:val="Heading1"/>
       </w:pPr>
-      <w:bookmarkStart w:id="274" w:name="_Toc496636411"/>
+      <w:bookmarkStart w:id="278" w:name="_Toc496636411"/>
       <w:r>
         <w:t>Acknowledgments</w:t>
       </w:r>
-      <w:bookmarkEnd w:id="274"/>
+      <w:bookmarkEnd w:id="278"/>
     </w:p>
     <w:p>
       <w:pPr>
@@ -7671,128 +7706,195 @@
         <w:rPr>
           <w:rFonts w:cs="Times New Roman"/>
           <w:highlight w:val="yellow"/>
-        </w:rPr>
-      </w:pPr>
-      <w:r>
-        <w:t>Ricard Vilalta</w:t>
-      </w:r>
-    </w:p>
-    <w:p>
-      <w:pPr>
-        <w:pStyle w:val="RFCFigure"/>
-        <w:rPr>
-          <w:rFonts w:cs="Times New Roman"/>
-        </w:rPr>
-      </w:pPr>
-      <w:r>
-        <w:t>CTTC</w:t>
-      </w:r>
-    </w:p>
-    <w:p>
-      <w:pPr>
-        <w:pStyle w:val="RFCFigure"/>
-        <w:rPr>
-          <w:ins w:id="275" w:author="Italo Busi" w:date="2017-10-27T14:49:00Z"/>
-        </w:rPr>
-      </w:pPr>
-      <w:r>
-        <w:t xml:space="preserve">Email: </w:t>
-      </w:r>
-      <w:del w:id="276" w:author="Italo Busi" w:date="2017-10-27T14:49:00Z">
-        <w:r>
-          <w:fldChar w:fldCharType="begin"/>
-        </w:r>
-        <w:r>
-          <w:delInstrText>HYPERLINK "mailto:ricard.vilalta@cttc.es"</w:delInstrText>
-        </w:r>
-        <w:r>
-          <w:fldChar w:fldCharType="separate"/>
-        </w:r>
-        <w:r>
-          <w:rPr>
-            <w:rStyle w:val="Hyperlink"/>
-          </w:rPr>
-          <w:delText>ricard.vilalta@cttc.es</w:delText>
-        </w:r>
-        <w:r>
-          <w:fldChar w:fldCharType="end"/>
-        </w:r>
-        <w:r>
-          <w:delText xml:space="preserve"> </w:delText>
-        </w:r>
-      </w:del>
-      <w:ins w:id="277" w:author="Italo Busi" w:date="2017-10-27T14:49:00Z">
-        <w:r>
-          <w:fldChar w:fldCharType="begin"/>
-        </w:r>
-        <w:r>
-          <w:instrText>HYPERLINK "mailto:ricard.vilalta@cttc.es"</w:instrText>
-        </w:r>
-        <w:r>
-          <w:fldChar w:fldCharType="separate"/>
-        </w:r>
-        <w:r>
-          <w:rPr>
-            <w:rStyle w:val="Hyperlink"/>
-          </w:rPr>
-          <w:t>ricard.vilalta@cttc.es</w:t>
-        </w:r>
-        <w:r>
-          <w:fldChar w:fldCharType="end"/>
-        </w:r>
-      </w:ins>
-    </w:p>
-    <w:p>
-      <w:pPr>
-        <w:rPr>
-          <w:ins w:id="278" w:author="Italo Busi" w:date="2017-10-27T14:49:00Z"/>
-        </w:rPr>
-      </w:pPr>
-    </w:p>
-    <w:p>
-      <w:pPr>
-        <w:pStyle w:val="RFCFigure"/>
-        <w:rPr>
-          <w:ins w:id="279" w:author="Italo Busi" w:date="2017-10-27T14:49:00Z"/>
-          <w:rFonts w:cs="Times New Roman"/>
-          <w:highlight w:val="yellow"/>
           <w:lang w:val="it-IT"/>
-          <w:rPrChange w:id="280" w:author="Italo Busi" w:date="2017-10-27T14:49:00Z">
+          <w:rPrChange w:id="279" w:author="Italo Busi" w:date="2017-10-30T15:36:00Z">
             <w:rPr>
-              <w:ins w:id="281" w:author="Italo Busi" w:date="2017-10-27T14:49:00Z"/>
               <w:rFonts w:cs="Times New Roman"/>
               <w:highlight w:val="yellow"/>
             </w:rPr>
           </w:rPrChange>
         </w:rPr>
       </w:pPr>
-      <w:ins w:id="282" w:author="Italo Busi" w:date="2017-10-27T14:49:00Z">
-        <w:r>
-          <w:rPr>
-            <w:lang w:val="it-IT"/>
-          </w:rPr>
-          <w:t>Carlo Perocchio</w:t>
-        </w:r>
-      </w:ins>
+      <w:r>
+        <w:rPr>
+          <w:lang w:val="it-IT"/>
+          <w:rPrChange w:id="280" w:author="Italo Busi" w:date="2017-10-30T15:36:00Z">
+            <w:rPr/>
+          </w:rPrChange>
+        </w:rPr>
+        <w:t>Ricard Vilalta</w:t>
+      </w:r>
     </w:p>
     <w:p>
       <w:pPr>
         <w:pStyle w:val="RFCFigure"/>
         <w:rPr>
-          <w:ins w:id="283" w:author="Italo Busi" w:date="2017-10-27T14:49:00Z"/>
           <w:rFonts w:cs="Times New Roman"/>
-          <w:rPrChange w:id="284" w:author="Italo Busi" w:date="2017-10-27T14:49:00Z">
+          <w:lang w:val="it-IT"/>
+          <w:rPrChange w:id="281" w:author="Italo Busi" w:date="2017-10-30T15:36:00Z">
             <w:rPr>
-              <w:ins w:id="285" w:author="Italo Busi" w:date="2017-10-27T14:49:00Z"/>
               <w:rFonts w:cs="Times New Roman"/>
             </w:rPr>
           </w:rPrChange>
         </w:rPr>
       </w:pPr>
-      <w:ins w:id="286" w:author="Italo Busi" w:date="2017-10-27T14:49:00Z">
-        <w:r>
-          <w:rPr>
-            <w:rPrChange w:id="287" w:author="Italo Busi" w:date="2017-10-27T14:49:00Z">
+      <w:r>
+        <w:rPr>
+          <w:lang w:val="it-IT"/>
+          <w:rPrChange w:id="282" w:author="Italo Busi" w:date="2017-10-30T15:36:00Z">
+            <w:rPr/>
+          </w:rPrChange>
+        </w:rPr>
+        <w:t>CTTC</w:t>
+      </w:r>
+    </w:p>
+    <w:p>
+      <w:pPr>
+        <w:pStyle w:val="RFCFigure"/>
+        <w:rPr>
+          <w:ins w:id="283" w:author="Italo Busi" w:date="2017-10-27T14:49:00Z"/>
+          <w:lang w:val="it-IT"/>
+          <w:rPrChange w:id="284" w:author="Italo Busi" w:date="2017-10-30T15:36:00Z">
+            <w:rPr>
+              <w:ins w:id="285" w:author="Italo Busi" w:date="2017-10-27T14:49:00Z"/>
+            </w:rPr>
+          </w:rPrChange>
+        </w:rPr>
+      </w:pPr>
+      <w:r>
+        <w:rPr>
+          <w:lang w:val="it-IT"/>
+          <w:rPrChange w:id="286" w:author="Italo Busi" w:date="2017-10-30T15:36:00Z">
+            <w:rPr/>
+          </w:rPrChange>
+        </w:rPr>
+        <w:t xml:space="preserve">Email: </w:t>
+      </w:r>
+      <w:del w:id="287" w:author="Italo Busi" w:date="2017-10-27T14:49:00Z">
+        <w:r>
+          <w:fldChar w:fldCharType="begin"/>
+        </w:r>
+        <w:r>
+          <w:rPr>
+            <w:lang w:val="it-IT"/>
+            <w:rPrChange w:id="288" w:author="Italo Busi" w:date="2017-10-30T15:36:00Z">
+              <w:rPr/>
+            </w:rPrChange>
+          </w:rPr>
+          <w:delInstrText>HYPERLINK "mailto:ricard.vilalta@cttc.es"</w:delInstrText>
+        </w:r>
+        <w:r>
+          <w:fldChar w:fldCharType="separate"/>
+        </w:r>
+        <w:r>
+          <w:rPr>
+            <w:rStyle w:val="Hyperlink"/>
+            <w:lang w:val="it-IT"/>
+            <w:rPrChange w:id="289" w:author="Italo Busi" w:date="2017-10-30T15:36:00Z">
+              <w:rPr>
+                <w:rStyle w:val="Hyperlink"/>
+              </w:rPr>
+            </w:rPrChange>
+          </w:rPr>
+          <w:delText>ricard.vilalta@cttc.es</w:delText>
+        </w:r>
+        <w:r>
+          <w:fldChar w:fldCharType="end"/>
+        </w:r>
+        <w:r>
+          <w:rPr>
+            <w:lang w:val="it-IT"/>
+            <w:rPrChange w:id="290" w:author="Italo Busi" w:date="2017-10-30T15:36:00Z">
+              <w:rPr/>
+            </w:rPrChange>
+          </w:rPr>
+          <w:delText xml:space="preserve"> </w:delText>
+        </w:r>
+      </w:del>
+      <w:ins w:id="291" w:author="Italo Busi" w:date="2017-10-27T14:49:00Z">
+        <w:r>
+          <w:fldChar w:fldCharType="begin"/>
+        </w:r>
+        <w:r>
+          <w:rPr>
+            <w:lang w:val="it-IT"/>
+            <w:rPrChange w:id="292" w:author="Italo Busi" w:date="2017-10-30T15:36:00Z">
+              <w:rPr/>
+            </w:rPrChange>
+          </w:rPr>
+          <w:instrText>HYPERLINK "mailto:ricard.vilalta@cttc.es"</w:instrText>
+        </w:r>
+        <w:r>
+          <w:fldChar w:fldCharType="separate"/>
+        </w:r>
+        <w:r>
+          <w:rPr>
+            <w:rStyle w:val="Hyperlink"/>
+            <w:lang w:val="it-IT"/>
+            <w:rPrChange w:id="293" w:author="Italo Busi" w:date="2017-10-30T15:36:00Z">
+              <w:rPr>
+                <w:rStyle w:val="Hyperlink"/>
+              </w:rPr>
+            </w:rPrChange>
+          </w:rPr>
+          <w:t>ricard.vilalta@cttc.es</w:t>
+        </w:r>
+        <w:r>
+          <w:fldChar w:fldCharType="end"/>
+        </w:r>
+      </w:ins>
+    </w:p>
+    <w:p>
+      <w:pPr>
+        <w:rPr>
+          <w:ins w:id="294" w:author="Italo Busi" w:date="2017-10-27T14:49:00Z"/>
+          <w:lang w:val="it-IT"/>
+          <w:rPrChange w:id="295" w:author="Italo Busi" w:date="2017-10-30T15:36:00Z">
+            <w:rPr>
+              <w:ins w:id="296" w:author="Italo Busi" w:date="2017-10-27T14:49:00Z"/>
+            </w:rPr>
+          </w:rPrChange>
+        </w:rPr>
+      </w:pPr>
+    </w:p>
+    <w:p>
+      <w:pPr>
+        <w:pStyle w:val="RFCFigure"/>
+        <w:rPr>
+          <w:ins w:id="297" w:author="Italo Busi" w:date="2017-10-27T14:49:00Z"/>
+          <w:rFonts w:cs="Times New Roman"/>
+          <w:highlight w:val="yellow"/>
+          <w:lang w:val="it-IT"/>
+          <w:rPrChange w:id="298" w:author="Italo Busi" w:date="2017-10-27T14:49:00Z">
+            <w:rPr>
+              <w:ins w:id="299" w:author="Italo Busi" w:date="2017-10-27T14:49:00Z"/>
+              <w:rFonts w:cs="Times New Roman"/>
+              <w:highlight w:val="yellow"/>
+            </w:rPr>
+          </w:rPrChange>
+        </w:rPr>
+      </w:pPr>
+      <w:ins w:id="300" w:author="Italo Busi" w:date="2017-10-27T14:49:00Z">
+        <w:r>
+          <w:rPr>
+            <w:lang w:val="it-IT"/>
+          </w:rPr>
+          <w:t>Carlo Perocchio</w:t>
+        </w:r>
+      </w:ins>
+    </w:p>
+    <w:p>
+      <w:pPr>
+        <w:pStyle w:val="RFCFigure"/>
+        <w:rPr>
+          <w:ins w:id="301" w:author="Italo Busi" w:date="2017-10-27T14:49:00Z"/>
+          <w:rFonts w:cs="Times New Roman"/>
+        </w:rPr>
+      </w:pPr>
+      <w:ins w:id="302" w:author="Italo Busi" w:date="2017-10-27T14:49:00Z">
+        <w:r>
+          <w:rPr>
+            <w:rPrChange w:id="303" w:author="Italo Busi" w:date="2017-10-27T14:49:00Z">
               <w:rPr>
                 <w:lang w:val="it-IT"/>
               </w:rPr>
@@ -7806,26 +7908,16 @@
       <w:pPr>
         <w:pStyle w:val="RFCFigure"/>
         <w:rPr>
-          <w:ins w:id="288" w:author="Italo Busi" w:date="2017-10-27T14:49:00Z"/>
-          <w:rPrChange w:id="289" w:author="Italo Busi" w:date="2017-10-27T14:49:00Z">
-            <w:rPr>
-              <w:ins w:id="290" w:author="Italo Busi" w:date="2017-10-27T14:49:00Z"/>
-            </w:rPr>
-          </w:rPrChange>
-        </w:rPr>
-      </w:pPr>
-      <w:ins w:id="291" w:author="Italo Busi" w:date="2017-10-27T14:49:00Z">
-        <w:r>
-          <w:rPr>
-            <w:rPrChange w:id="292" w:author="Italo Busi" w:date="2017-10-27T14:49:00Z">
-              <w:rPr/>
-            </w:rPrChange>
-          </w:rPr>
+          <w:ins w:id="304" w:author="Italo Busi" w:date="2017-10-27T14:49:00Z"/>
+        </w:rPr>
+      </w:pPr>
+      <w:ins w:id="305" w:author="Italo Busi" w:date="2017-10-27T14:49:00Z">
+        <w:r>
           <w:t xml:space="preserve">Email: </w:t>
         </w:r>
         <w:r>
           <w:rPr>
-            <w:rPrChange w:id="293" w:author="Italo Busi" w:date="2017-10-27T14:49:00Z">
+            <w:rPrChange w:id="306" w:author="Italo Busi" w:date="2017-10-27T14:49:00Z">
               <w:rPr>
                 <w:lang w:val="it-IT"/>
               </w:rPr>
@@ -7838,12 +7930,7 @@
     <w:p>
       <w:pPr>
         <w:rPr>
-          <w:ins w:id="294" w:author="Italo Busi" w:date="2017-10-27T14:49:00Z"/>
-          <w:rPrChange w:id="295" w:author="Italo Busi" w:date="2017-10-27T14:49:00Z">
-            <w:rPr>
-              <w:ins w:id="296" w:author="Italo Busi" w:date="2017-10-27T14:49:00Z"/>
-            </w:rPr>
-          </w:rPrChange>
+          <w:ins w:id="307" w:author="Italo Busi" w:date="2017-10-27T14:49:00Z"/>
         </w:rPr>
       </w:pPr>
     </w:p>
@@ -7851,16 +7938,16 @@
       <w:pPr>
         <w:pStyle w:val="RFCFigure"/>
         <w:rPr>
-          <w:ins w:id="297" w:author="Italo Busi" w:date="2017-10-27T14:49:00Z"/>
+          <w:ins w:id="308" w:author="Italo Busi" w:date="2017-10-27T14:49:00Z"/>
           <w:rFonts w:cs="Times New Roman"/>
           <w:highlight w:val="yellow"/>
         </w:rPr>
       </w:pPr>
-      <w:ins w:id="298" w:author="Italo Busi" w:date="2017-10-27T14:49:00Z">
+      <w:ins w:id="309" w:author="Italo Busi" w:date="2017-10-27T14:49:00Z">
         <w:r>
           <w:rPr>
             <w:lang w:val="it-IT"/>
-            <w:rPrChange w:id="299" w:author="Italo Busi" w:date="2017-06-27T00:14:00Z">
+            <w:rPrChange w:id="310" w:author="Italo Busi" w:date="2017-06-27T00:14:00Z">
               <w:rPr/>
             </w:rPrChange>
           </w:rPr>
@@ -7872,11 +7959,11 @@
       <w:pPr>
         <w:pStyle w:val="RFCFigure"/>
         <w:rPr>
-          <w:ins w:id="300" w:author="Italo Busi" w:date="2017-10-27T14:49:00Z"/>
+          <w:ins w:id="311" w:author="Italo Busi" w:date="2017-10-27T14:49:00Z"/>
           <w:rFonts w:cs="Times New Roman"/>
         </w:rPr>
       </w:pPr>
-      <w:ins w:id="301" w:author="Italo Busi" w:date="2017-10-27T14:49:00Z">
+      <w:ins w:id="312" w:author="Italo Busi" w:date="2017-10-27T14:49:00Z">
         <w:r>
           <w:t>Ericsson</w:t>
         </w:r>
@@ -7886,16 +7973,16 @@
       <w:pPr>
         <w:pStyle w:val="RFCFigure"/>
       </w:pPr>
-      <w:ins w:id="302" w:author="Italo Busi" w:date="2017-10-27T14:49:00Z">
+      <w:ins w:id="313" w:author="Italo Busi" w:date="2017-10-27T14:49:00Z">
         <w:r>
           <w:t xml:space="preserve">Email: </w:t>
         </w:r>
       </w:ins>
-      <w:ins w:id="303" w:author="Italo Busi" w:date="2017-10-27T14:50:00Z">
+      <w:ins w:id="314" w:author="Italo Busi" w:date="2017-10-27T14:50:00Z">
         <w:r>
           <w:rPr>
             <w:lang w:val="it-IT"/>
-            <w:rPrChange w:id="304" w:author="Italo Busi" w:date="2017-06-27T00:14:00Z">
+            <w:rPrChange w:id="315" w:author="Italo Busi" w:date="2017-06-27T00:14:00Z">
               <w:rPr/>
             </w:rPrChange>
           </w:rPr>
@@ -8379,7 +8466,7 @@
       <w:t xml:space="preserve"> </w:t>
     </w:r>
     <w:fldSimple w:instr=" SAVEDATE  \@ &quot;d,&quot; ">
-      <w:ins w:id="305" w:author="Italo Busi" w:date="2017-10-27T14:48:00Z">
+      <w:ins w:id="316" w:author="Italo Busi" w:date="2017-10-30T15:31:00Z">
         <w:r>
           <w:rPr>
             <w:noProof/>
@@ -8387,7 +8474,7 @@
           <w:t>27,</w:t>
         </w:r>
       </w:ins>
-      <w:del w:id="306" w:author="Italo Busi" w:date="2017-10-26T09:42:00Z">
+      <w:del w:id="317" w:author="Italo Busi" w:date="2017-10-26T09:42:00Z">
         <w:r>
           <w:rPr>
             <w:noProof/>
@@ -8517,7 +8604,7 @@
         <w:rPr>
           <w:noProof/>
         </w:rPr>
-        <w:t>12</w:t>
+        <w:t>7</w:t>
       </w:r>
     </w:fldSimple>
     <w:r>
@@ -8950,7 +9037,7 @@
       <w:t xml:space="preserve"> </w:t>
     </w:r>
     <w:fldSimple w:instr=" SAVEDATE  \@ &quot;d,&quot; ">
-      <w:ins w:id="309" w:author="Italo Busi" w:date="2017-10-27T14:48:00Z">
+      <w:ins w:id="320" w:author="Italo Busi" w:date="2017-10-30T15:31:00Z">
         <w:r>
           <w:rPr>
             <w:noProof/>
@@ -8958,7 +9045,7 @@
           <w:t>27,</w:t>
         </w:r>
       </w:ins>
-      <w:del w:id="310" w:author="Italo Busi" w:date="2017-10-26T09:42:00Z">
+      <w:del w:id="321" w:author="Italo Busi" w:date="2017-10-26T09:42:00Z">
         <w:r>
           <w:rPr>
             <w:noProof/>
@@ -9807,7 +9894,7 @@
       <w:tab/>
     </w:r>
     <w:fldSimple w:instr=" SAVEDATE  \@ &quot;MMMM d, yyyy&quot; ">
-      <w:ins w:id="307" w:author="Italo Busi" w:date="2017-10-27T14:48:00Z">
+      <w:ins w:id="318" w:author="Italo Busi" w:date="2017-10-30T15:31:00Z">
         <w:r>
           <w:rPr>
             <w:noProof/>
@@ -9815,7 +9902,7 @@
           <w:t>October 27, 2017</w:t>
         </w:r>
       </w:ins>
-      <w:del w:id="308" w:author="Italo Busi" w:date="2017-10-26T09:42:00Z">
+      <w:del w:id="319" w:author="Italo Busi" w:date="2017-10-26T09:42:00Z">
         <w:r>
           <w:rPr>
             <w:noProof/>
@@ -19186,7 +19273,7 @@
 </file>
 
 <file path=customXml/itemProps1.xml><?xml version="1.0" encoding="utf-8"?>
-<ds:datastoreItem xmlns:ds="http://schemas.openxmlformats.org/officeDocument/2006/customXml" ds:itemID="{A72B34A7-73E4-44E8-BD46-0B202803026C}">
+<ds:datastoreItem xmlns:ds="http://schemas.openxmlformats.org/officeDocument/2006/customXml" ds:itemID="{BD7F3732-C21E-4EF9-A497-DED4B8AD0D90}">
   <ds:schemaRefs>
     <ds:schemaRef ds:uri="http://schemas.openxmlformats.org/officeDocument/2006/bibliography"/>
   </ds:schemaRefs>
